--- a/BAB IV.docx
+++ b/BAB IV.docx
@@ -2281,7 +2281,7 @@
     <w:p>
       <w:pPr>
         <w:spacing w:line="360" w:lineRule="auto"/>
-        <w:ind w:left="702"/>
+        <w:ind w:left="720" w:firstLine="720"/>
         <w:jc w:val="both"/>
         <w:rPr>
           <w:rFonts w:ascii="Times New Roman" w:hAnsi="Times New Roman" w:cs="Times New Roman"/>
@@ -2663,17 +2663,7 @@
           <w:szCs w:val="24"/>
           <w:shd w:val="clear" w:color="auto" w:fill="FFFFFF"/>
         </w:rPr>
-        <w:t>Performance, Information, Economic, Control, Efficiency, Service</w:t>
-      </w:r>
-      <w:r>
-        <w:rPr>
-          <w:rFonts w:ascii="Times New Roman" w:hAnsi="Times New Roman" w:cs="Times New Roman"/>
-          <w:color w:val="222222"/>
-          <w:sz w:val="24"/>
-          <w:szCs w:val="24"/>
-          <w:shd w:val="clear" w:color="auto" w:fill="FFFFFF"/>
-        </w:rPr>
-        <w:t>)</w:t>
+        <w:t>Performance, Information, Economic, Control, Efficiency, Service)</w:t>
       </w:r>
       <w:r>
         <w:rPr>
@@ -2692,8 +2682,8 @@
         <w:tblLook w:val="04A0" w:firstRow="1" w:lastRow="0" w:firstColumn="1" w:lastColumn="0" w:noHBand="0" w:noVBand="1"/>
       </w:tblPr>
       <w:tblGrid>
-        <w:gridCol w:w="4356"/>
-        <w:gridCol w:w="4292"/>
+        <w:gridCol w:w="4323"/>
+        <w:gridCol w:w="4325"/>
       </w:tblGrid>
       <w:tr>
         <w:tc>
@@ -2814,6 +2804,496 @@
                 <w:szCs w:val="24"/>
               </w:rPr>
             </w:pPr>
+            <w:r>
+              <w:rPr>
+                <w:rFonts w:ascii="Times New Roman" w:hAnsi="Times New Roman" w:cs="Times New Roman"/>
+                <w:sz w:val="24"/>
+                <w:szCs w:val="24"/>
+              </w:rPr>
+              <w:t xml:space="preserve">Kinerja </w:t>
+            </w:r>
+            <w:proofErr w:type="spellStart"/>
+            <w:r>
+              <w:rPr>
+                <w:rFonts w:ascii="Times New Roman" w:hAnsi="Times New Roman" w:cs="Times New Roman"/>
+                <w:sz w:val="24"/>
+                <w:szCs w:val="24"/>
+              </w:rPr>
+              <w:t>perhitungan</w:t>
+            </w:r>
+            <w:proofErr w:type="spellEnd"/>
+            <w:r>
+              <w:rPr>
+                <w:rFonts w:ascii="Times New Roman" w:hAnsi="Times New Roman" w:cs="Times New Roman"/>
+                <w:sz w:val="24"/>
+                <w:szCs w:val="24"/>
+              </w:rPr>
+              <w:t xml:space="preserve"> </w:t>
+            </w:r>
+            <w:proofErr w:type="spellStart"/>
+            <w:r>
+              <w:rPr>
+                <w:rFonts w:ascii="Times New Roman" w:hAnsi="Times New Roman" w:cs="Times New Roman"/>
+                <w:sz w:val="24"/>
+                <w:szCs w:val="24"/>
+              </w:rPr>
+              <w:t>serta</w:t>
+            </w:r>
+            <w:proofErr w:type="spellEnd"/>
+            <w:r>
+              <w:rPr>
+                <w:rFonts w:ascii="Times New Roman" w:hAnsi="Times New Roman" w:cs="Times New Roman"/>
+                <w:sz w:val="24"/>
+                <w:szCs w:val="24"/>
+              </w:rPr>
+              <w:t xml:space="preserve"> </w:t>
+            </w:r>
+            <w:proofErr w:type="spellStart"/>
+            <w:r>
+              <w:rPr>
+                <w:rFonts w:ascii="Times New Roman" w:hAnsi="Times New Roman" w:cs="Times New Roman"/>
+                <w:sz w:val="24"/>
+                <w:szCs w:val="24"/>
+              </w:rPr>
+              <w:t>pengelolaan</w:t>
+            </w:r>
+            <w:proofErr w:type="spellEnd"/>
+            <w:r>
+              <w:rPr>
+                <w:rFonts w:ascii="Times New Roman" w:hAnsi="Times New Roman" w:cs="Times New Roman"/>
+                <w:sz w:val="24"/>
+                <w:szCs w:val="24"/>
+              </w:rPr>
+              <w:t xml:space="preserve"> zakat </w:t>
+            </w:r>
+            <w:proofErr w:type="spellStart"/>
+            <w:r>
+              <w:rPr>
+                <w:rFonts w:ascii="Times New Roman" w:hAnsi="Times New Roman" w:cs="Times New Roman"/>
+                <w:sz w:val="24"/>
+                <w:szCs w:val="24"/>
+              </w:rPr>
+              <w:t>masih</w:t>
+            </w:r>
+            <w:proofErr w:type="spellEnd"/>
+            <w:r>
+              <w:rPr>
+                <w:rFonts w:ascii="Times New Roman" w:hAnsi="Times New Roman" w:cs="Times New Roman"/>
+                <w:sz w:val="24"/>
+                <w:szCs w:val="24"/>
+              </w:rPr>
+              <w:t xml:space="preserve"> </w:t>
+            </w:r>
+            <w:proofErr w:type="spellStart"/>
+            <w:r>
+              <w:rPr>
+                <w:rFonts w:ascii="Times New Roman" w:hAnsi="Times New Roman" w:cs="Times New Roman"/>
+                <w:sz w:val="24"/>
+                <w:szCs w:val="24"/>
+              </w:rPr>
+              <w:t>kurang</w:t>
+            </w:r>
+            <w:proofErr w:type="spellEnd"/>
+            <w:r>
+              <w:rPr>
+                <w:rFonts w:ascii="Times New Roman" w:hAnsi="Times New Roman" w:cs="Times New Roman"/>
+                <w:sz w:val="24"/>
+                <w:szCs w:val="24"/>
+              </w:rPr>
+              <w:t xml:space="preserve">, </w:t>
+            </w:r>
+            <w:proofErr w:type="spellStart"/>
+            <w:r>
+              <w:rPr>
+                <w:rFonts w:ascii="Times New Roman" w:hAnsi="Times New Roman" w:cs="Times New Roman"/>
+                <w:sz w:val="24"/>
+                <w:szCs w:val="24"/>
+              </w:rPr>
+              <w:t>karena</w:t>
+            </w:r>
+            <w:proofErr w:type="spellEnd"/>
+            <w:r>
+              <w:rPr>
+                <w:rFonts w:ascii="Times New Roman" w:hAnsi="Times New Roman" w:cs="Times New Roman"/>
+                <w:sz w:val="24"/>
+                <w:szCs w:val="24"/>
+              </w:rPr>
+              <w:t xml:space="preserve"> </w:t>
+            </w:r>
+            <w:proofErr w:type="spellStart"/>
+            <w:r>
+              <w:rPr>
+                <w:rFonts w:ascii="Times New Roman" w:hAnsi="Times New Roman" w:cs="Times New Roman"/>
+                <w:sz w:val="24"/>
+                <w:szCs w:val="24"/>
+              </w:rPr>
+              <w:t>masih</w:t>
+            </w:r>
+            <w:proofErr w:type="spellEnd"/>
+            <w:r>
+              <w:rPr>
+                <w:rFonts w:ascii="Times New Roman" w:hAnsi="Times New Roman" w:cs="Times New Roman"/>
+                <w:sz w:val="24"/>
+                <w:szCs w:val="24"/>
+              </w:rPr>
+              <w:t xml:space="preserve"> </w:t>
+            </w:r>
+            <w:proofErr w:type="spellStart"/>
+            <w:r>
+              <w:rPr>
+                <w:rFonts w:ascii="Times New Roman" w:hAnsi="Times New Roman" w:cs="Times New Roman"/>
+                <w:sz w:val="24"/>
+                <w:szCs w:val="24"/>
+              </w:rPr>
+              <w:t>menggunakan</w:t>
+            </w:r>
+            <w:proofErr w:type="spellEnd"/>
+            <w:r>
+              <w:rPr>
+                <w:rFonts w:ascii="Times New Roman" w:hAnsi="Times New Roman" w:cs="Times New Roman"/>
+                <w:sz w:val="24"/>
+                <w:szCs w:val="24"/>
+              </w:rPr>
+              <w:t xml:space="preserve"> </w:t>
+            </w:r>
+            <w:proofErr w:type="spellStart"/>
+            <w:r>
+              <w:rPr>
+                <w:rFonts w:ascii="Times New Roman" w:hAnsi="Times New Roman" w:cs="Times New Roman"/>
+                <w:sz w:val="24"/>
+                <w:szCs w:val="24"/>
+              </w:rPr>
+              <w:t>sistem</w:t>
+            </w:r>
+            <w:proofErr w:type="spellEnd"/>
+            <w:r>
+              <w:rPr>
+                <w:rFonts w:ascii="Times New Roman" w:hAnsi="Times New Roman" w:cs="Times New Roman"/>
+                <w:sz w:val="24"/>
+                <w:szCs w:val="24"/>
+              </w:rPr>
+              <w:t xml:space="preserve"> manual dan </w:t>
+            </w:r>
+            <w:proofErr w:type="spellStart"/>
+            <w:r>
+              <w:rPr>
+                <w:rFonts w:ascii="Times New Roman" w:hAnsi="Times New Roman" w:cs="Times New Roman"/>
+                <w:sz w:val="24"/>
+                <w:szCs w:val="24"/>
+              </w:rPr>
+              <w:t>harus</w:t>
+            </w:r>
+            <w:proofErr w:type="spellEnd"/>
+            <w:r>
+              <w:rPr>
+                <w:rFonts w:ascii="Times New Roman" w:hAnsi="Times New Roman" w:cs="Times New Roman"/>
+                <w:sz w:val="24"/>
+                <w:szCs w:val="24"/>
+              </w:rPr>
+              <w:t xml:space="preserve"> </w:t>
+            </w:r>
+            <w:proofErr w:type="spellStart"/>
+            <w:r>
+              <w:rPr>
+                <w:rFonts w:ascii="Times New Roman" w:hAnsi="Times New Roman" w:cs="Times New Roman"/>
+                <w:sz w:val="24"/>
+                <w:szCs w:val="24"/>
+              </w:rPr>
+              <w:lastRenderedPageBreak/>
+              <w:t>beberapa</w:t>
+            </w:r>
+            <w:proofErr w:type="spellEnd"/>
+            <w:r>
+              <w:rPr>
+                <w:rFonts w:ascii="Times New Roman" w:hAnsi="Times New Roman" w:cs="Times New Roman"/>
+                <w:sz w:val="24"/>
+                <w:szCs w:val="24"/>
+              </w:rPr>
+              <w:t xml:space="preserve"> kali </w:t>
+            </w:r>
+            <w:r>
+              <w:rPr>
+                <w:rFonts w:ascii="Times New Roman" w:hAnsi="Times New Roman" w:cs="Times New Roman"/>
+                <w:i/>
+                <w:iCs/>
+                <w:sz w:val="24"/>
+                <w:szCs w:val="24"/>
+              </w:rPr>
+              <w:t>feedback</w:t>
+            </w:r>
+            <w:r>
+              <w:rPr>
+                <w:rFonts w:ascii="Times New Roman" w:hAnsi="Times New Roman" w:cs="Times New Roman"/>
+                <w:i/>
+                <w:iCs/>
+                <w:sz w:val="24"/>
+                <w:szCs w:val="24"/>
+              </w:rPr>
+              <w:t xml:space="preserve"> </w:t>
+            </w:r>
+            <w:proofErr w:type="spellStart"/>
+            <w:r>
+              <w:rPr>
+                <w:rFonts w:ascii="Times New Roman" w:hAnsi="Times New Roman" w:cs="Times New Roman"/>
+                <w:sz w:val="24"/>
+                <w:szCs w:val="24"/>
+              </w:rPr>
+              <w:t>ketika</w:t>
+            </w:r>
+            <w:proofErr w:type="spellEnd"/>
+            <w:r>
+              <w:rPr>
+                <w:rFonts w:ascii="Times New Roman" w:hAnsi="Times New Roman" w:cs="Times New Roman"/>
+                <w:sz w:val="24"/>
+                <w:szCs w:val="24"/>
+              </w:rPr>
+              <w:t xml:space="preserve"> </w:t>
+            </w:r>
+            <w:proofErr w:type="spellStart"/>
+            <w:r>
+              <w:rPr>
+                <w:rFonts w:ascii="Times New Roman" w:hAnsi="Times New Roman" w:cs="Times New Roman"/>
+                <w:sz w:val="24"/>
+                <w:szCs w:val="24"/>
+              </w:rPr>
+              <w:t>ingin</w:t>
+            </w:r>
+            <w:proofErr w:type="spellEnd"/>
+            <w:r>
+              <w:rPr>
+                <w:rFonts w:ascii="Times New Roman" w:hAnsi="Times New Roman" w:cs="Times New Roman"/>
+                <w:sz w:val="24"/>
+                <w:szCs w:val="24"/>
+              </w:rPr>
+              <w:t xml:space="preserve"> </w:t>
+            </w:r>
+            <w:proofErr w:type="spellStart"/>
+            <w:r>
+              <w:rPr>
+                <w:rFonts w:ascii="Times New Roman" w:hAnsi="Times New Roman" w:cs="Times New Roman"/>
+                <w:sz w:val="24"/>
+                <w:szCs w:val="24"/>
+              </w:rPr>
+              <w:t>membayar</w:t>
+            </w:r>
+            <w:proofErr w:type="spellEnd"/>
+            <w:r>
+              <w:rPr>
+                <w:rFonts w:ascii="Times New Roman" w:hAnsi="Times New Roman" w:cs="Times New Roman"/>
+                <w:sz w:val="24"/>
+                <w:szCs w:val="24"/>
+              </w:rPr>
+              <w:t xml:space="preserve"> zakat</w:t>
+            </w:r>
+          </w:p>
+          <w:p>
+            <w:pPr>
+              <w:spacing w:line="360" w:lineRule="auto"/>
+              <w:jc w:val="both"/>
+              <w:rPr>
+                <w:rFonts w:ascii="Times New Roman" w:hAnsi="Times New Roman" w:cs="Times New Roman"/>
+                <w:sz w:val="24"/>
+                <w:szCs w:val="24"/>
+              </w:rPr>
+            </w:pPr>
+            <w:r>
+              <w:rPr>
+                <w:rFonts w:ascii="Times New Roman" w:hAnsi="Times New Roman" w:cs="Times New Roman"/>
+                <w:sz w:val="24"/>
+                <w:szCs w:val="24"/>
+              </w:rPr>
+              <w:t xml:space="preserve">Cara </w:t>
+            </w:r>
+            <w:proofErr w:type="spellStart"/>
+            <w:r>
+              <w:rPr>
+                <w:rFonts w:ascii="Times New Roman" w:hAnsi="Times New Roman" w:cs="Times New Roman"/>
+                <w:sz w:val="24"/>
+                <w:szCs w:val="24"/>
+              </w:rPr>
+              <w:t>tersebut</w:t>
+            </w:r>
+            <w:proofErr w:type="spellEnd"/>
+            <w:r>
+              <w:rPr>
+                <w:rFonts w:ascii="Times New Roman" w:hAnsi="Times New Roman" w:cs="Times New Roman"/>
+                <w:sz w:val="24"/>
+                <w:szCs w:val="24"/>
+              </w:rPr>
+              <w:t xml:space="preserve"> </w:t>
+            </w:r>
+            <w:proofErr w:type="spellStart"/>
+            <w:r>
+              <w:rPr>
+                <w:rFonts w:ascii="Times New Roman" w:hAnsi="Times New Roman" w:cs="Times New Roman"/>
+                <w:sz w:val="24"/>
+                <w:szCs w:val="24"/>
+              </w:rPr>
+              <w:t>kurang</w:t>
+            </w:r>
+            <w:proofErr w:type="spellEnd"/>
+            <w:r>
+              <w:rPr>
+                <w:rFonts w:ascii="Times New Roman" w:hAnsi="Times New Roman" w:cs="Times New Roman"/>
+                <w:sz w:val="24"/>
+                <w:szCs w:val="24"/>
+              </w:rPr>
+              <w:t xml:space="preserve"> </w:t>
+            </w:r>
+            <w:proofErr w:type="spellStart"/>
+            <w:r>
+              <w:rPr>
+                <w:rFonts w:ascii="Times New Roman" w:hAnsi="Times New Roman" w:cs="Times New Roman"/>
+                <w:sz w:val="24"/>
+                <w:szCs w:val="24"/>
+              </w:rPr>
+              <w:t>begitu</w:t>
+            </w:r>
+            <w:proofErr w:type="spellEnd"/>
+            <w:r>
+              <w:rPr>
+                <w:rFonts w:ascii="Times New Roman" w:hAnsi="Times New Roman" w:cs="Times New Roman"/>
+                <w:sz w:val="24"/>
+                <w:szCs w:val="24"/>
+              </w:rPr>
+              <w:t xml:space="preserve"> </w:t>
+            </w:r>
+            <w:proofErr w:type="spellStart"/>
+            <w:r>
+              <w:rPr>
+                <w:rFonts w:ascii="Times New Roman" w:hAnsi="Times New Roman" w:cs="Times New Roman"/>
+                <w:sz w:val="24"/>
+                <w:szCs w:val="24"/>
+              </w:rPr>
+              <w:t>efektif</w:t>
+            </w:r>
+            <w:proofErr w:type="spellEnd"/>
+            <w:r>
+              <w:rPr>
+                <w:rFonts w:ascii="Times New Roman" w:hAnsi="Times New Roman" w:cs="Times New Roman"/>
+                <w:sz w:val="24"/>
+                <w:szCs w:val="24"/>
+              </w:rPr>
+              <w:t xml:space="preserve"> </w:t>
+            </w:r>
+            <w:proofErr w:type="spellStart"/>
+            <w:r>
+              <w:rPr>
+                <w:rFonts w:ascii="Times New Roman" w:hAnsi="Times New Roman" w:cs="Times New Roman"/>
+                <w:sz w:val="24"/>
+                <w:szCs w:val="24"/>
+              </w:rPr>
+              <w:t>baik</w:t>
+            </w:r>
+            <w:proofErr w:type="spellEnd"/>
+            <w:r>
+              <w:rPr>
+                <w:rFonts w:ascii="Times New Roman" w:hAnsi="Times New Roman" w:cs="Times New Roman"/>
+                <w:sz w:val="24"/>
+                <w:szCs w:val="24"/>
+              </w:rPr>
+              <w:t xml:space="preserve"> </w:t>
+            </w:r>
+            <w:proofErr w:type="spellStart"/>
+            <w:r>
+              <w:rPr>
+                <w:rFonts w:ascii="Times New Roman" w:hAnsi="Times New Roman" w:cs="Times New Roman"/>
+                <w:sz w:val="24"/>
+                <w:szCs w:val="24"/>
+              </w:rPr>
+              <w:t>bagi</w:t>
+            </w:r>
+            <w:proofErr w:type="spellEnd"/>
+            <w:r>
+              <w:rPr>
+                <w:rFonts w:ascii="Times New Roman" w:hAnsi="Times New Roman" w:cs="Times New Roman"/>
+                <w:sz w:val="24"/>
+                <w:szCs w:val="24"/>
+              </w:rPr>
+              <w:t xml:space="preserve"> </w:t>
+            </w:r>
+            <w:proofErr w:type="spellStart"/>
+            <w:r>
+              <w:rPr>
+                <w:rFonts w:ascii="Times New Roman" w:hAnsi="Times New Roman" w:cs="Times New Roman"/>
+                <w:sz w:val="24"/>
+                <w:szCs w:val="24"/>
+              </w:rPr>
+              <w:t>muzzaki</w:t>
+            </w:r>
+            <w:proofErr w:type="spellEnd"/>
+            <w:r>
+              <w:rPr>
+                <w:rFonts w:ascii="Times New Roman" w:hAnsi="Times New Roman" w:cs="Times New Roman"/>
+                <w:sz w:val="24"/>
+                <w:szCs w:val="24"/>
+              </w:rPr>
+              <w:t xml:space="preserve"> </w:t>
+            </w:r>
+            <w:proofErr w:type="spellStart"/>
+            <w:r>
+              <w:rPr>
+                <w:rFonts w:ascii="Times New Roman" w:hAnsi="Times New Roman" w:cs="Times New Roman"/>
+                <w:sz w:val="24"/>
+                <w:szCs w:val="24"/>
+              </w:rPr>
+              <w:t>ataupun</w:t>
+            </w:r>
+            <w:proofErr w:type="spellEnd"/>
+            <w:r>
+              <w:rPr>
+                <w:rFonts w:ascii="Times New Roman" w:hAnsi="Times New Roman" w:cs="Times New Roman"/>
+                <w:sz w:val="24"/>
+                <w:szCs w:val="24"/>
+              </w:rPr>
+              <w:t xml:space="preserve"> </w:t>
+            </w:r>
+            <w:proofErr w:type="spellStart"/>
+            <w:r>
+              <w:rPr>
+                <w:rFonts w:ascii="Times New Roman" w:hAnsi="Times New Roman" w:cs="Times New Roman"/>
+                <w:sz w:val="24"/>
+                <w:szCs w:val="24"/>
+              </w:rPr>
+              <w:t>pengurus</w:t>
+            </w:r>
+            <w:proofErr w:type="spellEnd"/>
+            <w:r>
+              <w:rPr>
+                <w:rFonts w:ascii="Times New Roman" w:hAnsi="Times New Roman" w:cs="Times New Roman"/>
+                <w:sz w:val="24"/>
+                <w:szCs w:val="24"/>
+              </w:rPr>
+              <w:t xml:space="preserve"> </w:t>
+            </w:r>
+            <w:proofErr w:type="spellStart"/>
+            <w:r>
+              <w:rPr>
+                <w:rFonts w:ascii="Times New Roman" w:hAnsi="Times New Roman" w:cs="Times New Roman"/>
+                <w:sz w:val="24"/>
+                <w:szCs w:val="24"/>
+              </w:rPr>
+              <w:t>Rumah</w:t>
+            </w:r>
+            <w:proofErr w:type="spellEnd"/>
+            <w:r>
+              <w:rPr>
+                <w:rFonts w:ascii="Times New Roman" w:hAnsi="Times New Roman" w:cs="Times New Roman"/>
+                <w:sz w:val="24"/>
+                <w:szCs w:val="24"/>
+              </w:rPr>
+              <w:t xml:space="preserve"> Yatim </w:t>
+            </w:r>
+            <w:proofErr w:type="spellStart"/>
+            <w:r>
+              <w:rPr>
+                <w:rFonts w:ascii="Times New Roman" w:hAnsi="Times New Roman" w:cs="Times New Roman"/>
+                <w:sz w:val="24"/>
+                <w:szCs w:val="24"/>
+              </w:rPr>
+              <w:t>Rydha</w:t>
+            </w:r>
+            <w:proofErr w:type="spellEnd"/>
           </w:p>
         </w:tc>
       </w:tr>
@@ -2839,6 +3319,7 @@
                 <w:sz w:val="24"/>
                 <w:szCs w:val="24"/>
               </w:rPr>
+              <w:lastRenderedPageBreak/>
               <w:t>Informasi</w:t>
             </w:r>
             <w:proofErr w:type="spellEnd"/>
@@ -2858,14 +3339,303 @@
           </w:tcPr>
           <w:p>
             <w:pPr>
+              <w:pStyle w:val="Default"/>
               <w:spacing w:line="360" w:lineRule="auto"/>
               <w:jc w:val="both"/>
-              <w:rPr>
-                <w:rFonts w:ascii="Times New Roman" w:hAnsi="Times New Roman" w:cs="Times New Roman"/>
-                <w:sz w:val="24"/>
-                <w:szCs w:val="24"/>
-              </w:rPr>
             </w:pPr>
+            <w:proofErr w:type="spellStart"/>
+            <w:r>
+              <w:t>Sistem</w:t>
+            </w:r>
+            <w:proofErr w:type="spellEnd"/>
+            <w:r>
+              <w:t xml:space="preserve"> yang </w:t>
+            </w:r>
+            <w:proofErr w:type="spellStart"/>
+            <w:r>
+              <w:t>ada</w:t>
+            </w:r>
+            <w:proofErr w:type="spellEnd"/>
+            <w:r>
+              <w:t xml:space="preserve"> </w:t>
+            </w:r>
+            <w:proofErr w:type="spellStart"/>
+            <w:r>
+              <w:t>saat</w:t>
+            </w:r>
+            <w:proofErr w:type="spellEnd"/>
+            <w:r>
+              <w:t xml:space="preserve"> </w:t>
+            </w:r>
+            <w:proofErr w:type="spellStart"/>
+            <w:r>
+              <w:t>ini</w:t>
+            </w:r>
+            <w:proofErr w:type="spellEnd"/>
+            <w:r>
+              <w:t xml:space="preserve"> </w:t>
+            </w:r>
+            <w:proofErr w:type="spellStart"/>
+            <w:r>
+              <w:t>walaupun</w:t>
+            </w:r>
+            <w:proofErr w:type="spellEnd"/>
+            <w:r>
+              <w:t xml:space="preserve"> </w:t>
+            </w:r>
+            <w:proofErr w:type="spellStart"/>
+            <w:r>
+              <w:t>sudah</w:t>
+            </w:r>
+            <w:proofErr w:type="spellEnd"/>
+            <w:r>
+              <w:t xml:space="preserve"> </w:t>
+            </w:r>
+            <w:proofErr w:type="spellStart"/>
+            <w:r>
+              <w:t>menggunakan</w:t>
+            </w:r>
+            <w:proofErr w:type="spellEnd"/>
+            <w:r>
+              <w:t xml:space="preserve"> media </w:t>
+            </w:r>
+            <w:proofErr w:type="spellStart"/>
+            <w:r>
+              <w:t>promosi</w:t>
+            </w:r>
+            <w:proofErr w:type="spellEnd"/>
+            <w:r>
+              <w:t xml:space="preserve"> </w:t>
+            </w:r>
+            <w:proofErr w:type="spellStart"/>
+            <w:r>
+              <w:t>seperti</w:t>
+            </w:r>
+            <w:proofErr w:type="spellEnd"/>
+            <w:r>
+              <w:t xml:space="preserve"> </w:t>
+            </w:r>
+            <w:proofErr w:type="spellStart"/>
+            <w:r>
+              <w:t>whatsapp</w:t>
+            </w:r>
+            <w:proofErr w:type="spellEnd"/>
+            <w:r>
+              <w:t xml:space="preserve">, </w:t>
+            </w:r>
+            <w:proofErr w:type="spellStart"/>
+            <w:r>
+              <w:t>facebook</w:t>
+            </w:r>
+            <w:proofErr w:type="spellEnd"/>
+            <w:r>
+              <w:t xml:space="preserve">, </w:t>
+            </w:r>
+            <w:proofErr w:type="spellStart"/>
+            <w:r>
+              <w:t>instagram</w:t>
+            </w:r>
+            <w:proofErr w:type="spellEnd"/>
+            <w:r>
+              <w:t xml:space="preserve"> dan media </w:t>
+            </w:r>
+            <w:proofErr w:type="spellStart"/>
+            <w:r>
+              <w:t>sosial</w:t>
+            </w:r>
+            <w:proofErr w:type="spellEnd"/>
+            <w:r>
+              <w:t xml:space="preserve"> </w:t>
+            </w:r>
+            <w:proofErr w:type="spellStart"/>
+            <w:r>
+              <w:t>tim</w:t>
+            </w:r>
+            <w:proofErr w:type="spellEnd"/>
+            <w:r>
+              <w:t xml:space="preserve"> yang </w:t>
+            </w:r>
+            <w:proofErr w:type="spellStart"/>
+            <w:r>
+              <w:t>terlibat</w:t>
+            </w:r>
+            <w:proofErr w:type="spellEnd"/>
+            <w:r>
+              <w:t xml:space="preserve">, </w:t>
+            </w:r>
+            <w:proofErr w:type="spellStart"/>
+            <w:r>
+              <w:t>masih</w:t>
+            </w:r>
+            <w:proofErr w:type="spellEnd"/>
+            <w:r>
+              <w:t xml:space="preserve"> </w:t>
+            </w:r>
+            <w:proofErr w:type="spellStart"/>
+            <w:r>
+              <w:t>dirasa</w:t>
+            </w:r>
+            <w:proofErr w:type="spellEnd"/>
+            <w:r>
+              <w:t xml:space="preserve"> </w:t>
+            </w:r>
+            <w:proofErr w:type="spellStart"/>
+            <w:r>
+              <w:t>kurang</w:t>
+            </w:r>
+            <w:proofErr w:type="spellEnd"/>
+            <w:r>
+              <w:t xml:space="preserve"> </w:t>
+            </w:r>
+            <w:proofErr w:type="spellStart"/>
+            <w:r>
+              <w:t>dalam</w:t>
+            </w:r>
+            <w:proofErr w:type="spellEnd"/>
+            <w:r>
+              <w:t xml:space="preserve"> </w:t>
+            </w:r>
+            <w:proofErr w:type="spellStart"/>
+            <w:r>
+              <w:t>penyebaran</w:t>
+            </w:r>
+            <w:proofErr w:type="spellEnd"/>
+            <w:r>
+              <w:t xml:space="preserve"> </w:t>
+            </w:r>
+            <w:proofErr w:type="spellStart"/>
+            <w:r>
+              <w:t>informasinya</w:t>
+            </w:r>
+            <w:proofErr w:type="spellEnd"/>
+            <w:r>
+              <w:t xml:space="preserve">. Hal </w:t>
+            </w:r>
+            <w:proofErr w:type="spellStart"/>
+            <w:r>
+              <w:t>ini</w:t>
+            </w:r>
+            <w:proofErr w:type="spellEnd"/>
+            <w:r>
+              <w:t xml:space="preserve"> </w:t>
+            </w:r>
+            <w:proofErr w:type="spellStart"/>
+            <w:r>
+              <w:t>dikarenakan</w:t>
+            </w:r>
+            <w:proofErr w:type="spellEnd"/>
+            <w:r>
+              <w:t xml:space="preserve"> </w:t>
+            </w:r>
+            <w:proofErr w:type="spellStart"/>
+            <w:r>
+              <w:t>belum</w:t>
+            </w:r>
+            <w:proofErr w:type="spellEnd"/>
+            <w:r>
+              <w:t xml:space="preserve"> </w:t>
+            </w:r>
+            <w:proofErr w:type="spellStart"/>
+            <w:r>
+              <w:t>adanya</w:t>
+            </w:r>
+            <w:proofErr w:type="spellEnd"/>
+            <w:r>
+              <w:t xml:space="preserve"> platform </w:t>
+            </w:r>
+            <w:proofErr w:type="spellStart"/>
+            <w:r>
+              <w:t>khusus</w:t>
+            </w:r>
+            <w:proofErr w:type="spellEnd"/>
+            <w:r>
+              <w:t xml:space="preserve"> yang </w:t>
+            </w:r>
+            <w:proofErr w:type="spellStart"/>
+            <w:r>
+              <w:t>menyediakan</w:t>
+            </w:r>
+            <w:proofErr w:type="spellEnd"/>
+            <w:r>
+              <w:t xml:space="preserve"> </w:t>
+            </w:r>
+            <w:proofErr w:type="spellStart"/>
+            <w:r>
+              <w:t>informasi</w:t>
+            </w:r>
+            <w:proofErr w:type="spellEnd"/>
+            <w:r>
+              <w:t xml:space="preserve"> </w:t>
+            </w:r>
+            <w:proofErr w:type="spellStart"/>
+            <w:r>
+              <w:t>tentang</w:t>
+            </w:r>
+            <w:proofErr w:type="spellEnd"/>
+            <w:r>
+              <w:t xml:space="preserve"> </w:t>
+            </w:r>
+            <w:proofErr w:type="spellStart"/>
+            <w:r>
+              <w:t>Rumah</w:t>
+            </w:r>
+            <w:proofErr w:type="spellEnd"/>
+            <w:r>
+              <w:t xml:space="preserve"> Yatim </w:t>
+            </w:r>
+            <w:proofErr w:type="spellStart"/>
+            <w:r>
+              <w:t>Rydha</w:t>
+            </w:r>
+            <w:proofErr w:type="spellEnd"/>
+            <w:r>
+              <w:t xml:space="preserve"> </w:t>
+            </w:r>
+            <w:proofErr w:type="spellStart"/>
+            <w:r>
+              <w:t>sehingga</w:t>
+            </w:r>
+            <w:proofErr w:type="spellEnd"/>
+            <w:r>
+              <w:t xml:space="preserve"> m</w:t>
+            </w:r>
+            <w:proofErr w:type="spellStart"/>
+            <w:r>
+              <w:t>asih</w:t>
+            </w:r>
+            <w:proofErr w:type="spellEnd"/>
+            <w:r>
+              <w:t xml:space="preserve"> </w:t>
+            </w:r>
+            <w:proofErr w:type="spellStart"/>
+            <w:r>
+              <w:t>banyak</w:t>
+            </w:r>
+            <w:proofErr w:type="spellEnd"/>
+            <w:r>
+              <w:t xml:space="preserve"> </w:t>
+            </w:r>
+            <w:proofErr w:type="spellStart"/>
+            <w:r>
+              <w:t>masyarakat</w:t>
+            </w:r>
+            <w:proofErr w:type="spellEnd"/>
+            <w:r>
+              <w:t xml:space="preserve"> yang </w:t>
+            </w:r>
+            <w:proofErr w:type="spellStart"/>
+            <w:r>
+              <w:t>tidak</w:t>
+            </w:r>
+            <w:proofErr w:type="spellEnd"/>
+            <w:r>
+              <w:t xml:space="preserve"> </w:t>
+            </w:r>
+            <w:proofErr w:type="spellStart"/>
+            <w:r>
+              <w:t>mengetahui</w:t>
+            </w:r>
+            <w:proofErr w:type="spellEnd"/>
           </w:p>
         </w:tc>
       </w:tr>
@@ -2918,6 +3688,358 @@
                 <w:szCs w:val="24"/>
               </w:rPr>
             </w:pPr>
+            <w:proofErr w:type="spellStart"/>
+            <w:r>
+              <w:rPr>
+                <w:rFonts w:ascii="Times New Roman" w:hAnsi="Times New Roman" w:cs="Times New Roman"/>
+                <w:sz w:val="24"/>
+                <w:szCs w:val="24"/>
+              </w:rPr>
+              <w:t>Dengan</w:t>
+            </w:r>
+            <w:proofErr w:type="spellEnd"/>
+            <w:r>
+              <w:rPr>
+                <w:rFonts w:ascii="Times New Roman" w:hAnsi="Times New Roman" w:cs="Times New Roman"/>
+                <w:sz w:val="24"/>
+                <w:szCs w:val="24"/>
+              </w:rPr>
+              <w:t xml:space="preserve"> </w:t>
+            </w:r>
+            <w:proofErr w:type="spellStart"/>
+            <w:r>
+              <w:rPr>
+                <w:rFonts w:ascii="Times New Roman" w:hAnsi="Times New Roman" w:cs="Times New Roman"/>
+                <w:sz w:val="24"/>
+                <w:szCs w:val="24"/>
+              </w:rPr>
+              <w:t>adanya</w:t>
+            </w:r>
+            <w:proofErr w:type="spellEnd"/>
+            <w:r>
+              <w:rPr>
+                <w:rFonts w:ascii="Times New Roman" w:hAnsi="Times New Roman" w:cs="Times New Roman"/>
+                <w:sz w:val="24"/>
+                <w:szCs w:val="24"/>
+              </w:rPr>
+              <w:t xml:space="preserve"> </w:t>
+            </w:r>
+            <w:proofErr w:type="spellStart"/>
+            <w:r>
+              <w:rPr>
+                <w:rFonts w:ascii="Times New Roman" w:hAnsi="Times New Roman" w:cs="Times New Roman"/>
+                <w:sz w:val="24"/>
+                <w:szCs w:val="24"/>
+              </w:rPr>
+              <w:t>aplikasi</w:t>
+            </w:r>
+            <w:proofErr w:type="spellEnd"/>
+            <w:r>
+              <w:rPr>
+                <w:rFonts w:ascii="Times New Roman" w:hAnsi="Times New Roman" w:cs="Times New Roman"/>
+                <w:sz w:val="24"/>
+                <w:szCs w:val="24"/>
+              </w:rPr>
+              <w:t xml:space="preserve"> </w:t>
+            </w:r>
+            <w:proofErr w:type="spellStart"/>
+            <w:r>
+              <w:rPr>
+                <w:rFonts w:ascii="Times New Roman" w:hAnsi="Times New Roman" w:cs="Times New Roman"/>
+                <w:sz w:val="24"/>
+                <w:szCs w:val="24"/>
+              </w:rPr>
+              <w:t>ini</w:t>
+            </w:r>
+            <w:proofErr w:type="spellEnd"/>
+            <w:r>
+              <w:rPr>
+                <w:rFonts w:ascii="Times New Roman" w:hAnsi="Times New Roman" w:cs="Times New Roman"/>
+                <w:sz w:val="24"/>
+                <w:szCs w:val="24"/>
+              </w:rPr>
+              <w:t xml:space="preserve"> </w:t>
+            </w:r>
+            <w:proofErr w:type="spellStart"/>
+            <w:r>
+              <w:rPr>
+                <w:rFonts w:ascii="Times New Roman" w:hAnsi="Times New Roman" w:cs="Times New Roman"/>
+                <w:sz w:val="24"/>
+                <w:szCs w:val="24"/>
+              </w:rPr>
+              <w:t>akan</w:t>
+            </w:r>
+            <w:proofErr w:type="spellEnd"/>
+            <w:r>
+              <w:rPr>
+                <w:rFonts w:ascii="Times New Roman" w:hAnsi="Times New Roman" w:cs="Times New Roman"/>
+                <w:sz w:val="24"/>
+                <w:szCs w:val="24"/>
+              </w:rPr>
+              <w:t xml:space="preserve"> </w:t>
+            </w:r>
+            <w:proofErr w:type="spellStart"/>
+            <w:r>
+              <w:rPr>
+                <w:rFonts w:ascii="Times New Roman" w:hAnsi="Times New Roman" w:cs="Times New Roman"/>
+                <w:sz w:val="24"/>
+                <w:szCs w:val="24"/>
+              </w:rPr>
+              <w:t>mengurangi</w:t>
+            </w:r>
+            <w:proofErr w:type="spellEnd"/>
+            <w:r>
+              <w:rPr>
+                <w:rFonts w:ascii="Times New Roman" w:hAnsi="Times New Roman" w:cs="Times New Roman"/>
+                <w:sz w:val="24"/>
+                <w:szCs w:val="24"/>
+              </w:rPr>
+              <w:t xml:space="preserve"> </w:t>
+            </w:r>
+            <w:proofErr w:type="spellStart"/>
+            <w:r>
+              <w:rPr>
+                <w:rFonts w:ascii="Times New Roman" w:hAnsi="Times New Roman" w:cs="Times New Roman"/>
+                <w:sz w:val="24"/>
+                <w:szCs w:val="24"/>
+              </w:rPr>
+              <w:t>biaya</w:t>
+            </w:r>
+            <w:proofErr w:type="spellEnd"/>
+            <w:r>
+              <w:rPr>
+                <w:rFonts w:ascii="Times New Roman" w:hAnsi="Times New Roman" w:cs="Times New Roman"/>
+                <w:sz w:val="24"/>
+                <w:szCs w:val="24"/>
+              </w:rPr>
+              <w:t xml:space="preserve"> </w:t>
+            </w:r>
+            <w:proofErr w:type="spellStart"/>
+            <w:r>
+              <w:rPr>
+                <w:rFonts w:ascii="Times New Roman" w:hAnsi="Times New Roman" w:cs="Times New Roman"/>
+                <w:sz w:val="24"/>
+                <w:szCs w:val="24"/>
+              </w:rPr>
+              <w:t>iklan</w:t>
+            </w:r>
+            <w:proofErr w:type="spellEnd"/>
+            <w:r>
+              <w:rPr>
+                <w:rFonts w:ascii="Times New Roman" w:hAnsi="Times New Roman" w:cs="Times New Roman"/>
+                <w:sz w:val="24"/>
+                <w:szCs w:val="24"/>
+              </w:rPr>
+              <w:t xml:space="preserve"> </w:t>
+            </w:r>
+            <w:proofErr w:type="spellStart"/>
+            <w:r>
+              <w:rPr>
+                <w:rFonts w:ascii="Times New Roman" w:hAnsi="Times New Roman" w:cs="Times New Roman"/>
+                <w:sz w:val="24"/>
+                <w:szCs w:val="24"/>
+              </w:rPr>
+              <w:t>atau</w:t>
+            </w:r>
+            <w:proofErr w:type="spellEnd"/>
+            <w:r>
+              <w:rPr>
+                <w:rFonts w:ascii="Times New Roman" w:hAnsi="Times New Roman" w:cs="Times New Roman"/>
+                <w:sz w:val="24"/>
+                <w:szCs w:val="24"/>
+              </w:rPr>
+              <w:t xml:space="preserve"> </w:t>
+            </w:r>
+            <w:proofErr w:type="spellStart"/>
+            <w:r>
+              <w:rPr>
+                <w:rFonts w:ascii="Times New Roman" w:hAnsi="Times New Roman" w:cs="Times New Roman"/>
+                <w:sz w:val="24"/>
+                <w:szCs w:val="24"/>
+              </w:rPr>
+              <w:t>biaya</w:t>
+            </w:r>
+            <w:proofErr w:type="spellEnd"/>
+            <w:r>
+              <w:rPr>
+                <w:rFonts w:ascii="Times New Roman" w:hAnsi="Times New Roman" w:cs="Times New Roman"/>
+                <w:sz w:val="24"/>
+                <w:szCs w:val="24"/>
+              </w:rPr>
+              <w:t xml:space="preserve"> </w:t>
+            </w:r>
+            <w:proofErr w:type="spellStart"/>
+            <w:r>
+              <w:rPr>
+                <w:rFonts w:ascii="Times New Roman" w:hAnsi="Times New Roman" w:cs="Times New Roman"/>
+                <w:sz w:val="24"/>
+                <w:szCs w:val="24"/>
+              </w:rPr>
+              <w:t>promosi</w:t>
+            </w:r>
+            <w:proofErr w:type="spellEnd"/>
+            <w:r>
+              <w:rPr>
+                <w:rFonts w:ascii="Times New Roman" w:hAnsi="Times New Roman" w:cs="Times New Roman"/>
+                <w:sz w:val="24"/>
+                <w:szCs w:val="24"/>
+              </w:rPr>
+              <w:t xml:space="preserve"> </w:t>
+            </w:r>
+            <w:proofErr w:type="spellStart"/>
+            <w:r>
+              <w:rPr>
+                <w:rFonts w:ascii="Times New Roman" w:hAnsi="Times New Roman" w:cs="Times New Roman"/>
+                <w:sz w:val="24"/>
+                <w:szCs w:val="24"/>
+              </w:rPr>
+              <w:t>lainnya</w:t>
+            </w:r>
+            <w:proofErr w:type="spellEnd"/>
+            <w:r>
+              <w:rPr>
+                <w:rFonts w:ascii="Times New Roman" w:hAnsi="Times New Roman" w:cs="Times New Roman"/>
+                <w:sz w:val="24"/>
+                <w:szCs w:val="24"/>
+              </w:rPr>
+              <w:t xml:space="preserve">, </w:t>
+            </w:r>
+            <w:proofErr w:type="spellStart"/>
+            <w:r>
+              <w:rPr>
+                <w:rFonts w:ascii="Times New Roman" w:hAnsi="Times New Roman" w:cs="Times New Roman"/>
+                <w:sz w:val="24"/>
+                <w:szCs w:val="24"/>
+              </w:rPr>
+              <w:t>sehingga</w:t>
+            </w:r>
+            <w:proofErr w:type="spellEnd"/>
+            <w:r>
+              <w:rPr>
+                <w:rFonts w:ascii="Times New Roman" w:hAnsi="Times New Roman" w:cs="Times New Roman"/>
+                <w:sz w:val="24"/>
+                <w:szCs w:val="24"/>
+              </w:rPr>
+              <w:t xml:space="preserve"> </w:t>
+            </w:r>
+            <w:proofErr w:type="spellStart"/>
+            <w:r>
+              <w:rPr>
+                <w:rFonts w:ascii="Times New Roman" w:hAnsi="Times New Roman" w:cs="Times New Roman"/>
+                <w:sz w:val="24"/>
+                <w:szCs w:val="24"/>
+              </w:rPr>
+              <w:t>anggaran</w:t>
+            </w:r>
+            <w:proofErr w:type="spellEnd"/>
+            <w:r>
+              <w:rPr>
+                <w:rFonts w:ascii="Times New Roman" w:hAnsi="Times New Roman" w:cs="Times New Roman"/>
+                <w:sz w:val="24"/>
+                <w:szCs w:val="24"/>
+              </w:rPr>
+              <w:t xml:space="preserve"> </w:t>
+            </w:r>
+            <w:proofErr w:type="spellStart"/>
+            <w:r>
+              <w:rPr>
+                <w:rFonts w:ascii="Times New Roman" w:hAnsi="Times New Roman" w:cs="Times New Roman"/>
+                <w:sz w:val="24"/>
+                <w:szCs w:val="24"/>
+              </w:rPr>
+              <w:t>tersebut</w:t>
+            </w:r>
+            <w:proofErr w:type="spellEnd"/>
+            <w:r>
+              <w:rPr>
+                <w:rFonts w:ascii="Times New Roman" w:hAnsi="Times New Roman" w:cs="Times New Roman"/>
+                <w:sz w:val="24"/>
+                <w:szCs w:val="24"/>
+              </w:rPr>
+              <w:t xml:space="preserve"> </w:t>
+            </w:r>
+            <w:proofErr w:type="spellStart"/>
+            <w:r>
+              <w:rPr>
+                <w:rFonts w:ascii="Times New Roman" w:hAnsi="Times New Roman" w:cs="Times New Roman"/>
+                <w:sz w:val="24"/>
+                <w:szCs w:val="24"/>
+              </w:rPr>
+              <w:t>dapat</w:t>
+            </w:r>
+            <w:proofErr w:type="spellEnd"/>
+            <w:r>
+              <w:rPr>
+                <w:rFonts w:ascii="Times New Roman" w:hAnsi="Times New Roman" w:cs="Times New Roman"/>
+                <w:sz w:val="24"/>
+                <w:szCs w:val="24"/>
+              </w:rPr>
+              <w:t xml:space="preserve"> </w:t>
+            </w:r>
+            <w:proofErr w:type="spellStart"/>
+            <w:r>
+              <w:rPr>
+                <w:rFonts w:ascii="Times New Roman" w:hAnsi="Times New Roman" w:cs="Times New Roman"/>
+                <w:sz w:val="24"/>
+                <w:szCs w:val="24"/>
+              </w:rPr>
+              <w:t>dialihkan</w:t>
+            </w:r>
+            <w:proofErr w:type="spellEnd"/>
+            <w:r>
+              <w:rPr>
+                <w:rFonts w:ascii="Times New Roman" w:hAnsi="Times New Roman" w:cs="Times New Roman"/>
+                <w:sz w:val="24"/>
+                <w:szCs w:val="24"/>
+              </w:rPr>
+              <w:t xml:space="preserve"> </w:t>
+            </w:r>
+            <w:proofErr w:type="spellStart"/>
+            <w:r>
+              <w:rPr>
+                <w:rFonts w:ascii="Times New Roman" w:hAnsi="Times New Roman" w:cs="Times New Roman"/>
+                <w:sz w:val="24"/>
+                <w:szCs w:val="24"/>
+              </w:rPr>
+              <w:t>ke</w:t>
+            </w:r>
+            <w:proofErr w:type="spellEnd"/>
+            <w:r>
+              <w:rPr>
+                <w:rFonts w:ascii="Times New Roman" w:hAnsi="Times New Roman" w:cs="Times New Roman"/>
+                <w:sz w:val="24"/>
+                <w:szCs w:val="24"/>
+              </w:rPr>
+              <w:t xml:space="preserve"> yang </w:t>
+            </w:r>
+            <w:proofErr w:type="spellStart"/>
+            <w:r>
+              <w:rPr>
+                <w:rFonts w:ascii="Times New Roman" w:hAnsi="Times New Roman" w:cs="Times New Roman"/>
+                <w:sz w:val="24"/>
+                <w:szCs w:val="24"/>
+              </w:rPr>
+              <w:t>lebih</w:t>
+            </w:r>
+            <w:proofErr w:type="spellEnd"/>
+            <w:r>
+              <w:rPr>
+                <w:rFonts w:ascii="Times New Roman" w:hAnsi="Times New Roman" w:cs="Times New Roman"/>
+                <w:sz w:val="24"/>
+                <w:szCs w:val="24"/>
+              </w:rPr>
+              <w:t xml:space="preserve"> </w:t>
+            </w:r>
+            <w:proofErr w:type="spellStart"/>
+            <w:r>
+              <w:rPr>
+                <w:rFonts w:ascii="Times New Roman" w:hAnsi="Times New Roman" w:cs="Times New Roman"/>
+                <w:sz w:val="24"/>
+                <w:szCs w:val="24"/>
+              </w:rPr>
+              <w:t>bermanfaat</w:t>
+            </w:r>
+            <w:proofErr w:type="spellEnd"/>
           </w:p>
         </w:tc>
       </w:tr>
@@ -2970,6 +4092,176 @@
                 <w:szCs w:val="24"/>
               </w:rPr>
             </w:pPr>
+            <w:r>
+              <w:rPr>
+                <w:rFonts w:ascii="Times New Roman" w:hAnsi="Times New Roman" w:cs="Times New Roman"/>
+                <w:sz w:val="24"/>
+                <w:szCs w:val="24"/>
+              </w:rPr>
+              <w:t xml:space="preserve">Kurang </w:t>
+            </w:r>
+            <w:proofErr w:type="spellStart"/>
+            <w:r>
+              <w:rPr>
+                <w:rFonts w:ascii="Times New Roman" w:hAnsi="Times New Roman" w:cs="Times New Roman"/>
+                <w:sz w:val="24"/>
+                <w:szCs w:val="24"/>
+              </w:rPr>
+              <w:t>maksimal</w:t>
+            </w:r>
+            <w:proofErr w:type="spellEnd"/>
+            <w:r>
+              <w:rPr>
+                <w:rFonts w:ascii="Times New Roman" w:hAnsi="Times New Roman" w:cs="Times New Roman"/>
+                <w:sz w:val="24"/>
+                <w:szCs w:val="24"/>
+              </w:rPr>
+              <w:t xml:space="preserve"> </w:t>
+            </w:r>
+            <w:proofErr w:type="spellStart"/>
+            <w:r>
+              <w:rPr>
+                <w:rFonts w:ascii="Times New Roman" w:hAnsi="Times New Roman" w:cs="Times New Roman"/>
+                <w:sz w:val="24"/>
+                <w:szCs w:val="24"/>
+              </w:rPr>
+              <w:t>dalam</w:t>
+            </w:r>
+            <w:proofErr w:type="spellEnd"/>
+            <w:r>
+              <w:rPr>
+                <w:rFonts w:ascii="Times New Roman" w:hAnsi="Times New Roman" w:cs="Times New Roman"/>
+                <w:sz w:val="24"/>
+                <w:szCs w:val="24"/>
+              </w:rPr>
+              <w:t xml:space="preserve"> </w:t>
+            </w:r>
+            <w:proofErr w:type="spellStart"/>
+            <w:r>
+              <w:rPr>
+                <w:rFonts w:ascii="Times New Roman" w:hAnsi="Times New Roman" w:cs="Times New Roman"/>
+                <w:sz w:val="24"/>
+                <w:szCs w:val="24"/>
+              </w:rPr>
+              <w:t>mendata</w:t>
+            </w:r>
+            <w:proofErr w:type="spellEnd"/>
+            <w:r>
+              <w:rPr>
+                <w:rFonts w:ascii="Times New Roman" w:hAnsi="Times New Roman" w:cs="Times New Roman"/>
+                <w:sz w:val="24"/>
+                <w:szCs w:val="24"/>
+              </w:rPr>
+              <w:t xml:space="preserve"> </w:t>
+            </w:r>
+            <w:proofErr w:type="spellStart"/>
+            <w:r>
+              <w:rPr>
+                <w:rFonts w:ascii="Times New Roman" w:hAnsi="Times New Roman" w:cs="Times New Roman"/>
+                <w:sz w:val="24"/>
+                <w:szCs w:val="24"/>
+              </w:rPr>
+              <w:t>muzzaki</w:t>
+            </w:r>
+            <w:proofErr w:type="spellEnd"/>
+            <w:r>
+              <w:rPr>
+                <w:rFonts w:ascii="Times New Roman" w:hAnsi="Times New Roman" w:cs="Times New Roman"/>
+                <w:sz w:val="24"/>
+                <w:szCs w:val="24"/>
+              </w:rPr>
+              <w:t xml:space="preserve"> dan </w:t>
+            </w:r>
+            <w:proofErr w:type="spellStart"/>
+            <w:r>
+              <w:rPr>
+                <w:rFonts w:ascii="Times New Roman" w:hAnsi="Times New Roman" w:cs="Times New Roman"/>
+                <w:sz w:val="24"/>
+                <w:szCs w:val="24"/>
+              </w:rPr>
+              <w:t>mustahik</w:t>
+            </w:r>
+            <w:proofErr w:type="spellEnd"/>
+            <w:r>
+              <w:rPr>
+                <w:rFonts w:ascii="Times New Roman" w:hAnsi="Times New Roman" w:cs="Times New Roman"/>
+                <w:sz w:val="24"/>
+                <w:szCs w:val="24"/>
+              </w:rPr>
+              <w:t xml:space="preserve"> yang </w:t>
+            </w:r>
+            <w:proofErr w:type="spellStart"/>
+            <w:r>
+              <w:rPr>
+                <w:rFonts w:ascii="Times New Roman" w:hAnsi="Times New Roman" w:cs="Times New Roman"/>
+                <w:sz w:val="24"/>
+                <w:szCs w:val="24"/>
+              </w:rPr>
+              <w:t>telah</w:t>
+            </w:r>
+            <w:proofErr w:type="spellEnd"/>
+            <w:r>
+              <w:rPr>
+                <w:rFonts w:ascii="Times New Roman" w:hAnsi="Times New Roman" w:cs="Times New Roman"/>
+                <w:sz w:val="24"/>
+                <w:szCs w:val="24"/>
+              </w:rPr>
+              <w:t xml:space="preserve"> </w:t>
+            </w:r>
+            <w:proofErr w:type="spellStart"/>
+            <w:r>
+              <w:rPr>
+                <w:rFonts w:ascii="Times New Roman" w:hAnsi="Times New Roman" w:cs="Times New Roman"/>
+                <w:sz w:val="24"/>
+                <w:szCs w:val="24"/>
+              </w:rPr>
+              <w:t>terlibat</w:t>
+            </w:r>
+            <w:proofErr w:type="spellEnd"/>
+            <w:r>
+              <w:rPr>
+                <w:rFonts w:ascii="Times New Roman" w:hAnsi="Times New Roman" w:cs="Times New Roman"/>
+                <w:sz w:val="24"/>
+                <w:szCs w:val="24"/>
+              </w:rPr>
+              <w:t xml:space="preserve"> </w:t>
+            </w:r>
+            <w:proofErr w:type="spellStart"/>
+            <w:r>
+              <w:rPr>
+                <w:rFonts w:ascii="Times New Roman" w:hAnsi="Times New Roman" w:cs="Times New Roman"/>
+                <w:sz w:val="24"/>
+                <w:szCs w:val="24"/>
+              </w:rPr>
+              <w:t>dalam</w:t>
+            </w:r>
+            <w:proofErr w:type="spellEnd"/>
+            <w:r>
+              <w:rPr>
+                <w:rFonts w:ascii="Times New Roman" w:hAnsi="Times New Roman" w:cs="Times New Roman"/>
+                <w:sz w:val="24"/>
+                <w:szCs w:val="24"/>
+              </w:rPr>
+              <w:t xml:space="preserve"> </w:t>
+            </w:r>
+            <w:proofErr w:type="spellStart"/>
+            <w:r>
+              <w:rPr>
+                <w:rFonts w:ascii="Times New Roman" w:hAnsi="Times New Roman" w:cs="Times New Roman"/>
+                <w:sz w:val="24"/>
+                <w:szCs w:val="24"/>
+              </w:rPr>
+              <w:t>pemberdayaan</w:t>
+            </w:r>
+            <w:proofErr w:type="spellEnd"/>
+            <w:r>
+              <w:rPr>
+                <w:rFonts w:ascii="Times New Roman" w:hAnsi="Times New Roman" w:cs="Times New Roman"/>
+                <w:sz w:val="24"/>
+                <w:szCs w:val="24"/>
+              </w:rPr>
+              <w:t xml:space="preserve"> zakat</w:t>
+            </w:r>
           </w:p>
         </w:tc>
       </w:tr>
@@ -2995,7 +4287,6 @@
                 <w:sz w:val="24"/>
                 <w:szCs w:val="24"/>
               </w:rPr>
-              <w:lastRenderedPageBreak/>
               <w:t>Efisiensi</w:t>
             </w:r>
             <w:proofErr w:type="spellEnd"/>
@@ -3041,6 +4332,412 @@
                 <w:szCs w:val="24"/>
               </w:rPr>
             </w:pPr>
+            <w:proofErr w:type="spellStart"/>
+            <w:r>
+              <w:rPr>
+                <w:rFonts w:ascii="Times New Roman" w:hAnsi="Times New Roman" w:cs="Times New Roman"/>
+                <w:sz w:val="24"/>
+                <w:szCs w:val="24"/>
+              </w:rPr>
+              <w:t>Muzzaki</w:t>
+            </w:r>
+            <w:proofErr w:type="spellEnd"/>
+            <w:r>
+              <w:rPr>
+                <w:rFonts w:ascii="Times New Roman" w:hAnsi="Times New Roman" w:cs="Times New Roman"/>
+                <w:sz w:val="24"/>
+                <w:szCs w:val="24"/>
+              </w:rPr>
+              <w:t xml:space="preserve"> yang </w:t>
+            </w:r>
+            <w:proofErr w:type="spellStart"/>
+            <w:r>
+              <w:rPr>
+                <w:rFonts w:ascii="Times New Roman" w:hAnsi="Times New Roman" w:cs="Times New Roman"/>
+                <w:sz w:val="24"/>
+                <w:szCs w:val="24"/>
+              </w:rPr>
+              <w:t>ingin</w:t>
+            </w:r>
+            <w:proofErr w:type="spellEnd"/>
+            <w:r>
+              <w:rPr>
+                <w:rFonts w:ascii="Times New Roman" w:hAnsi="Times New Roman" w:cs="Times New Roman"/>
+                <w:sz w:val="24"/>
+                <w:szCs w:val="24"/>
+              </w:rPr>
+              <w:t xml:space="preserve"> </w:t>
+            </w:r>
+            <w:proofErr w:type="spellStart"/>
+            <w:r>
+              <w:rPr>
+                <w:rFonts w:ascii="Times New Roman" w:hAnsi="Times New Roman" w:cs="Times New Roman"/>
+                <w:sz w:val="24"/>
+                <w:szCs w:val="24"/>
+              </w:rPr>
+              <w:t>berzakat</w:t>
+            </w:r>
+            <w:proofErr w:type="spellEnd"/>
+            <w:r>
+              <w:rPr>
+                <w:rFonts w:ascii="Times New Roman" w:hAnsi="Times New Roman" w:cs="Times New Roman"/>
+                <w:sz w:val="24"/>
+                <w:szCs w:val="24"/>
+              </w:rPr>
+              <w:t xml:space="preserve"> </w:t>
+            </w:r>
+            <w:proofErr w:type="spellStart"/>
+            <w:r>
+              <w:rPr>
+                <w:rFonts w:ascii="Times New Roman" w:hAnsi="Times New Roman" w:cs="Times New Roman"/>
+                <w:sz w:val="24"/>
+                <w:szCs w:val="24"/>
+              </w:rPr>
+              <w:t>memerlukan</w:t>
+            </w:r>
+            <w:proofErr w:type="spellEnd"/>
+            <w:r>
+              <w:rPr>
+                <w:rFonts w:ascii="Times New Roman" w:hAnsi="Times New Roman" w:cs="Times New Roman"/>
+                <w:sz w:val="24"/>
+                <w:szCs w:val="24"/>
+              </w:rPr>
+              <w:t xml:space="preserve"> </w:t>
+            </w:r>
+            <w:proofErr w:type="spellStart"/>
+            <w:r>
+              <w:rPr>
+                <w:rFonts w:ascii="Times New Roman" w:hAnsi="Times New Roman" w:cs="Times New Roman"/>
+                <w:sz w:val="24"/>
+                <w:szCs w:val="24"/>
+              </w:rPr>
+              <w:t>sedikit</w:t>
+            </w:r>
+            <w:proofErr w:type="spellEnd"/>
+            <w:r>
+              <w:rPr>
+                <w:rFonts w:ascii="Times New Roman" w:hAnsi="Times New Roman" w:cs="Times New Roman"/>
+                <w:sz w:val="24"/>
+                <w:szCs w:val="24"/>
+              </w:rPr>
+              <w:t xml:space="preserve"> </w:t>
+            </w:r>
+            <w:proofErr w:type="spellStart"/>
+            <w:r>
+              <w:rPr>
+                <w:rFonts w:ascii="Times New Roman" w:hAnsi="Times New Roman" w:cs="Times New Roman"/>
+                <w:sz w:val="24"/>
+                <w:szCs w:val="24"/>
+              </w:rPr>
+              <w:t>waktu</w:t>
+            </w:r>
+            <w:proofErr w:type="spellEnd"/>
+            <w:r>
+              <w:rPr>
+                <w:rFonts w:ascii="Times New Roman" w:hAnsi="Times New Roman" w:cs="Times New Roman"/>
+                <w:sz w:val="24"/>
+                <w:szCs w:val="24"/>
+              </w:rPr>
+              <w:t xml:space="preserve"> </w:t>
+            </w:r>
+            <w:proofErr w:type="spellStart"/>
+            <w:r>
+              <w:rPr>
+                <w:rFonts w:ascii="Times New Roman" w:hAnsi="Times New Roman" w:cs="Times New Roman"/>
+                <w:sz w:val="24"/>
+                <w:szCs w:val="24"/>
+              </w:rPr>
+              <w:t>untuk</w:t>
+            </w:r>
+            <w:proofErr w:type="spellEnd"/>
+            <w:r>
+              <w:rPr>
+                <w:rFonts w:ascii="Times New Roman" w:hAnsi="Times New Roman" w:cs="Times New Roman"/>
+                <w:sz w:val="24"/>
+                <w:szCs w:val="24"/>
+              </w:rPr>
+              <w:t xml:space="preserve"> </w:t>
+            </w:r>
+            <w:proofErr w:type="spellStart"/>
+            <w:r>
+              <w:rPr>
+                <w:rFonts w:ascii="Times New Roman" w:hAnsi="Times New Roman" w:cs="Times New Roman"/>
+                <w:sz w:val="24"/>
+                <w:szCs w:val="24"/>
+              </w:rPr>
+              <w:t>mengetahui</w:t>
+            </w:r>
+            <w:proofErr w:type="spellEnd"/>
+            <w:r>
+              <w:rPr>
+                <w:rFonts w:ascii="Times New Roman" w:hAnsi="Times New Roman" w:cs="Times New Roman"/>
+                <w:sz w:val="24"/>
+                <w:szCs w:val="24"/>
+              </w:rPr>
+              <w:t xml:space="preserve"> </w:t>
+            </w:r>
+            <w:proofErr w:type="spellStart"/>
+            <w:r>
+              <w:rPr>
+                <w:rFonts w:ascii="Times New Roman" w:hAnsi="Times New Roman" w:cs="Times New Roman"/>
+                <w:sz w:val="24"/>
+                <w:szCs w:val="24"/>
+              </w:rPr>
+              <w:t>informasi</w:t>
+            </w:r>
+            <w:proofErr w:type="spellEnd"/>
+            <w:r>
+              <w:rPr>
+                <w:rFonts w:ascii="Times New Roman" w:hAnsi="Times New Roman" w:cs="Times New Roman"/>
+                <w:sz w:val="24"/>
+                <w:szCs w:val="24"/>
+              </w:rPr>
+              <w:t xml:space="preserve">, nominal zakat </w:t>
+            </w:r>
+            <w:proofErr w:type="spellStart"/>
+            <w:r>
+              <w:rPr>
+                <w:rFonts w:ascii="Times New Roman" w:hAnsi="Times New Roman" w:cs="Times New Roman"/>
+                <w:sz w:val="24"/>
+                <w:szCs w:val="24"/>
+              </w:rPr>
+              <w:t>ataupun</w:t>
+            </w:r>
+            <w:proofErr w:type="spellEnd"/>
+            <w:r>
+              <w:rPr>
+                <w:rFonts w:ascii="Times New Roman" w:hAnsi="Times New Roman" w:cs="Times New Roman"/>
+                <w:sz w:val="24"/>
+                <w:szCs w:val="24"/>
+              </w:rPr>
+              <w:t xml:space="preserve"> </w:t>
+            </w:r>
+            <w:proofErr w:type="spellStart"/>
+            <w:r>
+              <w:rPr>
+                <w:rFonts w:ascii="Times New Roman" w:hAnsi="Times New Roman" w:cs="Times New Roman"/>
+                <w:sz w:val="24"/>
+                <w:szCs w:val="24"/>
+              </w:rPr>
+              <w:t>hal</w:t>
+            </w:r>
+            <w:proofErr w:type="spellEnd"/>
+            <w:r>
+              <w:rPr>
+                <w:rFonts w:ascii="Times New Roman" w:hAnsi="Times New Roman" w:cs="Times New Roman"/>
+                <w:sz w:val="24"/>
+                <w:szCs w:val="24"/>
+              </w:rPr>
+              <w:t xml:space="preserve"> </w:t>
+            </w:r>
+            <w:proofErr w:type="spellStart"/>
+            <w:r>
+              <w:rPr>
+                <w:rFonts w:ascii="Times New Roman" w:hAnsi="Times New Roman" w:cs="Times New Roman"/>
+                <w:sz w:val="24"/>
+                <w:szCs w:val="24"/>
+              </w:rPr>
+              <w:t>hal</w:t>
+            </w:r>
+            <w:proofErr w:type="spellEnd"/>
+            <w:r>
+              <w:rPr>
+                <w:rFonts w:ascii="Times New Roman" w:hAnsi="Times New Roman" w:cs="Times New Roman"/>
+                <w:sz w:val="24"/>
+                <w:szCs w:val="24"/>
+              </w:rPr>
+              <w:t xml:space="preserve"> </w:t>
+            </w:r>
+            <w:proofErr w:type="spellStart"/>
+            <w:r>
+              <w:rPr>
+                <w:rFonts w:ascii="Times New Roman" w:hAnsi="Times New Roman" w:cs="Times New Roman"/>
+                <w:sz w:val="24"/>
+                <w:szCs w:val="24"/>
+              </w:rPr>
+              <w:t>terbaru</w:t>
+            </w:r>
+            <w:proofErr w:type="spellEnd"/>
+            <w:r>
+              <w:rPr>
+                <w:rFonts w:ascii="Times New Roman" w:hAnsi="Times New Roman" w:cs="Times New Roman"/>
+                <w:sz w:val="24"/>
+                <w:szCs w:val="24"/>
+              </w:rPr>
+              <w:t xml:space="preserve"> yang </w:t>
+            </w:r>
+            <w:proofErr w:type="spellStart"/>
+            <w:r>
+              <w:rPr>
+                <w:rFonts w:ascii="Times New Roman" w:hAnsi="Times New Roman" w:cs="Times New Roman"/>
+                <w:sz w:val="24"/>
+                <w:szCs w:val="24"/>
+              </w:rPr>
+              <w:t>ada</w:t>
+            </w:r>
+            <w:proofErr w:type="spellEnd"/>
+            <w:r>
+              <w:rPr>
+                <w:rFonts w:ascii="Times New Roman" w:hAnsi="Times New Roman" w:cs="Times New Roman"/>
+                <w:sz w:val="24"/>
+                <w:szCs w:val="24"/>
+              </w:rPr>
+              <w:t xml:space="preserve"> di </w:t>
+            </w:r>
+            <w:proofErr w:type="spellStart"/>
+            <w:r>
+              <w:rPr>
+                <w:rFonts w:ascii="Times New Roman" w:hAnsi="Times New Roman" w:cs="Times New Roman"/>
+                <w:sz w:val="24"/>
+                <w:szCs w:val="24"/>
+              </w:rPr>
+              <w:t>Rumah</w:t>
+            </w:r>
+            <w:proofErr w:type="spellEnd"/>
+            <w:r>
+              <w:rPr>
+                <w:rFonts w:ascii="Times New Roman" w:hAnsi="Times New Roman" w:cs="Times New Roman"/>
+                <w:sz w:val="24"/>
+                <w:szCs w:val="24"/>
+              </w:rPr>
+              <w:t xml:space="preserve"> Yatim </w:t>
+            </w:r>
+            <w:proofErr w:type="spellStart"/>
+            <w:r>
+              <w:rPr>
+                <w:rFonts w:ascii="Times New Roman" w:hAnsi="Times New Roman" w:cs="Times New Roman"/>
+                <w:sz w:val="24"/>
+                <w:szCs w:val="24"/>
+              </w:rPr>
+              <w:t>Dhuafa</w:t>
+            </w:r>
+            <w:proofErr w:type="spellEnd"/>
+            <w:r>
+              <w:rPr>
+                <w:rFonts w:ascii="Times New Roman" w:hAnsi="Times New Roman" w:cs="Times New Roman"/>
+                <w:sz w:val="24"/>
+                <w:szCs w:val="24"/>
+              </w:rPr>
+              <w:t xml:space="preserve"> </w:t>
+            </w:r>
+            <w:proofErr w:type="spellStart"/>
+            <w:r>
+              <w:rPr>
+                <w:rFonts w:ascii="Times New Roman" w:hAnsi="Times New Roman" w:cs="Times New Roman"/>
+                <w:sz w:val="24"/>
+                <w:szCs w:val="24"/>
+              </w:rPr>
+              <w:t>Rydha</w:t>
+            </w:r>
+            <w:proofErr w:type="spellEnd"/>
+            <w:r>
+              <w:rPr>
+                <w:rFonts w:ascii="Times New Roman" w:hAnsi="Times New Roman" w:cs="Times New Roman"/>
+                <w:sz w:val="24"/>
+                <w:szCs w:val="24"/>
+              </w:rPr>
+              <w:t xml:space="preserve"> </w:t>
+            </w:r>
+            <w:proofErr w:type="spellStart"/>
+            <w:r>
+              <w:rPr>
+                <w:rFonts w:ascii="Times New Roman" w:hAnsi="Times New Roman" w:cs="Times New Roman"/>
+                <w:sz w:val="24"/>
+                <w:szCs w:val="24"/>
+              </w:rPr>
+              <w:t>dikarenakan</w:t>
+            </w:r>
+            <w:proofErr w:type="spellEnd"/>
+            <w:r>
+              <w:rPr>
+                <w:rFonts w:ascii="Times New Roman" w:hAnsi="Times New Roman" w:cs="Times New Roman"/>
+                <w:sz w:val="24"/>
+                <w:szCs w:val="24"/>
+              </w:rPr>
+              <w:t xml:space="preserve"> </w:t>
+            </w:r>
+            <w:proofErr w:type="spellStart"/>
+            <w:r>
+              <w:rPr>
+                <w:rFonts w:ascii="Times New Roman" w:hAnsi="Times New Roman" w:cs="Times New Roman"/>
+                <w:sz w:val="24"/>
+                <w:szCs w:val="24"/>
+              </w:rPr>
+              <w:t>tidak</w:t>
+            </w:r>
+            <w:proofErr w:type="spellEnd"/>
+            <w:r>
+              <w:rPr>
+                <w:rFonts w:ascii="Times New Roman" w:hAnsi="Times New Roman" w:cs="Times New Roman"/>
+                <w:sz w:val="24"/>
+                <w:szCs w:val="24"/>
+              </w:rPr>
+              <w:t xml:space="preserve"> </w:t>
+            </w:r>
+            <w:proofErr w:type="spellStart"/>
+            <w:r>
+              <w:rPr>
+                <w:rFonts w:ascii="Times New Roman" w:hAnsi="Times New Roman" w:cs="Times New Roman"/>
+                <w:sz w:val="24"/>
+                <w:szCs w:val="24"/>
+              </w:rPr>
+              <w:t>adanya</w:t>
+            </w:r>
+            <w:proofErr w:type="spellEnd"/>
+            <w:r>
+              <w:rPr>
+                <w:rFonts w:ascii="Times New Roman" w:hAnsi="Times New Roman" w:cs="Times New Roman"/>
+                <w:sz w:val="24"/>
+                <w:szCs w:val="24"/>
+              </w:rPr>
+              <w:t xml:space="preserve"> platform yang </w:t>
+            </w:r>
+            <w:proofErr w:type="spellStart"/>
+            <w:r>
+              <w:rPr>
+                <w:rFonts w:ascii="Times New Roman" w:hAnsi="Times New Roman" w:cs="Times New Roman"/>
+                <w:sz w:val="24"/>
+                <w:szCs w:val="24"/>
+              </w:rPr>
+              <w:t>menyediakan</w:t>
+            </w:r>
+            <w:proofErr w:type="spellEnd"/>
+            <w:r>
+              <w:rPr>
+                <w:rFonts w:ascii="Times New Roman" w:hAnsi="Times New Roman" w:cs="Times New Roman"/>
+                <w:sz w:val="24"/>
+                <w:szCs w:val="24"/>
+              </w:rPr>
+              <w:t xml:space="preserve"> </w:t>
+            </w:r>
+            <w:proofErr w:type="spellStart"/>
+            <w:r>
+              <w:rPr>
+                <w:rFonts w:ascii="Times New Roman" w:hAnsi="Times New Roman" w:cs="Times New Roman"/>
+                <w:sz w:val="24"/>
+                <w:szCs w:val="24"/>
+              </w:rPr>
+              <w:t>hal</w:t>
+            </w:r>
+            <w:proofErr w:type="spellEnd"/>
+            <w:r>
+              <w:rPr>
+                <w:rFonts w:ascii="Times New Roman" w:hAnsi="Times New Roman" w:cs="Times New Roman"/>
+                <w:sz w:val="24"/>
+                <w:szCs w:val="24"/>
+              </w:rPr>
+              <w:t xml:space="preserve"> </w:t>
+            </w:r>
+            <w:proofErr w:type="spellStart"/>
+            <w:r>
+              <w:rPr>
+                <w:rFonts w:ascii="Times New Roman" w:hAnsi="Times New Roman" w:cs="Times New Roman"/>
+                <w:sz w:val="24"/>
+                <w:szCs w:val="24"/>
+              </w:rPr>
+              <w:t>tersebut</w:t>
+            </w:r>
+            <w:proofErr w:type="spellEnd"/>
           </w:p>
         </w:tc>
       </w:tr>
@@ -3085,6 +4782,185 @@
           </w:tcPr>
           <w:p>
             <w:pPr>
+              <w:pStyle w:val="Default"/>
+              <w:spacing w:line="360" w:lineRule="auto"/>
+              <w:jc w:val="both"/>
+            </w:pPr>
+            <w:proofErr w:type="spellStart"/>
+            <w:r>
+              <w:t>Pelayanan</w:t>
+            </w:r>
+            <w:proofErr w:type="spellEnd"/>
+            <w:r>
+              <w:t xml:space="preserve"> yang </w:t>
+            </w:r>
+            <w:proofErr w:type="spellStart"/>
+            <w:r>
+              <w:t>diberikan</w:t>
+            </w:r>
+            <w:proofErr w:type="spellEnd"/>
+            <w:r>
+              <w:t xml:space="preserve"> </w:t>
+            </w:r>
+            <w:proofErr w:type="spellStart"/>
+            <w:r>
+              <w:t>kepada</w:t>
+            </w:r>
+            <w:proofErr w:type="spellEnd"/>
+            <w:r>
+              <w:t xml:space="preserve"> </w:t>
+            </w:r>
+            <w:proofErr w:type="spellStart"/>
+            <w:r>
+              <w:t>Muzzaki</w:t>
+            </w:r>
+            <w:proofErr w:type="spellEnd"/>
+            <w:r>
+              <w:t xml:space="preserve"> </w:t>
+            </w:r>
+            <w:proofErr w:type="spellStart"/>
+            <w:r>
+              <w:t>menjadi</w:t>
+            </w:r>
+            <w:proofErr w:type="spellEnd"/>
+            <w:r>
+              <w:t xml:space="preserve"> </w:t>
+            </w:r>
+            <w:proofErr w:type="spellStart"/>
+            <w:r>
+              <w:t>kurang</w:t>
+            </w:r>
+            <w:proofErr w:type="spellEnd"/>
+            <w:r>
+              <w:t xml:space="preserve"> </w:t>
+            </w:r>
+            <w:proofErr w:type="spellStart"/>
+            <w:r>
+              <w:t>maksimal</w:t>
+            </w:r>
+            <w:proofErr w:type="spellEnd"/>
+            <w:r>
+              <w:t xml:space="preserve">, </w:t>
+            </w:r>
+            <w:proofErr w:type="spellStart"/>
+            <w:r>
+              <w:t>karena</w:t>
+            </w:r>
+            <w:proofErr w:type="spellEnd"/>
+            <w:r>
+              <w:t xml:space="preserve"> </w:t>
+            </w:r>
+            <w:proofErr w:type="spellStart"/>
+            <w:r>
+              <w:t>keterbatasan</w:t>
+            </w:r>
+            <w:proofErr w:type="spellEnd"/>
+            <w:r>
+              <w:t xml:space="preserve"> media </w:t>
+            </w:r>
+            <w:proofErr w:type="spellStart"/>
+            <w:r>
+              <w:t>promosi</w:t>
+            </w:r>
+            <w:proofErr w:type="spellEnd"/>
+            <w:r>
+              <w:t xml:space="preserve"> </w:t>
+            </w:r>
+            <w:proofErr w:type="spellStart"/>
+            <w:r>
+              <w:t>menyebabkan</w:t>
+            </w:r>
+            <w:proofErr w:type="spellEnd"/>
+            <w:r>
+              <w:t xml:space="preserve"> </w:t>
+            </w:r>
+            <w:r>
+              <w:lastRenderedPageBreak/>
+              <w:t xml:space="preserve">proses </w:t>
+            </w:r>
+            <w:proofErr w:type="spellStart"/>
+            <w:r>
+              <w:t>pelayanan</w:t>
+            </w:r>
+            <w:proofErr w:type="spellEnd"/>
+            <w:r>
+              <w:t xml:space="preserve"> </w:t>
+            </w:r>
+            <w:proofErr w:type="spellStart"/>
+            <w:r>
+              <w:t>hanya</w:t>
+            </w:r>
+            <w:proofErr w:type="spellEnd"/>
+            <w:r>
+              <w:t xml:space="preserve"> </w:t>
+            </w:r>
+            <w:proofErr w:type="spellStart"/>
+            <w:r>
+              <w:t>sebatas</w:t>
+            </w:r>
+            <w:proofErr w:type="spellEnd"/>
+            <w:r>
+              <w:t xml:space="preserve"> </w:t>
+            </w:r>
+            <w:proofErr w:type="spellStart"/>
+            <w:r>
+              <w:t>kepada</w:t>
+            </w:r>
+            <w:proofErr w:type="spellEnd"/>
+            <w:r>
+              <w:t xml:space="preserve"> orang-orang yang </w:t>
+            </w:r>
+            <w:proofErr w:type="spellStart"/>
+            <w:r>
+              <w:t>mengikuti</w:t>
+            </w:r>
+            <w:proofErr w:type="spellEnd"/>
+            <w:r>
+              <w:t xml:space="preserve"> media </w:t>
+            </w:r>
+            <w:proofErr w:type="spellStart"/>
+            <w:r>
+              <w:t>sosial</w:t>
+            </w:r>
+            <w:proofErr w:type="spellEnd"/>
+            <w:r>
+              <w:t xml:space="preserve"> yang </w:t>
+            </w:r>
+            <w:proofErr w:type="spellStart"/>
+            <w:r>
+              <w:t>terkait</w:t>
+            </w:r>
+            <w:proofErr w:type="spellEnd"/>
+            <w:r>
+              <w:t xml:space="preserve"> </w:t>
+            </w:r>
+            <w:proofErr w:type="spellStart"/>
+            <w:r>
+              <w:t>Rumah</w:t>
+            </w:r>
+            <w:proofErr w:type="spellEnd"/>
+            <w:r>
+              <w:t xml:space="preserve"> Yatim </w:t>
+            </w:r>
+            <w:proofErr w:type="spellStart"/>
+            <w:r>
+              <w:t>Dhuafa</w:t>
+            </w:r>
+            <w:proofErr w:type="spellEnd"/>
+            <w:r>
+              <w:t xml:space="preserve"> </w:t>
+            </w:r>
+            <w:proofErr w:type="spellStart"/>
+            <w:r>
+              <w:t>Rydha</w:t>
+            </w:r>
+            <w:proofErr w:type="spellEnd"/>
+            <w:r>
+              <w:t xml:space="preserve">. </w:t>
+            </w:r>
+          </w:p>
+          <w:p>
+            <w:pPr>
               <w:spacing w:line="360" w:lineRule="auto"/>
               <w:jc w:val="both"/>
               <w:rPr>
@@ -3180,9 +5056,3635 @@
     </w:p>
     <w:p>
       <w:pPr>
+        <w:spacing w:line="360" w:lineRule="auto"/>
+        <w:ind w:left="720" w:firstLine="720"/>
+        <w:jc w:val="both"/>
+        <w:rPr>
+          <w:rFonts w:ascii="Times New Roman" w:hAnsi="Times New Roman" w:cs="Times New Roman"/>
+          <w:sz w:val="24"/>
+          <w:szCs w:val="24"/>
+        </w:rPr>
+      </w:pPr>
+      <w:proofErr w:type="spellStart"/>
+      <w:r>
+        <w:rPr>
+          <w:rFonts w:ascii="Times New Roman" w:hAnsi="Times New Roman" w:cs="Times New Roman"/>
+          <w:sz w:val="24"/>
+          <w:szCs w:val="24"/>
+        </w:rPr>
+        <w:t>Kelemahan</w:t>
+      </w:r>
+      <w:proofErr w:type="spellEnd"/>
+      <w:r>
+        <w:rPr>
+          <w:rFonts w:ascii="Times New Roman" w:hAnsi="Times New Roman" w:cs="Times New Roman"/>
+          <w:sz w:val="24"/>
+          <w:szCs w:val="24"/>
+        </w:rPr>
+        <w:t xml:space="preserve"> pada </w:t>
+      </w:r>
+      <w:proofErr w:type="spellStart"/>
+      <w:r>
+        <w:rPr>
+          <w:rFonts w:ascii="Times New Roman" w:hAnsi="Times New Roman" w:cs="Times New Roman"/>
+          <w:sz w:val="24"/>
+          <w:szCs w:val="24"/>
+        </w:rPr>
+        <w:t>sistem</w:t>
+      </w:r>
+      <w:proofErr w:type="spellEnd"/>
+      <w:r>
+        <w:rPr>
+          <w:rFonts w:ascii="Times New Roman" w:hAnsi="Times New Roman" w:cs="Times New Roman"/>
+          <w:sz w:val="24"/>
+          <w:szCs w:val="24"/>
+        </w:rPr>
+        <w:t xml:space="preserve"> yang </w:t>
+      </w:r>
+      <w:proofErr w:type="spellStart"/>
+      <w:r>
+        <w:rPr>
+          <w:rFonts w:ascii="Times New Roman" w:hAnsi="Times New Roman" w:cs="Times New Roman"/>
+          <w:sz w:val="24"/>
+          <w:szCs w:val="24"/>
+        </w:rPr>
+        <w:t>berjalan</w:t>
+      </w:r>
+      <w:proofErr w:type="spellEnd"/>
+      <w:r>
+        <w:rPr>
+          <w:rFonts w:ascii="Times New Roman" w:hAnsi="Times New Roman" w:cs="Times New Roman"/>
+          <w:sz w:val="24"/>
+          <w:szCs w:val="24"/>
+        </w:rPr>
+        <w:t xml:space="preserve"> </w:t>
+      </w:r>
+      <w:proofErr w:type="spellStart"/>
+      <w:r>
+        <w:rPr>
+          <w:rFonts w:ascii="Times New Roman" w:hAnsi="Times New Roman" w:cs="Times New Roman"/>
+          <w:sz w:val="24"/>
+          <w:szCs w:val="24"/>
+        </w:rPr>
+        <w:t>mengakibatkan</w:t>
+      </w:r>
+      <w:proofErr w:type="spellEnd"/>
+      <w:r>
+        <w:rPr>
+          <w:rFonts w:ascii="Times New Roman" w:hAnsi="Times New Roman" w:cs="Times New Roman"/>
+          <w:sz w:val="24"/>
+          <w:szCs w:val="24"/>
+        </w:rPr>
+        <w:t xml:space="preserve"> proses </w:t>
+      </w:r>
+      <w:proofErr w:type="spellStart"/>
+      <w:r>
+        <w:rPr>
+          <w:rFonts w:ascii="Times New Roman" w:hAnsi="Times New Roman" w:cs="Times New Roman"/>
+          <w:sz w:val="24"/>
+          <w:szCs w:val="24"/>
+        </w:rPr>
+        <w:t>pembayaran</w:t>
+      </w:r>
+      <w:proofErr w:type="spellEnd"/>
+      <w:r>
+        <w:rPr>
+          <w:rFonts w:ascii="Times New Roman" w:hAnsi="Times New Roman" w:cs="Times New Roman"/>
+          <w:sz w:val="24"/>
+          <w:szCs w:val="24"/>
+        </w:rPr>
+        <w:t xml:space="preserve"> zakat, </w:t>
+      </w:r>
+      <w:proofErr w:type="spellStart"/>
+      <w:r>
+        <w:rPr>
+          <w:rFonts w:ascii="Times New Roman" w:hAnsi="Times New Roman" w:cs="Times New Roman"/>
+          <w:sz w:val="24"/>
+          <w:szCs w:val="24"/>
+        </w:rPr>
+        <w:t>pengelolaan</w:t>
+      </w:r>
+      <w:proofErr w:type="spellEnd"/>
+      <w:r>
+        <w:rPr>
+          <w:rFonts w:ascii="Times New Roman" w:hAnsi="Times New Roman" w:cs="Times New Roman"/>
+          <w:sz w:val="24"/>
+          <w:szCs w:val="24"/>
+        </w:rPr>
+        <w:t xml:space="preserve"> zakat </w:t>
+      </w:r>
+      <w:proofErr w:type="spellStart"/>
+      <w:r>
+        <w:rPr>
+          <w:rFonts w:ascii="Times New Roman" w:hAnsi="Times New Roman" w:cs="Times New Roman"/>
+          <w:sz w:val="24"/>
+          <w:szCs w:val="24"/>
+        </w:rPr>
+        <w:t>ataupun</w:t>
+      </w:r>
+      <w:proofErr w:type="spellEnd"/>
+      <w:r>
+        <w:rPr>
+          <w:rFonts w:ascii="Times New Roman" w:hAnsi="Times New Roman" w:cs="Times New Roman"/>
+          <w:sz w:val="24"/>
+          <w:szCs w:val="24"/>
+        </w:rPr>
+        <w:t xml:space="preserve"> </w:t>
+      </w:r>
+      <w:proofErr w:type="spellStart"/>
+      <w:r>
+        <w:rPr>
+          <w:rFonts w:ascii="Times New Roman" w:hAnsi="Times New Roman" w:cs="Times New Roman"/>
+          <w:sz w:val="24"/>
+          <w:szCs w:val="24"/>
+        </w:rPr>
+        <w:t>penyebaran</w:t>
+      </w:r>
+      <w:proofErr w:type="spellEnd"/>
+      <w:r>
+        <w:rPr>
+          <w:rFonts w:ascii="Times New Roman" w:hAnsi="Times New Roman" w:cs="Times New Roman"/>
+          <w:sz w:val="24"/>
+          <w:szCs w:val="24"/>
+        </w:rPr>
+        <w:t xml:space="preserve"> </w:t>
+      </w:r>
+      <w:proofErr w:type="spellStart"/>
+      <w:r>
+        <w:rPr>
+          <w:rFonts w:ascii="Times New Roman" w:hAnsi="Times New Roman" w:cs="Times New Roman"/>
+          <w:sz w:val="24"/>
+          <w:szCs w:val="24"/>
+        </w:rPr>
+        <w:t>informasi</w:t>
+      </w:r>
+      <w:proofErr w:type="spellEnd"/>
+      <w:r>
+        <w:rPr>
+          <w:rFonts w:ascii="Times New Roman" w:hAnsi="Times New Roman" w:cs="Times New Roman"/>
+          <w:sz w:val="24"/>
+          <w:szCs w:val="24"/>
+        </w:rPr>
+        <w:t xml:space="preserve"> </w:t>
+      </w:r>
+      <w:proofErr w:type="spellStart"/>
+      <w:r>
+        <w:rPr>
+          <w:rFonts w:ascii="Times New Roman" w:hAnsi="Times New Roman" w:cs="Times New Roman"/>
+          <w:sz w:val="24"/>
+          <w:szCs w:val="24"/>
+        </w:rPr>
+        <w:t>kurang</w:t>
+      </w:r>
+      <w:proofErr w:type="spellEnd"/>
+      <w:r>
+        <w:rPr>
+          <w:rFonts w:ascii="Times New Roman" w:hAnsi="Times New Roman" w:cs="Times New Roman"/>
+          <w:sz w:val="24"/>
+          <w:szCs w:val="24"/>
+        </w:rPr>
+        <w:t xml:space="preserve"> </w:t>
+      </w:r>
+      <w:proofErr w:type="spellStart"/>
+      <w:r>
+        <w:rPr>
+          <w:rFonts w:ascii="Times New Roman" w:hAnsi="Times New Roman" w:cs="Times New Roman"/>
+          <w:sz w:val="24"/>
+          <w:szCs w:val="24"/>
+        </w:rPr>
+        <w:t>maksimal</w:t>
+      </w:r>
+      <w:proofErr w:type="spellEnd"/>
+      <w:r>
+        <w:rPr>
+          <w:rFonts w:ascii="Times New Roman" w:hAnsi="Times New Roman" w:cs="Times New Roman"/>
+          <w:sz w:val="24"/>
+          <w:szCs w:val="24"/>
+        </w:rPr>
+        <w:t xml:space="preserve"> </w:t>
+      </w:r>
+      <w:proofErr w:type="spellStart"/>
+      <w:r>
+        <w:rPr>
+          <w:rFonts w:ascii="Times New Roman" w:hAnsi="Times New Roman" w:cs="Times New Roman"/>
+          <w:sz w:val="24"/>
+          <w:szCs w:val="24"/>
+        </w:rPr>
+        <w:t>karena</w:t>
+      </w:r>
+      <w:proofErr w:type="spellEnd"/>
+      <w:r>
+        <w:rPr>
+          <w:rFonts w:ascii="Times New Roman" w:hAnsi="Times New Roman" w:cs="Times New Roman"/>
+          <w:sz w:val="24"/>
+          <w:szCs w:val="24"/>
+        </w:rPr>
+        <w:t xml:space="preserve"> </w:t>
+      </w:r>
+      <w:proofErr w:type="spellStart"/>
+      <w:r>
+        <w:rPr>
+          <w:rFonts w:ascii="Times New Roman" w:hAnsi="Times New Roman" w:cs="Times New Roman"/>
+          <w:sz w:val="24"/>
+          <w:szCs w:val="24"/>
+        </w:rPr>
+        <w:t>saat</w:t>
+      </w:r>
+      <w:proofErr w:type="spellEnd"/>
+      <w:r>
+        <w:rPr>
+          <w:rFonts w:ascii="Times New Roman" w:hAnsi="Times New Roman" w:cs="Times New Roman"/>
+          <w:sz w:val="24"/>
+          <w:szCs w:val="24"/>
+        </w:rPr>
+        <w:t xml:space="preserve"> </w:t>
+      </w:r>
+      <w:proofErr w:type="spellStart"/>
+      <w:r>
+        <w:rPr>
+          <w:rFonts w:ascii="Times New Roman" w:hAnsi="Times New Roman" w:cs="Times New Roman"/>
+          <w:sz w:val="24"/>
+          <w:szCs w:val="24"/>
+        </w:rPr>
+        <w:t>ini</w:t>
+      </w:r>
+      <w:proofErr w:type="spellEnd"/>
+      <w:r>
+        <w:rPr>
+          <w:rFonts w:ascii="Times New Roman" w:hAnsi="Times New Roman" w:cs="Times New Roman"/>
+          <w:sz w:val="24"/>
+          <w:szCs w:val="24"/>
+        </w:rPr>
+        <w:t xml:space="preserve"> </w:t>
+      </w:r>
+      <w:proofErr w:type="spellStart"/>
+      <w:r>
+        <w:rPr>
+          <w:rFonts w:ascii="Times New Roman" w:hAnsi="Times New Roman" w:cs="Times New Roman"/>
+          <w:sz w:val="24"/>
+          <w:szCs w:val="24"/>
+        </w:rPr>
+        <w:t>belum</w:t>
+      </w:r>
+      <w:proofErr w:type="spellEnd"/>
+      <w:r>
+        <w:rPr>
+          <w:rFonts w:ascii="Times New Roman" w:hAnsi="Times New Roman" w:cs="Times New Roman"/>
+          <w:sz w:val="24"/>
+          <w:szCs w:val="24"/>
+        </w:rPr>
+        <w:t xml:space="preserve"> </w:t>
+      </w:r>
+      <w:proofErr w:type="spellStart"/>
+      <w:r>
+        <w:rPr>
+          <w:rFonts w:ascii="Times New Roman" w:hAnsi="Times New Roman" w:cs="Times New Roman"/>
+          <w:sz w:val="24"/>
+          <w:szCs w:val="24"/>
+        </w:rPr>
+        <w:t>tersedianya</w:t>
+      </w:r>
+      <w:proofErr w:type="spellEnd"/>
+      <w:r>
+        <w:rPr>
+          <w:rFonts w:ascii="Times New Roman" w:hAnsi="Times New Roman" w:cs="Times New Roman"/>
+          <w:sz w:val="24"/>
+          <w:szCs w:val="24"/>
+        </w:rPr>
+        <w:t xml:space="preserve"> </w:t>
+      </w:r>
+      <w:proofErr w:type="spellStart"/>
+      <w:r>
+        <w:rPr>
+          <w:rFonts w:ascii="Times New Roman" w:hAnsi="Times New Roman" w:cs="Times New Roman"/>
+          <w:sz w:val="24"/>
+          <w:szCs w:val="24"/>
+        </w:rPr>
+        <w:t>aplikasi</w:t>
+      </w:r>
+      <w:proofErr w:type="spellEnd"/>
+      <w:r>
+        <w:rPr>
+          <w:rFonts w:ascii="Times New Roman" w:hAnsi="Times New Roman" w:cs="Times New Roman"/>
+          <w:sz w:val="24"/>
+          <w:szCs w:val="24"/>
+        </w:rPr>
+        <w:t xml:space="preserve"> yang </w:t>
+      </w:r>
+      <w:proofErr w:type="spellStart"/>
+      <w:r>
+        <w:rPr>
+          <w:rFonts w:ascii="Times New Roman" w:hAnsi="Times New Roman" w:cs="Times New Roman"/>
+          <w:sz w:val="24"/>
+          <w:szCs w:val="24"/>
+        </w:rPr>
+        <w:t>menyediakan</w:t>
+      </w:r>
+      <w:proofErr w:type="spellEnd"/>
+      <w:r>
+        <w:rPr>
+          <w:rFonts w:ascii="Times New Roman" w:hAnsi="Times New Roman" w:cs="Times New Roman"/>
+          <w:sz w:val="24"/>
+          <w:szCs w:val="24"/>
+        </w:rPr>
+        <w:t xml:space="preserve"> </w:t>
+      </w:r>
+      <w:proofErr w:type="spellStart"/>
+      <w:r>
+        <w:rPr>
+          <w:rFonts w:ascii="Times New Roman" w:hAnsi="Times New Roman" w:cs="Times New Roman"/>
+          <w:sz w:val="24"/>
+          <w:szCs w:val="24"/>
+        </w:rPr>
+        <w:t>hal</w:t>
+      </w:r>
+      <w:proofErr w:type="spellEnd"/>
+      <w:r>
+        <w:rPr>
+          <w:rFonts w:ascii="Times New Roman" w:hAnsi="Times New Roman" w:cs="Times New Roman"/>
+          <w:sz w:val="24"/>
+          <w:szCs w:val="24"/>
+        </w:rPr>
+        <w:t xml:space="preserve"> </w:t>
+      </w:r>
+      <w:proofErr w:type="spellStart"/>
+      <w:r>
+        <w:rPr>
+          <w:rFonts w:ascii="Times New Roman" w:hAnsi="Times New Roman" w:cs="Times New Roman"/>
+          <w:sz w:val="24"/>
+          <w:szCs w:val="24"/>
+        </w:rPr>
+        <w:t>tersebut</w:t>
+      </w:r>
+      <w:proofErr w:type="spellEnd"/>
+      <w:r>
+        <w:rPr>
+          <w:rFonts w:ascii="Times New Roman" w:hAnsi="Times New Roman" w:cs="Times New Roman"/>
+          <w:sz w:val="24"/>
+          <w:szCs w:val="24"/>
+        </w:rPr>
+        <w:t xml:space="preserve">. </w:t>
+      </w:r>
+      <w:proofErr w:type="spellStart"/>
+      <w:r>
+        <w:rPr>
+          <w:rFonts w:ascii="Times New Roman" w:hAnsi="Times New Roman" w:cs="Times New Roman"/>
+          <w:sz w:val="24"/>
+          <w:szCs w:val="24"/>
+        </w:rPr>
+        <w:t>Selain</w:t>
+      </w:r>
+      <w:proofErr w:type="spellEnd"/>
+      <w:r>
+        <w:rPr>
+          <w:rFonts w:ascii="Times New Roman" w:hAnsi="Times New Roman" w:cs="Times New Roman"/>
+          <w:sz w:val="24"/>
+          <w:szCs w:val="24"/>
+        </w:rPr>
+        <w:t xml:space="preserve"> </w:t>
+      </w:r>
+      <w:proofErr w:type="spellStart"/>
+      <w:r>
+        <w:rPr>
+          <w:rFonts w:ascii="Times New Roman" w:hAnsi="Times New Roman" w:cs="Times New Roman"/>
+          <w:sz w:val="24"/>
+          <w:szCs w:val="24"/>
+        </w:rPr>
+        <w:t>itu</w:t>
+      </w:r>
+      <w:proofErr w:type="spellEnd"/>
+      <w:r>
+        <w:rPr>
+          <w:rFonts w:ascii="Times New Roman" w:hAnsi="Times New Roman" w:cs="Times New Roman"/>
+          <w:sz w:val="24"/>
+          <w:szCs w:val="24"/>
+        </w:rPr>
+        <w:t xml:space="preserve"> </w:t>
+      </w:r>
+      <w:proofErr w:type="spellStart"/>
+      <w:r>
+        <w:rPr>
+          <w:rFonts w:ascii="Times New Roman" w:hAnsi="Times New Roman" w:cs="Times New Roman"/>
+          <w:sz w:val="24"/>
+          <w:szCs w:val="24"/>
+        </w:rPr>
+        <w:t>beberapa</w:t>
+      </w:r>
+      <w:proofErr w:type="spellEnd"/>
+      <w:r>
+        <w:rPr>
+          <w:rFonts w:ascii="Times New Roman" w:hAnsi="Times New Roman" w:cs="Times New Roman"/>
+          <w:sz w:val="24"/>
+          <w:szCs w:val="24"/>
+        </w:rPr>
+        <w:t xml:space="preserve"> </w:t>
+      </w:r>
+      <w:proofErr w:type="spellStart"/>
+      <w:r>
+        <w:rPr>
+          <w:rFonts w:ascii="Times New Roman" w:hAnsi="Times New Roman" w:cs="Times New Roman"/>
+          <w:sz w:val="24"/>
+          <w:szCs w:val="24"/>
+        </w:rPr>
+        <w:t>muzzaki</w:t>
+      </w:r>
+      <w:proofErr w:type="spellEnd"/>
+      <w:r>
+        <w:rPr>
+          <w:rFonts w:ascii="Times New Roman" w:hAnsi="Times New Roman" w:cs="Times New Roman"/>
+          <w:sz w:val="24"/>
+          <w:szCs w:val="24"/>
+        </w:rPr>
+        <w:t xml:space="preserve"> </w:t>
+      </w:r>
+      <w:proofErr w:type="spellStart"/>
+      <w:r>
+        <w:rPr>
+          <w:rFonts w:ascii="Times New Roman" w:hAnsi="Times New Roman" w:cs="Times New Roman"/>
+          <w:sz w:val="24"/>
+          <w:szCs w:val="24"/>
+        </w:rPr>
+        <w:t>masih</w:t>
+      </w:r>
+      <w:proofErr w:type="spellEnd"/>
+      <w:r>
+        <w:rPr>
+          <w:rFonts w:ascii="Times New Roman" w:hAnsi="Times New Roman" w:cs="Times New Roman"/>
+          <w:sz w:val="24"/>
+          <w:szCs w:val="24"/>
+        </w:rPr>
+        <w:t xml:space="preserve"> transfer </w:t>
+      </w:r>
+      <w:proofErr w:type="spellStart"/>
+      <w:r>
+        <w:rPr>
+          <w:rFonts w:ascii="Times New Roman" w:hAnsi="Times New Roman" w:cs="Times New Roman"/>
+          <w:sz w:val="24"/>
+          <w:szCs w:val="24"/>
+        </w:rPr>
+        <w:t>menggunakan</w:t>
+      </w:r>
+      <w:proofErr w:type="spellEnd"/>
+      <w:r>
+        <w:rPr>
+          <w:rFonts w:ascii="Times New Roman" w:hAnsi="Times New Roman" w:cs="Times New Roman"/>
+          <w:sz w:val="24"/>
+          <w:szCs w:val="24"/>
+        </w:rPr>
+        <w:t xml:space="preserve"> ATM manual, </w:t>
+      </w:r>
+      <w:proofErr w:type="spellStart"/>
+      <w:r>
+        <w:rPr>
+          <w:rFonts w:ascii="Times New Roman" w:hAnsi="Times New Roman" w:cs="Times New Roman"/>
+          <w:sz w:val="24"/>
+          <w:szCs w:val="24"/>
+        </w:rPr>
+        <w:t>hal</w:t>
+      </w:r>
+      <w:proofErr w:type="spellEnd"/>
+      <w:r>
+        <w:rPr>
+          <w:rFonts w:ascii="Times New Roman" w:hAnsi="Times New Roman" w:cs="Times New Roman"/>
+          <w:sz w:val="24"/>
+          <w:szCs w:val="24"/>
+        </w:rPr>
+        <w:t xml:space="preserve"> </w:t>
+      </w:r>
+      <w:proofErr w:type="spellStart"/>
+      <w:r>
+        <w:rPr>
+          <w:rFonts w:ascii="Times New Roman" w:hAnsi="Times New Roman" w:cs="Times New Roman"/>
+          <w:sz w:val="24"/>
+          <w:szCs w:val="24"/>
+        </w:rPr>
+        <w:t>tersebut</w:t>
+      </w:r>
+      <w:proofErr w:type="spellEnd"/>
+      <w:r>
+        <w:rPr>
+          <w:rFonts w:ascii="Times New Roman" w:hAnsi="Times New Roman" w:cs="Times New Roman"/>
+          <w:sz w:val="24"/>
+          <w:szCs w:val="24"/>
+        </w:rPr>
+        <w:t xml:space="preserve"> </w:t>
+      </w:r>
+      <w:proofErr w:type="spellStart"/>
+      <w:r>
+        <w:rPr>
+          <w:rFonts w:ascii="Times New Roman" w:hAnsi="Times New Roman" w:cs="Times New Roman"/>
+          <w:sz w:val="24"/>
+          <w:szCs w:val="24"/>
+        </w:rPr>
+        <w:t>mengakibatkan</w:t>
+      </w:r>
+      <w:proofErr w:type="spellEnd"/>
+      <w:r>
+        <w:rPr>
+          <w:rFonts w:ascii="Times New Roman" w:hAnsi="Times New Roman" w:cs="Times New Roman"/>
+          <w:sz w:val="24"/>
+          <w:szCs w:val="24"/>
+        </w:rPr>
+        <w:t xml:space="preserve"> </w:t>
+      </w:r>
+      <w:proofErr w:type="spellStart"/>
+      <w:r>
+        <w:rPr>
+          <w:rFonts w:ascii="Times New Roman" w:hAnsi="Times New Roman" w:cs="Times New Roman"/>
+          <w:sz w:val="24"/>
+          <w:szCs w:val="24"/>
+        </w:rPr>
+        <w:t>muzzaki</w:t>
+      </w:r>
+      <w:proofErr w:type="spellEnd"/>
+      <w:r>
+        <w:rPr>
+          <w:rFonts w:ascii="Times New Roman" w:hAnsi="Times New Roman" w:cs="Times New Roman"/>
+          <w:sz w:val="24"/>
+          <w:szCs w:val="24"/>
+        </w:rPr>
+        <w:t xml:space="preserve"> </w:t>
+      </w:r>
+      <w:proofErr w:type="spellStart"/>
+      <w:r>
+        <w:rPr>
+          <w:rFonts w:ascii="Times New Roman" w:hAnsi="Times New Roman" w:cs="Times New Roman"/>
+          <w:sz w:val="24"/>
+          <w:szCs w:val="24"/>
+        </w:rPr>
+        <w:t>terkadang</w:t>
+      </w:r>
+      <w:proofErr w:type="spellEnd"/>
+      <w:r>
+        <w:rPr>
+          <w:rFonts w:ascii="Times New Roman" w:hAnsi="Times New Roman" w:cs="Times New Roman"/>
+          <w:sz w:val="24"/>
+          <w:szCs w:val="24"/>
+        </w:rPr>
+        <w:t xml:space="preserve"> </w:t>
+      </w:r>
+      <w:proofErr w:type="spellStart"/>
+      <w:r>
+        <w:rPr>
+          <w:rFonts w:ascii="Times New Roman" w:hAnsi="Times New Roman" w:cs="Times New Roman"/>
+          <w:sz w:val="24"/>
+          <w:szCs w:val="24"/>
+        </w:rPr>
+        <w:t>telat</w:t>
+      </w:r>
+      <w:proofErr w:type="spellEnd"/>
+      <w:r>
+        <w:rPr>
+          <w:rFonts w:ascii="Times New Roman" w:hAnsi="Times New Roman" w:cs="Times New Roman"/>
+          <w:sz w:val="24"/>
+          <w:szCs w:val="24"/>
+        </w:rPr>
+        <w:t xml:space="preserve"> </w:t>
+      </w:r>
+      <w:proofErr w:type="spellStart"/>
+      <w:r>
+        <w:rPr>
+          <w:rFonts w:ascii="Times New Roman" w:hAnsi="Times New Roman" w:cs="Times New Roman"/>
+          <w:sz w:val="24"/>
+          <w:szCs w:val="24"/>
+        </w:rPr>
+        <w:t>membayarkan</w:t>
+      </w:r>
+      <w:proofErr w:type="spellEnd"/>
+      <w:r>
+        <w:rPr>
+          <w:rFonts w:ascii="Times New Roman" w:hAnsi="Times New Roman" w:cs="Times New Roman"/>
+          <w:sz w:val="24"/>
+          <w:szCs w:val="24"/>
+        </w:rPr>
+        <w:t xml:space="preserve"> </w:t>
+      </w:r>
+      <w:proofErr w:type="spellStart"/>
+      <w:r>
+        <w:rPr>
+          <w:rFonts w:ascii="Times New Roman" w:hAnsi="Times New Roman" w:cs="Times New Roman"/>
+          <w:sz w:val="24"/>
+          <w:szCs w:val="24"/>
+        </w:rPr>
+        <w:t>zakatnya</w:t>
+      </w:r>
+      <w:proofErr w:type="spellEnd"/>
+      <w:r>
+        <w:rPr>
+          <w:rFonts w:ascii="Times New Roman" w:hAnsi="Times New Roman" w:cs="Times New Roman"/>
+          <w:sz w:val="24"/>
+          <w:szCs w:val="24"/>
+        </w:rPr>
+        <w:t xml:space="preserve">. </w:t>
+      </w:r>
+      <w:proofErr w:type="spellStart"/>
+      <w:r>
+        <w:rPr>
+          <w:rFonts w:ascii="Times New Roman" w:hAnsi="Times New Roman" w:cs="Times New Roman"/>
+          <w:sz w:val="24"/>
+          <w:szCs w:val="24"/>
+        </w:rPr>
+        <w:t>Berdasarkan</w:t>
+      </w:r>
+      <w:proofErr w:type="spellEnd"/>
+      <w:r>
+        <w:rPr>
+          <w:rFonts w:ascii="Times New Roman" w:hAnsi="Times New Roman" w:cs="Times New Roman"/>
+          <w:sz w:val="24"/>
+          <w:szCs w:val="24"/>
+        </w:rPr>
+        <w:t xml:space="preserve"> </w:t>
+      </w:r>
+      <w:proofErr w:type="spellStart"/>
+      <w:r>
+        <w:rPr>
+          <w:rFonts w:ascii="Times New Roman" w:hAnsi="Times New Roman" w:cs="Times New Roman"/>
+          <w:sz w:val="24"/>
+          <w:szCs w:val="24"/>
+        </w:rPr>
+        <w:t>permasahan</w:t>
+      </w:r>
+      <w:proofErr w:type="spellEnd"/>
+      <w:r>
+        <w:rPr>
+          <w:rFonts w:ascii="Times New Roman" w:hAnsi="Times New Roman" w:cs="Times New Roman"/>
+          <w:sz w:val="24"/>
+          <w:szCs w:val="24"/>
+        </w:rPr>
+        <w:t xml:space="preserve"> </w:t>
+      </w:r>
+      <w:proofErr w:type="spellStart"/>
+      <w:r>
+        <w:rPr>
+          <w:rFonts w:ascii="Times New Roman" w:hAnsi="Times New Roman" w:cs="Times New Roman"/>
+          <w:sz w:val="24"/>
+          <w:szCs w:val="24"/>
+        </w:rPr>
+        <w:t>diatas</w:t>
+      </w:r>
+      <w:proofErr w:type="spellEnd"/>
+      <w:r>
+        <w:rPr>
+          <w:rFonts w:ascii="Times New Roman" w:hAnsi="Times New Roman" w:cs="Times New Roman"/>
+          <w:sz w:val="24"/>
+          <w:szCs w:val="24"/>
+        </w:rPr>
+        <w:t xml:space="preserve"> </w:t>
+      </w:r>
+      <w:proofErr w:type="spellStart"/>
+      <w:r>
+        <w:rPr>
+          <w:rFonts w:ascii="Times New Roman" w:hAnsi="Times New Roman" w:cs="Times New Roman"/>
+          <w:sz w:val="24"/>
+          <w:szCs w:val="24"/>
+        </w:rPr>
+        <w:t>maka</w:t>
+      </w:r>
+      <w:proofErr w:type="spellEnd"/>
+      <w:r>
+        <w:rPr>
+          <w:rFonts w:ascii="Times New Roman" w:hAnsi="Times New Roman" w:cs="Times New Roman"/>
+          <w:sz w:val="24"/>
+          <w:szCs w:val="24"/>
+        </w:rPr>
+        <w:t xml:space="preserve"> </w:t>
+      </w:r>
+      <w:proofErr w:type="spellStart"/>
+      <w:r>
+        <w:rPr>
+          <w:rFonts w:ascii="Times New Roman" w:hAnsi="Times New Roman" w:cs="Times New Roman"/>
+          <w:sz w:val="24"/>
+          <w:szCs w:val="24"/>
+        </w:rPr>
+        <w:t>diperlukan</w:t>
+      </w:r>
+      <w:proofErr w:type="spellEnd"/>
+      <w:r>
+        <w:rPr>
+          <w:rFonts w:ascii="Times New Roman" w:hAnsi="Times New Roman" w:cs="Times New Roman"/>
+          <w:sz w:val="24"/>
+          <w:szCs w:val="24"/>
+        </w:rPr>
+        <w:t xml:space="preserve"> </w:t>
+      </w:r>
+      <w:proofErr w:type="spellStart"/>
+      <w:r>
+        <w:rPr>
+          <w:rFonts w:ascii="Times New Roman" w:hAnsi="Times New Roman" w:cs="Times New Roman"/>
+          <w:sz w:val="24"/>
+          <w:szCs w:val="24"/>
+        </w:rPr>
+        <w:t>sebuah</w:t>
+      </w:r>
+      <w:proofErr w:type="spellEnd"/>
+      <w:r>
+        <w:rPr>
+          <w:rFonts w:ascii="Times New Roman" w:hAnsi="Times New Roman" w:cs="Times New Roman"/>
+          <w:sz w:val="24"/>
+          <w:szCs w:val="24"/>
+        </w:rPr>
+        <w:t xml:space="preserve"> </w:t>
+      </w:r>
+      <w:proofErr w:type="spellStart"/>
+      <w:r>
+        <w:rPr>
+          <w:rFonts w:ascii="Times New Roman" w:hAnsi="Times New Roman" w:cs="Times New Roman"/>
+          <w:sz w:val="24"/>
+          <w:szCs w:val="24"/>
+        </w:rPr>
+        <w:t>sistem</w:t>
+      </w:r>
+      <w:proofErr w:type="spellEnd"/>
+      <w:r>
+        <w:rPr>
+          <w:rFonts w:ascii="Times New Roman" w:hAnsi="Times New Roman" w:cs="Times New Roman"/>
+          <w:sz w:val="24"/>
+          <w:szCs w:val="24"/>
+        </w:rPr>
+        <w:t xml:space="preserve"> yang </w:t>
+      </w:r>
+      <w:proofErr w:type="spellStart"/>
+      <w:r>
+        <w:rPr>
+          <w:rFonts w:ascii="Times New Roman" w:hAnsi="Times New Roman" w:cs="Times New Roman"/>
+          <w:sz w:val="24"/>
+          <w:szCs w:val="24"/>
+        </w:rPr>
+        <w:t>dapat</w:t>
+      </w:r>
+      <w:proofErr w:type="spellEnd"/>
+      <w:r>
+        <w:rPr>
+          <w:rFonts w:ascii="Times New Roman" w:hAnsi="Times New Roman" w:cs="Times New Roman"/>
+          <w:sz w:val="24"/>
+          <w:szCs w:val="24"/>
+        </w:rPr>
+        <w:t xml:space="preserve"> </w:t>
+      </w:r>
+      <w:proofErr w:type="spellStart"/>
+      <w:r>
+        <w:rPr>
+          <w:rFonts w:ascii="Times New Roman" w:hAnsi="Times New Roman" w:cs="Times New Roman"/>
+          <w:sz w:val="24"/>
+          <w:szCs w:val="24"/>
+        </w:rPr>
+        <w:t>membantu</w:t>
+      </w:r>
+      <w:proofErr w:type="spellEnd"/>
+      <w:r>
+        <w:rPr>
+          <w:rFonts w:ascii="Times New Roman" w:hAnsi="Times New Roman" w:cs="Times New Roman"/>
+          <w:sz w:val="24"/>
+          <w:szCs w:val="24"/>
+        </w:rPr>
+        <w:t xml:space="preserve"> </w:t>
+      </w:r>
+      <w:proofErr w:type="spellStart"/>
+      <w:r>
+        <w:rPr>
+          <w:rFonts w:ascii="Times New Roman" w:hAnsi="Times New Roman" w:cs="Times New Roman"/>
+          <w:sz w:val="24"/>
+          <w:szCs w:val="24"/>
+        </w:rPr>
+        <w:t>mempermudah</w:t>
+      </w:r>
+      <w:proofErr w:type="spellEnd"/>
+      <w:r>
+        <w:rPr>
+          <w:rFonts w:ascii="Times New Roman" w:hAnsi="Times New Roman" w:cs="Times New Roman"/>
+          <w:sz w:val="24"/>
+          <w:szCs w:val="24"/>
+        </w:rPr>
+        <w:t xml:space="preserve"> </w:t>
+      </w:r>
+      <w:proofErr w:type="spellStart"/>
+      <w:r>
+        <w:rPr>
+          <w:rFonts w:ascii="Times New Roman" w:hAnsi="Times New Roman" w:cs="Times New Roman"/>
+          <w:sz w:val="24"/>
+          <w:szCs w:val="24"/>
+        </w:rPr>
+        <w:t>kegiatan</w:t>
+      </w:r>
+      <w:proofErr w:type="spellEnd"/>
+      <w:r>
+        <w:rPr>
+          <w:rFonts w:ascii="Times New Roman" w:hAnsi="Times New Roman" w:cs="Times New Roman"/>
+          <w:sz w:val="24"/>
+          <w:szCs w:val="24"/>
+        </w:rPr>
+        <w:t xml:space="preserve"> </w:t>
+      </w:r>
+      <w:proofErr w:type="spellStart"/>
+      <w:r>
+        <w:rPr>
+          <w:rFonts w:ascii="Times New Roman" w:hAnsi="Times New Roman" w:cs="Times New Roman"/>
+          <w:sz w:val="24"/>
+          <w:szCs w:val="24"/>
+        </w:rPr>
+        <w:t>Pengelolaan</w:t>
+      </w:r>
+      <w:proofErr w:type="spellEnd"/>
+      <w:r>
+        <w:rPr>
+          <w:rFonts w:ascii="Times New Roman" w:hAnsi="Times New Roman" w:cs="Times New Roman"/>
+          <w:sz w:val="24"/>
+          <w:szCs w:val="24"/>
+        </w:rPr>
+        <w:t xml:space="preserve"> zakat </w:t>
+      </w:r>
+      <w:r>
+        <w:rPr>
+          <w:rFonts w:ascii="Times New Roman" w:hAnsi="Times New Roman" w:cs="Times New Roman"/>
+          <w:sz w:val="24"/>
+          <w:szCs w:val="24"/>
+        </w:rPr>
+        <w:t xml:space="preserve">yang </w:t>
+      </w:r>
+      <w:proofErr w:type="spellStart"/>
+      <w:r>
+        <w:rPr>
+          <w:rFonts w:ascii="Times New Roman" w:hAnsi="Times New Roman" w:cs="Times New Roman"/>
+          <w:sz w:val="24"/>
+          <w:szCs w:val="24"/>
+        </w:rPr>
+        <w:t>dil</w:t>
+      </w:r>
+      <w:r>
+        <w:rPr>
+          <w:rFonts w:ascii="Times New Roman" w:hAnsi="Times New Roman" w:cs="Times New Roman"/>
+          <w:sz w:val="24"/>
+          <w:szCs w:val="24"/>
+        </w:rPr>
+        <w:t>akukan</w:t>
+      </w:r>
+      <w:proofErr w:type="spellEnd"/>
+      <w:r>
+        <w:rPr>
+          <w:rFonts w:ascii="Times New Roman" w:hAnsi="Times New Roman" w:cs="Times New Roman"/>
+          <w:sz w:val="24"/>
+          <w:szCs w:val="24"/>
+        </w:rPr>
+        <w:t xml:space="preserve"> oleh </w:t>
+      </w:r>
+      <w:proofErr w:type="spellStart"/>
+      <w:r>
+        <w:rPr>
+          <w:rFonts w:ascii="Times New Roman" w:hAnsi="Times New Roman" w:cs="Times New Roman"/>
+          <w:sz w:val="24"/>
+          <w:szCs w:val="24"/>
+        </w:rPr>
+        <w:t>Rumah</w:t>
+      </w:r>
+      <w:proofErr w:type="spellEnd"/>
+      <w:r>
+        <w:rPr>
+          <w:rFonts w:ascii="Times New Roman" w:hAnsi="Times New Roman" w:cs="Times New Roman"/>
+          <w:sz w:val="24"/>
+          <w:szCs w:val="24"/>
+        </w:rPr>
+        <w:t xml:space="preserve"> Yatim </w:t>
+      </w:r>
+      <w:proofErr w:type="spellStart"/>
+      <w:r>
+        <w:rPr>
+          <w:rFonts w:ascii="Times New Roman" w:hAnsi="Times New Roman" w:cs="Times New Roman"/>
+          <w:sz w:val="24"/>
+          <w:szCs w:val="24"/>
+        </w:rPr>
+        <w:t>Dhuafa</w:t>
+      </w:r>
+      <w:proofErr w:type="spellEnd"/>
+      <w:r>
+        <w:rPr>
+          <w:rFonts w:ascii="Times New Roman" w:hAnsi="Times New Roman" w:cs="Times New Roman"/>
+          <w:sz w:val="24"/>
+          <w:szCs w:val="24"/>
+        </w:rPr>
+        <w:t xml:space="preserve"> </w:t>
+      </w:r>
+      <w:proofErr w:type="spellStart"/>
+      <w:r>
+        <w:rPr>
+          <w:rFonts w:ascii="Times New Roman" w:hAnsi="Times New Roman" w:cs="Times New Roman"/>
+          <w:sz w:val="24"/>
+          <w:szCs w:val="24"/>
+        </w:rPr>
+        <w:t>Rydha</w:t>
+      </w:r>
+      <w:proofErr w:type="spellEnd"/>
+      <w:r>
+        <w:rPr>
+          <w:rFonts w:ascii="Times New Roman" w:hAnsi="Times New Roman" w:cs="Times New Roman"/>
+          <w:sz w:val="24"/>
+          <w:szCs w:val="24"/>
+        </w:rPr>
+        <w:t xml:space="preserve"> </w:t>
+      </w:r>
+      <w:proofErr w:type="spellStart"/>
+      <w:r>
+        <w:rPr>
+          <w:rFonts w:ascii="Times New Roman" w:hAnsi="Times New Roman" w:cs="Times New Roman"/>
+          <w:sz w:val="24"/>
+          <w:szCs w:val="24"/>
+        </w:rPr>
+        <w:t>sehingga</w:t>
+      </w:r>
+      <w:proofErr w:type="spellEnd"/>
+      <w:r>
+        <w:rPr>
+          <w:rFonts w:ascii="Times New Roman" w:hAnsi="Times New Roman" w:cs="Times New Roman"/>
+          <w:sz w:val="24"/>
+          <w:szCs w:val="24"/>
+        </w:rPr>
+        <w:t xml:space="preserve"> </w:t>
+      </w:r>
+      <w:proofErr w:type="spellStart"/>
+      <w:r>
+        <w:rPr>
+          <w:rFonts w:ascii="Times New Roman" w:hAnsi="Times New Roman" w:cs="Times New Roman"/>
+          <w:sz w:val="24"/>
+          <w:szCs w:val="24"/>
+        </w:rPr>
+        <w:t>memaksimalkan</w:t>
+      </w:r>
+      <w:proofErr w:type="spellEnd"/>
+      <w:r>
+        <w:rPr>
+          <w:rFonts w:ascii="Times New Roman" w:hAnsi="Times New Roman" w:cs="Times New Roman"/>
+          <w:sz w:val="24"/>
+          <w:szCs w:val="24"/>
+        </w:rPr>
+        <w:t xml:space="preserve"> </w:t>
+      </w:r>
+      <w:proofErr w:type="spellStart"/>
+      <w:r>
+        <w:rPr>
+          <w:rFonts w:ascii="Times New Roman" w:hAnsi="Times New Roman" w:cs="Times New Roman"/>
+          <w:sz w:val="24"/>
+          <w:szCs w:val="24"/>
+        </w:rPr>
+        <w:t>segala</w:t>
+      </w:r>
+      <w:proofErr w:type="spellEnd"/>
+      <w:r>
+        <w:rPr>
+          <w:rFonts w:ascii="Times New Roman" w:hAnsi="Times New Roman" w:cs="Times New Roman"/>
+          <w:sz w:val="24"/>
+          <w:szCs w:val="24"/>
+        </w:rPr>
+        <w:t xml:space="preserve"> </w:t>
+      </w:r>
+      <w:proofErr w:type="spellStart"/>
+      <w:r>
+        <w:rPr>
+          <w:rFonts w:ascii="Times New Roman" w:hAnsi="Times New Roman" w:cs="Times New Roman"/>
+          <w:sz w:val="24"/>
+          <w:szCs w:val="24"/>
+        </w:rPr>
+        <w:t>pengelolaan</w:t>
+      </w:r>
+      <w:proofErr w:type="spellEnd"/>
+      <w:r>
+        <w:rPr>
+          <w:rFonts w:ascii="Times New Roman" w:hAnsi="Times New Roman" w:cs="Times New Roman"/>
+          <w:sz w:val="24"/>
+          <w:szCs w:val="24"/>
+        </w:rPr>
+        <w:t xml:space="preserve">, </w:t>
+      </w:r>
+      <w:proofErr w:type="spellStart"/>
+      <w:r>
+        <w:rPr>
+          <w:rFonts w:ascii="Times New Roman" w:hAnsi="Times New Roman" w:cs="Times New Roman"/>
+          <w:sz w:val="24"/>
+          <w:szCs w:val="24"/>
+        </w:rPr>
+        <w:t>informasi</w:t>
+      </w:r>
+      <w:proofErr w:type="spellEnd"/>
+      <w:r>
+        <w:rPr>
+          <w:rFonts w:ascii="Times New Roman" w:hAnsi="Times New Roman" w:cs="Times New Roman"/>
+          <w:sz w:val="24"/>
+          <w:szCs w:val="24"/>
+        </w:rPr>
+        <w:t xml:space="preserve">, </w:t>
+      </w:r>
+      <w:proofErr w:type="spellStart"/>
+      <w:r>
+        <w:rPr>
+          <w:rFonts w:ascii="Times New Roman" w:hAnsi="Times New Roman" w:cs="Times New Roman"/>
+          <w:sz w:val="24"/>
+          <w:szCs w:val="24"/>
+        </w:rPr>
+        <w:t>ataupun</w:t>
+      </w:r>
+      <w:proofErr w:type="spellEnd"/>
+      <w:r>
+        <w:rPr>
+          <w:rFonts w:ascii="Times New Roman" w:hAnsi="Times New Roman" w:cs="Times New Roman"/>
+          <w:sz w:val="24"/>
+          <w:szCs w:val="24"/>
+        </w:rPr>
+        <w:t xml:space="preserve"> </w:t>
+      </w:r>
+      <w:proofErr w:type="spellStart"/>
+      <w:r>
+        <w:rPr>
+          <w:rFonts w:ascii="Times New Roman" w:hAnsi="Times New Roman" w:cs="Times New Roman"/>
+          <w:sz w:val="24"/>
+          <w:szCs w:val="24"/>
+        </w:rPr>
+        <w:t>perhitungan</w:t>
+      </w:r>
+      <w:proofErr w:type="spellEnd"/>
+      <w:r>
+        <w:rPr>
+          <w:rFonts w:ascii="Times New Roman" w:hAnsi="Times New Roman" w:cs="Times New Roman"/>
+          <w:sz w:val="24"/>
+          <w:szCs w:val="24"/>
+        </w:rPr>
+        <w:t xml:space="preserve"> zakat.</w:t>
+      </w:r>
+    </w:p>
+    <w:p>
+      <w:pPr>
+        <w:spacing w:line="360" w:lineRule="auto"/>
+        <w:ind w:left="720" w:firstLine="720"/>
+        <w:jc w:val="both"/>
+        <w:rPr>
+          <w:rFonts w:ascii="Times New Roman" w:hAnsi="Times New Roman" w:cs="Times New Roman"/>
+          <w:sz w:val="24"/>
+          <w:szCs w:val="24"/>
+        </w:rPr>
+      </w:pPr>
+      <w:proofErr w:type="spellStart"/>
+      <w:r>
+        <w:rPr>
+          <w:rFonts w:ascii="Times New Roman" w:hAnsi="Times New Roman" w:cs="Times New Roman"/>
+          <w:sz w:val="24"/>
+          <w:szCs w:val="24"/>
+        </w:rPr>
+        <w:t>Kebutuhan</w:t>
+      </w:r>
+      <w:proofErr w:type="spellEnd"/>
+      <w:r>
+        <w:rPr>
+          <w:rFonts w:ascii="Times New Roman" w:hAnsi="Times New Roman" w:cs="Times New Roman"/>
+          <w:sz w:val="24"/>
+          <w:szCs w:val="24"/>
+        </w:rPr>
+        <w:t xml:space="preserve"> </w:t>
+      </w:r>
+      <w:r>
+        <w:rPr>
+          <w:rFonts w:ascii="Times New Roman" w:hAnsi="Times New Roman" w:cs="Times New Roman"/>
+          <w:i/>
+          <w:iCs/>
+          <w:sz w:val="24"/>
+          <w:szCs w:val="24"/>
+        </w:rPr>
+        <w:t xml:space="preserve">user </w:t>
+      </w:r>
+      <w:r>
+        <w:rPr>
+          <w:rFonts w:ascii="Times New Roman" w:hAnsi="Times New Roman" w:cs="Times New Roman"/>
+          <w:sz w:val="24"/>
+          <w:szCs w:val="24"/>
+        </w:rPr>
+        <w:t xml:space="preserve">yang </w:t>
+      </w:r>
+      <w:proofErr w:type="spellStart"/>
+      <w:r>
+        <w:rPr>
+          <w:rFonts w:ascii="Times New Roman" w:hAnsi="Times New Roman" w:cs="Times New Roman"/>
+          <w:sz w:val="24"/>
+          <w:szCs w:val="24"/>
+        </w:rPr>
+        <w:t>berkaitan</w:t>
+      </w:r>
+      <w:proofErr w:type="spellEnd"/>
+      <w:r>
+        <w:rPr>
+          <w:rFonts w:ascii="Times New Roman" w:hAnsi="Times New Roman" w:cs="Times New Roman"/>
+          <w:sz w:val="24"/>
+          <w:szCs w:val="24"/>
+        </w:rPr>
+        <w:t xml:space="preserve"> </w:t>
+      </w:r>
+      <w:proofErr w:type="spellStart"/>
+      <w:r>
+        <w:rPr>
+          <w:rFonts w:ascii="Times New Roman" w:hAnsi="Times New Roman" w:cs="Times New Roman"/>
+          <w:sz w:val="24"/>
+          <w:szCs w:val="24"/>
+        </w:rPr>
+        <w:t>dengan</w:t>
+      </w:r>
+      <w:proofErr w:type="spellEnd"/>
+      <w:r>
+        <w:rPr>
+          <w:rFonts w:ascii="Times New Roman" w:hAnsi="Times New Roman" w:cs="Times New Roman"/>
+          <w:sz w:val="24"/>
+          <w:szCs w:val="24"/>
+        </w:rPr>
+        <w:t xml:space="preserve"> </w:t>
+      </w:r>
+      <w:proofErr w:type="spellStart"/>
+      <w:r>
+        <w:rPr>
+          <w:rFonts w:ascii="Times New Roman" w:hAnsi="Times New Roman" w:cs="Times New Roman"/>
+          <w:sz w:val="24"/>
+          <w:szCs w:val="24"/>
+        </w:rPr>
+        <w:t>sistem</w:t>
+      </w:r>
+      <w:proofErr w:type="spellEnd"/>
+      <w:r>
+        <w:rPr>
+          <w:rFonts w:ascii="Times New Roman" w:hAnsi="Times New Roman" w:cs="Times New Roman"/>
+          <w:sz w:val="24"/>
+          <w:szCs w:val="24"/>
+        </w:rPr>
+        <w:t xml:space="preserve"> dan </w:t>
+      </w:r>
+      <w:proofErr w:type="spellStart"/>
+      <w:r>
+        <w:rPr>
+          <w:rFonts w:ascii="Times New Roman" w:hAnsi="Times New Roman" w:cs="Times New Roman"/>
+          <w:sz w:val="24"/>
+          <w:szCs w:val="24"/>
+        </w:rPr>
+        <w:t>semua</w:t>
+      </w:r>
+      <w:proofErr w:type="spellEnd"/>
+      <w:r>
+        <w:rPr>
+          <w:rFonts w:ascii="Times New Roman" w:hAnsi="Times New Roman" w:cs="Times New Roman"/>
+          <w:sz w:val="24"/>
+          <w:szCs w:val="24"/>
+        </w:rPr>
+        <w:t xml:space="preserve"> </w:t>
+      </w:r>
+      <w:proofErr w:type="spellStart"/>
+      <w:r>
+        <w:rPr>
+          <w:rFonts w:ascii="Times New Roman" w:hAnsi="Times New Roman" w:cs="Times New Roman"/>
+          <w:sz w:val="24"/>
+          <w:szCs w:val="24"/>
+        </w:rPr>
+        <w:t>kegiatan</w:t>
+      </w:r>
+      <w:proofErr w:type="spellEnd"/>
+      <w:r>
+        <w:rPr>
+          <w:rFonts w:ascii="Times New Roman" w:hAnsi="Times New Roman" w:cs="Times New Roman"/>
+          <w:sz w:val="24"/>
+          <w:szCs w:val="24"/>
+        </w:rPr>
+        <w:t xml:space="preserve"> yang </w:t>
+      </w:r>
+      <w:proofErr w:type="spellStart"/>
+      <w:r>
+        <w:rPr>
+          <w:rFonts w:ascii="Times New Roman" w:hAnsi="Times New Roman" w:cs="Times New Roman"/>
+          <w:sz w:val="24"/>
+          <w:szCs w:val="24"/>
+        </w:rPr>
+        <w:t>dapat</w:t>
+      </w:r>
+      <w:proofErr w:type="spellEnd"/>
+      <w:r>
+        <w:rPr>
+          <w:rFonts w:ascii="Times New Roman" w:hAnsi="Times New Roman" w:cs="Times New Roman"/>
+          <w:sz w:val="24"/>
+          <w:szCs w:val="24"/>
+        </w:rPr>
+        <w:t xml:space="preserve"> </w:t>
+      </w:r>
+      <w:proofErr w:type="spellStart"/>
+      <w:r>
+        <w:rPr>
+          <w:rFonts w:ascii="Times New Roman" w:hAnsi="Times New Roman" w:cs="Times New Roman"/>
+          <w:sz w:val="24"/>
+          <w:szCs w:val="24"/>
+        </w:rPr>
+        <w:t>dilakukan</w:t>
+      </w:r>
+      <w:proofErr w:type="spellEnd"/>
+      <w:r>
+        <w:rPr>
+          <w:rFonts w:ascii="Times New Roman" w:hAnsi="Times New Roman" w:cs="Times New Roman"/>
+          <w:sz w:val="24"/>
+          <w:szCs w:val="24"/>
+        </w:rPr>
+        <w:t xml:space="preserve"> </w:t>
+      </w:r>
+      <w:r>
+        <w:rPr>
+          <w:rFonts w:ascii="Times New Roman" w:hAnsi="Times New Roman" w:cs="Times New Roman"/>
+          <w:i/>
+          <w:iCs/>
+          <w:sz w:val="24"/>
+          <w:szCs w:val="24"/>
+        </w:rPr>
+        <w:t xml:space="preserve">user </w:t>
+      </w:r>
+      <w:r>
+        <w:rPr>
+          <w:rFonts w:ascii="Times New Roman" w:hAnsi="Times New Roman" w:cs="Times New Roman"/>
+          <w:sz w:val="24"/>
+          <w:szCs w:val="24"/>
+        </w:rPr>
+        <w:t xml:space="preserve">pada </w:t>
+      </w:r>
+      <w:proofErr w:type="spellStart"/>
+      <w:r>
+        <w:rPr>
+          <w:rFonts w:ascii="Times New Roman" w:hAnsi="Times New Roman" w:cs="Times New Roman"/>
+          <w:sz w:val="24"/>
+          <w:szCs w:val="24"/>
+        </w:rPr>
+        <w:t>sistem</w:t>
+      </w:r>
+      <w:proofErr w:type="spellEnd"/>
+      <w:r>
+        <w:rPr>
+          <w:rFonts w:ascii="Times New Roman" w:hAnsi="Times New Roman" w:cs="Times New Roman"/>
+          <w:sz w:val="24"/>
+          <w:szCs w:val="24"/>
+        </w:rPr>
+        <w:t xml:space="preserve"> </w:t>
+      </w:r>
+      <w:proofErr w:type="spellStart"/>
+      <w:r>
+        <w:rPr>
+          <w:rFonts w:ascii="Times New Roman" w:hAnsi="Times New Roman" w:cs="Times New Roman"/>
+          <w:sz w:val="24"/>
+          <w:szCs w:val="24"/>
+        </w:rPr>
+        <w:t>ini</w:t>
+      </w:r>
+      <w:proofErr w:type="spellEnd"/>
+      <w:r>
+        <w:rPr>
+          <w:rFonts w:ascii="Times New Roman" w:hAnsi="Times New Roman" w:cs="Times New Roman"/>
+          <w:sz w:val="24"/>
+          <w:szCs w:val="24"/>
+        </w:rPr>
+        <w:t xml:space="preserve"> </w:t>
+      </w:r>
+      <w:proofErr w:type="spellStart"/>
+      <w:r>
+        <w:rPr>
+          <w:rFonts w:ascii="Times New Roman" w:hAnsi="Times New Roman" w:cs="Times New Roman"/>
+          <w:sz w:val="24"/>
+          <w:szCs w:val="24"/>
+        </w:rPr>
+        <w:t>akan</w:t>
+      </w:r>
+      <w:proofErr w:type="spellEnd"/>
+      <w:r>
+        <w:rPr>
+          <w:rFonts w:ascii="Times New Roman" w:hAnsi="Times New Roman" w:cs="Times New Roman"/>
+          <w:sz w:val="24"/>
+          <w:szCs w:val="24"/>
+        </w:rPr>
+        <w:t xml:space="preserve"> </w:t>
+      </w:r>
+      <w:proofErr w:type="spellStart"/>
+      <w:r>
+        <w:rPr>
+          <w:rFonts w:ascii="Times New Roman" w:hAnsi="Times New Roman" w:cs="Times New Roman"/>
+          <w:sz w:val="24"/>
+          <w:szCs w:val="24"/>
+        </w:rPr>
+        <w:t>dijelaskan</w:t>
+      </w:r>
+      <w:proofErr w:type="spellEnd"/>
+      <w:r>
+        <w:rPr>
+          <w:rFonts w:ascii="Times New Roman" w:hAnsi="Times New Roman" w:cs="Times New Roman"/>
+          <w:sz w:val="24"/>
+          <w:szCs w:val="24"/>
+        </w:rPr>
+        <w:t xml:space="preserve"> </w:t>
+      </w:r>
+      <w:proofErr w:type="spellStart"/>
+      <w:r>
+        <w:rPr>
+          <w:rFonts w:ascii="Times New Roman" w:hAnsi="Times New Roman" w:cs="Times New Roman"/>
+          <w:sz w:val="24"/>
+          <w:szCs w:val="24"/>
+        </w:rPr>
+        <w:t>melalui</w:t>
+      </w:r>
+      <w:proofErr w:type="spellEnd"/>
+      <w:r>
+        <w:rPr>
+          <w:rFonts w:ascii="Times New Roman" w:hAnsi="Times New Roman" w:cs="Times New Roman"/>
+          <w:sz w:val="24"/>
+          <w:szCs w:val="24"/>
+        </w:rPr>
+        <w:t xml:space="preserve"> 3 </w:t>
+      </w:r>
+      <w:r>
+        <w:rPr>
+          <w:rFonts w:ascii="Times New Roman" w:hAnsi="Times New Roman" w:cs="Times New Roman"/>
+          <w:i/>
+          <w:iCs/>
+          <w:sz w:val="24"/>
+          <w:szCs w:val="24"/>
+        </w:rPr>
+        <w:t xml:space="preserve">user </w:t>
+      </w:r>
+      <w:proofErr w:type="spellStart"/>
+      <w:r>
+        <w:rPr>
+          <w:rFonts w:ascii="Times New Roman" w:hAnsi="Times New Roman" w:cs="Times New Roman"/>
+          <w:sz w:val="24"/>
+          <w:szCs w:val="24"/>
+        </w:rPr>
+        <w:t>berikut</w:t>
+      </w:r>
+      <w:proofErr w:type="spellEnd"/>
+      <w:r>
+        <w:rPr>
+          <w:rFonts w:ascii="Times New Roman" w:hAnsi="Times New Roman" w:cs="Times New Roman"/>
+          <w:sz w:val="24"/>
+          <w:szCs w:val="24"/>
+        </w:rPr>
+        <w:t xml:space="preserve">, </w:t>
+      </w:r>
+      <w:proofErr w:type="spellStart"/>
+      <w:r>
+        <w:rPr>
+          <w:rFonts w:ascii="Times New Roman" w:hAnsi="Times New Roman" w:cs="Times New Roman"/>
+          <w:sz w:val="24"/>
+          <w:szCs w:val="24"/>
+        </w:rPr>
+        <w:t>antara</w:t>
+      </w:r>
+      <w:proofErr w:type="spellEnd"/>
+      <w:r>
+        <w:rPr>
+          <w:rFonts w:ascii="Times New Roman" w:hAnsi="Times New Roman" w:cs="Times New Roman"/>
+          <w:sz w:val="24"/>
+          <w:szCs w:val="24"/>
+        </w:rPr>
+        <w:t xml:space="preserve"> lain:</w:t>
+      </w:r>
+    </w:p>
+    <w:tbl>
+      <w:tblPr>
+        <w:tblStyle w:val="TableGrid"/>
+        <w:tblW w:w="0" w:type="auto"/>
+        <w:tblInd w:w="720" w:type="dxa"/>
+        <w:tblLook w:val="04A0" w:firstRow="1" w:lastRow="0" w:firstColumn="1" w:lastColumn="0" w:noHBand="0" w:noVBand="1"/>
+      </w:tblPr>
+      <w:tblGrid>
+        <w:gridCol w:w="1975"/>
+        <w:gridCol w:w="6655"/>
+      </w:tblGrid>
+      <w:tr>
+        <w:tc>
+          <w:tcPr>
+            <w:tcW w:w="1975" w:type="dxa"/>
+          </w:tcPr>
+          <w:p>
+            <w:pPr>
+              <w:spacing w:line="360" w:lineRule="auto"/>
+              <w:jc w:val="both"/>
+              <w:rPr>
+                <w:rFonts w:ascii="Times New Roman" w:hAnsi="Times New Roman" w:cs="Times New Roman"/>
+                <w:sz w:val="24"/>
+                <w:szCs w:val="24"/>
+              </w:rPr>
+            </w:pPr>
+            <w:r>
+              <w:rPr>
+                <w:rFonts w:ascii="Times New Roman" w:hAnsi="Times New Roman" w:cs="Times New Roman"/>
+                <w:sz w:val="24"/>
+                <w:szCs w:val="24"/>
+              </w:rPr>
+              <w:t>User</w:t>
+            </w:r>
+          </w:p>
+        </w:tc>
+        <w:tc>
+          <w:tcPr>
+            <w:tcW w:w="6655" w:type="dxa"/>
+          </w:tcPr>
+          <w:p>
+            <w:pPr>
+              <w:spacing w:line="360" w:lineRule="auto"/>
+              <w:jc w:val="both"/>
+              <w:rPr>
+                <w:rFonts w:ascii="Times New Roman" w:hAnsi="Times New Roman" w:cs="Times New Roman"/>
+                <w:sz w:val="24"/>
+                <w:szCs w:val="24"/>
+              </w:rPr>
+            </w:pPr>
+            <w:proofErr w:type="spellStart"/>
+            <w:r>
+              <w:rPr>
+                <w:rFonts w:ascii="Times New Roman" w:hAnsi="Times New Roman" w:cs="Times New Roman"/>
+                <w:sz w:val="24"/>
+                <w:szCs w:val="24"/>
+              </w:rPr>
+              <w:t>Deskripsi</w:t>
+            </w:r>
+            <w:proofErr w:type="spellEnd"/>
+          </w:p>
+        </w:tc>
+      </w:tr>
+      <w:tr>
+        <w:tc>
+          <w:tcPr>
+            <w:tcW w:w="1975" w:type="dxa"/>
+          </w:tcPr>
+          <w:p>
+            <w:pPr>
+              <w:spacing w:line="360" w:lineRule="auto"/>
+              <w:jc w:val="both"/>
+              <w:rPr>
+                <w:rFonts w:ascii="Times New Roman" w:hAnsi="Times New Roman" w:cs="Times New Roman"/>
+                <w:sz w:val="24"/>
+                <w:szCs w:val="24"/>
+              </w:rPr>
+            </w:pPr>
+            <w:r>
+              <w:rPr>
+                <w:rFonts w:ascii="Times New Roman" w:hAnsi="Times New Roman" w:cs="Times New Roman"/>
+                <w:sz w:val="24"/>
+                <w:szCs w:val="24"/>
+              </w:rPr>
+              <w:t>Guest</w:t>
+            </w:r>
+          </w:p>
+        </w:tc>
+        <w:tc>
+          <w:tcPr>
+            <w:tcW w:w="6655" w:type="dxa"/>
+          </w:tcPr>
+          <w:p>
+            <w:pPr>
+              <w:spacing w:line="360" w:lineRule="auto"/>
+              <w:jc w:val="both"/>
+              <w:rPr>
+                <w:rFonts w:ascii="Times New Roman" w:hAnsi="Times New Roman" w:cs="Times New Roman"/>
+                <w:sz w:val="24"/>
+                <w:szCs w:val="24"/>
+              </w:rPr>
+            </w:pPr>
+            <w:r>
+              <w:rPr>
+                <w:rFonts w:ascii="Times New Roman" w:hAnsi="Times New Roman" w:cs="Times New Roman"/>
+                <w:sz w:val="24"/>
+                <w:szCs w:val="24"/>
+              </w:rPr>
+              <w:t xml:space="preserve">User yang </w:t>
+            </w:r>
+            <w:proofErr w:type="spellStart"/>
+            <w:r>
+              <w:rPr>
+                <w:rFonts w:ascii="Times New Roman" w:hAnsi="Times New Roman" w:cs="Times New Roman"/>
+                <w:sz w:val="24"/>
+                <w:szCs w:val="24"/>
+              </w:rPr>
+              <w:t>belum</w:t>
+            </w:r>
+            <w:proofErr w:type="spellEnd"/>
+            <w:r>
+              <w:rPr>
+                <w:rFonts w:ascii="Times New Roman" w:hAnsi="Times New Roman" w:cs="Times New Roman"/>
+                <w:sz w:val="24"/>
+                <w:szCs w:val="24"/>
+              </w:rPr>
+              <w:t xml:space="preserve"> login </w:t>
+            </w:r>
+            <w:proofErr w:type="spellStart"/>
+            <w:r>
+              <w:rPr>
+                <w:rFonts w:ascii="Times New Roman" w:hAnsi="Times New Roman" w:cs="Times New Roman"/>
+                <w:sz w:val="24"/>
+                <w:szCs w:val="24"/>
+              </w:rPr>
+              <w:t>ke</w:t>
+            </w:r>
+            <w:proofErr w:type="spellEnd"/>
+            <w:r>
+              <w:rPr>
+                <w:rFonts w:ascii="Times New Roman" w:hAnsi="Times New Roman" w:cs="Times New Roman"/>
+                <w:sz w:val="24"/>
+                <w:szCs w:val="24"/>
+              </w:rPr>
+              <w:t xml:space="preserve"> </w:t>
+            </w:r>
+            <w:proofErr w:type="spellStart"/>
+            <w:r>
+              <w:rPr>
+                <w:rFonts w:ascii="Times New Roman" w:hAnsi="Times New Roman" w:cs="Times New Roman"/>
+                <w:sz w:val="24"/>
+                <w:szCs w:val="24"/>
+              </w:rPr>
+              <w:t>sistem</w:t>
+            </w:r>
+            <w:proofErr w:type="spellEnd"/>
+          </w:p>
+        </w:tc>
+      </w:tr>
+      <w:tr>
+        <w:tc>
+          <w:tcPr>
+            <w:tcW w:w="1975" w:type="dxa"/>
+          </w:tcPr>
+          <w:p>
+            <w:pPr>
+              <w:spacing w:line="360" w:lineRule="auto"/>
+              <w:jc w:val="both"/>
+              <w:rPr>
+                <w:rFonts w:ascii="Times New Roman" w:hAnsi="Times New Roman" w:cs="Times New Roman"/>
+                <w:sz w:val="24"/>
+                <w:szCs w:val="24"/>
+              </w:rPr>
+            </w:pPr>
+            <w:r>
+              <w:rPr>
+                <w:rFonts w:ascii="Times New Roman" w:hAnsi="Times New Roman" w:cs="Times New Roman"/>
+                <w:sz w:val="24"/>
+                <w:szCs w:val="24"/>
+              </w:rPr>
+              <w:t>Registered-user</w:t>
+            </w:r>
+          </w:p>
+        </w:tc>
+        <w:tc>
+          <w:tcPr>
+            <w:tcW w:w="6655" w:type="dxa"/>
+          </w:tcPr>
+          <w:p>
+            <w:pPr>
+              <w:spacing w:line="360" w:lineRule="auto"/>
+              <w:jc w:val="both"/>
+              <w:rPr>
+                <w:rFonts w:ascii="Times New Roman" w:hAnsi="Times New Roman" w:cs="Times New Roman"/>
+                <w:sz w:val="24"/>
+                <w:szCs w:val="24"/>
+              </w:rPr>
+            </w:pPr>
+            <w:r>
+              <w:rPr>
+                <w:rFonts w:ascii="Times New Roman" w:hAnsi="Times New Roman" w:cs="Times New Roman"/>
+                <w:sz w:val="24"/>
+                <w:szCs w:val="24"/>
+              </w:rPr>
+              <w:t xml:space="preserve">User yang </w:t>
+            </w:r>
+            <w:proofErr w:type="spellStart"/>
+            <w:r>
+              <w:rPr>
+                <w:rFonts w:ascii="Times New Roman" w:hAnsi="Times New Roman" w:cs="Times New Roman"/>
+                <w:sz w:val="24"/>
+                <w:szCs w:val="24"/>
+              </w:rPr>
+              <w:t>sudah</w:t>
+            </w:r>
+            <w:proofErr w:type="spellEnd"/>
+            <w:r>
+              <w:rPr>
+                <w:rFonts w:ascii="Times New Roman" w:hAnsi="Times New Roman" w:cs="Times New Roman"/>
+                <w:sz w:val="24"/>
+                <w:szCs w:val="24"/>
+              </w:rPr>
+              <w:t xml:space="preserve"> login dan </w:t>
+            </w:r>
+            <w:proofErr w:type="spellStart"/>
+            <w:r>
+              <w:rPr>
+                <w:rFonts w:ascii="Times New Roman" w:hAnsi="Times New Roman" w:cs="Times New Roman"/>
+                <w:sz w:val="24"/>
+                <w:szCs w:val="24"/>
+              </w:rPr>
+              <w:t>teregistrasi</w:t>
+            </w:r>
+            <w:proofErr w:type="spellEnd"/>
+            <w:r>
+              <w:rPr>
+                <w:rFonts w:ascii="Times New Roman" w:hAnsi="Times New Roman" w:cs="Times New Roman"/>
+                <w:sz w:val="24"/>
+                <w:szCs w:val="24"/>
+              </w:rPr>
+              <w:t xml:space="preserve"> </w:t>
+            </w:r>
+            <w:proofErr w:type="spellStart"/>
+            <w:r>
+              <w:rPr>
+                <w:rFonts w:ascii="Times New Roman" w:hAnsi="Times New Roman" w:cs="Times New Roman"/>
+                <w:sz w:val="24"/>
+                <w:szCs w:val="24"/>
+              </w:rPr>
+              <w:t>sistem</w:t>
+            </w:r>
+            <w:proofErr w:type="spellEnd"/>
+          </w:p>
+        </w:tc>
+      </w:tr>
+      <w:tr>
+        <w:tc>
+          <w:tcPr>
+            <w:tcW w:w="1975" w:type="dxa"/>
+          </w:tcPr>
+          <w:p>
+            <w:pPr>
+              <w:spacing w:line="360" w:lineRule="auto"/>
+              <w:jc w:val="both"/>
+              <w:rPr>
+                <w:rFonts w:ascii="Times New Roman" w:hAnsi="Times New Roman" w:cs="Times New Roman"/>
+                <w:sz w:val="24"/>
+                <w:szCs w:val="24"/>
+              </w:rPr>
+            </w:pPr>
+            <w:r>
+              <w:rPr>
+                <w:rFonts w:ascii="Times New Roman" w:hAnsi="Times New Roman" w:cs="Times New Roman"/>
+                <w:sz w:val="24"/>
+                <w:szCs w:val="24"/>
+              </w:rPr>
+              <w:t>User</w:t>
+            </w:r>
+          </w:p>
+        </w:tc>
+        <w:tc>
+          <w:tcPr>
+            <w:tcW w:w="6655" w:type="dxa"/>
+          </w:tcPr>
+          <w:p>
+            <w:pPr>
+              <w:spacing w:line="360" w:lineRule="auto"/>
+              <w:jc w:val="both"/>
+              <w:rPr>
+                <w:rFonts w:ascii="Times New Roman" w:hAnsi="Times New Roman" w:cs="Times New Roman"/>
+                <w:sz w:val="24"/>
+                <w:szCs w:val="24"/>
+              </w:rPr>
+            </w:pPr>
+            <w:r>
+              <w:rPr>
+                <w:rFonts w:ascii="Times New Roman" w:hAnsi="Times New Roman" w:cs="Times New Roman"/>
+                <w:sz w:val="24"/>
+                <w:szCs w:val="24"/>
+              </w:rPr>
+              <w:t xml:space="preserve">Guest </w:t>
+            </w:r>
+            <w:proofErr w:type="spellStart"/>
+            <w:r>
+              <w:rPr>
+                <w:rFonts w:ascii="Times New Roman" w:hAnsi="Times New Roman" w:cs="Times New Roman"/>
+                <w:sz w:val="24"/>
+                <w:szCs w:val="24"/>
+              </w:rPr>
+              <w:t>atau</w:t>
+            </w:r>
+            <w:proofErr w:type="spellEnd"/>
+            <w:r>
+              <w:rPr>
+                <w:rFonts w:ascii="Times New Roman" w:hAnsi="Times New Roman" w:cs="Times New Roman"/>
+                <w:sz w:val="24"/>
+                <w:szCs w:val="24"/>
+              </w:rPr>
+              <w:t xml:space="preserve"> registered-user pada </w:t>
+            </w:r>
+            <w:proofErr w:type="spellStart"/>
+            <w:r>
+              <w:rPr>
+                <w:rFonts w:ascii="Times New Roman" w:hAnsi="Times New Roman" w:cs="Times New Roman"/>
+                <w:sz w:val="24"/>
+                <w:szCs w:val="24"/>
+              </w:rPr>
+              <w:t>aplikasi</w:t>
+            </w:r>
+            <w:proofErr w:type="spellEnd"/>
+          </w:p>
+        </w:tc>
+      </w:tr>
+      <w:tr>
+        <w:tc>
+          <w:tcPr>
+            <w:tcW w:w="1975" w:type="dxa"/>
+          </w:tcPr>
+          <w:p>
+            <w:pPr>
+              <w:spacing w:line="360" w:lineRule="auto"/>
+              <w:jc w:val="both"/>
+              <w:rPr>
+                <w:rFonts w:ascii="Times New Roman" w:hAnsi="Times New Roman" w:cs="Times New Roman"/>
+                <w:sz w:val="24"/>
+                <w:szCs w:val="24"/>
+              </w:rPr>
+            </w:pPr>
+            <w:r>
+              <w:rPr>
+                <w:rFonts w:ascii="Times New Roman" w:hAnsi="Times New Roman" w:cs="Times New Roman"/>
+                <w:sz w:val="24"/>
+                <w:szCs w:val="24"/>
+              </w:rPr>
+              <w:t>Admin</w:t>
+            </w:r>
+          </w:p>
+        </w:tc>
+        <w:tc>
+          <w:tcPr>
+            <w:tcW w:w="6655" w:type="dxa"/>
+          </w:tcPr>
+          <w:p>
+            <w:pPr>
+              <w:spacing w:line="360" w:lineRule="auto"/>
+              <w:jc w:val="both"/>
+              <w:rPr>
+                <w:rFonts w:ascii="Times New Roman" w:hAnsi="Times New Roman" w:cs="Times New Roman"/>
+                <w:sz w:val="24"/>
+                <w:szCs w:val="24"/>
+              </w:rPr>
+            </w:pPr>
+            <w:r>
+              <w:rPr>
+                <w:rFonts w:ascii="Times New Roman" w:hAnsi="Times New Roman" w:cs="Times New Roman"/>
+                <w:sz w:val="24"/>
+                <w:szCs w:val="24"/>
+              </w:rPr>
+              <w:t xml:space="preserve">User yang </w:t>
+            </w:r>
+            <w:proofErr w:type="spellStart"/>
+            <w:r>
+              <w:rPr>
+                <w:rFonts w:ascii="Times New Roman" w:hAnsi="Times New Roman" w:cs="Times New Roman"/>
+                <w:sz w:val="24"/>
+                <w:szCs w:val="24"/>
+              </w:rPr>
+              <w:t>mengelola</w:t>
+            </w:r>
+            <w:proofErr w:type="spellEnd"/>
+            <w:r>
+              <w:rPr>
+                <w:rFonts w:ascii="Times New Roman" w:hAnsi="Times New Roman" w:cs="Times New Roman"/>
+                <w:sz w:val="24"/>
+                <w:szCs w:val="24"/>
+              </w:rPr>
+              <w:t xml:space="preserve"> </w:t>
+            </w:r>
+            <w:proofErr w:type="spellStart"/>
+            <w:r>
+              <w:rPr>
+                <w:rFonts w:ascii="Times New Roman" w:hAnsi="Times New Roman" w:cs="Times New Roman"/>
+                <w:sz w:val="24"/>
+                <w:szCs w:val="24"/>
+              </w:rPr>
+              <w:t>aplikasi</w:t>
+            </w:r>
+            <w:proofErr w:type="spellEnd"/>
+          </w:p>
+        </w:tc>
+      </w:tr>
+    </w:tbl>
+    <w:p>
+      <w:pPr>
+        <w:spacing w:line="360" w:lineRule="auto"/>
+        <w:ind w:left="720" w:firstLine="720"/>
+        <w:jc w:val="both"/>
+        <w:rPr>
+          <w:rFonts w:ascii="Times New Roman" w:hAnsi="Times New Roman" w:cs="Times New Roman"/>
+          <w:sz w:val="24"/>
+          <w:szCs w:val="24"/>
+        </w:rPr>
+      </w:pPr>
+    </w:p>
+    <w:p>
+      <w:pPr>
+        <w:spacing w:line="360" w:lineRule="auto"/>
+        <w:ind w:left="720" w:firstLine="720"/>
+        <w:jc w:val="both"/>
+        <w:rPr>
+          <w:rFonts w:ascii="Times New Roman" w:hAnsi="Times New Roman" w:cs="Times New Roman"/>
+          <w:sz w:val="24"/>
+          <w:szCs w:val="24"/>
+        </w:rPr>
+      </w:pPr>
+      <w:r>
+        <w:rPr>
+          <w:rFonts w:ascii="Times New Roman" w:hAnsi="Times New Roman" w:cs="Times New Roman"/>
+          <w:sz w:val="24"/>
+          <w:szCs w:val="24"/>
+        </w:rPr>
+        <w:t xml:space="preserve">Pada </w:t>
+      </w:r>
+      <w:proofErr w:type="spellStart"/>
+      <w:r>
+        <w:rPr>
+          <w:rFonts w:ascii="Times New Roman" w:hAnsi="Times New Roman" w:cs="Times New Roman"/>
+          <w:sz w:val="24"/>
+          <w:szCs w:val="24"/>
+        </w:rPr>
+        <w:t>kategori</w:t>
+      </w:r>
+      <w:proofErr w:type="spellEnd"/>
+      <w:r>
+        <w:rPr>
+          <w:rFonts w:ascii="Times New Roman" w:hAnsi="Times New Roman" w:cs="Times New Roman"/>
+          <w:sz w:val="24"/>
+          <w:szCs w:val="24"/>
+        </w:rPr>
+        <w:t xml:space="preserve"> </w:t>
+      </w:r>
+      <w:r>
+        <w:rPr>
+          <w:rFonts w:ascii="Times New Roman" w:hAnsi="Times New Roman" w:cs="Times New Roman"/>
+          <w:i/>
+          <w:iCs/>
+          <w:sz w:val="24"/>
+          <w:szCs w:val="24"/>
+        </w:rPr>
+        <w:t xml:space="preserve">user </w:t>
+      </w:r>
+      <w:proofErr w:type="spellStart"/>
+      <w:r>
+        <w:rPr>
+          <w:rFonts w:ascii="Times New Roman" w:hAnsi="Times New Roman" w:cs="Times New Roman"/>
+          <w:sz w:val="24"/>
+          <w:szCs w:val="24"/>
+        </w:rPr>
+        <w:t>aplikasi</w:t>
+      </w:r>
+      <w:proofErr w:type="spellEnd"/>
+      <w:r>
+        <w:rPr>
+          <w:rFonts w:ascii="Times New Roman" w:hAnsi="Times New Roman" w:cs="Times New Roman"/>
+          <w:sz w:val="24"/>
+          <w:szCs w:val="24"/>
+        </w:rPr>
+        <w:t xml:space="preserve"> </w:t>
+      </w:r>
+      <w:proofErr w:type="spellStart"/>
+      <w:r>
+        <w:rPr>
+          <w:rFonts w:ascii="Times New Roman" w:hAnsi="Times New Roman" w:cs="Times New Roman"/>
+          <w:sz w:val="24"/>
+          <w:szCs w:val="24"/>
+        </w:rPr>
+        <w:t>dijelaskan</w:t>
+      </w:r>
+      <w:proofErr w:type="spellEnd"/>
+      <w:r>
+        <w:rPr>
+          <w:rFonts w:ascii="Times New Roman" w:hAnsi="Times New Roman" w:cs="Times New Roman"/>
+          <w:sz w:val="24"/>
+          <w:szCs w:val="24"/>
+        </w:rPr>
+        <w:t xml:space="preserve"> </w:t>
+      </w:r>
+      <w:proofErr w:type="spellStart"/>
+      <w:r>
+        <w:rPr>
+          <w:rFonts w:ascii="Times New Roman" w:hAnsi="Times New Roman" w:cs="Times New Roman"/>
+          <w:sz w:val="24"/>
+          <w:szCs w:val="24"/>
+        </w:rPr>
+        <w:t>mengenai</w:t>
+      </w:r>
+      <w:proofErr w:type="spellEnd"/>
+      <w:r>
+        <w:rPr>
+          <w:rFonts w:ascii="Times New Roman" w:hAnsi="Times New Roman" w:cs="Times New Roman"/>
+          <w:sz w:val="24"/>
+          <w:szCs w:val="24"/>
+        </w:rPr>
+        <w:t xml:space="preserve"> </w:t>
+      </w:r>
+      <w:proofErr w:type="spellStart"/>
+      <w:r>
+        <w:rPr>
+          <w:rFonts w:ascii="Times New Roman" w:hAnsi="Times New Roman" w:cs="Times New Roman"/>
+          <w:sz w:val="24"/>
+          <w:szCs w:val="24"/>
+        </w:rPr>
+        <w:t>hak-hak</w:t>
+      </w:r>
+      <w:proofErr w:type="spellEnd"/>
+      <w:r>
+        <w:rPr>
+          <w:rFonts w:ascii="Times New Roman" w:hAnsi="Times New Roman" w:cs="Times New Roman"/>
+          <w:sz w:val="24"/>
+          <w:szCs w:val="24"/>
+        </w:rPr>
+        <w:t xml:space="preserve"> </w:t>
+      </w:r>
+      <w:proofErr w:type="spellStart"/>
+      <w:r>
+        <w:rPr>
+          <w:rFonts w:ascii="Times New Roman" w:hAnsi="Times New Roman" w:cs="Times New Roman"/>
+          <w:sz w:val="24"/>
+          <w:szCs w:val="24"/>
+        </w:rPr>
+        <w:t>akses</w:t>
+      </w:r>
+      <w:proofErr w:type="spellEnd"/>
+      <w:r>
+        <w:rPr>
+          <w:rFonts w:ascii="Times New Roman" w:hAnsi="Times New Roman" w:cs="Times New Roman"/>
+          <w:sz w:val="24"/>
+          <w:szCs w:val="24"/>
+        </w:rPr>
+        <w:t xml:space="preserve"> yang </w:t>
+      </w:r>
+      <w:proofErr w:type="spellStart"/>
+      <w:r>
+        <w:rPr>
+          <w:rFonts w:ascii="Times New Roman" w:hAnsi="Times New Roman" w:cs="Times New Roman"/>
+          <w:sz w:val="24"/>
+          <w:szCs w:val="24"/>
+        </w:rPr>
+        <w:t>dimiliki</w:t>
+      </w:r>
+      <w:proofErr w:type="spellEnd"/>
+      <w:r>
+        <w:rPr>
+          <w:rFonts w:ascii="Times New Roman" w:hAnsi="Times New Roman" w:cs="Times New Roman"/>
+          <w:sz w:val="24"/>
+          <w:szCs w:val="24"/>
+        </w:rPr>
+        <w:t xml:space="preserve"> oleh </w:t>
+      </w:r>
+      <w:proofErr w:type="spellStart"/>
+      <w:r>
+        <w:rPr>
+          <w:rFonts w:ascii="Times New Roman" w:hAnsi="Times New Roman" w:cs="Times New Roman"/>
+          <w:sz w:val="24"/>
+          <w:szCs w:val="24"/>
+        </w:rPr>
+        <w:t>setiap</w:t>
+      </w:r>
+      <w:proofErr w:type="spellEnd"/>
+      <w:r>
+        <w:rPr>
+          <w:rFonts w:ascii="Times New Roman" w:hAnsi="Times New Roman" w:cs="Times New Roman"/>
+          <w:sz w:val="24"/>
+          <w:szCs w:val="24"/>
+        </w:rPr>
+        <w:t xml:space="preserve"> </w:t>
+      </w:r>
+      <w:r>
+        <w:rPr>
+          <w:rFonts w:ascii="Times New Roman" w:hAnsi="Times New Roman" w:cs="Times New Roman"/>
+          <w:i/>
+          <w:iCs/>
+          <w:sz w:val="24"/>
+          <w:szCs w:val="24"/>
+        </w:rPr>
+        <w:t>user</w:t>
+      </w:r>
+      <w:r>
+        <w:rPr>
+          <w:rFonts w:ascii="Times New Roman" w:hAnsi="Times New Roman" w:cs="Times New Roman"/>
+          <w:sz w:val="24"/>
+          <w:szCs w:val="24"/>
+        </w:rPr>
+        <w:t xml:space="preserve">. </w:t>
+      </w:r>
+      <w:proofErr w:type="spellStart"/>
+      <w:r>
+        <w:rPr>
+          <w:rFonts w:ascii="Times New Roman" w:hAnsi="Times New Roman" w:cs="Times New Roman"/>
+          <w:sz w:val="24"/>
+          <w:szCs w:val="24"/>
+        </w:rPr>
+        <w:t>Kategori</w:t>
+      </w:r>
+      <w:proofErr w:type="spellEnd"/>
+      <w:r>
+        <w:rPr>
+          <w:rFonts w:ascii="Times New Roman" w:hAnsi="Times New Roman" w:cs="Times New Roman"/>
+          <w:sz w:val="24"/>
+          <w:szCs w:val="24"/>
+        </w:rPr>
+        <w:t xml:space="preserve"> </w:t>
+      </w:r>
+      <w:r>
+        <w:rPr>
+          <w:rFonts w:ascii="Times New Roman" w:hAnsi="Times New Roman" w:cs="Times New Roman"/>
+          <w:i/>
+          <w:iCs/>
+          <w:sz w:val="24"/>
+          <w:szCs w:val="24"/>
+        </w:rPr>
+        <w:t xml:space="preserve">user </w:t>
+      </w:r>
+      <w:proofErr w:type="spellStart"/>
+      <w:r>
+        <w:rPr>
+          <w:rFonts w:ascii="Times New Roman" w:hAnsi="Times New Roman" w:cs="Times New Roman"/>
+          <w:sz w:val="24"/>
+          <w:szCs w:val="24"/>
+        </w:rPr>
+        <w:t>dibedakan</w:t>
+      </w:r>
+      <w:proofErr w:type="spellEnd"/>
+      <w:r>
+        <w:rPr>
+          <w:rFonts w:ascii="Times New Roman" w:hAnsi="Times New Roman" w:cs="Times New Roman"/>
+          <w:sz w:val="24"/>
+          <w:szCs w:val="24"/>
+        </w:rPr>
+        <w:t xml:space="preserve"> </w:t>
+      </w:r>
+      <w:proofErr w:type="spellStart"/>
+      <w:r>
+        <w:rPr>
+          <w:rFonts w:ascii="Times New Roman" w:hAnsi="Times New Roman" w:cs="Times New Roman"/>
+          <w:sz w:val="24"/>
+          <w:szCs w:val="24"/>
+        </w:rPr>
+        <w:t>menjadi</w:t>
+      </w:r>
+      <w:proofErr w:type="spellEnd"/>
+      <w:r>
+        <w:rPr>
+          <w:rFonts w:ascii="Times New Roman" w:hAnsi="Times New Roman" w:cs="Times New Roman"/>
+          <w:sz w:val="24"/>
+          <w:szCs w:val="24"/>
+        </w:rPr>
+        <w:t xml:space="preserve"> </w:t>
+      </w:r>
+      <w:proofErr w:type="spellStart"/>
+      <w:r>
+        <w:rPr>
+          <w:rFonts w:ascii="Times New Roman" w:hAnsi="Times New Roman" w:cs="Times New Roman"/>
+          <w:sz w:val="24"/>
+          <w:szCs w:val="24"/>
+        </w:rPr>
+        <w:t>tiga</w:t>
+      </w:r>
+      <w:proofErr w:type="spellEnd"/>
+      <w:r>
+        <w:rPr>
+          <w:rFonts w:ascii="Times New Roman" w:hAnsi="Times New Roman" w:cs="Times New Roman"/>
+          <w:sz w:val="24"/>
+          <w:szCs w:val="24"/>
+        </w:rPr>
+        <w:t xml:space="preserve"> </w:t>
+      </w:r>
+      <w:proofErr w:type="spellStart"/>
+      <w:r>
+        <w:rPr>
+          <w:rFonts w:ascii="Times New Roman" w:hAnsi="Times New Roman" w:cs="Times New Roman"/>
+          <w:sz w:val="24"/>
+          <w:szCs w:val="24"/>
+        </w:rPr>
+        <w:t>yaitu</w:t>
+      </w:r>
+      <w:proofErr w:type="spellEnd"/>
+      <w:r>
+        <w:rPr>
+          <w:rFonts w:ascii="Times New Roman" w:hAnsi="Times New Roman" w:cs="Times New Roman"/>
+          <w:sz w:val="24"/>
+          <w:szCs w:val="24"/>
+        </w:rPr>
+        <w:t xml:space="preserve"> </w:t>
+      </w:r>
+      <w:r>
+        <w:rPr>
+          <w:rFonts w:ascii="Times New Roman" w:hAnsi="Times New Roman" w:cs="Times New Roman"/>
+          <w:i/>
+          <w:iCs/>
+          <w:sz w:val="24"/>
+          <w:szCs w:val="24"/>
+        </w:rPr>
+        <w:t>guest</w:t>
+      </w:r>
+      <w:r>
+        <w:rPr>
+          <w:rFonts w:ascii="Times New Roman" w:hAnsi="Times New Roman" w:cs="Times New Roman"/>
+          <w:sz w:val="24"/>
+          <w:szCs w:val="24"/>
+        </w:rPr>
+        <w:t xml:space="preserve">, </w:t>
+      </w:r>
+      <w:r>
+        <w:rPr>
+          <w:rFonts w:ascii="Times New Roman" w:hAnsi="Times New Roman" w:cs="Times New Roman"/>
+          <w:i/>
+          <w:iCs/>
+          <w:sz w:val="24"/>
+          <w:szCs w:val="24"/>
+        </w:rPr>
+        <w:t xml:space="preserve">registered-user </w:t>
+      </w:r>
+      <w:r>
+        <w:rPr>
+          <w:rFonts w:ascii="Times New Roman" w:hAnsi="Times New Roman" w:cs="Times New Roman"/>
+          <w:sz w:val="24"/>
+          <w:szCs w:val="24"/>
+        </w:rPr>
+        <w:t xml:space="preserve">dan admin. </w:t>
+      </w:r>
+      <w:r>
+        <w:rPr>
+          <w:rFonts w:ascii="Times New Roman" w:hAnsi="Times New Roman" w:cs="Times New Roman"/>
+          <w:i/>
+          <w:iCs/>
+          <w:sz w:val="24"/>
+          <w:szCs w:val="24"/>
+        </w:rPr>
+        <w:t xml:space="preserve">User Guest </w:t>
+      </w:r>
+      <w:proofErr w:type="spellStart"/>
+      <w:r>
+        <w:rPr>
+          <w:rFonts w:ascii="Times New Roman" w:hAnsi="Times New Roman" w:cs="Times New Roman"/>
+          <w:sz w:val="24"/>
+          <w:szCs w:val="24"/>
+        </w:rPr>
+        <w:t>hanya</w:t>
+      </w:r>
+      <w:proofErr w:type="spellEnd"/>
+      <w:r>
+        <w:rPr>
+          <w:rFonts w:ascii="Times New Roman" w:hAnsi="Times New Roman" w:cs="Times New Roman"/>
+          <w:sz w:val="24"/>
+          <w:szCs w:val="24"/>
+        </w:rPr>
+        <w:t xml:space="preserve"> </w:t>
+      </w:r>
+      <w:proofErr w:type="spellStart"/>
+      <w:r>
+        <w:rPr>
+          <w:rFonts w:ascii="Times New Roman" w:hAnsi="Times New Roman" w:cs="Times New Roman"/>
+          <w:sz w:val="24"/>
+          <w:szCs w:val="24"/>
+        </w:rPr>
+        <w:t>memiliki</w:t>
+      </w:r>
+      <w:proofErr w:type="spellEnd"/>
+      <w:r>
+        <w:rPr>
+          <w:rFonts w:ascii="Times New Roman" w:hAnsi="Times New Roman" w:cs="Times New Roman"/>
+          <w:sz w:val="24"/>
+          <w:szCs w:val="24"/>
+        </w:rPr>
+        <w:t xml:space="preserve"> menu </w:t>
+      </w:r>
+      <w:proofErr w:type="spellStart"/>
+      <w:r>
+        <w:rPr>
+          <w:rFonts w:ascii="Times New Roman" w:hAnsi="Times New Roman" w:cs="Times New Roman"/>
+          <w:sz w:val="24"/>
+          <w:szCs w:val="24"/>
+        </w:rPr>
+        <w:t>melihat</w:t>
+      </w:r>
+      <w:proofErr w:type="spellEnd"/>
+      <w:r>
+        <w:rPr>
+          <w:rFonts w:ascii="Times New Roman" w:hAnsi="Times New Roman" w:cs="Times New Roman"/>
+          <w:sz w:val="24"/>
+          <w:szCs w:val="24"/>
+        </w:rPr>
+        <w:t xml:space="preserve"> </w:t>
+      </w:r>
+      <w:proofErr w:type="spellStart"/>
+      <w:r>
+        <w:rPr>
+          <w:rFonts w:ascii="Times New Roman" w:hAnsi="Times New Roman" w:cs="Times New Roman"/>
+          <w:sz w:val="24"/>
+          <w:szCs w:val="24"/>
+        </w:rPr>
+        <w:t>informasi</w:t>
+      </w:r>
+      <w:proofErr w:type="spellEnd"/>
+      <w:r>
+        <w:rPr>
+          <w:rFonts w:ascii="Times New Roman" w:hAnsi="Times New Roman" w:cs="Times New Roman"/>
+          <w:sz w:val="24"/>
+          <w:szCs w:val="24"/>
+        </w:rPr>
+        <w:t xml:space="preserve"> promotion</w:t>
+      </w:r>
+      <w:r>
+        <w:rPr>
+          <w:rFonts w:ascii="Times New Roman" w:hAnsi="Times New Roman" w:cs="Times New Roman"/>
+          <w:sz w:val="24"/>
+          <w:szCs w:val="24"/>
+        </w:rPr>
+        <w:t xml:space="preserve">, </w:t>
+      </w:r>
+      <w:r>
+        <w:rPr>
+          <w:rFonts w:ascii="Times New Roman" w:hAnsi="Times New Roman" w:cs="Times New Roman"/>
+          <w:i/>
+          <w:iCs/>
+          <w:sz w:val="24"/>
+          <w:szCs w:val="24"/>
+        </w:rPr>
+        <w:t>register</w:t>
+      </w:r>
+      <w:r>
+        <w:rPr>
+          <w:rFonts w:ascii="Times New Roman" w:hAnsi="Times New Roman" w:cs="Times New Roman"/>
+          <w:sz w:val="24"/>
+          <w:szCs w:val="24"/>
+        </w:rPr>
+        <w:t xml:space="preserve">, </w:t>
+      </w:r>
+      <w:r>
+        <w:rPr>
+          <w:rFonts w:ascii="Times New Roman" w:hAnsi="Times New Roman" w:cs="Times New Roman"/>
+          <w:i/>
+          <w:iCs/>
+          <w:sz w:val="24"/>
+          <w:szCs w:val="24"/>
+        </w:rPr>
+        <w:t xml:space="preserve">login </w:t>
+      </w:r>
+      <w:r>
+        <w:rPr>
+          <w:rFonts w:ascii="Times New Roman" w:hAnsi="Times New Roman" w:cs="Times New Roman"/>
+          <w:sz w:val="24"/>
+          <w:szCs w:val="24"/>
+        </w:rPr>
+        <w:t xml:space="preserve">dan </w:t>
+      </w:r>
+      <w:r>
+        <w:rPr>
+          <w:rFonts w:ascii="Times New Roman" w:hAnsi="Times New Roman" w:cs="Times New Roman"/>
+          <w:i/>
+          <w:iCs/>
+          <w:sz w:val="24"/>
+          <w:szCs w:val="24"/>
+        </w:rPr>
+        <w:t>cart</w:t>
+      </w:r>
+      <w:r>
+        <w:rPr>
+          <w:rFonts w:ascii="Times New Roman" w:hAnsi="Times New Roman" w:cs="Times New Roman"/>
+          <w:sz w:val="24"/>
+          <w:szCs w:val="24"/>
+        </w:rPr>
+        <w:t xml:space="preserve">. </w:t>
+      </w:r>
+      <w:r>
+        <w:rPr>
+          <w:rFonts w:ascii="Times New Roman" w:hAnsi="Times New Roman" w:cs="Times New Roman"/>
+          <w:i/>
+          <w:iCs/>
+          <w:sz w:val="24"/>
+          <w:szCs w:val="24"/>
+        </w:rPr>
+        <w:t xml:space="preserve">Registered-user </w:t>
+      </w:r>
+      <w:r>
+        <w:rPr>
+          <w:rFonts w:ascii="Times New Roman" w:hAnsi="Times New Roman" w:cs="Times New Roman"/>
+          <w:sz w:val="24"/>
+          <w:szCs w:val="24"/>
+        </w:rPr>
+        <w:t xml:space="preserve">yang </w:t>
+      </w:r>
+      <w:proofErr w:type="spellStart"/>
+      <w:r>
+        <w:rPr>
+          <w:rFonts w:ascii="Times New Roman" w:hAnsi="Times New Roman" w:cs="Times New Roman"/>
+          <w:sz w:val="24"/>
+          <w:szCs w:val="24"/>
+        </w:rPr>
+        <w:t>telah</w:t>
+      </w:r>
+      <w:proofErr w:type="spellEnd"/>
+      <w:r>
+        <w:rPr>
+          <w:rFonts w:ascii="Times New Roman" w:hAnsi="Times New Roman" w:cs="Times New Roman"/>
+          <w:sz w:val="24"/>
+          <w:szCs w:val="24"/>
+        </w:rPr>
+        <w:t xml:space="preserve"> </w:t>
+      </w:r>
+      <w:r>
+        <w:rPr>
+          <w:rFonts w:ascii="Times New Roman" w:hAnsi="Times New Roman" w:cs="Times New Roman"/>
+          <w:i/>
+          <w:iCs/>
+          <w:sz w:val="24"/>
+          <w:szCs w:val="24"/>
+        </w:rPr>
+        <w:t xml:space="preserve">login </w:t>
+      </w:r>
+      <w:proofErr w:type="spellStart"/>
+      <w:r>
+        <w:rPr>
+          <w:rFonts w:ascii="Times New Roman" w:hAnsi="Times New Roman" w:cs="Times New Roman"/>
+          <w:sz w:val="24"/>
+          <w:szCs w:val="24"/>
+        </w:rPr>
+        <w:t>ke</w:t>
+      </w:r>
+      <w:proofErr w:type="spellEnd"/>
+      <w:r>
+        <w:rPr>
+          <w:rFonts w:ascii="Times New Roman" w:hAnsi="Times New Roman" w:cs="Times New Roman"/>
+          <w:sz w:val="24"/>
+          <w:szCs w:val="24"/>
+        </w:rPr>
+        <w:t xml:space="preserve"> </w:t>
+      </w:r>
+      <w:proofErr w:type="spellStart"/>
+      <w:r>
+        <w:rPr>
+          <w:rFonts w:ascii="Times New Roman" w:hAnsi="Times New Roman" w:cs="Times New Roman"/>
+          <w:sz w:val="24"/>
+          <w:szCs w:val="24"/>
+        </w:rPr>
+        <w:t>sistem</w:t>
+      </w:r>
+      <w:proofErr w:type="spellEnd"/>
+      <w:r>
+        <w:rPr>
+          <w:rFonts w:ascii="Times New Roman" w:hAnsi="Times New Roman" w:cs="Times New Roman"/>
+          <w:sz w:val="24"/>
+          <w:szCs w:val="24"/>
+        </w:rPr>
+        <w:t xml:space="preserve"> </w:t>
+      </w:r>
+      <w:proofErr w:type="spellStart"/>
+      <w:r>
+        <w:rPr>
+          <w:rFonts w:ascii="Times New Roman" w:hAnsi="Times New Roman" w:cs="Times New Roman"/>
+          <w:sz w:val="24"/>
+          <w:szCs w:val="24"/>
+        </w:rPr>
+        <w:t>akan</w:t>
+      </w:r>
+      <w:proofErr w:type="spellEnd"/>
+      <w:r>
+        <w:rPr>
+          <w:rFonts w:ascii="Times New Roman" w:hAnsi="Times New Roman" w:cs="Times New Roman"/>
+          <w:sz w:val="24"/>
+          <w:szCs w:val="24"/>
+        </w:rPr>
+        <w:t xml:space="preserve"> </w:t>
+      </w:r>
+      <w:proofErr w:type="spellStart"/>
+      <w:r>
+        <w:rPr>
+          <w:rFonts w:ascii="Times New Roman" w:hAnsi="Times New Roman" w:cs="Times New Roman"/>
+          <w:sz w:val="24"/>
+          <w:szCs w:val="24"/>
+        </w:rPr>
+        <w:t>memiliki</w:t>
+      </w:r>
+      <w:proofErr w:type="spellEnd"/>
+      <w:r>
+        <w:rPr>
+          <w:rFonts w:ascii="Times New Roman" w:hAnsi="Times New Roman" w:cs="Times New Roman"/>
+          <w:sz w:val="24"/>
+          <w:szCs w:val="24"/>
+        </w:rPr>
+        <w:t xml:space="preserve"> </w:t>
+      </w:r>
+      <w:r>
+        <w:rPr>
+          <w:rFonts w:ascii="Times New Roman" w:hAnsi="Times New Roman" w:cs="Times New Roman"/>
+          <w:i/>
+          <w:iCs/>
+          <w:sz w:val="24"/>
+          <w:szCs w:val="24"/>
+        </w:rPr>
+        <w:t xml:space="preserve">dashboard user </w:t>
+      </w:r>
+      <w:proofErr w:type="spellStart"/>
+      <w:r>
+        <w:rPr>
+          <w:rFonts w:ascii="Times New Roman" w:hAnsi="Times New Roman" w:cs="Times New Roman"/>
+          <w:sz w:val="24"/>
+          <w:szCs w:val="24"/>
+        </w:rPr>
+        <w:t>untuk</w:t>
+      </w:r>
+      <w:proofErr w:type="spellEnd"/>
+      <w:r>
+        <w:rPr>
+          <w:rFonts w:ascii="Times New Roman" w:hAnsi="Times New Roman" w:cs="Times New Roman"/>
+          <w:sz w:val="24"/>
+          <w:szCs w:val="24"/>
+        </w:rPr>
+        <w:t xml:space="preserve"> </w:t>
+      </w:r>
+      <w:proofErr w:type="spellStart"/>
+      <w:r>
+        <w:rPr>
+          <w:rFonts w:ascii="Times New Roman" w:hAnsi="Times New Roman" w:cs="Times New Roman"/>
+          <w:sz w:val="24"/>
+          <w:szCs w:val="24"/>
+        </w:rPr>
+        <w:t>keperluan</w:t>
+      </w:r>
+      <w:proofErr w:type="spellEnd"/>
+      <w:r>
+        <w:rPr>
+          <w:rFonts w:ascii="Times New Roman" w:hAnsi="Times New Roman" w:cs="Times New Roman"/>
+          <w:sz w:val="24"/>
+          <w:szCs w:val="24"/>
+        </w:rPr>
+        <w:t xml:space="preserve"> </w:t>
+      </w:r>
+      <w:r>
+        <w:rPr>
+          <w:rFonts w:ascii="Times New Roman" w:hAnsi="Times New Roman" w:cs="Times New Roman"/>
+          <w:sz w:val="24"/>
+          <w:szCs w:val="24"/>
+        </w:rPr>
+        <w:t xml:space="preserve">zakat </w:t>
+      </w:r>
+      <w:r>
+        <w:rPr>
+          <w:rFonts w:ascii="Times New Roman" w:hAnsi="Times New Roman" w:cs="Times New Roman"/>
+          <w:sz w:val="24"/>
+          <w:szCs w:val="24"/>
+        </w:rPr>
+        <w:t xml:space="preserve">dan </w:t>
+      </w:r>
+      <w:proofErr w:type="spellStart"/>
+      <w:r>
+        <w:rPr>
+          <w:rFonts w:ascii="Times New Roman" w:hAnsi="Times New Roman" w:cs="Times New Roman"/>
+          <w:sz w:val="24"/>
+          <w:szCs w:val="24"/>
+        </w:rPr>
+        <w:t>melihat</w:t>
+      </w:r>
+      <w:proofErr w:type="spellEnd"/>
+      <w:r>
+        <w:rPr>
+          <w:rFonts w:ascii="Times New Roman" w:hAnsi="Times New Roman" w:cs="Times New Roman"/>
+          <w:sz w:val="24"/>
+          <w:szCs w:val="24"/>
+        </w:rPr>
+        <w:t xml:space="preserve"> </w:t>
+      </w:r>
+      <w:proofErr w:type="spellStart"/>
+      <w:r>
+        <w:rPr>
+          <w:rFonts w:ascii="Times New Roman" w:hAnsi="Times New Roman" w:cs="Times New Roman"/>
+          <w:sz w:val="24"/>
+          <w:szCs w:val="24"/>
+        </w:rPr>
+        <w:t>transaksi</w:t>
+      </w:r>
+      <w:proofErr w:type="spellEnd"/>
+      <w:r>
+        <w:rPr>
+          <w:rFonts w:ascii="Times New Roman" w:hAnsi="Times New Roman" w:cs="Times New Roman"/>
+          <w:sz w:val="24"/>
+          <w:szCs w:val="24"/>
+        </w:rPr>
+        <w:t xml:space="preserve"> zakat</w:t>
+      </w:r>
+      <w:r>
+        <w:rPr>
+          <w:rFonts w:ascii="Times New Roman" w:hAnsi="Times New Roman" w:cs="Times New Roman"/>
+          <w:sz w:val="24"/>
+          <w:szCs w:val="24"/>
+        </w:rPr>
+        <w:t xml:space="preserve">. Admin </w:t>
+      </w:r>
+      <w:proofErr w:type="spellStart"/>
+      <w:r>
+        <w:rPr>
+          <w:rFonts w:ascii="Times New Roman" w:hAnsi="Times New Roman" w:cs="Times New Roman"/>
+          <w:sz w:val="24"/>
+          <w:szCs w:val="24"/>
+        </w:rPr>
+        <w:t>memiliki</w:t>
+      </w:r>
+      <w:proofErr w:type="spellEnd"/>
+      <w:r>
+        <w:rPr>
+          <w:rFonts w:ascii="Times New Roman" w:hAnsi="Times New Roman" w:cs="Times New Roman"/>
+          <w:sz w:val="24"/>
+          <w:szCs w:val="24"/>
+        </w:rPr>
+        <w:t xml:space="preserve"> </w:t>
+      </w:r>
+      <w:r>
+        <w:rPr>
+          <w:rFonts w:ascii="Times New Roman" w:hAnsi="Times New Roman" w:cs="Times New Roman"/>
+          <w:i/>
+          <w:iCs/>
+          <w:sz w:val="24"/>
+          <w:szCs w:val="24"/>
+        </w:rPr>
+        <w:t xml:space="preserve">dashboard </w:t>
+      </w:r>
+      <w:proofErr w:type="spellStart"/>
+      <w:r>
+        <w:rPr>
+          <w:rFonts w:ascii="Times New Roman" w:hAnsi="Times New Roman" w:cs="Times New Roman"/>
+          <w:sz w:val="24"/>
+          <w:szCs w:val="24"/>
+        </w:rPr>
+        <w:t>sendiri</w:t>
+      </w:r>
+      <w:proofErr w:type="spellEnd"/>
+      <w:r>
+        <w:rPr>
+          <w:rFonts w:ascii="Times New Roman" w:hAnsi="Times New Roman" w:cs="Times New Roman"/>
+          <w:sz w:val="24"/>
+          <w:szCs w:val="24"/>
+        </w:rPr>
+        <w:t xml:space="preserve"> yang </w:t>
+      </w:r>
+      <w:proofErr w:type="spellStart"/>
+      <w:r>
+        <w:rPr>
+          <w:rFonts w:ascii="Times New Roman" w:hAnsi="Times New Roman" w:cs="Times New Roman"/>
+          <w:sz w:val="24"/>
+          <w:szCs w:val="24"/>
+        </w:rPr>
+        <w:t>bertujuan</w:t>
+      </w:r>
+      <w:proofErr w:type="spellEnd"/>
+      <w:r>
+        <w:rPr>
+          <w:rFonts w:ascii="Times New Roman" w:hAnsi="Times New Roman" w:cs="Times New Roman"/>
+          <w:sz w:val="24"/>
+          <w:szCs w:val="24"/>
+        </w:rPr>
+        <w:t xml:space="preserve"> </w:t>
+      </w:r>
+      <w:proofErr w:type="spellStart"/>
+      <w:r>
+        <w:rPr>
+          <w:rFonts w:ascii="Times New Roman" w:hAnsi="Times New Roman" w:cs="Times New Roman"/>
+          <w:sz w:val="24"/>
+          <w:szCs w:val="24"/>
+        </w:rPr>
+        <w:t>untuk</w:t>
+      </w:r>
+      <w:proofErr w:type="spellEnd"/>
+      <w:r>
+        <w:rPr>
+          <w:rFonts w:ascii="Times New Roman" w:hAnsi="Times New Roman" w:cs="Times New Roman"/>
+          <w:sz w:val="24"/>
+          <w:szCs w:val="24"/>
+        </w:rPr>
+        <w:t xml:space="preserve"> </w:t>
+      </w:r>
+      <w:proofErr w:type="spellStart"/>
+      <w:r>
+        <w:rPr>
+          <w:rFonts w:ascii="Times New Roman" w:hAnsi="Times New Roman" w:cs="Times New Roman"/>
+          <w:sz w:val="24"/>
+          <w:szCs w:val="24"/>
+        </w:rPr>
+        <w:t>mengelola</w:t>
+      </w:r>
+      <w:proofErr w:type="spellEnd"/>
+      <w:r>
+        <w:rPr>
+          <w:rFonts w:ascii="Times New Roman" w:hAnsi="Times New Roman" w:cs="Times New Roman"/>
+          <w:sz w:val="24"/>
+          <w:szCs w:val="24"/>
+        </w:rPr>
+        <w:t xml:space="preserve"> </w:t>
+      </w:r>
+      <w:proofErr w:type="spellStart"/>
+      <w:r>
+        <w:rPr>
+          <w:rFonts w:ascii="Times New Roman" w:hAnsi="Times New Roman" w:cs="Times New Roman"/>
+          <w:sz w:val="24"/>
+          <w:szCs w:val="24"/>
+        </w:rPr>
+        <w:t>keseluruhan</w:t>
+      </w:r>
+      <w:proofErr w:type="spellEnd"/>
+      <w:r>
+        <w:rPr>
+          <w:rFonts w:ascii="Times New Roman" w:hAnsi="Times New Roman" w:cs="Times New Roman"/>
+          <w:sz w:val="24"/>
+          <w:szCs w:val="24"/>
+        </w:rPr>
+        <w:t xml:space="preserve"> zakat dan </w:t>
+      </w:r>
+      <w:proofErr w:type="spellStart"/>
+      <w:r>
+        <w:rPr>
+          <w:rFonts w:ascii="Times New Roman" w:hAnsi="Times New Roman" w:cs="Times New Roman"/>
+          <w:sz w:val="24"/>
+          <w:szCs w:val="24"/>
+        </w:rPr>
+        <w:t>lainnya</w:t>
+      </w:r>
+      <w:proofErr w:type="spellEnd"/>
+    </w:p>
+    <w:p>
+      <w:pPr>
+        <w:spacing w:line="360" w:lineRule="auto"/>
+        <w:ind w:left="720" w:firstLine="720"/>
+        <w:jc w:val="both"/>
+        <w:rPr>
+          <w:rFonts w:ascii="Times New Roman" w:hAnsi="Times New Roman" w:cs="Times New Roman"/>
+          <w:sz w:val="24"/>
+          <w:szCs w:val="24"/>
+        </w:rPr>
+      </w:pPr>
+    </w:p>
+    <w:p>
+      <w:pPr>
+        <w:pStyle w:val="ListParagraph"/>
+        <w:numPr>
+          <w:ilvl w:val="3"/>
+          <w:numId w:val="4"/>
+        </w:numPr>
+        <w:spacing w:line="360" w:lineRule="auto"/>
+        <w:jc w:val="both"/>
+        <w:rPr>
+          <w:rFonts w:ascii="Times New Roman" w:hAnsi="Times New Roman" w:cs="Times New Roman"/>
+          <w:sz w:val="24"/>
+          <w:szCs w:val="24"/>
+        </w:rPr>
+      </w:pPr>
+      <w:proofErr w:type="spellStart"/>
+      <w:r>
+        <w:rPr>
+          <w:rFonts w:ascii="Times New Roman" w:hAnsi="Times New Roman" w:cs="Times New Roman"/>
+          <w:sz w:val="24"/>
+          <w:szCs w:val="24"/>
+        </w:rPr>
+        <w:lastRenderedPageBreak/>
+        <w:t>Istilah</w:t>
+      </w:r>
+      <w:proofErr w:type="spellEnd"/>
+      <w:r>
+        <w:rPr>
+          <w:rFonts w:ascii="Times New Roman" w:hAnsi="Times New Roman" w:cs="Times New Roman"/>
+          <w:sz w:val="24"/>
+          <w:szCs w:val="24"/>
+        </w:rPr>
+        <w:t xml:space="preserve"> Baku</w:t>
+      </w:r>
+    </w:p>
+    <w:p>
+      <w:pPr>
         <w:pStyle w:val="ListParagraph"/>
         <w:spacing w:line="360" w:lineRule="auto"/>
-        <w:ind w:left="1224"/>
+        <w:ind w:left="1728"/>
+        <w:jc w:val="both"/>
+        <w:rPr>
+          <w:rFonts w:ascii="Times New Roman" w:hAnsi="Times New Roman" w:cs="Times New Roman"/>
+          <w:sz w:val="24"/>
+          <w:szCs w:val="24"/>
+        </w:rPr>
+      </w:pPr>
+    </w:p>
+    <w:p>
+      <w:pPr>
+        <w:pStyle w:val="ListParagraph"/>
+        <w:numPr>
+          <w:ilvl w:val="3"/>
+          <w:numId w:val="4"/>
+        </w:numPr>
+        <w:spacing w:line="360" w:lineRule="auto"/>
+        <w:jc w:val="both"/>
+        <w:rPr>
+          <w:rFonts w:ascii="Times New Roman" w:hAnsi="Times New Roman" w:cs="Times New Roman"/>
+          <w:sz w:val="24"/>
+          <w:szCs w:val="24"/>
+        </w:rPr>
+      </w:pPr>
+      <w:r>
+        <w:rPr>
+          <w:rFonts w:ascii="Times New Roman" w:hAnsi="Times New Roman" w:cs="Times New Roman"/>
+          <w:sz w:val="24"/>
+          <w:szCs w:val="24"/>
+        </w:rPr>
+        <w:t>User Story</w:t>
+      </w:r>
+    </w:p>
+    <w:p>
+      <w:pPr>
+        <w:pStyle w:val="ListParagraph"/>
+        <w:numPr>
+          <w:ilvl w:val="3"/>
+          <w:numId w:val="4"/>
+        </w:numPr>
+        <w:spacing w:line="360" w:lineRule="auto"/>
+        <w:jc w:val="both"/>
+        <w:rPr>
+          <w:rFonts w:ascii="Times New Roman" w:hAnsi="Times New Roman" w:cs="Times New Roman"/>
+          <w:sz w:val="24"/>
+          <w:szCs w:val="24"/>
+        </w:rPr>
+      </w:pPr>
+      <w:r>
+        <w:rPr>
+          <w:rFonts w:ascii="Times New Roman" w:hAnsi="Times New Roman" w:cs="Times New Roman"/>
+          <w:sz w:val="24"/>
+          <w:szCs w:val="24"/>
+        </w:rPr>
+        <w:t>Product Backlog</w:t>
+      </w:r>
+    </w:p>
+    <w:p>
+      <w:pPr>
+        <w:pStyle w:val="ListParagraph"/>
+        <w:numPr>
+          <w:ilvl w:val="2"/>
+          <w:numId w:val="4"/>
+        </w:numPr>
+        <w:spacing w:line="360" w:lineRule="auto"/>
+        <w:jc w:val="both"/>
+        <w:rPr>
+          <w:rFonts w:ascii="Times New Roman" w:hAnsi="Times New Roman" w:cs="Times New Roman"/>
+          <w:sz w:val="24"/>
+          <w:szCs w:val="24"/>
+        </w:rPr>
+      </w:pPr>
+      <w:proofErr w:type="spellStart"/>
+      <w:r>
+        <w:rPr>
+          <w:rFonts w:ascii="Times New Roman" w:hAnsi="Times New Roman" w:cs="Times New Roman"/>
+          <w:sz w:val="24"/>
+          <w:szCs w:val="24"/>
+        </w:rPr>
+        <w:t>Analisis</w:t>
+      </w:r>
+      <w:proofErr w:type="spellEnd"/>
+      <w:r>
+        <w:rPr>
+          <w:rFonts w:ascii="Times New Roman" w:hAnsi="Times New Roman" w:cs="Times New Roman"/>
+          <w:sz w:val="24"/>
+          <w:szCs w:val="24"/>
+        </w:rPr>
+        <w:t xml:space="preserve"> </w:t>
+      </w:r>
+      <w:proofErr w:type="spellStart"/>
+      <w:r>
+        <w:rPr>
+          <w:rFonts w:ascii="Times New Roman" w:hAnsi="Times New Roman" w:cs="Times New Roman"/>
+          <w:sz w:val="24"/>
+          <w:szCs w:val="24"/>
+        </w:rPr>
+        <w:t>Perbandingan</w:t>
+      </w:r>
+      <w:proofErr w:type="spellEnd"/>
+      <w:r>
+        <w:rPr>
+          <w:rFonts w:ascii="Times New Roman" w:hAnsi="Times New Roman" w:cs="Times New Roman"/>
+          <w:sz w:val="24"/>
+          <w:szCs w:val="24"/>
+        </w:rPr>
+        <w:t xml:space="preserve"> </w:t>
+      </w:r>
+      <w:proofErr w:type="spellStart"/>
+      <w:r>
+        <w:rPr>
+          <w:rFonts w:ascii="Times New Roman" w:hAnsi="Times New Roman" w:cs="Times New Roman"/>
+          <w:sz w:val="24"/>
+          <w:szCs w:val="24"/>
+        </w:rPr>
+        <w:t>Sistem</w:t>
+      </w:r>
+      <w:proofErr w:type="spellEnd"/>
+      <w:r>
+        <w:rPr>
+          <w:rFonts w:ascii="Times New Roman" w:hAnsi="Times New Roman" w:cs="Times New Roman"/>
+          <w:sz w:val="24"/>
+          <w:szCs w:val="24"/>
+        </w:rPr>
+        <w:t xml:space="preserve"> </w:t>
+      </w:r>
+    </w:p>
+    <w:p>
+      <w:pPr>
+        <w:spacing w:line="360" w:lineRule="auto"/>
+        <w:ind w:left="720" w:firstLine="720"/>
+        <w:jc w:val="both"/>
+        <w:rPr>
+          <w:rFonts w:ascii="Times New Roman" w:hAnsi="Times New Roman" w:cs="Times New Roman"/>
+          <w:sz w:val="24"/>
+          <w:szCs w:val="24"/>
+        </w:rPr>
+      </w:pPr>
+      <w:proofErr w:type="spellStart"/>
+      <w:r>
+        <w:rPr>
+          <w:rFonts w:ascii="Times New Roman" w:hAnsi="Times New Roman" w:cs="Times New Roman"/>
+          <w:sz w:val="24"/>
+          <w:szCs w:val="24"/>
+        </w:rPr>
+        <w:t>Penulis</w:t>
+      </w:r>
+      <w:proofErr w:type="spellEnd"/>
+      <w:r>
+        <w:rPr>
+          <w:rFonts w:ascii="Times New Roman" w:hAnsi="Times New Roman" w:cs="Times New Roman"/>
+          <w:sz w:val="24"/>
+          <w:szCs w:val="24"/>
+        </w:rPr>
+        <w:t xml:space="preserve"> </w:t>
+      </w:r>
+      <w:proofErr w:type="spellStart"/>
+      <w:r>
+        <w:rPr>
+          <w:rFonts w:ascii="Times New Roman" w:hAnsi="Times New Roman" w:cs="Times New Roman"/>
+          <w:sz w:val="24"/>
+          <w:szCs w:val="24"/>
+        </w:rPr>
+        <w:t>melakukan</w:t>
+      </w:r>
+      <w:proofErr w:type="spellEnd"/>
+      <w:r>
+        <w:rPr>
+          <w:rFonts w:ascii="Times New Roman" w:hAnsi="Times New Roman" w:cs="Times New Roman"/>
+          <w:sz w:val="24"/>
+          <w:szCs w:val="24"/>
+        </w:rPr>
+        <w:t xml:space="preserve"> </w:t>
+      </w:r>
+      <w:proofErr w:type="spellStart"/>
+      <w:r>
+        <w:rPr>
+          <w:rFonts w:ascii="Times New Roman" w:hAnsi="Times New Roman" w:cs="Times New Roman"/>
+          <w:sz w:val="24"/>
+          <w:szCs w:val="24"/>
+        </w:rPr>
+        <w:t>analisis</w:t>
+      </w:r>
+      <w:proofErr w:type="spellEnd"/>
+      <w:r>
+        <w:rPr>
+          <w:rFonts w:ascii="Times New Roman" w:hAnsi="Times New Roman" w:cs="Times New Roman"/>
+          <w:sz w:val="24"/>
+          <w:szCs w:val="24"/>
+        </w:rPr>
+        <w:t xml:space="preserve"> </w:t>
+      </w:r>
+      <w:proofErr w:type="spellStart"/>
+      <w:r>
+        <w:rPr>
+          <w:rFonts w:ascii="Times New Roman" w:hAnsi="Times New Roman" w:cs="Times New Roman"/>
+          <w:sz w:val="24"/>
+          <w:szCs w:val="24"/>
+        </w:rPr>
+        <w:t>perbandingan</w:t>
+      </w:r>
+      <w:proofErr w:type="spellEnd"/>
+      <w:r>
+        <w:rPr>
+          <w:rFonts w:ascii="Times New Roman" w:hAnsi="Times New Roman" w:cs="Times New Roman"/>
+          <w:sz w:val="24"/>
+          <w:szCs w:val="24"/>
+        </w:rPr>
+        <w:t xml:space="preserve"> </w:t>
+      </w:r>
+      <w:proofErr w:type="spellStart"/>
+      <w:r>
+        <w:rPr>
+          <w:rFonts w:ascii="Times New Roman" w:hAnsi="Times New Roman" w:cs="Times New Roman"/>
+          <w:sz w:val="24"/>
+          <w:szCs w:val="24"/>
+        </w:rPr>
+        <w:t>sistem</w:t>
+      </w:r>
+      <w:proofErr w:type="spellEnd"/>
+      <w:r>
+        <w:rPr>
+          <w:rFonts w:ascii="Times New Roman" w:hAnsi="Times New Roman" w:cs="Times New Roman"/>
+          <w:sz w:val="24"/>
+          <w:szCs w:val="24"/>
+        </w:rPr>
+        <w:t xml:space="preserve"> </w:t>
+      </w:r>
+      <w:proofErr w:type="spellStart"/>
+      <w:r>
+        <w:rPr>
+          <w:rFonts w:ascii="Times New Roman" w:hAnsi="Times New Roman" w:cs="Times New Roman"/>
+          <w:sz w:val="24"/>
+          <w:szCs w:val="24"/>
+        </w:rPr>
+        <w:t>untuk</w:t>
+      </w:r>
+      <w:proofErr w:type="spellEnd"/>
+      <w:r>
+        <w:rPr>
+          <w:rFonts w:ascii="Times New Roman" w:hAnsi="Times New Roman" w:cs="Times New Roman"/>
+          <w:sz w:val="24"/>
+          <w:szCs w:val="24"/>
+        </w:rPr>
+        <w:t xml:space="preserve"> </w:t>
+      </w:r>
+      <w:proofErr w:type="spellStart"/>
+      <w:r>
+        <w:rPr>
+          <w:rFonts w:ascii="Times New Roman" w:hAnsi="Times New Roman" w:cs="Times New Roman"/>
+          <w:sz w:val="24"/>
+          <w:szCs w:val="24"/>
+        </w:rPr>
+        <w:t>membandingkan</w:t>
+      </w:r>
+      <w:proofErr w:type="spellEnd"/>
+      <w:r>
+        <w:rPr>
+          <w:rFonts w:ascii="Times New Roman" w:hAnsi="Times New Roman" w:cs="Times New Roman"/>
+          <w:sz w:val="24"/>
+          <w:szCs w:val="24"/>
+        </w:rPr>
+        <w:t xml:space="preserve"> </w:t>
+      </w:r>
+      <w:proofErr w:type="spellStart"/>
+      <w:r>
+        <w:rPr>
+          <w:rFonts w:ascii="Times New Roman" w:hAnsi="Times New Roman" w:cs="Times New Roman"/>
+          <w:sz w:val="24"/>
+          <w:szCs w:val="24"/>
+        </w:rPr>
+        <w:t>kekurangan</w:t>
+      </w:r>
+      <w:proofErr w:type="spellEnd"/>
+      <w:r>
+        <w:rPr>
+          <w:rFonts w:ascii="Times New Roman" w:hAnsi="Times New Roman" w:cs="Times New Roman"/>
+          <w:sz w:val="24"/>
+          <w:szCs w:val="24"/>
+        </w:rPr>
+        <w:t xml:space="preserve"> yang </w:t>
+      </w:r>
+      <w:proofErr w:type="spellStart"/>
+      <w:r>
+        <w:rPr>
+          <w:rFonts w:ascii="Times New Roman" w:hAnsi="Times New Roman" w:cs="Times New Roman"/>
+          <w:sz w:val="24"/>
+          <w:szCs w:val="24"/>
+        </w:rPr>
+        <w:t>ada</w:t>
+      </w:r>
+      <w:proofErr w:type="spellEnd"/>
+      <w:r>
+        <w:rPr>
+          <w:rFonts w:ascii="Times New Roman" w:hAnsi="Times New Roman" w:cs="Times New Roman"/>
+          <w:sz w:val="24"/>
+          <w:szCs w:val="24"/>
+        </w:rPr>
+        <w:t xml:space="preserve"> di </w:t>
+      </w:r>
+      <w:proofErr w:type="spellStart"/>
+      <w:r>
+        <w:rPr>
+          <w:rFonts w:ascii="Times New Roman" w:hAnsi="Times New Roman" w:cs="Times New Roman"/>
+          <w:sz w:val="24"/>
+          <w:szCs w:val="24"/>
+        </w:rPr>
+        <w:t>sistem</w:t>
+      </w:r>
+      <w:proofErr w:type="spellEnd"/>
+      <w:r>
+        <w:rPr>
+          <w:rFonts w:ascii="Times New Roman" w:hAnsi="Times New Roman" w:cs="Times New Roman"/>
+          <w:sz w:val="24"/>
+          <w:szCs w:val="24"/>
+        </w:rPr>
+        <w:t xml:space="preserve"> yang </w:t>
+      </w:r>
+      <w:proofErr w:type="spellStart"/>
+      <w:r>
+        <w:rPr>
+          <w:rFonts w:ascii="Times New Roman" w:hAnsi="Times New Roman" w:cs="Times New Roman"/>
+          <w:sz w:val="24"/>
+          <w:szCs w:val="24"/>
+        </w:rPr>
+        <w:t>berjalan</w:t>
+      </w:r>
+      <w:proofErr w:type="spellEnd"/>
+      <w:r>
+        <w:rPr>
+          <w:rFonts w:ascii="Times New Roman" w:hAnsi="Times New Roman" w:cs="Times New Roman"/>
+          <w:sz w:val="24"/>
+          <w:szCs w:val="24"/>
+        </w:rPr>
+        <w:t xml:space="preserve"> </w:t>
+      </w:r>
+      <w:proofErr w:type="spellStart"/>
+      <w:r>
+        <w:rPr>
+          <w:rFonts w:ascii="Times New Roman" w:hAnsi="Times New Roman" w:cs="Times New Roman"/>
+          <w:sz w:val="24"/>
+          <w:szCs w:val="24"/>
+        </w:rPr>
+        <w:t>dengan</w:t>
+      </w:r>
+      <w:proofErr w:type="spellEnd"/>
+      <w:r>
+        <w:rPr>
+          <w:rFonts w:ascii="Times New Roman" w:hAnsi="Times New Roman" w:cs="Times New Roman"/>
+          <w:sz w:val="24"/>
+          <w:szCs w:val="24"/>
+        </w:rPr>
+        <w:t xml:space="preserve"> </w:t>
+      </w:r>
+      <w:proofErr w:type="spellStart"/>
+      <w:r>
+        <w:rPr>
+          <w:rFonts w:ascii="Times New Roman" w:hAnsi="Times New Roman" w:cs="Times New Roman"/>
+          <w:sz w:val="24"/>
+          <w:szCs w:val="24"/>
+        </w:rPr>
+        <w:t>kelebihan</w:t>
+      </w:r>
+      <w:proofErr w:type="spellEnd"/>
+      <w:r>
+        <w:rPr>
+          <w:rFonts w:ascii="Times New Roman" w:hAnsi="Times New Roman" w:cs="Times New Roman"/>
+          <w:sz w:val="24"/>
+          <w:szCs w:val="24"/>
+        </w:rPr>
+        <w:t xml:space="preserve"> </w:t>
+      </w:r>
+      <w:proofErr w:type="spellStart"/>
+      <w:r>
+        <w:rPr>
+          <w:rFonts w:ascii="Times New Roman" w:hAnsi="Times New Roman" w:cs="Times New Roman"/>
+          <w:sz w:val="24"/>
+          <w:szCs w:val="24"/>
+        </w:rPr>
+        <w:t>sistem</w:t>
+      </w:r>
+      <w:proofErr w:type="spellEnd"/>
+      <w:r>
+        <w:rPr>
+          <w:rFonts w:ascii="Times New Roman" w:hAnsi="Times New Roman" w:cs="Times New Roman"/>
+          <w:sz w:val="24"/>
+          <w:szCs w:val="24"/>
+        </w:rPr>
+        <w:t xml:space="preserve"> yang </w:t>
+      </w:r>
+      <w:proofErr w:type="spellStart"/>
+      <w:r>
+        <w:rPr>
+          <w:rFonts w:ascii="Times New Roman" w:hAnsi="Times New Roman" w:cs="Times New Roman"/>
+          <w:sz w:val="24"/>
+          <w:szCs w:val="24"/>
+        </w:rPr>
+        <w:t>akan</w:t>
+      </w:r>
+      <w:proofErr w:type="spellEnd"/>
+      <w:r>
+        <w:rPr>
+          <w:rFonts w:ascii="Times New Roman" w:hAnsi="Times New Roman" w:cs="Times New Roman"/>
+          <w:sz w:val="24"/>
+          <w:szCs w:val="24"/>
+        </w:rPr>
+        <w:t xml:space="preserve"> </w:t>
+      </w:r>
+      <w:proofErr w:type="spellStart"/>
+      <w:r>
+        <w:rPr>
+          <w:rFonts w:ascii="Times New Roman" w:hAnsi="Times New Roman" w:cs="Times New Roman"/>
+          <w:sz w:val="24"/>
+          <w:szCs w:val="24"/>
+        </w:rPr>
+        <w:t>diusulkan</w:t>
+      </w:r>
+      <w:proofErr w:type="spellEnd"/>
+      <w:r>
+        <w:rPr>
+          <w:rFonts w:ascii="Times New Roman" w:hAnsi="Times New Roman" w:cs="Times New Roman"/>
+          <w:sz w:val="24"/>
+          <w:szCs w:val="24"/>
+        </w:rPr>
+        <w:t>.</w:t>
+      </w:r>
+    </w:p>
+    <w:tbl>
+      <w:tblPr>
+        <w:tblStyle w:val="TableGrid"/>
+        <w:tblW w:w="0" w:type="auto"/>
+        <w:tblInd w:w="720" w:type="dxa"/>
+        <w:tblLook w:val="04A0" w:firstRow="1" w:lastRow="0" w:firstColumn="1" w:lastColumn="0" w:noHBand="0" w:noVBand="1"/>
+      </w:tblPr>
+      <w:tblGrid>
+        <w:gridCol w:w="4308"/>
+        <w:gridCol w:w="4322"/>
+      </w:tblGrid>
+      <w:tr>
+        <w:tc>
+          <w:tcPr>
+            <w:tcW w:w="4675" w:type="dxa"/>
+          </w:tcPr>
+          <w:p>
+            <w:pPr>
+              <w:spacing w:line="360" w:lineRule="auto"/>
+              <w:jc w:val="both"/>
+              <w:rPr>
+                <w:rFonts w:ascii="Times New Roman" w:hAnsi="Times New Roman" w:cs="Times New Roman"/>
+                <w:sz w:val="24"/>
+                <w:szCs w:val="24"/>
+              </w:rPr>
+            </w:pPr>
+            <w:proofErr w:type="spellStart"/>
+            <w:r>
+              <w:rPr>
+                <w:rFonts w:ascii="Times New Roman" w:hAnsi="Times New Roman" w:cs="Times New Roman"/>
+                <w:sz w:val="24"/>
+                <w:szCs w:val="24"/>
+              </w:rPr>
+              <w:t>Sistem</w:t>
+            </w:r>
+            <w:proofErr w:type="spellEnd"/>
+            <w:r>
+              <w:rPr>
+                <w:rFonts w:ascii="Times New Roman" w:hAnsi="Times New Roman" w:cs="Times New Roman"/>
+                <w:sz w:val="24"/>
+                <w:szCs w:val="24"/>
+              </w:rPr>
+              <w:t xml:space="preserve"> Yang </w:t>
+            </w:r>
+            <w:proofErr w:type="spellStart"/>
+            <w:r>
+              <w:rPr>
+                <w:rFonts w:ascii="Times New Roman" w:hAnsi="Times New Roman" w:cs="Times New Roman"/>
+                <w:sz w:val="24"/>
+                <w:szCs w:val="24"/>
+              </w:rPr>
+              <w:t>berjalan</w:t>
+            </w:r>
+            <w:proofErr w:type="spellEnd"/>
+            <w:r>
+              <w:rPr>
+                <w:rFonts w:ascii="Times New Roman" w:hAnsi="Times New Roman" w:cs="Times New Roman"/>
+                <w:sz w:val="24"/>
+                <w:szCs w:val="24"/>
+              </w:rPr>
+              <w:t xml:space="preserve"> </w:t>
+            </w:r>
+          </w:p>
+        </w:tc>
+        <w:tc>
+          <w:tcPr>
+            <w:tcW w:w="4675" w:type="dxa"/>
+          </w:tcPr>
+          <w:p>
+            <w:pPr>
+              <w:spacing w:line="360" w:lineRule="auto"/>
+              <w:jc w:val="both"/>
+              <w:rPr>
+                <w:rFonts w:ascii="Times New Roman" w:hAnsi="Times New Roman" w:cs="Times New Roman"/>
+                <w:sz w:val="24"/>
+                <w:szCs w:val="24"/>
+              </w:rPr>
+            </w:pPr>
+            <w:proofErr w:type="spellStart"/>
+            <w:r>
+              <w:rPr>
+                <w:rFonts w:ascii="Times New Roman" w:hAnsi="Times New Roman" w:cs="Times New Roman"/>
+                <w:sz w:val="24"/>
+                <w:szCs w:val="24"/>
+              </w:rPr>
+              <w:t>Sistem</w:t>
+            </w:r>
+            <w:proofErr w:type="spellEnd"/>
+            <w:r>
+              <w:rPr>
+                <w:rFonts w:ascii="Times New Roman" w:hAnsi="Times New Roman" w:cs="Times New Roman"/>
+                <w:sz w:val="24"/>
+                <w:szCs w:val="24"/>
+              </w:rPr>
+              <w:t xml:space="preserve"> yang </w:t>
+            </w:r>
+            <w:proofErr w:type="spellStart"/>
+            <w:r>
+              <w:rPr>
+                <w:rFonts w:ascii="Times New Roman" w:hAnsi="Times New Roman" w:cs="Times New Roman"/>
+                <w:sz w:val="24"/>
+                <w:szCs w:val="24"/>
+              </w:rPr>
+              <w:t>diusulkan</w:t>
+            </w:r>
+            <w:proofErr w:type="spellEnd"/>
+          </w:p>
+        </w:tc>
+      </w:tr>
+      <w:tr>
+        <w:tc>
+          <w:tcPr>
+            <w:tcW w:w="4675" w:type="dxa"/>
+          </w:tcPr>
+          <w:p>
+            <w:pPr>
+              <w:spacing w:line="360" w:lineRule="auto"/>
+              <w:jc w:val="both"/>
+              <w:rPr>
+                <w:rFonts w:ascii="Times New Roman" w:hAnsi="Times New Roman" w:cs="Times New Roman"/>
+                <w:sz w:val="24"/>
+                <w:szCs w:val="24"/>
+              </w:rPr>
+            </w:pPr>
+            <w:r>
+              <w:rPr>
+                <w:rFonts w:ascii="Times New Roman" w:hAnsi="Times New Roman" w:cs="Times New Roman"/>
+                <w:sz w:val="24"/>
+                <w:szCs w:val="24"/>
+              </w:rPr>
+              <w:t xml:space="preserve">Belum </w:t>
+            </w:r>
+            <w:proofErr w:type="spellStart"/>
+            <w:r>
+              <w:rPr>
+                <w:rFonts w:ascii="Times New Roman" w:hAnsi="Times New Roman" w:cs="Times New Roman"/>
+                <w:sz w:val="24"/>
+                <w:szCs w:val="24"/>
+              </w:rPr>
+              <w:t>adanya</w:t>
+            </w:r>
+            <w:proofErr w:type="spellEnd"/>
+            <w:r>
+              <w:rPr>
+                <w:rFonts w:ascii="Times New Roman" w:hAnsi="Times New Roman" w:cs="Times New Roman"/>
+                <w:sz w:val="24"/>
+                <w:szCs w:val="24"/>
+              </w:rPr>
+              <w:t xml:space="preserve"> </w:t>
+            </w:r>
+            <w:proofErr w:type="spellStart"/>
+            <w:r>
+              <w:rPr>
+                <w:rFonts w:ascii="Times New Roman" w:hAnsi="Times New Roman" w:cs="Times New Roman"/>
+                <w:sz w:val="24"/>
+                <w:szCs w:val="24"/>
+              </w:rPr>
+              <w:t>perhitungan</w:t>
+            </w:r>
+            <w:proofErr w:type="spellEnd"/>
+            <w:r>
+              <w:rPr>
+                <w:rFonts w:ascii="Times New Roman" w:hAnsi="Times New Roman" w:cs="Times New Roman"/>
+                <w:sz w:val="24"/>
+                <w:szCs w:val="24"/>
+              </w:rPr>
+              <w:t xml:space="preserve"> zakat </w:t>
+            </w:r>
+            <w:proofErr w:type="spellStart"/>
+            <w:r>
+              <w:rPr>
+                <w:rFonts w:ascii="Times New Roman" w:hAnsi="Times New Roman" w:cs="Times New Roman"/>
+                <w:sz w:val="24"/>
+                <w:szCs w:val="24"/>
+              </w:rPr>
+              <w:t>secara</w:t>
+            </w:r>
+            <w:proofErr w:type="spellEnd"/>
+            <w:r>
+              <w:rPr>
+                <w:rFonts w:ascii="Times New Roman" w:hAnsi="Times New Roman" w:cs="Times New Roman"/>
+                <w:sz w:val="24"/>
+                <w:szCs w:val="24"/>
+              </w:rPr>
+              <w:t xml:space="preserve"> </w:t>
+            </w:r>
+            <w:proofErr w:type="spellStart"/>
+            <w:r>
+              <w:rPr>
+                <w:rFonts w:ascii="Times New Roman" w:hAnsi="Times New Roman" w:cs="Times New Roman"/>
+                <w:sz w:val="24"/>
+                <w:szCs w:val="24"/>
+              </w:rPr>
+              <w:t>otomatis</w:t>
+            </w:r>
+            <w:proofErr w:type="spellEnd"/>
+            <w:r>
+              <w:rPr>
+                <w:rFonts w:ascii="Times New Roman" w:hAnsi="Times New Roman" w:cs="Times New Roman"/>
+                <w:sz w:val="24"/>
+                <w:szCs w:val="24"/>
+              </w:rPr>
+              <w:t xml:space="preserve"> </w:t>
+            </w:r>
+          </w:p>
+        </w:tc>
+        <w:tc>
+          <w:tcPr>
+            <w:tcW w:w="4675" w:type="dxa"/>
+          </w:tcPr>
+          <w:p>
+            <w:pPr>
+              <w:spacing w:line="360" w:lineRule="auto"/>
+              <w:jc w:val="both"/>
+              <w:rPr>
+                <w:rFonts w:ascii="Times New Roman" w:hAnsi="Times New Roman" w:cs="Times New Roman"/>
+                <w:sz w:val="24"/>
+                <w:szCs w:val="24"/>
+              </w:rPr>
+            </w:pPr>
+            <w:proofErr w:type="spellStart"/>
+            <w:r>
+              <w:rPr>
+                <w:rFonts w:ascii="Times New Roman" w:hAnsi="Times New Roman" w:cs="Times New Roman"/>
+                <w:sz w:val="24"/>
+                <w:szCs w:val="24"/>
+              </w:rPr>
+              <w:t>Sistem</w:t>
+            </w:r>
+            <w:proofErr w:type="spellEnd"/>
+            <w:r>
+              <w:rPr>
+                <w:rFonts w:ascii="Times New Roman" w:hAnsi="Times New Roman" w:cs="Times New Roman"/>
+                <w:sz w:val="24"/>
+                <w:szCs w:val="24"/>
+              </w:rPr>
+              <w:t xml:space="preserve"> </w:t>
+            </w:r>
+            <w:proofErr w:type="spellStart"/>
+            <w:r>
+              <w:rPr>
+                <w:rFonts w:ascii="Times New Roman" w:hAnsi="Times New Roman" w:cs="Times New Roman"/>
+                <w:sz w:val="24"/>
+                <w:szCs w:val="24"/>
+              </w:rPr>
+              <w:t>disediakan</w:t>
+            </w:r>
+            <w:proofErr w:type="spellEnd"/>
+            <w:r>
+              <w:rPr>
+                <w:rFonts w:ascii="Times New Roman" w:hAnsi="Times New Roman" w:cs="Times New Roman"/>
+                <w:sz w:val="24"/>
+                <w:szCs w:val="24"/>
+              </w:rPr>
+              <w:t xml:space="preserve"> </w:t>
+            </w:r>
+            <w:proofErr w:type="spellStart"/>
+            <w:r>
+              <w:rPr>
+                <w:rFonts w:ascii="Times New Roman" w:hAnsi="Times New Roman" w:cs="Times New Roman"/>
+                <w:sz w:val="24"/>
+                <w:szCs w:val="24"/>
+              </w:rPr>
+              <w:t>perhitungan</w:t>
+            </w:r>
+            <w:proofErr w:type="spellEnd"/>
+            <w:r>
+              <w:rPr>
+                <w:rFonts w:ascii="Times New Roman" w:hAnsi="Times New Roman" w:cs="Times New Roman"/>
+                <w:sz w:val="24"/>
+                <w:szCs w:val="24"/>
+              </w:rPr>
+              <w:t xml:space="preserve"> zakat</w:t>
+            </w:r>
+          </w:p>
+        </w:tc>
+      </w:tr>
+      <w:tr>
+        <w:tc>
+          <w:tcPr>
+            <w:tcW w:w="4675" w:type="dxa"/>
+          </w:tcPr>
+          <w:p>
+            <w:pPr>
+              <w:spacing w:line="360" w:lineRule="auto"/>
+              <w:jc w:val="both"/>
+              <w:rPr>
+                <w:rFonts w:ascii="Times New Roman" w:hAnsi="Times New Roman" w:cs="Times New Roman"/>
+                <w:sz w:val="24"/>
+                <w:szCs w:val="24"/>
+              </w:rPr>
+            </w:pPr>
+            <w:r>
+              <w:rPr>
+                <w:rFonts w:ascii="Times New Roman" w:hAnsi="Times New Roman" w:cs="Times New Roman"/>
+                <w:sz w:val="24"/>
+                <w:szCs w:val="24"/>
+              </w:rPr>
+              <w:t xml:space="preserve">Belum </w:t>
+            </w:r>
+            <w:proofErr w:type="spellStart"/>
+            <w:r>
+              <w:rPr>
+                <w:rFonts w:ascii="Times New Roman" w:hAnsi="Times New Roman" w:cs="Times New Roman"/>
+                <w:sz w:val="24"/>
+                <w:szCs w:val="24"/>
+              </w:rPr>
+              <w:t>adanya</w:t>
+            </w:r>
+            <w:proofErr w:type="spellEnd"/>
+            <w:r>
+              <w:rPr>
+                <w:rFonts w:ascii="Times New Roman" w:hAnsi="Times New Roman" w:cs="Times New Roman"/>
+                <w:sz w:val="24"/>
+                <w:szCs w:val="24"/>
+              </w:rPr>
+              <w:t xml:space="preserve"> </w:t>
+            </w:r>
+            <w:proofErr w:type="spellStart"/>
+            <w:r>
+              <w:rPr>
+                <w:rFonts w:ascii="Times New Roman" w:hAnsi="Times New Roman" w:cs="Times New Roman"/>
+                <w:sz w:val="24"/>
+                <w:szCs w:val="24"/>
+              </w:rPr>
+              <w:t>informasi</w:t>
+            </w:r>
+            <w:proofErr w:type="spellEnd"/>
+            <w:r>
+              <w:rPr>
+                <w:rFonts w:ascii="Times New Roman" w:hAnsi="Times New Roman" w:cs="Times New Roman"/>
+                <w:sz w:val="24"/>
+                <w:szCs w:val="24"/>
+              </w:rPr>
+              <w:t xml:space="preserve"> yang </w:t>
+            </w:r>
+            <w:proofErr w:type="spellStart"/>
+            <w:r>
+              <w:rPr>
+                <w:rFonts w:ascii="Times New Roman" w:hAnsi="Times New Roman" w:cs="Times New Roman"/>
+                <w:sz w:val="24"/>
+                <w:szCs w:val="24"/>
+              </w:rPr>
+              <w:t>realtime</w:t>
+            </w:r>
+            <w:proofErr w:type="spellEnd"/>
+            <w:r>
+              <w:rPr>
+                <w:rFonts w:ascii="Times New Roman" w:hAnsi="Times New Roman" w:cs="Times New Roman"/>
+                <w:sz w:val="24"/>
+                <w:szCs w:val="24"/>
+              </w:rPr>
+              <w:t xml:space="preserve"> yang </w:t>
+            </w:r>
+            <w:proofErr w:type="spellStart"/>
+            <w:r>
+              <w:rPr>
+                <w:rFonts w:ascii="Times New Roman" w:hAnsi="Times New Roman" w:cs="Times New Roman"/>
+                <w:sz w:val="24"/>
+                <w:szCs w:val="24"/>
+              </w:rPr>
+              <w:t>didapatkan</w:t>
+            </w:r>
+            <w:proofErr w:type="spellEnd"/>
+            <w:r>
+              <w:rPr>
+                <w:rFonts w:ascii="Times New Roman" w:hAnsi="Times New Roman" w:cs="Times New Roman"/>
+                <w:sz w:val="24"/>
+                <w:szCs w:val="24"/>
+              </w:rPr>
+              <w:t xml:space="preserve"> </w:t>
+            </w:r>
+            <w:proofErr w:type="spellStart"/>
+            <w:r>
+              <w:rPr>
+                <w:rFonts w:ascii="Times New Roman" w:hAnsi="Times New Roman" w:cs="Times New Roman"/>
+                <w:sz w:val="24"/>
+                <w:szCs w:val="24"/>
+              </w:rPr>
+              <w:t>muzzaki</w:t>
+            </w:r>
+            <w:proofErr w:type="spellEnd"/>
+          </w:p>
+        </w:tc>
+        <w:tc>
+          <w:tcPr>
+            <w:tcW w:w="4675" w:type="dxa"/>
+          </w:tcPr>
+          <w:p>
+            <w:pPr>
+              <w:spacing w:line="360" w:lineRule="auto"/>
+              <w:jc w:val="both"/>
+              <w:rPr>
+                <w:rFonts w:ascii="Times New Roman" w:hAnsi="Times New Roman" w:cs="Times New Roman"/>
+                <w:sz w:val="24"/>
+                <w:szCs w:val="24"/>
+              </w:rPr>
+            </w:pPr>
+            <w:proofErr w:type="spellStart"/>
+            <w:r>
+              <w:rPr>
+                <w:rFonts w:ascii="Times New Roman" w:hAnsi="Times New Roman" w:cs="Times New Roman"/>
+                <w:sz w:val="24"/>
+                <w:szCs w:val="24"/>
+              </w:rPr>
+              <w:t>Sistem</w:t>
+            </w:r>
+            <w:proofErr w:type="spellEnd"/>
+            <w:r>
+              <w:rPr>
+                <w:rFonts w:ascii="Times New Roman" w:hAnsi="Times New Roman" w:cs="Times New Roman"/>
+                <w:sz w:val="24"/>
+                <w:szCs w:val="24"/>
+              </w:rPr>
+              <w:t xml:space="preserve"> </w:t>
+            </w:r>
+            <w:proofErr w:type="spellStart"/>
+            <w:r>
+              <w:rPr>
+                <w:rFonts w:ascii="Times New Roman" w:hAnsi="Times New Roman" w:cs="Times New Roman"/>
+                <w:sz w:val="24"/>
+                <w:szCs w:val="24"/>
+              </w:rPr>
+              <w:t>menyediakan</w:t>
+            </w:r>
+            <w:proofErr w:type="spellEnd"/>
+            <w:r>
+              <w:rPr>
+                <w:rFonts w:ascii="Times New Roman" w:hAnsi="Times New Roman" w:cs="Times New Roman"/>
+                <w:sz w:val="24"/>
+                <w:szCs w:val="24"/>
+              </w:rPr>
+              <w:t xml:space="preserve"> </w:t>
+            </w:r>
+            <w:proofErr w:type="spellStart"/>
+            <w:r>
+              <w:rPr>
+                <w:rFonts w:ascii="Times New Roman" w:hAnsi="Times New Roman" w:cs="Times New Roman"/>
+                <w:sz w:val="24"/>
+                <w:szCs w:val="24"/>
+              </w:rPr>
+              <w:t>informasi</w:t>
+            </w:r>
+            <w:proofErr w:type="spellEnd"/>
+            <w:r>
+              <w:rPr>
+                <w:rFonts w:ascii="Times New Roman" w:hAnsi="Times New Roman" w:cs="Times New Roman"/>
+                <w:sz w:val="24"/>
+                <w:szCs w:val="24"/>
+              </w:rPr>
+              <w:t xml:space="preserve"> </w:t>
+            </w:r>
+            <w:proofErr w:type="spellStart"/>
+            <w:r>
+              <w:rPr>
+                <w:rFonts w:ascii="Times New Roman" w:hAnsi="Times New Roman" w:cs="Times New Roman"/>
+                <w:sz w:val="24"/>
+                <w:szCs w:val="24"/>
+              </w:rPr>
+              <w:t>tentang</w:t>
+            </w:r>
+            <w:proofErr w:type="spellEnd"/>
+            <w:r>
+              <w:rPr>
+                <w:rFonts w:ascii="Times New Roman" w:hAnsi="Times New Roman" w:cs="Times New Roman"/>
+                <w:sz w:val="24"/>
+                <w:szCs w:val="24"/>
+              </w:rPr>
+              <w:t xml:space="preserve"> </w:t>
+            </w:r>
+            <w:proofErr w:type="spellStart"/>
+            <w:r>
+              <w:rPr>
+                <w:rFonts w:ascii="Times New Roman" w:hAnsi="Times New Roman" w:cs="Times New Roman"/>
+                <w:sz w:val="24"/>
+                <w:szCs w:val="24"/>
+              </w:rPr>
+              <w:t>Rumah</w:t>
+            </w:r>
+            <w:proofErr w:type="spellEnd"/>
+            <w:r>
+              <w:rPr>
+                <w:rFonts w:ascii="Times New Roman" w:hAnsi="Times New Roman" w:cs="Times New Roman"/>
+                <w:sz w:val="24"/>
+                <w:szCs w:val="24"/>
+              </w:rPr>
+              <w:t xml:space="preserve"> Yatim </w:t>
+            </w:r>
+            <w:proofErr w:type="spellStart"/>
+            <w:r>
+              <w:rPr>
+                <w:rFonts w:ascii="Times New Roman" w:hAnsi="Times New Roman" w:cs="Times New Roman"/>
+                <w:sz w:val="24"/>
+                <w:szCs w:val="24"/>
+              </w:rPr>
+              <w:t>Dhuafa</w:t>
+            </w:r>
+            <w:proofErr w:type="spellEnd"/>
+            <w:r>
+              <w:rPr>
+                <w:rFonts w:ascii="Times New Roman" w:hAnsi="Times New Roman" w:cs="Times New Roman"/>
+                <w:sz w:val="24"/>
+                <w:szCs w:val="24"/>
+              </w:rPr>
+              <w:t xml:space="preserve"> </w:t>
+            </w:r>
+            <w:proofErr w:type="spellStart"/>
+            <w:r>
+              <w:rPr>
+                <w:rFonts w:ascii="Times New Roman" w:hAnsi="Times New Roman" w:cs="Times New Roman"/>
+                <w:sz w:val="24"/>
+                <w:szCs w:val="24"/>
+              </w:rPr>
+              <w:t>Rydha</w:t>
+            </w:r>
+            <w:proofErr w:type="spellEnd"/>
+          </w:p>
+        </w:tc>
+      </w:tr>
+    </w:tbl>
+    <w:p>
+      <w:pPr>
+        <w:spacing w:line="360" w:lineRule="auto"/>
         <w:jc w:val="both"/>
         <w:rPr>
           <w:rFonts w:ascii="Times New Roman" w:hAnsi="Times New Roman" w:cs="Times New Roman"/>
@@ -3233,47 +8735,6 @@
         <w:t>Sistem</w:t>
       </w:r>
       <w:proofErr w:type="spellEnd"/>
-    </w:p>
-    <w:p>
-      <w:pPr>
-        <w:pStyle w:val="ListParagraph"/>
-        <w:numPr>
-          <w:ilvl w:val="1"/>
-          <w:numId w:val="3"/>
-        </w:numPr>
-        <w:spacing w:line="360" w:lineRule="auto"/>
-        <w:rPr>
-          <w:rFonts w:ascii="Times New Roman" w:hAnsi="Times New Roman" w:cs="Times New Roman"/>
-          <w:sz w:val="24"/>
-          <w:szCs w:val="24"/>
-        </w:rPr>
-      </w:pPr>
-      <w:r>
-        <w:rPr>
-          <w:rFonts w:ascii="Times New Roman" w:hAnsi="Times New Roman" w:cs="Times New Roman"/>
-          <w:sz w:val="24"/>
-          <w:szCs w:val="24"/>
-        </w:rPr>
-        <w:t xml:space="preserve">Sub </w:t>
-      </w:r>
-      <w:proofErr w:type="spellStart"/>
-      <w:r>
-        <w:rPr>
-          <w:rFonts w:ascii="Times New Roman" w:hAnsi="Times New Roman" w:cs="Times New Roman"/>
-          <w:sz w:val="24"/>
-          <w:szCs w:val="24"/>
-        </w:rPr>
-        <w:t>bab</w:t>
-      </w:r>
-      <w:proofErr w:type="spellEnd"/>
-      <w:r>
-        <w:rPr>
-          <w:rFonts w:ascii="Times New Roman" w:hAnsi="Times New Roman" w:cs="Times New Roman"/>
-          <w:sz w:val="24"/>
-          <w:szCs w:val="24"/>
-        </w:rPr>
-        <w:t xml:space="preserve"> 3</w:t>
-      </w:r>
     </w:p>
     <w:sectPr>
       <w:pgSz w:w="12240" w:h="15840"/>
@@ -4162,6 +9623,22 @@
       </w:tblBorders>
     </w:tblPr>
   </w:style>
+  <w:style w:type="paragraph" w:customStyle="1" w:styleId="Default">
+    <w:name w:val="Default"/>
+    <w:rsid w:val="00015770"/>
+    <w:pPr>
+      <w:autoSpaceDE w:val="0"/>
+      <w:autoSpaceDN w:val="0"/>
+      <w:adjustRightInd w:val="0"/>
+      <w:spacing w:after="0" w:line="240" w:lineRule="auto"/>
+    </w:pPr>
+    <w:rPr>
+      <w:rFonts w:ascii="Times New Roman" w:hAnsi="Times New Roman" w:cs="Times New Roman"/>
+      <w:color w:val="000000"/>
+      <w:sz w:val="24"/>
+      <w:szCs w:val="24"/>
+    </w:rPr>
+  </w:style>
 </w:styles>
 </file>
 

--- a/BAB IV.docx
+++ b/BAB IV.docx
@@ -3597,11 +3597,11 @@
             </w:r>
             <w:proofErr w:type="spellEnd"/>
             <w:r>
-              <w:t xml:space="preserve"> m</w:t>
-            </w:r>
-            <w:proofErr w:type="spellStart"/>
-            <w:r>
-              <w:t>asih</w:t>
+              <w:t xml:space="preserve"> </w:t>
+            </w:r>
+            <w:proofErr w:type="spellStart"/>
+            <w:r>
+              <w:t>masih</w:t>
             </w:r>
             <w:proofErr w:type="spellEnd"/>
             <w:r>
@@ -7267,15 +7267,7 @@
           <w:sz w:val="24"/>
           <w:szCs w:val="24"/>
         </w:rPr>
-        <w:t xml:space="preserve"> promotion</w:t>
-      </w:r>
-      <w:r>
-        <w:rPr>
-          <w:rFonts w:ascii="Times New Roman" w:hAnsi="Times New Roman" w:cs="Times New Roman"/>
-          <w:sz w:val="24"/>
-          <w:szCs w:val="24"/>
-        </w:rPr>
-        <w:t xml:space="preserve">, </w:t>
+        <w:t xml:space="preserve"> promotion, </w:t>
       </w:r>
       <w:r>
         <w:rPr>
@@ -7493,23 +7485,7 @@
           <w:sz w:val="24"/>
           <w:szCs w:val="24"/>
         </w:rPr>
-        <w:t xml:space="preserve"> </w:t>
-      </w:r>
-      <w:r>
-        <w:rPr>
-          <w:rFonts w:ascii="Times New Roman" w:hAnsi="Times New Roman" w:cs="Times New Roman"/>
-          <w:sz w:val="24"/>
-          <w:szCs w:val="24"/>
-        </w:rPr>
-        <w:t xml:space="preserve">zakat </w:t>
-      </w:r>
-      <w:r>
-        <w:rPr>
-          <w:rFonts w:ascii="Times New Roman" w:hAnsi="Times New Roman" w:cs="Times New Roman"/>
-          <w:sz w:val="24"/>
-          <w:szCs w:val="24"/>
-        </w:rPr>
-        <w:t xml:space="preserve">dan </w:t>
+        <w:t xml:space="preserve"> zakat dan </w:t>
       </w:r>
       <w:proofErr w:type="spellStart"/>
       <w:r>
@@ -7545,15 +7521,7 @@
           <w:sz w:val="24"/>
           <w:szCs w:val="24"/>
         </w:rPr>
-        <w:t xml:space="preserve"> zakat</w:t>
-      </w:r>
-      <w:r>
-        <w:rPr>
-          <w:rFonts w:ascii="Times New Roman" w:hAnsi="Times New Roman" w:cs="Times New Roman"/>
-          <w:sz w:val="24"/>
-          <w:szCs w:val="24"/>
-        </w:rPr>
-        <w:t xml:space="preserve">. Admin </w:t>
+        <w:t xml:space="preserve"> zakat. Admin </w:t>
       </w:r>
       <w:proofErr w:type="spellStart"/>
       <w:r>
@@ -7743,6 +7711,1233 @@
           <w:szCs w:val="24"/>
         </w:rPr>
       </w:pPr>
+      <w:r>
+        <w:rPr>
+          <w:rFonts w:ascii="Times New Roman" w:hAnsi="Times New Roman" w:cs="Times New Roman"/>
+          <w:sz w:val="24"/>
+          <w:szCs w:val="24"/>
+        </w:rPr>
+        <w:t xml:space="preserve">Pada </w:t>
+      </w:r>
+      <w:proofErr w:type="spellStart"/>
+      <w:r>
+        <w:rPr>
+          <w:rFonts w:ascii="Times New Roman" w:hAnsi="Times New Roman" w:cs="Times New Roman"/>
+          <w:sz w:val="24"/>
+          <w:szCs w:val="24"/>
+        </w:rPr>
+        <w:t>aplikasi</w:t>
+      </w:r>
+      <w:proofErr w:type="spellEnd"/>
+      <w:r>
+        <w:rPr>
+          <w:rFonts w:ascii="Times New Roman" w:hAnsi="Times New Roman" w:cs="Times New Roman"/>
+          <w:sz w:val="24"/>
+          <w:szCs w:val="24"/>
+        </w:rPr>
+        <w:t xml:space="preserve"> mobile yang </w:t>
+      </w:r>
+      <w:proofErr w:type="spellStart"/>
+      <w:r>
+        <w:rPr>
+          <w:rFonts w:ascii="Times New Roman" w:hAnsi="Times New Roman" w:cs="Times New Roman"/>
+          <w:sz w:val="24"/>
+          <w:szCs w:val="24"/>
+        </w:rPr>
+        <w:t>dirancang</w:t>
+      </w:r>
+      <w:proofErr w:type="spellEnd"/>
+      <w:r>
+        <w:rPr>
+          <w:rFonts w:ascii="Times New Roman" w:hAnsi="Times New Roman" w:cs="Times New Roman"/>
+          <w:sz w:val="24"/>
+          <w:szCs w:val="24"/>
+        </w:rPr>
+        <w:t xml:space="preserve"> </w:t>
+      </w:r>
+      <w:proofErr w:type="spellStart"/>
+      <w:r>
+        <w:rPr>
+          <w:rFonts w:ascii="Times New Roman" w:hAnsi="Times New Roman" w:cs="Times New Roman"/>
+          <w:sz w:val="24"/>
+          <w:szCs w:val="24"/>
+        </w:rPr>
+        <w:t>menggunakan</w:t>
+      </w:r>
+      <w:proofErr w:type="spellEnd"/>
+      <w:r>
+        <w:rPr>
+          <w:rFonts w:ascii="Times New Roman" w:hAnsi="Times New Roman" w:cs="Times New Roman"/>
+          <w:sz w:val="24"/>
+          <w:szCs w:val="24"/>
+        </w:rPr>
+        <w:t xml:space="preserve"> </w:t>
+      </w:r>
+      <w:proofErr w:type="spellStart"/>
+      <w:r>
+        <w:rPr>
+          <w:rFonts w:ascii="Times New Roman" w:hAnsi="Times New Roman" w:cs="Times New Roman"/>
+          <w:sz w:val="24"/>
+          <w:szCs w:val="24"/>
+        </w:rPr>
+        <w:t>beberapa</w:t>
+      </w:r>
+      <w:proofErr w:type="spellEnd"/>
+      <w:r>
+        <w:rPr>
+          <w:rFonts w:ascii="Times New Roman" w:hAnsi="Times New Roman" w:cs="Times New Roman"/>
+          <w:sz w:val="24"/>
+          <w:szCs w:val="24"/>
+        </w:rPr>
+        <w:t xml:space="preserve"> </w:t>
+      </w:r>
+      <w:proofErr w:type="spellStart"/>
+      <w:r>
+        <w:rPr>
+          <w:rFonts w:ascii="Times New Roman" w:hAnsi="Times New Roman" w:cs="Times New Roman"/>
+          <w:sz w:val="24"/>
+          <w:szCs w:val="24"/>
+        </w:rPr>
+        <w:t>istilah</w:t>
+      </w:r>
+      <w:proofErr w:type="spellEnd"/>
+      <w:r>
+        <w:rPr>
+          <w:rFonts w:ascii="Times New Roman" w:hAnsi="Times New Roman" w:cs="Times New Roman"/>
+          <w:sz w:val="24"/>
+          <w:szCs w:val="24"/>
+        </w:rPr>
+        <w:t xml:space="preserve"> yang </w:t>
+      </w:r>
+      <w:proofErr w:type="spellStart"/>
+      <w:r>
+        <w:rPr>
+          <w:rFonts w:ascii="Times New Roman" w:hAnsi="Times New Roman" w:cs="Times New Roman"/>
+          <w:sz w:val="24"/>
+          <w:szCs w:val="24"/>
+        </w:rPr>
+        <w:t>akan</w:t>
+      </w:r>
+      <w:proofErr w:type="spellEnd"/>
+      <w:r>
+        <w:rPr>
+          <w:rFonts w:ascii="Times New Roman" w:hAnsi="Times New Roman" w:cs="Times New Roman"/>
+          <w:sz w:val="24"/>
+          <w:szCs w:val="24"/>
+        </w:rPr>
+        <w:t xml:space="preserve"> </w:t>
+      </w:r>
+      <w:proofErr w:type="spellStart"/>
+      <w:r>
+        <w:rPr>
+          <w:rFonts w:ascii="Times New Roman" w:hAnsi="Times New Roman" w:cs="Times New Roman"/>
+          <w:sz w:val="24"/>
+          <w:szCs w:val="24"/>
+        </w:rPr>
+        <w:t>dipakai</w:t>
+      </w:r>
+      <w:proofErr w:type="spellEnd"/>
+      <w:r>
+        <w:rPr>
+          <w:rFonts w:ascii="Times New Roman" w:hAnsi="Times New Roman" w:cs="Times New Roman"/>
+          <w:sz w:val="24"/>
+          <w:szCs w:val="24"/>
+        </w:rPr>
+        <w:t xml:space="preserve"> </w:t>
+      </w:r>
+      <w:proofErr w:type="spellStart"/>
+      <w:r>
+        <w:rPr>
+          <w:rFonts w:ascii="Times New Roman" w:hAnsi="Times New Roman" w:cs="Times New Roman"/>
+          <w:sz w:val="24"/>
+          <w:szCs w:val="24"/>
+        </w:rPr>
+        <w:t>dalam</w:t>
+      </w:r>
+      <w:proofErr w:type="spellEnd"/>
+      <w:r>
+        <w:rPr>
+          <w:rFonts w:ascii="Times New Roman" w:hAnsi="Times New Roman" w:cs="Times New Roman"/>
+          <w:sz w:val="24"/>
+          <w:szCs w:val="24"/>
+        </w:rPr>
+        <w:t xml:space="preserve"> </w:t>
+      </w:r>
+      <w:proofErr w:type="spellStart"/>
+      <w:r>
+        <w:rPr>
+          <w:rFonts w:ascii="Times New Roman" w:hAnsi="Times New Roman" w:cs="Times New Roman"/>
+          <w:sz w:val="24"/>
+          <w:szCs w:val="24"/>
+        </w:rPr>
+        <w:t>aplikasi</w:t>
+      </w:r>
+      <w:proofErr w:type="spellEnd"/>
+      <w:r>
+        <w:rPr>
+          <w:rFonts w:ascii="Times New Roman" w:hAnsi="Times New Roman" w:cs="Times New Roman"/>
+          <w:sz w:val="24"/>
+          <w:szCs w:val="24"/>
+        </w:rPr>
+        <w:t xml:space="preserve">. </w:t>
+      </w:r>
+      <w:proofErr w:type="spellStart"/>
+      <w:r>
+        <w:rPr>
+          <w:rFonts w:ascii="Times New Roman" w:hAnsi="Times New Roman" w:cs="Times New Roman"/>
+          <w:sz w:val="24"/>
+          <w:szCs w:val="24"/>
+        </w:rPr>
+        <w:t>Berikut</w:t>
+      </w:r>
+      <w:proofErr w:type="spellEnd"/>
+      <w:r>
+        <w:rPr>
+          <w:rFonts w:ascii="Times New Roman" w:hAnsi="Times New Roman" w:cs="Times New Roman"/>
+          <w:sz w:val="24"/>
+          <w:szCs w:val="24"/>
+        </w:rPr>
+        <w:t xml:space="preserve"> </w:t>
+      </w:r>
+      <w:proofErr w:type="spellStart"/>
+      <w:r>
+        <w:rPr>
+          <w:rFonts w:ascii="Times New Roman" w:hAnsi="Times New Roman" w:cs="Times New Roman"/>
+          <w:sz w:val="24"/>
+          <w:szCs w:val="24"/>
+        </w:rPr>
+        <w:t>istilah-istilah</w:t>
+      </w:r>
+      <w:proofErr w:type="spellEnd"/>
+      <w:r>
+        <w:rPr>
+          <w:rFonts w:ascii="Times New Roman" w:hAnsi="Times New Roman" w:cs="Times New Roman"/>
+          <w:sz w:val="24"/>
+          <w:szCs w:val="24"/>
+        </w:rPr>
+        <w:t xml:space="preserve"> yang </w:t>
+      </w:r>
+      <w:proofErr w:type="spellStart"/>
+      <w:r>
+        <w:rPr>
+          <w:rFonts w:ascii="Times New Roman" w:hAnsi="Times New Roman" w:cs="Times New Roman"/>
+          <w:sz w:val="24"/>
+          <w:szCs w:val="24"/>
+        </w:rPr>
+        <w:t>digunakan</w:t>
+      </w:r>
+      <w:proofErr w:type="spellEnd"/>
+      <w:r>
+        <w:rPr>
+          <w:rFonts w:ascii="Times New Roman" w:hAnsi="Times New Roman" w:cs="Times New Roman"/>
+          <w:sz w:val="24"/>
+          <w:szCs w:val="24"/>
+        </w:rPr>
+        <w:t xml:space="preserve"> pada </w:t>
+      </w:r>
+      <w:proofErr w:type="spellStart"/>
+      <w:r>
+        <w:rPr>
+          <w:rFonts w:ascii="Times New Roman" w:hAnsi="Times New Roman" w:cs="Times New Roman"/>
+          <w:sz w:val="24"/>
+          <w:szCs w:val="24"/>
+        </w:rPr>
+        <w:t>pengembangan</w:t>
+      </w:r>
+      <w:proofErr w:type="spellEnd"/>
+      <w:r>
+        <w:rPr>
+          <w:rFonts w:ascii="Times New Roman" w:hAnsi="Times New Roman" w:cs="Times New Roman"/>
+          <w:sz w:val="24"/>
+          <w:szCs w:val="24"/>
+        </w:rPr>
+        <w:t xml:space="preserve"> </w:t>
+      </w:r>
+      <w:proofErr w:type="spellStart"/>
+      <w:r>
+        <w:rPr>
+          <w:rFonts w:ascii="Times New Roman" w:hAnsi="Times New Roman" w:cs="Times New Roman"/>
+          <w:sz w:val="24"/>
+          <w:szCs w:val="24"/>
+        </w:rPr>
+        <w:t>aplikasi</w:t>
+      </w:r>
+      <w:proofErr w:type="spellEnd"/>
+      <w:r>
+        <w:rPr>
+          <w:rFonts w:ascii="Times New Roman" w:hAnsi="Times New Roman" w:cs="Times New Roman"/>
+          <w:sz w:val="24"/>
+          <w:szCs w:val="24"/>
+        </w:rPr>
+        <w:t xml:space="preserve"> mobile.</w:t>
+      </w:r>
+    </w:p>
+    <w:tbl>
+      <w:tblPr>
+        <w:tblStyle w:val="TableGrid"/>
+        <w:tblW w:w="0" w:type="auto"/>
+        <w:tblInd w:w="1728" w:type="dxa"/>
+        <w:tblLook w:val="04A0" w:firstRow="1" w:lastRow="0" w:firstColumn="1" w:lastColumn="0" w:noHBand="0" w:noVBand="1"/>
+      </w:tblPr>
+      <w:tblGrid>
+        <w:gridCol w:w="517"/>
+        <w:gridCol w:w="2160"/>
+        <w:gridCol w:w="4945"/>
+      </w:tblGrid>
+      <w:tr>
+        <w:tc>
+          <w:tcPr>
+            <w:tcW w:w="517" w:type="dxa"/>
+          </w:tcPr>
+          <w:p>
+            <w:pPr>
+              <w:pStyle w:val="ListParagraph"/>
+              <w:spacing w:line="360" w:lineRule="auto"/>
+              <w:ind w:left="0"/>
+              <w:jc w:val="both"/>
+              <w:rPr>
+                <w:rFonts w:ascii="Times New Roman" w:hAnsi="Times New Roman" w:cs="Times New Roman"/>
+                <w:sz w:val="24"/>
+                <w:szCs w:val="24"/>
+              </w:rPr>
+            </w:pPr>
+            <w:r>
+              <w:rPr>
+                <w:rFonts w:ascii="Times New Roman" w:hAnsi="Times New Roman" w:cs="Times New Roman"/>
+                <w:sz w:val="24"/>
+                <w:szCs w:val="24"/>
+              </w:rPr>
+              <w:t>No</w:t>
+            </w:r>
+          </w:p>
+        </w:tc>
+        <w:tc>
+          <w:tcPr>
+            <w:tcW w:w="2160" w:type="dxa"/>
+          </w:tcPr>
+          <w:p>
+            <w:pPr>
+              <w:pStyle w:val="ListParagraph"/>
+              <w:spacing w:line="360" w:lineRule="auto"/>
+              <w:ind w:left="0"/>
+              <w:jc w:val="both"/>
+              <w:rPr>
+                <w:rFonts w:ascii="Times New Roman" w:hAnsi="Times New Roman" w:cs="Times New Roman"/>
+                <w:sz w:val="24"/>
+                <w:szCs w:val="24"/>
+              </w:rPr>
+            </w:pPr>
+            <w:proofErr w:type="spellStart"/>
+            <w:r>
+              <w:rPr>
+                <w:rFonts w:ascii="Times New Roman" w:hAnsi="Times New Roman" w:cs="Times New Roman"/>
+                <w:sz w:val="24"/>
+                <w:szCs w:val="24"/>
+              </w:rPr>
+              <w:t>Istilah</w:t>
+            </w:r>
+            <w:proofErr w:type="spellEnd"/>
+          </w:p>
+        </w:tc>
+        <w:tc>
+          <w:tcPr>
+            <w:tcW w:w="4945" w:type="dxa"/>
+          </w:tcPr>
+          <w:p>
+            <w:pPr>
+              <w:pStyle w:val="ListParagraph"/>
+              <w:spacing w:line="360" w:lineRule="auto"/>
+              <w:ind w:left="0"/>
+              <w:jc w:val="both"/>
+              <w:rPr>
+                <w:rFonts w:ascii="Times New Roman" w:hAnsi="Times New Roman" w:cs="Times New Roman"/>
+                <w:sz w:val="24"/>
+                <w:szCs w:val="24"/>
+              </w:rPr>
+            </w:pPr>
+            <w:r>
+              <w:rPr>
+                <w:rFonts w:ascii="Times New Roman" w:hAnsi="Times New Roman" w:cs="Times New Roman"/>
+                <w:sz w:val="24"/>
+                <w:szCs w:val="24"/>
+              </w:rPr>
+              <w:t>Arti</w:t>
+            </w:r>
+          </w:p>
+        </w:tc>
+      </w:tr>
+      <w:tr>
+        <w:tc>
+          <w:tcPr>
+            <w:tcW w:w="517" w:type="dxa"/>
+          </w:tcPr>
+          <w:p>
+            <w:pPr>
+              <w:pStyle w:val="ListParagraph"/>
+              <w:spacing w:line="360" w:lineRule="auto"/>
+              <w:ind w:left="0"/>
+              <w:jc w:val="both"/>
+              <w:rPr>
+                <w:rFonts w:ascii="Times New Roman" w:hAnsi="Times New Roman" w:cs="Times New Roman"/>
+                <w:sz w:val="24"/>
+                <w:szCs w:val="24"/>
+              </w:rPr>
+            </w:pPr>
+            <w:r>
+              <w:rPr>
+                <w:rFonts w:ascii="Times New Roman" w:hAnsi="Times New Roman" w:cs="Times New Roman"/>
+                <w:sz w:val="24"/>
+                <w:szCs w:val="24"/>
+              </w:rPr>
+              <w:t>1</w:t>
+            </w:r>
+          </w:p>
+        </w:tc>
+        <w:tc>
+          <w:tcPr>
+            <w:tcW w:w="2160" w:type="dxa"/>
+          </w:tcPr>
+          <w:p>
+            <w:pPr>
+              <w:pStyle w:val="ListParagraph"/>
+              <w:spacing w:line="360" w:lineRule="auto"/>
+              <w:ind w:left="0"/>
+              <w:jc w:val="both"/>
+              <w:rPr>
+                <w:rFonts w:ascii="Times New Roman" w:hAnsi="Times New Roman" w:cs="Times New Roman"/>
+                <w:sz w:val="24"/>
+                <w:szCs w:val="24"/>
+              </w:rPr>
+            </w:pPr>
+            <w:proofErr w:type="spellStart"/>
+            <w:r>
+              <w:rPr>
+                <w:rFonts w:ascii="Times New Roman" w:hAnsi="Times New Roman" w:cs="Times New Roman"/>
+                <w:sz w:val="24"/>
+                <w:szCs w:val="24"/>
+              </w:rPr>
+              <w:t>Kalkulator</w:t>
+            </w:r>
+            <w:proofErr w:type="spellEnd"/>
+            <w:r>
+              <w:rPr>
+                <w:rFonts w:ascii="Times New Roman" w:hAnsi="Times New Roman" w:cs="Times New Roman"/>
+                <w:sz w:val="24"/>
+                <w:szCs w:val="24"/>
+              </w:rPr>
+              <w:t xml:space="preserve"> zakat</w:t>
+            </w:r>
+          </w:p>
+        </w:tc>
+        <w:tc>
+          <w:tcPr>
+            <w:tcW w:w="4945" w:type="dxa"/>
+          </w:tcPr>
+          <w:p>
+            <w:pPr>
+              <w:pStyle w:val="ListParagraph"/>
+              <w:spacing w:line="360" w:lineRule="auto"/>
+              <w:ind w:left="0"/>
+              <w:jc w:val="both"/>
+              <w:rPr>
+                <w:rFonts w:ascii="Times New Roman" w:hAnsi="Times New Roman" w:cs="Times New Roman"/>
+                <w:sz w:val="24"/>
+                <w:szCs w:val="24"/>
+              </w:rPr>
+            </w:pPr>
+            <w:proofErr w:type="spellStart"/>
+            <w:r>
+              <w:rPr>
+                <w:rFonts w:ascii="Times New Roman" w:hAnsi="Times New Roman" w:cs="Times New Roman"/>
+                <w:sz w:val="24"/>
+                <w:szCs w:val="24"/>
+              </w:rPr>
+              <w:t>Menyediakan</w:t>
+            </w:r>
+            <w:proofErr w:type="spellEnd"/>
+            <w:r>
+              <w:rPr>
+                <w:rFonts w:ascii="Times New Roman" w:hAnsi="Times New Roman" w:cs="Times New Roman"/>
+                <w:sz w:val="24"/>
+                <w:szCs w:val="24"/>
+              </w:rPr>
+              <w:t xml:space="preserve"> </w:t>
+            </w:r>
+            <w:proofErr w:type="spellStart"/>
+            <w:r>
+              <w:rPr>
+                <w:rFonts w:ascii="Times New Roman" w:hAnsi="Times New Roman" w:cs="Times New Roman"/>
+                <w:sz w:val="24"/>
+                <w:szCs w:val="24"/>
+              </w:rPr>
+              <w:t>beberapa</w:t>
+            </w:r>
+            <w:proofErr w:type="spellEnd"/>
+            <w:r>
+              <w:rPr>
+                <w:rFonts w:ascii="Times New Roman" w:hAnsi="Times New Roman" w:cs="Times New Roman"/>
+                <w:sz w:val="24"/>
+                <w:szCs w:val="24"/>
+              </w:rPr>
+              <w:t xml:space="preserve"> </w:t>
+            </w:r>
+            <w:proofErr w:type="spellStart"/>
+            <w:r>
+              <w:rPr>
+                <w:rFonts w:ascii="Times New Roman" w:hAnsi="Times New Roman" w:cs="Times New Roman"/>
+                <w:sz w:val="24"/>
+                <w:szCs w:val="24"/>
+              </w:rPr>
+              <w:t>jenis</w:t>
+            </w:r>
+            <w:proofErr w:type="spellEnd"/>
+            <w:r>
+              <w:rPr>
+                <w:rFonts w:ascii="Times New Roman" w:hAnsi="Times New Roman" w:cs="Times New Roman"/>
+                <w:sz w:val="24"/>
+                <w:szCs w:val="24"/>
+              </w:rPr>
+              <w:t xml:space="preserve"> zakat </w:t>
+            </w:r>
+            <w:proofErr w:type="spellStart"/>
+            <w:r>
+              <w:rPr>
+                <w:rFonts w:ascii="Times New Roman" w:hAnsi="Times New Roman" w:cs="Times New Roman"/>
+                <w:sz w:val="24"/>
+                <w:szCs w:val="24"/>
+              </w:rPr>
+              <w:t>untuk</w:t>
+            </w:r>
+            <w:proofErr w:type="spellEnd"/>
+            <w:r>
+              <w:rPr>
+                <w:rFonts w:ascii="Times New Roman" w:hAnsi="Times New Roman" w:cs="Times New Roman"/>
+                <w:sz w:val="24"/>
+                <w:szCs w:val="24"/>
+              </w:rPr>
+              <w:t xml:space="preserve"> </w:t>
+            </w:r>
+            <w:proofErr w:type="spellStart"/>
+            <w:r>
+              <w:rPr>
+                <w:rFonts w:ascii="Times New Roman" w:hAnsi="Times New Roman" w:cs="Times New Roman"/>
+                <w:sz w:val="24"/>
+                <w:szCs w:val="24"/>
+              </w:rPr>
+              <w:t>dihitung</w:t>
+            </w:r>
+            <w:proofErr w:type="spellEnd"/>
+          </w:p>
+        </w:tc>
+      </w:tr>
+      <w:tr>
+        <w:tc>
+          <w:tcPr>
+            <w:tcW w:w="517" w:type="dxa"/>
+          </w:tcPr>
+          <w:p>
+            <w:pPr>
+              <w:pStyle w:val="ListParagraph"/>
+              <w:spacing w:line="360" w:lineRule="auto"/>
+              <w:ind w:left="0"/>
+              <w:jc w:val="both"/>
+              <w:rPr>
+                <w:rFonts w:ascii="Times New Roman" w:hAnsi="Times New Roman" w:cs="Times New Roman"/>
+                <w:sz w:val="24"/>
+                <w:szCs w:val="24"/>
+              </w:rPr>
+            </w:pPr>
+            <w:r>
+              <w:rPr>
+                <w:rFonts w:ascii="Times New Roman" w:hAnsi="Times New Roman" w:cs="Times New Roman"/>
+                <w:sz w:val="24"/>
+                <w:szCs w:val="24"/>
+              </w:rPr>
+              <w:t>2</w:t>
+            </w:r>
+          </w:p>
+        </w:tc>
+        <w:tc>
+          <w:tcPr>
+            <w:tcW w:w="2160" w:type="dxa"/>
+          </w:tcPr>
+          <w:p>
+            <w:pPr>
+              <w:pStyle w:val="ListParagraph"/>
+              <w:spacing w:line="360" w:lineRule="auto"/>
+              <w:ind w:left="0"/>
+              <w:jc w:val="both"/>
+              <w:rPr>
+                <w:rFonts w:ascii="Times New Roman" w:hAnsi="Times New Roman" w:cs="Times New Roman"/>
+                <w:sz w:val="24"/>
+                <w:szCs w:val="24"/>
+              </w:rPr>
+            </w:pPr>
+            <w:r>
+              <w:rPr>
+                <w:rFonts w:ascii="Times New Roman" w:hAnsi="Times New Roman" w:cs="Times New Roman"/>
+                <w:sz w:val="24"/>
+                <w:szCs w:val="24"/>
+              </w:rPr>
+              <w:t>Program</w:t>
+            </w:r>
+          </w:p>
+        </w:tc>
+        <w:tc>
+          <w:tcPr>
+            <w:tcW w:w="4945" w:type="dxa"/>
+          </w:tcPr>
+          <w:p>
+            <w:pPr>
+              <w:pStyle w:val="ListParagraph"/>
+              <w:spacing w:line="360" w:lineRule="auto"/>
+              <w:ind w:left="0"/>
+              <w:jc w:val="both"/>
+              <w:rPr>
+                <w:rFonts w:ascii="Times New Roman" w:hAnsi="Times New Roman" w:cs="Times New Roman"/>
+                <w:sz w:val="24"/>
+                <w:szCs w:val="24"/>
+              </w:rPr>
+            </w:pPr>
+            <w:proofErr w:type="spellStart"/>
+            <w:r>
+              <w:rPr>
+                <w:rFonts w:ascii="Times New Roman" w:hAnsi="Times New Roman" w:cs="Times New Roman"/>
+                <w:sz w:val="24"/>
+                <w:szCs w:val="24"/>
+              </w:rPr>
+              <w:t>Memberikan</w:t>
+            </w:r>
+            <w:proofErr w:type="spellEnd"/>
+            <w:r>
+              <w:rPr>
+                <w:rFonts w:ascii="Times New Roman" w:hAnsi="Times New Roman" w:cs="Times New Roman"/>
+                <w:sz w:val="24"/>
+                <w:szCs w:val="24"/>
+              </w:rPr>
+              <w:t xml:space="preserve"> </w:t>
+            </w:r>
+            <w:proofErr w:type="spellStart"/>
+            <w:r>
+              <w:rPr>
+                <w:rFonts w:ascii="Times New Roman" w:hAnsi="Times New Roman" w:cs="Times New Roman"/>
+                <w:sz w:val="24"/>
+                <w:szCs w:val="24"/>
+              </w:rPr>
+              <w:t>informasi</w:t>
+            </w:r>
+            <w:proofErr w:type="spellEnd"/>
+            <w:r>
+              <w:rPr>
+                <w:rFonts w:ascii="Times New Roman" w:hAnsi="Times New Roman" w:cs="Times New Roman"/>
+                <w:sz w:val="24"/>
+                <w:szCs w:val="24"/>
+              </w:rPr>
+              <w:t xml:space="preserve"> </w:t>
+            </w:r>
+            <w:proofErr w:type="spellStart"/>
+            <w:r>
+              <w:rPr>
+                <w:rFonts w:ascii="Times New Roman" w:hAnsi="Times New Roman" w:cs="Times New Roman"/>
+                <w:sz w:val="24"/>
+                <w:szCs w:val="24"/>
+              </w:rPr>
+              <w:t>mengenai</w:t>
+            </w:r>
+            <w:proofErr w:type="spellEnd"/>
+            <w:r>
+              <w:rPr>
+                <w:rFonts w:ascii="Times New Roman" w:hAnsi="Times New Roman" w:cs="Times New Roman"/>
+                <w:sz w:val="24"/>
+                <w:szCs w:val="24"/>
+              </w:rPr>
+              <w:t xml:space="preserve"> </w:t>
+            </w:r>
+            <w:proofErr w:type="spellStart"/>
+            <w:r>
+              <w:rPr>
+                <w:rFonts w:ascii="Times New Roman" w:hAnsi="Times New Roman" w:cs="Times New Roman"/>
+                <w:sz w:val="24"/>
+                <w:szCs w:val="24"/>
+              </w:rPr>
+              <w:t>apa</w:t>
+            </w:r>
+            <w:proofErr w:type="spellEnd"/>
+            <w:r>
+              <w:rPr>
+                <w:rFonts w:ascii="Times New Roman" w:hAnsi="Times New Roman" w:cs="Times New Roman"/>
+                <w:sz w:val="24"/>
+                <w:szCs w:val="24"/>
+              </w:rPr>
+              <w:t xml:space="preserve"> </w:t>
+            </w:r>
+            <w:proofErr w:type="spellStart"/>
+            <w:r>
+              <w:rPr>
+                <w:rFonts w:ascii="Times New Roman" w:hAnsi="Times New Roman" w:cs="Times New Roman"/>
+                <w:sz w:val="24"/>
+                <w:szCs w:val="24"/>
+              </w:rPr>
+              <w:t>saja</w:t>
+            </w:r>
+            <w:proofErr w:type="spellEnd"/>
+            <w:r>
+              <w:rPr>
+                <w:rFonts w:ascii="Times New Roman" w:hAnsi="Times New Roman" w:cs="Times New Roman"/>
+                <w:sz w:val="24"/>
+                <w:szCs w:val="24"/>
+              </w:rPr>
+              <w:t xml:space="preserve"> yang </w:t>
+            </w:r>
+            <w:proofErr w:type="spellStart"/>
+            <w:r>
+              <w:rPr>
+                <w:rFonts w:ascii="Times New Roman" w:hAnsi="Times New Roman" w:cs="Times New Roman"/>
+                <w:sz w:val="24"/>
+                <w:szCs w:val="24"/>
+              </w:rPr>
+              <w:t>dilakukan</w:t>
+            </w:r>
+            <w:proofErr w:type="spellEnd"/>
+            <w:r>
+              <w:rPr>
+                <w:rFonts w:ascii="Times New Roman" w:hAnsi="Times New Roman" w:cs="Times New Roman"/>
+                <w:sz w:val="24"/>
+                <w:szCs w:val="24"/>
+              </w:rPr>
+              <w:t xml:space="preserve"> </w:t>
+            </w:r>
+          </w:p>
+        </w:tc>
+      </w:tr>
+      <w:tr>
+        <w:tc>
+          <w:tcPr>
+            <w:tcW w:w="517" w:type="dxa"/>
+          </w:tcPr>
+          <w:p>
+            <w:pPr>
+              <w:pStyle w:val="ListParagraph"/>
+              <w:spacing w:line="360" w:lineRule="auto"/>
+              <w:ind w:left="0"/>
+              <w:jc w:val="both"/>
+              <w:rPr>
+                <w:rFonts w:ascii="Times New Roman" w:hAnsi="Times New Roman" w:cs="Times New Roman"/>
+                <w:sz w:val="24"/>
+                <w:szCs w:val="24"/>
+              </w:rPr>
+            </w:pPr>
+            <w:r>
+              <w:rPr>
+                <w:rFonts w:ascii="Times New Roman" w:hAnsi="Times New Roman" w:cs="Times New Roman"/>
+                <w:sz w:val="24"/>
+                <w:szCs w:val="24"/>
+              </w:rPr>
+              <w:t>3</w:t>
+            </w:r>
+          </w:p>
+        </w:tc>
+        <w:tc>
+          <w:tcPr>
+            <w:tcW w:w="2160" w:type="dxa"/>
+          </w:tcPr>
+          <w:p>
+            <w:pPr>
+              <w:pStyle w:val="ListParagraph"/>
+              <w:spacing w:line="360" w:lineRule="auto"/>
+              <w:ind w:left="0"/>
+              <w:jc w:val="both"/>
+              <w:rPr>
+                <w:rFonts w:ascii="Times New Roman" w:hAnsi="Times New Roman" w:cs="Times New Roman"/>
+                <w:sz w:val="24"/>
+                <w:szCs w:val="24"/>
+              </w:rPr>
+            </w:pPr>
+            <w:proofErr w:type="spellStart"/>
+            <w:r>
+              <w:rPr>
+                <w:rFonts w:ascii="Times New Roman" w:hAnsi="Times New Roman" w:cs="Times New Roman"/>
+                <w:sz w:val="24"/>
+                <w:szCs w:val="24"/>
+              </w:rPr>
+              <w:t>Kontak</w:t>
+            </w:r>
+            <w:proofErr w:type="spellEnd"/>
+          </w:p>
+        </w:tc>
+        <w:tc>
+          <w:tcPr>
+            <w:tcW w:w="4945" w:type="dxa"/>
+          </w:tcPr>
+          <w:p>
+            <w:pPr>
+              <w:pStyle w:val="ListParagraph"/>
+              <w:spacing w:line="360" w:lineRule="auto"/>
+              <w:ind w:left="0"/>
+              <w:jc w:val="both"/>
+              <w:rPr>
+                <w:rFonts w:ascii="Times New Roman" w:hAnsi="Times New Roman" w:cs="Times New Roman"/>
+                <w:sz w:val="24"/>
+                <w:szCs w:val="24"/>
+              </w:rPr>
+            </w:pPr>
+            <w:proofErr w:type="spellStart"/>
+            <w:r>
+              <w:rPr>
+                <w:rFonts w:ascii="Times New Roman" w:hAnsi="Times New Roman" w:cs="Times New Roman"/>
+                <w:sz w:val="24"/>
+                <w:szCs w:val="24"/>
+              </w:rPr>
+              <w:t>Memberikan</w:t>
+            </w:r>
+            <w:proofErr w:type="spellEnd"/>
+            <w:r>
+              <w:rPr>
+                <w:rFonts w:ascii="Times New Roman" w:hAnsi="Times New Roman" w:cs="Times New Roman"/>
+                <w:sz w:val="24"/>
+                <w:szCs w:val="24"/>
+              </w:rPr>
+              <w:t xml:space="preserve"> </w:t>
+            </w:r>
+            <w:proofErr w:type="spellStart"/>
+            <w:r>
+              <w:rPr>
+                <w:rFonts w:ascii="Times New Roman" w:hAnsi="Times New Roman" w:cs="Times New Roman"/>
+                <w:sz w:val="24"/>
+                <w:szCs w:val="24"/>
+              </w:rPr>
+              <w:t>informasi</w:t>
+            </w:r>
+            <w:proofErr w:type="spellEnd"/>
+            <w:r>
+              <w:rPr>
+                <w:rFonts w:ascii="Times New Roman" w:hAnsi="Times New Roman" w:cs="Times New Roman"/>
+                <w:sz w:val="24"/>
+                <w:szCs w:val="24"/>
+              </w:rPr>
+              <w:t xml:space="preserve"> </w:t>
+            </w:r>
+            <w:proofErr w:type="spellStart"/>
+            <w:r>
+              <w:rPr>
+                <w:rFonts w:ascii="Times New Roman" w:hAnsi="Times New Roman" w:cs="Times New Roman"/>
+                <w:sz w:val="24"/>
+                <w:szCs w:val="24"/>
+              </w:rPr>
+              <w:t>secara</w:t>
+            </w:r>
+            <w:proofErr w:type="spellEnd"/>
+            <w:r>
+              <w:rPr>
+                <w:rFonts w:ascii="Times New Roman" w:hAnsi="Times New Roman" w:cs="Times New Roman"/>
+                <w:sz w:val="24"/>
+                <w:szCs w:val="24"/>
+              </w:rPr>
+              <w:t xml:space="preserve"> </w:t>
+            </w:r>
+            <w:proofErr w:type="spellStart"/>
+            <w:r>
+              <w:rPr>
+                <w:rFonts w:ascii="Times New Roman" w:hAnsi="Times New Roman" w:cs="Times New Roman"/>
+                <w:sz w:val="24"/>
+                <w:szCs w:val="24"/>
+              </w:rPr>
+              <w:t>realtime</w:t>
+            </w:r>
+            <w:proofErr w:type="spellEnd"/>
+            <w:r>
+              <w:rPr>
+                <w:rFonts w:ascii="Times New Roman" w:hAnsi="Times New Roman" w:cs="Times New Roman"/>
+                <w:sz w:val="24"/>
+                <w:szCs w:val="24"/>
+              </w:rPr>
+              <w:t xml:space="preserve"> </w:t>
+            </w:r>
+          </w:p>
+        </w:tc>
+      </w:tr>
+      <w:tr>
+        <w:tc>
+          <w:tcPr>
+            <w:tcW w:w="517" w:type="dxa"/>
+          </w:tcPr>
+          <w:p>
+            <w:pPr>
+              <w:pStyle w:val="ListParagraph"/>
+              <w:spacing w:line="360" w:lineRule="auto"/>
+              <w:ind w:left="0"/>
+              <w:jc w:val="both"/>
+              <w:rPr>
+                <w:rFonts w:ascii="Times New Roman" w:hAnsi="Times New Roman" w:cs="Times New Roman"/>
+                <w:sz w:val="24"/>
+                <w:szCs w:val="24"/>
+              </w:rPr>
+            </w:pPr>
+            <w:r>
+              <w:rPr>
+                <w:rFonts w:ascii="Times New Roman" w:hAnsi="Times New Roman" w:cs="Times New Roman"/>
+                <w:sz w:val="24"/>
+                <w:szCs w:val="24"/>
+              </w:rPr>
+              <w:t>4</w:t>
+            </w:r>
+          </w:p>
+        </w:tc>
+        <w:tc>
+          <w:tcPr>
+            <w:tcW w:w="2160" w:type="dxa"/>
+          </w:tcPr>
+          <w:p>
+            <w:pPr>
+              <w:pStyle w:val="ListParagraph"/>
+              <w:spacing w:line="360" w:lineRule="auto"/>
+              <w:ind w:left="0"/>
+              <w:jc w:val="both"/>
+              <w:rPr>
+                <w:rFonts w:ascii="Times New Roman" w:hAnsi="Times New Roman" w:cs="Times New Roman"/>
+                <w:sz w:val="24"/>
+                <w:szCs w:val="24"/>
+              </w:rPr>
+            </w:pPr>
+            <w:r>
+              <w:rPr>
+                <w:rFonts w:ascii="Times New Roman" w:hAnsi="Times New Roman" w:cs="Times New Roman"/>
+                <w:sz w:val="24"/>
+                <w:szCs w:val="24"/>
+              </w:rPr>
+              <w:t>Login</w:t>
+            </w:r>
+          </w:p>
+        </w:tc>
+        <w:tc>
+          <w:tcPr>
+            <w:tcW w:w="4945" w:type="dxa"/>
+          </w:tcPr>
+          <w:p>
+            <w:pPr>
+              <w:pStyle w:val="Default"/>
+              <w:jc w:val="both"/>
+              <w:rPr>
+                <w:sz w:val="23"/>
+                <w:szCs w:val="23"/>
+              </w:rPr>
+            </w:pPr>
+            <w:proofErr w:type="spellStart"/>
+            <w:r>
+              <w:rPr>
+                <w:sz w:val="23"/>
+                <w:szCs w:val="23"/>
+              </w:rPr>
+              <w:t>Masuk</w:t>
+            </w:r>
+            <w:proofErr w:type="spellEnd"/>
+            <w:r>
+              <w:rPr>
+                <w:sz w:val="23"/>
+                <w:szCs w:val="23"/>
+              </w:rPr>
+              <w:t xml:space="preserve"> </w:t>
+            </w:r>
+            <w:proofErr w:type="spellStart"/>
+            <w:r>
+              <w:rPr>
+                <w:sz w:val="23"/>
+                <w:szCs w:val="23"/>
+              </w:rPr>
+              <w:t>ke</w:t>
+            </w:r>
+            <w:proofErr w:type="spellEnd"/>
+            <w:r>
+              <w:rPr>
+                <w:sz w:val="23"/>
+                <w:szCs w:val="23"/>
+              </w:rPr>
+              <w:t xml:space="preserve"> </w:t>
+            </w:r>
+            <w:proofErr w:type="spellStart"/>
+            <w:r>
+              <w:rPr>
+                <w:sz w:val="23"/>
+                <w:szCs w:val="23"/>
+              </w:rPr>
+              <w:t>aplikasi</w:t>
+            </w:r>
+            <w:proofErr w:type="spellEnd"/>
+            <w:r>
+              <w:rPr>
+                <w:sz w:val="23"/>
+                <w:szCs w:val="23"/>
+              </w:rPr>
+              <w:t xml:space="preserve"> android</w:t>
+            </w:r>
+            <w:r>
+              <w:rPr>
+                <w:sz w:val="23"/>
+                <w:szCs w:val="23"/>
+              </w:rPr>
+              <w:t xml:space="preserve"> m</w:t>
+            </w:r>
+            <w:proofErr w:type="spellStart"/>
+            <w:r>
+              <w:rPr>
+                <w:sz w:val="23"/>
+                <w:szCs w:val="23"/>
+              </w:rPr>
+              <w:t>enggunakan</w:t>
+            </w:r>
+            <w:proofErr w:type="spellEnd"/>
+            <w:r>
+              <w:rPr>
+                <w:sz w:val="23"/>
+                <w:szCs w:val="23"/>
+              </w:rPr>
+              <w:t xml:space="preserve"> </w:t>
+            </w:r>
+            <w:proofErr w:type="spellStart"/>
+            <w:r>
+              <w:rPr>
+                <w:sz w:val="23"/>
+                <w:szCs w:val="23"/>
+              </w:rPr>
+              <w:t>akun</w:t>
+            </w:r>
+            <w:proofErr w:type="spellEnd"/>
+            <w:r>
+              <w:rPr>
+                <w:sz w:val="23"/>
+                <w:szCs w:val="23"/>
+              </w:rPr>
+              <w:t xml:space="preserve"> yang </w:t>
+            </w:r>
+            <w:proofErr w:type="spellStart"/>
+            <w:r>
+              <w:rPr>
+                <w:sz w:val="23"/>
+                <w:szCs w:val="23"/>
+              </w:rPr>
+              <w:t>sudah</w:t>
+            </w:r>
+            <w:proofErr w:type="spellEnd"/>
+            <w:r>
+              <w:rPr>
+                <w:sz w:val="23"/>
+                <w:szCs w:val="23"/>
+              </w:rPr>
+              <w:t xml:space="preserve"> </w:t>
+            </w:r>
+            <w:proofErr w:type="spellStart"/>
+            <w:r>
+              <w:rPr>
+                <w:sz w:val="23"/>
+                <w:szCs w:val="23"/>
+              </w:rPr>
+              <w:t>didaftarkan</w:t>
+            </w:r>
+            <w:proofErr w:type="spellEnd"/>
+            <w:r>
+              <w:rPr>
+                <w:sz w:val="23"/>
+                <w:szCs w:val="23"/>
+              </w:rPr>
+              <w:t xml:space="preserve"> </w:t>
+            </w:r>
+            <w:proofErr w:type="spellStart"/>
+            <w:r>
+              <w:rPr>
+                <w:sz w:val="23"/>
+                <w:szCs w:val="23"/>
+              </w:rPr>
+              <w:t>sebelumnya</w:t>
+            </w:r>
+            <w:proofErr w:type="spellEnd"/>
+            <w:r>
+              <w:rPr>
+                <w:sz w:val="23"/>
+                <w:szCs w:val="23"/>
+              </w:rPr>
+              <w:t xml:space="preserve"> </w:t>
+            </w:r>
+          </w:p>
+        </w:tc>
+      </w:tr>
+      <w:tr>
+        <w:tc>
+          <w:tcPr>
+            <w:tcW w:w="517" w:type="dxa"/>
+          </w:tcPr>
+          <w:p>
+            <w:pPr>
+              <w:pStyle w:val="ListParagraph"/>
+              <w:spacing w:line="360" w:lineRule="auto"/>
+              <w:ind w:left="0"/>
+              <w:jc w:val="both"/>
+              <w:rPr>
+                <w:rFonts w:ascii="Times New Roman" w:hAnsi="Times New Roman" w:cs="Times New Roman"/>
+                <w:sz w:val="24"/>
+                <w:szCs w:val="24"/>
+              </w:rPr>
+            </w:pPr>
+            <w:r>
+              <w:rPr>
+                <w:rFonts w:ascii="Times New Roman" w:hAnsi="Times New Roman" w:cs="Times New Roman"/>
+                <w:sz w:val="24"/>
+                <w:szCs w:val="24"/>
+              </w:rPr>
+              <w:t>5</w:t>
+            </w:r>
+          </w:p>
+        </w:tc>
+        <w:tc>
+          <w:tcPr>
+            <w:tcW w:w="2160" w:type="dxa"/>
+          </w:tcPr>
+          <w:p>
+            <w:pPr>
+              <w:pStyle w:val="ListParagraph"/>
+              <w:spacing w:line="360" w:lineRule="auto"/>
+              <w:ind w:left="0"/>
+              <w:jc w:val="both"/>
+              <w:rPr>
+                <w:rFonts w:ascii="Times New Roman" w:hAnsi="Times New Roman" w:cs="Times New Roman"/>
+                <w:sz w:val="24"/>
+                <w:szCs w:val="24"/>
+              </w:rPr>
+            </w:pPr>
+            <w:r>
+              <w:rPr>
+                <w:rFonts w:ascii="Times New Roman" w:hAnsi="Times New Roman" w:cs="Times New Roman"/>
+                <w:sz w:val="24"/>
+                <w:szCs w:val="24"/>
+              </w:rPr>
+              <w:t>Register</w:t>
+            </w:r>
+          </w:p>
+        </w:tc>
+        <w:tc>
+          <w:tcPr>
+            <w:tcW w:w="4945" w:type="dxa"/>
+          </w:tcPr>
+          <w:p>
+            <w:pPr>
+              <w:pStyle w:val="Default"/>
+              <w:jc w:val="both"/>
+              <w:rPr>
+                <w:sz w:val="23"/>
+                <w:szCs w:val="23"/>
+              </w:rPr>
+            </w:pPr>
+            <w:proofErr w:type="spellStart"/>
+            <w:r>
+              <w:rPr>
+                <w:sz w:val="23"/>
+                <w:szCs w:val="23"/>
+              </w:rPr>
+              <w:t>Membuat</w:t>
+            </w:r>
+            <w:proofErr w:type="spellEnd"/>
+            <w:r>
+              <w:rPr>
+                <w:sz w:val="23"/>
+                <w:szCs w:val="23"/>
+              </w:rPr>
+              <w:t xml:space="preserve"> </w:t>
+            </w:r>
+            <w:proofErr w:type="spellStart"/>
+            <w:r>
+              <w:rPr>
+                <w:sz w:val="23"/>
+                <w:szCs w:val="23"/>
+              </w:rPr>
+              <w:t>atau</w:t>
+            </w:r>
+            <w:proofErr w:type="spellEnd"/>
+            <w:r>
+              <w:rPr>
+                <w:sz w:val="23"/>
+                <w:szCs w:val="23"/>
+              </w:rPr>
+              <w:t xml:space="preserve"> </w:t>
+            </w:r>
+            <w:proofErr w:type="spellStart"/>
+            <w:r>
+              <w:rPr>
+                <w:sz w:val="23"/>
+                <w:szCs w:val="23"/>
+              </w:rPr>
+              <w:t>mendaftar</w:t>
+            </w:r>
+            <w:proofErr w:type="spellEnd"/>
+            <w:r>
+              <w:rPr>
+                <w:sz w:val="23"/>
+                <w:szCs w:val="23"/>
+              </w:rPr>
+              <w:t xml:space="preserve"> </w:t>
+            </w:r>
+            <w:proofErr w:type="spellStart"/>
+            <w:r>
+              <w:rPr>
+                <w:sz w:val="23"/>
+                <w:szCs w:val="23"/>
+              </w:rPr>
+              <w:t>akun</w:t>
+            </w:r>
+            <w:proofErr w:type="spellEnd"/>
+            <w:r>
+              <w:rPr>
+                <w:sz w:val="23"/>
+                <w:szCs w:val="23"/>
+              </w:rPr>
+              <w:t xml:space="preserve"> </w:t>
+            </w:r>
+            <w:proofErr w:type="spellStart"/>
+            <w:r>
+              <w:rPr>
+                <w:sz w:val="23"/>
+                <w:szCs w:val="23"/>
+              </w:rPr>
+              <w:t>baru</w:t>
+            </w:r>
+            <w:proofErr w:type="spellEnd"/>
+            <w:r>
+              <w:rPr>
+                <w:sz w:val="23"/>
+                <w:szCs w:val="23"/>
+              </w:rPr>
+              <w:t xml:space="preserve"> di </w:t>
+            </w:r>
+            <w:proofErr w:type="spellStart"/>
+            <w:r>
+              <w:rPr>
+                <w:sz w:val="23"/>
+                <w:szCs w:val="23"/>
+              </w:rPr>
+              <w:t>aplikasi</w:t>
+            </w:r>
+            <w:proofErr w:type="spellEnd"/>
+            <w:r>
+              <w:rPr>
+                <w:sz w:val="23"/>
+                <w:szCs w:val="23"/>
+              </w:rPr>
+              <w:t xml:space="preserve"> web </w:t>
+            </w:r>
+          </w:p>
+        </w:tc>
+      </w:tr>
+    </w:tbl>
+    <w:p>
+      <w:pPr>
+        <w:pStyle w:val="ListParagraph"/>
+        <w:spacing w:line="360" w:lineRule="auto"/>
+        <w:ind w:left="1728"/>
+        <w:jc w:val="both"/>
+        <w:rPr>
+          <w:rFonts w:ascii="Times New Roman" w:hAnsi="Times New Roman" w:cs="Times New Roman"/>
+          <w:sz w:val="24"/>
+          <w:szCs w:val="24"/>
+        </w:rPr>
+      </w:pPr>
     </w:p>
     <w:p>
       <w:pPr>
@@ -7771,6 +8966,2517 @@
     <w:p>
       <w:pPr>
         <w:pStyle w:val="ListParagraph"/>
+        <w:spacing w:line="360" w:lineRule="auto"/>
+        <w:ind w:left="1728"/>
+        <w:jc w:val="both"/>
+        <w:rPr>
+          <w:rFonts w:ascii="Times New Roman" w:hAnsi="Times New Roman" w:cs="Times New Roman"/>
+          <w:sz w:val="24"/>
+          <w:szCs w:val="24"/>
+        </w:rPr>
+      </w:pPr>
+      <w:r>
+        <w:rPr>
+          <w:rFonts w:ascii="Times New Roman" w:hAnsi="Times New Roman" w:cs="Times New Roman"/>
+          <w:sz w:val="24"/>
+          <w:szCs w:val="24"/>
+        </w:rPr>
+        <w:t xml:space="preserve">User story </w:t>
+      </w:r>
+      <w:proofErr w:type="spellStart"/>
+      <w:r>
+        <w:rPr>
+          <w:rFonts w:ascii="Times New Roman" w:hAnsi="Times New Roman" w:cs="Times New Roman"/>
+          <w:sz w:val="24"/>
+          <w:szCs w:val="24"/>
+        </w:rPr>
+        <w:t>merupakan</w:t>
+      </w:r>
+      <w:proofErr w:type="spellEnd"/>
+      <w:r>
+        <w:rPr>
+          <w:rFonts w:ascii="Times New Roman" w:hAnsi="Times New Roman" w:cs="Times New Roman"/>
+          <w:sz w:val="24"/>
+          <w:szCs w:val="24"/>
+        </w:rPr>
+        <w:t xml:space="preserve"> </w:t>
+      </w:r>
+      <w:proofErr w:type="spellStart"/>
+      <w:r>
+        <w:rPr>
+          <w:rFonts w:ascii="Times New Roman" w:hAnsi="Times New Roman" w:cs="Times New Roman"/>
+          <w:sz w:val="24"/>
+          <w:szCs w:val="24"/>
+        </w:rPr>
+        <w:t>deskripsi</w:t>
+      </w:r>
+      <w:proofErr w:type="spellEnd"/>
+      <w:r>
+        <w:rPr>
+          <w:rFonts w:ascii="Times New Roman" w:hAnsi="Times New Roman" w:cs="Times New Roman"/>
+          <w:sz w:val="24"/>
+          <w:szCs w:val="24"/>
+        </w:rPr>
+        <w:t xml:space="preserve"> </w:t>
+      </w:r>
+      <w:proofErr w:type="spellStart"/>
+      <w:r>
+        <w:rPr>
+          <w:rFonts w:ascii="Times New Roman" w:hAnsi="Times New Roman" w:cs="Times New Roman"/>
+          <w:sz w:val="24"/>
+          <w:szCs w:val="24"/>
+        </w:rPr>
+        <w:t>mengenai</w:t>
+      </w:r>
+      <w:proofErr w:type="spellEnd"/>
+      <w:r>
+        <w:rPr>
+          <w:rFonts w:ascii="Times New Roman" w:hAnsi="Times New Roman" w:cs="Times New Roman"/>
+          <w:sz w:val="24"/>
+          <w:szCs w:val="24"/>
+        </w:rPr>
+        <w:t xml:space="preserve"> </w:t>
+      </w:r>
+      <w:proofErr w:type="spellStart"/>
+      <w:r>
+        <w:rPr>
+          <w:rFonts w:ascii="Times New Roman" w:hAnsi="Times New Roman" w:cs="Times New Roman"/>
+          <w:sz w:val="24"/>
+          <w:szCs w:val="24"/>
+        </w:rPr>
+        <w:t>kebutuhan</w:t>
+      </w:r>
+      <w:proofErr w:type="spellEnd"/>
+      <w:r>
+        <w:rPr>
+          <w:rFonts w:ascii="Times New Roman" w:hAnsi="Times New Roman" w:cs="Times New Roman"/>
+          <w:sz w:val="24"/>
+          <w:szCs w:val="24"/>
+        </w:rPr>
+        <w:t xml:space="preserve"> </w:t>
+      </w:r>
+      <w:proofErr w:type="spellStart"/>
+      <w:r>
+        <w:rPr>
+          <w:rFonts w:ascii="Times New Roman" w:hAnsi="Times New Roman" w:cs="Times New Roman"/>
+          <w:sz w:val="24"/>
+          <w:szCs w:val="24"/>
+        </w:rPr>
+        <w:t>sistem</w:t>
+      </w:r>
+      <w:proofErr w:type="spellEnd"/>
+      <w:r>
+        <w:rPr>
+          <w:rFonts w:ascii="Times New Roman" w:hAnsi="Times New Roman" w:cs="Times New Roman"/>
+          <w:sz w:val="24"/>
+          <w:szCs w:val="24"/>
+        </w:rPr>
+        <w:t xml:space="preserve"> </w:t>
+      </w:r>
+      <w:proofErr w:type="spellStart"/>
+      <w:r>
+        <w:rPr>
+          <w:rFonts w:ascii="Times New Roman" w:hAnsi="Times New Roman" w:cs="Times New Roman"/>
+          <w:sz w:val="24"/>
+          <w:szCs w:val="24"/>
+        </w:rPr>
+        <w:t>dalam</w:t>
+      </w:r>
+      <w:proofErr w:type="spellEnd"/>
+      <w:r>
+        <w:rPr>
+          <w:rFonts w:ascii="Times New Roman" w:hAnsi="Times New Roman" w:cs="Times New Roman"/>
+          <w:sz w:val="24"/>
+          <w:szCs w:val="24"/>
+        </w:rPr>
+        <w:t xml:space="preserve"> </w:t>
+      </w:r>
+      <w:proofErr w:type="spellStart"/>
+      <w:r>
+        <w:rPr>
+          <w:rFonts w:ascii="Times New Roman" w:hAnsi="Times New Roman" w:cs="Times New Roman"/>
+          <w:sz w:val="24"/>
+          <w:szCs w:val="24"/>
+        </w:rPr>
+        <w:t>bentuk</w:t>
+      </w:r>
+      <w:proofErr w:type="spellEnd"/>
+      <w:r>
+        <w:rPr>
+          <w:rFonts w:ascii="Times New Roman" w:hAnsi="Times New Roman" w:cs="Times New Roman"/>
+          <w:sz w:val="24"/>
+          <w:szCs w:val="24"/>
+        </w:rPr>
+        <w:t xml:space="preserve"> Bahasa natural yang </w:t>
+      </w:r>
+      <w:proofErr w:type="spellStart"/>
+      <w:r>
+        <w:rPr>
+          <w:rFonts w:ascii="Times New Roman" w:hAnsi="Times New Roman" w:cs="Times New Roman"/>
+          <w:sz w:val="24"/>
+          <w:szCs w:val="24"/>
+        </w:rPr>
+        <w:t>dapat</w:t>
+      </w:r>
+      <w:proofErr w:type="spellEnd"/>
+      <w:r>
+        <w:rPr>
+          <w:rFonts w:ascii="Times New Roman" w:hAnsi="Times New Roman" w:cs="Times New Roman"/>
+          <w:sz w:val="24"/>
+          <w:szCs w:val="24"/>
+        </w:rPr>
+        <w:t xml:space="preserve"> </w:t>
+      </w:r>
+      <w:proofErr w:type="spellStart"/>
+      <w:r>
+        <w:rPr>
+          <w:rFonts w:ascii="Times New Roman" w:hAnsi="Times New Roman" w:cs="Times New Roman"/>
+          <w:sz w:val="24"/>
+          <w:szCs w:val="24"/>
+        </w:rPr>
+        <w:t>dengan</w:t>
+      </w:r>
+      <w:proofErr w:type="spellEnd"/>
+      <w:r>
+        <w:rPr>
+          <w:rFonts w:ascii="Times New Roman" w:hAnsi="Times New Roman" w:cs="Times New Roman"/>
+          <w:sz w:val="24"/>
+          <w:szCs w:val="24"/>
+        </w:rPr>
+        <w:t xml:space="preserve"> </w:t>
+      </w:r>
+      <w:proofErr w:type="spellStart"/>
+      <w:r>
+        <w:rPr>
+          <w:rFonts w:ascii="Times New Roman" w:hAnsi="Times New Roman" w:cs="Times New Roman"/>
+          <w:sz w:val="24"/>
+          <w:szCs w:val="24"/>
+        </w:rPr>
+        <w:t>mudah</w:t>
+      </w:r>
+      <w:proofErr w:type="spellEnd"/>
+      <w:r>
+        <w:rPr>
+          <w:rFonts w:ascii="Times New Roman" w:hAnsi="Times New Roman" w:cs="Times New Roman"/>
+          <w:sz w:val="24"/>
+          <w:szCs w:val="24"/>
+        </w:rPr>
+        <w:t xml:space="preserve"> </w:t>
+      </w:r>
+      <w:proofErr w:type="spellStart"/>
+      <w:r>
+        <w:rPr>
+          <w:rFonts w:ascii="Times New Roman" w:hAnsi="Times New Roman" w:cs="Times New Roman"/>
+          <w:sz w:val="24"/>
+          <w:szCs w:val="24"/>
+        </w:rPr>
+        <w:t>dipahami</w:t>
+      </w:r>
+      <w:proofErr w:type="spellEnd"/>
+      <w:r>
+        <w:rPr>
+          <w:rFonts w:ascii="Times New Roman" w:hAnsi="Times New Roman" w:cs="Times New Roman"/>
+          <w:sz w:val="24"/>
+          <w:szCs w:val="24"/>
+        </w:rPr>
+        <w:t xml:space="preserve"> oleh registered-user yang </w:t>
+      </w:r>
+      <w:proofErr w:type="spellStart"/>
+      <w:r>
+        <w:rPr>
+          <w:rFonts w:ascii="Times New Roman" w:hAnsi="Times New Roman" w:cs="Times New Roman"/>
+          <w:sz w:val="24"/>
+          <w:szCs w:val="24"/>
+        </w:rPr>
+        <w:t>tidak</w:t>
+      </w:r>
+      <w:proofErr w:type="spellEnd"/>
+      <w:r>
+        <w:rPr>
+          <w:rFonts w:ascii="Times New Roman" w:hAnsi="Times New Roman" w:cs="Times New Roman"/>
+          <w:sz w:val="24"/>
+          <w:szCs w:val="24"/>
+        </w:rPr>
+        <w:t xml:space="preserve"> </w:t>
+      </w:r>
+      <w:proofErr w:type="spellStart"/>
+      <w:r>
+        <w:rPr>
+          <w:rFonts w:ascii="Times New Roman" w:hAnsi="Times New Roman" w:cs="Times New Roman"/>
+          <w:sz w:val="24"/>
+          <w:szCs w:val="24"/>
+        </w:rPr>
+        <w:t>memiliki</w:t>
+      </w:r>
+      <w:proofErr w:type="spellEnd"/>
+      <w:r>
+        <w:rPr>
+          <w:rFonts w:ascii="Times New Roman" w:hAnsi="Times New Roman" w:cs="Times New Roman"/>
+          <w:sz w:val="24"/>
+          <w:szCs w:val="24"/>
+        </w:rPr>
+        <w:t xml:space="preserve"> background IT. User story </w:t>
+      </w:r>
+      <w:proofErr w:type="spellStart"/>
+      <w:r>
+        <w:rPr>
+          <w:rFonts w:ascii="Times New Roman" w:hAnsi="Times New Roman" w:cs="Times New Roman"/>
+          <w:sz w:val="24"/>
+          <w:szCs w:val="24"/>
+        </w:rPr>
+        <w:t>ini</w:t>
+      </w:r>
+      <w:proofErr w:type="spellEnd"/>
+      <w:r>
+        <w:rPr>
+          <w:rFonts w:ascii="Times New Roman" w:hAnsi="Times New Roman" w:cs="Times New Roman"/>
+          <w:sz w:val="24"/>
+          <w:szCs w:val="24"/>
+        </w:rPr>
+        <w:t xml:space="preserve"> </w:t>
+      </w:r>
+      <w:proofErr w:type="spellStart"/>
+      <w:r>
+        <w:rPr>
+          <w:rFonts w:ascii="Times New Roman" w:hAnsi="Times New Roman" w:cs="Times New Roman"/>
+          <w:sz w:val="24"/>
+          <w:szCs w:val="24"/>
+        </w:rPr>
+        <w:t>didapatkan</w:t>
+      </w:r>
+      <w:proofErr w:type="spellEnd"/>
+      <w:r>
+        <w:rPr>
+          <w:rFonts w:ascii="Times New Roman" w:hAnsi="Times New Roman" w:cs="Times New Roman"/>
+          <w:sz w:val="24"/>
+          <w:szCs w:val="24"/>
+        </w:rPr>
+        <w:t xml:space="preserve"> </w:t>
+      </w:r>
+      <w:proofErr w:type="spellStart"/>
+      <w:r>
+        <w:rPr>
+          <w:rFonts w:ascii="Times New Roman" w:hAnsi="Times New Roman" w:cs="Times New Roman"/>
+          <w:sz w:val="24"/>
+          <w:szCs w:val="24"/>
+        </w:rPr>
+        <w:t>dari</w:t>
+      </w:r>
+      <w:proofErr w:type="spellEnd"/>
+      <w:r>
+        <w:rPr>
+          <w:rFonts w:ascii="Times New Roman" w:hAnsi="Times New Roman" w:cs="Times New Roman"/>
+          <w:sz w:val="24"/>
+          <w:szCs w:val="24"/>
+        </w:rPr>
+        <w:t xml:space="preserve"> </w:t>
+      </w:r>
+      <w:proofErr w:type="spellStart"/>
+      <w:r>
+        <w:rPr>
+          <w:rFonts w:ascii="Times New Roman" w:hAnsi="Times New Roman" w:cs="Times New Roman"/>
+          <w:sz w:val="24"/>
+          <w:szCs w:val="24"/>
+        </w:rPr>
+        <w:t>hasil</w:t>
+      </w:r>
+      <w:proofErr w:type="spellEnd"/>
+      <w:r>
+        <w:rPr>
+          <w:rFonts w:ascii="Times New Roman" w:hAnsi="Times New Roman" w:cs="Times New Roman"/>
+          <w:sz w:val="24"/>
+          <w:szCs w:val="24"/>
+        </w:rPr>
+        <w:t xml:space="preserve"> </w:t>
+      </w:r>
+      <w:proofErr w:type="spellStart"/>
+      <w:r>
+        <w:rPr>
+          <w:rFonts w:ascii="Times New Roman" w:hAnsi="Times New Roman" w:cs="Times New Roman"/>
+          <w:sz w:val="24"/>
+          <w:szCs w:val="24"/>
+        </w:rPr>
+        <w:t>wawancara</w:t>
+      </w:r>
+      <w:proofErr w:type="spellEnd"/>
+      <w:r>
+        <w:rPr>
+          <w:rFonts w:ascii="Times New Roman" w:hAnsi="Times New Roman" w:cs="Times New Roman"/>
+          <w:sz w:val="24"/>
+          <w:szCs w:val="24"/>
+        </w:rPr>
+        <w:t xml:space="preserve"> yang </w:t>
+      </w:r>
+      <w:proofErr w:type="spellStart"/>
+      <w:r>
+        <w:rPr>
+          <w:rFonts w:ascii="Times New Roman" w:hAnsi="Times New Roman" w:cs="Times New Roman"/>
+          <w:sz w:val="24"/>
+          <w:szCs w:val="24"/>
+        </w:rPr>
+        <w:t>telah</w:t>
+      </w:r>
+      <w:proofErr w:type="spellEnd"/>
+      <w:r>
+        <w:rPr>
+          <w:rFonts w:ascii="Times New Roman" w:hAnsi="Times New Roman" w:cs="Times New Roman"/>
+          <w:sz w:val="24"/>
+          <w:szCs w:val="24"/>
+        </w:rPr>
+        <w:t xml:space="preserve"> </w:t>
+      </w:r>
+      <w:proofErr w:type="spellStart"/>
+      <w:r>
+        <w:rPr>
+          <w:rFonts w:ascii="Times New Roman" w:hAnsi="Times New Roman" w:cs="Times New Roman"/>
+          <w:sz w:val="24"/>
+          <w:szCs w:val="24"/>
+        </w:rPr>
+        <w:t>dilakukan</w:t>
+      </w:r>
+      <w:proofErr w:type="spellEnd"/>
+      <w:r>
+        <w:rPr>
+          <w:rFonts w:ascii="Times New Roman" w:hAnsi="Times New Roman" w:cs="Times New Roman"/>
+          <w:sz w:val="24"/>
+          <w:szCs w:val="24"/>
+        </w:rPr>
+        <w:t xml:space="preserve"> </w:t>
+      </w:r>
+      <w:proofErr w:type="spellStart"/>
+      <w:r>
+        <w:rPr>
+          <w:rFonts w:ascii="Times New Roman" w:hAnsi="Times New Roman" w:cs="Times New Roman"/>
+          <w:sz w:val="24"/>
+          <w:szCs w:val="24"/>
+        </w:rPr>
+        <w:t>dengan</w:t>
+      </w:r>
+      <w:proofErr w:type="spellEnd"/>
+      <w:r>
+        <w:rPr>
+          <w:rFonts w:ascii="Times New Roman" w:hAnsi="Times New Roman" w:cs="Times New Roman"/>
+          <w:sz w:val="24"/>
+          <w:szCs w:val="24"/>
+        </w:rPr>
+        <w:t xml:space="preserve"> </w:t>
+      </w:r>
+      <w:proofErr w:type="spellStart"/>
+      <w:r>
+        <w:rPr>
+          <w:rFonts w:ascii="Times New Roman" w:hAnsi="Times New Roman" w:cs="Times New Roman"/>
+          <w:sz w:val="24"/>
+          <w:szCs w:val="24"/>
+        </w:rPr>
+        <w:t>bapak</w:t>
+      </w:r>
+      <w:proofErr w:type="spellEnd"/>
+      <w:r>
+        <w:rPr>
+          <w:rFonts w:ascii="Times New Roman" w:hAnsi="Times New Roman" w:cs="Times New Roman"/>
+          <w:sz w:val="24"/>
+          <w:szCs w:val="24"/>
+        </w:rPr>
+        <w:t xml:space="preserve"> H. Abdul </w:t>
+      </w:r>
+      <w:proofErr w:type="spellStart"/>
+      <w:r>
+        <w:rPr>
+          <w:rFonts w:ascii="Times New Roman" w:hAnsi="Times New Roman" w:cs="Times New Roman"/>
+          <w:sz w:val="24"/>
+          <w:szCs w:val="24"/>
+        </w:rPr>
+        <w:t>Azis</w:t>
+      </w:r>
+      <w:proofErr w:type="spellEnd"/>
+      <w:r>
+        <w:rPr>
+          <w:rFonts w:ascii="Times New Roman" w:hAnsi="Times New Roman" w:cs="Times New Roman"/>
+          <w:sz w:val="24"/>
+          <w:szCs w:val="24"/>
+        </w:rPr>
+        <w:t xml:space="preserve"> Hady</w:t>
+      </w:r>
+      <w:r>
+        <w:rPr>
+          <w:rFonts w:ascii="Times New Roman" w:hAnsi="Times New Roman" w:cs="Times New Roman"/>
+          <w:sz w:val="24"/>
+          <w:szCs w:val="24"/>
+        </w:rPr>
+        <w:t xml:space="preserve">, </w:t>
+      </w:r>
+      <w:proofErr w:type="spellStart"/>
+      <w:r>
+        <w:rPr>
+          <w:rFonts w:ascii="Times New Roman" w:hAnsi="Times New Roman" w:cs="Times New Roman"/>
+          <w:sz w:val="24"/>
+          <w:szCs w:val="24"/>
+        </w:rPr>
+        <w:t>selaku</w:t>
+      </w:r>
+      <w:proofErr w:type="spellEnd"/>
+      <w:r>
+        <w:rPr>
+          <w:rFonts w:ascii="Times New Roman" w:hAnsi="Times New Roman" w:cs="Times New Roman"/>
+          <w:sz w:val="24"/>
+          <w:szCs w:val="24"/>
+        </w:rPr>
+        <w:t xml:space="preserve"> </w:t>
+      </w:r>
+      <w:proofErr w:type="spellStart"/>
+      <w:r>
+        <w:rPr>
+          <w:rFonts w:ascii="Times New Roman" w:hAnsi="Times New Roman" w:cs="Times New Roman"/>
+          <w:sz w:val="24"/>
+          <w:szCs w:val="24"/>
+        </w:rPr>
+        <w:t>ketua</w:t>
+      </w:r>
+      <w:proofErr w:type="spellEnd"/>
+      <w:r>
+        <w:rPr>
+          <w:rFonts w:ascii="Times New Roman" w:hAnsi="Times New Roman" w:cs="Times New Roman"/>
+          <w:sz w:val="24"/>
+          <w:szCs w:val="24"/>
+        </w:rPr>
+        <w:t xml:space="preserve"> dewan Pembina </w:t>
+      </w:r>
+      <w:proofErr w:type="spellStart"/>
+      <w:r>
+        <w:rPr>
+          <w:rFonts w:ascii="Times New Roman" w:hAnsi="Times New Roman" w:cs="Times New Roman"/>
+          <w:sz w:val="24"/>
+          <w:szCs w:val="24"/>
+        </w:rPr>
+        <w:t>Rumah</w:t>
+      </w:r>
+      <w:proofErr w:type="spellEnd"/>
+      <w:r>
+        <w:rPr>
+          <w:rFonts w:ascii="Times New Roman" w:hAnsi="Times New Roman" w:cs="Times New Roman"/>
+          <w:sz w:val="24"/>
+          <w:szCs w:val="24"/>
+        </w:rPr>
+        <w:t xml:space="preserve"> Yatim </w:t>
+      </w:r>
+      <w:proofErr w:type="spellStart"/>
+      <w:r>
+        <w:rPr>
+          <w:rFonts w:ascii="Times New Roman" w:hAnsi="Times New Roman" w:cs="Times New Roman"/>
+          <w:sz w:val="24"/>
+          <w:szCs w:val="24"/>
+        </w:rPr>
+        <w:t>Dhuafa</w:t>
+      </w:r>
+      <w:proofErr w:type="spellEnd"/>
+      <w:r>
+        <w:rPr>
+          <w:rFonts w:ascii="Times New Roman" w:hAnsi="Times New Roman" w:cs="Times New Roman"/>
+          <w:sz w:val="24"/>
+          <w:szCs w:val="24"/>
+        </w:rPr>
+        <w:t xml:space="preserve"> RYDHA</w:t>
+      </w:r>
+    </w:p>
+    <w:tbl>
+      <w:tblPr>
+        <w:tblStyle w:val="TableGrid"/>
+        <w:tblW w:w="8077" w:type="dxa"/>
+        <w:tblInd w:w="1728" w:type="dxa"/>
+        <w:tblLook w:val="04A0" w:firstRow="1" w:lastRow="0" w:firstColumn="1" w:lastColumn="0" w:noHBand="0" w:noVBand="1"/>
+      </w:tblPr>
+      <w:tblGrid>
+        <w:gridCol w:w="1057"/>
+        <w:gridCol w:w="1530"/>
+        <w:gridCol w:w="2070"/>
+        <w:gridCol w:w="3420"/>
+      </w:tblGrid>
+      <w:tr>
+        <w:tc>
+          <w:tcPr>
+            <w:tcW w:w="1057" w:type="dxa"/>
+          </w:tcPr>
+          <w:p>
+            <w:pPr>
+              <w:pStyle w:val="ListParagraph"/>
+              <w:spacing w:line="360" w:lineRule="auto"/>
+              <w:ind w:left="0"/>
+              <w:jc w:val="both"/>
+              <w:rPr>
+                <w:rFonts w:ascii="Times New Roman" w:hAnsi="Times New Roman" w:cs="Times New Roman"/>
+                <w:sz w:val="24"/>
+                <w:szCs w:val="24"/>
+              </w:rPr>
+            </w:pPr>
+            <w:r>
+              <w:rPr>
+                <w:rFonts w:ascii="Times New Roman" w:hAnsi="Times New Roman" w:cs="Times New Roman"/>
+                <w:sz w:val="24"/>
+                <w:szCs w:val="24"/>
+              </w:rPr>
+              <w:t xml:space="preserve">User </w:t>
+            </w:r>
+          </w:p>
+          <w:p>
+            <w:pPr>
+              <w:pStyle w:val="ListParagraph"/>
+              <w:spacing w:line="360" w:lineRule="auto"/>
+              <w:ind w:left="0"/>
+              <w:jc w:val="both"/>
+              <w:rPr>
+                <w:rFonts w:ascii="Times New Roman" w:hAnsi="Times New Roman" w:cs="Times New Roman"/>
+                <w:sz w:val="24"/>
+                <w:szCs w:val="24"/>
+              </w:rPr>
+            </w:pPr>
+            <w:r>
+              <w:rPr>
+                <w:rFonts w:ascii="Times New Roman" w:hAnsi="Times New Roman" w:cs="Times New Roman"/>
+                <w:sz w:val="24"/>
+                <w:szCs w:val="24"/>
+              </w:rPr>
+              <w:t>Story ID</w:t>
+            </w:r>
+          </w:p>
+        </w:tc>
+        <w:tc>
+          <w:tcPr>
+            <w:tcW w:w="1530" w:type="dxa"/>
+          </w:tcPr>
+          <w:p>
+            <w:pPr>
+              <w:pStyle w:val="ListParagraph"/>
+              <w:spacing w:line="360" w:lineRule="auto"/>
+              <w:ind w:left="0"/>
+              <w:jc w:val="both"/>
+              <w:rPr>
+                <w:rFonts w:ascii="Times New Roman" w:hAnsi="Times New Roman" w:cs="Times New Roman"/>
+                <w:sz w:val="24"/>
+                <w:szCs w:val="24"/>
+              </w:rPr>
+            </w:pPr>
+            <w:r>
+              <w:rPr>
+                <w:rFonts w:ascii="Times New Roman" w:hAnsi="Times New Roman" w:cs="Times New Roman"/>
+                <w:sz w:val="24"/>
+                <w:szCs w:val="24"/>
+              </w:rPr>
+              <w:t>As a &lt;type of</w:t>
+            </w:r>
+          </w:p>
+          <w:p>
+            <w:pPr>
+              <w:pStyle w:val="ListParagraph"/>
+              <w:spacing w:line="360" w:lineRule="auto"/>
+              <w:ind w:left="0"/>
+              <w:jc w:val="both"/>
+              <w:rPr>
+                <w:rFonts w:ascii="Times New Roman" w:hAnsi="Times New Roman" w:cs="Times New Roman"/>
+                <w:sz w:val="24"/>
+                <w:szCs w:val="24"/>
+              </w:rPr>
+            </w:pPr>
+            <w:r>
+              <w:rPr>
+                <w:rFonts w:ascii="Times New Roman" w:hAnsi="Times New Roman" w:cs="Times New Roman"/>
+                <w:sz w:val="24"/>
+                <w:szCs w:val="24"/>
+              </w:rPr>
+              <w:t>user&gt;</w:t>
+            </w:r>
+          </w:p>
+        </w:tc>
+        <w:tc>
+          <w:tcPr>
+            <w:tcW w:w="2070" w:type="dxa"/>
+          </w:tcPr>
+          <w:p>
+            <w:pPr>
+              <w:pStyle w:val="ListParagraph"/>
+              <w:spacing w:line="360" w:lineRule="auto"/>
+              <w:ind w:left="0"/>
+              <w:jc w:val="both"/>
+              <w:rPr>
+                <w:rFonts w:ascii="Times New Roman" w:hAnsi="Times New Roman" w:cs="Times New Roman"/>
+                <w:sz w:val="24"/>
+                <w:szCs w:val="24"/>
+              </w:rPr>
+            </w:pPr>
+            <w:r>
+              <w:rPr>
+                <w:rFonts w:ascii="Times New Roman" w:hAnsi="Times New Roman" w:cs="Times New Roman"/>
+                <w:sz w:val="24"/>
+                <w:szCs w:val="24"/>
+              </w:rPr>
+              <w:t>I want to &lt; perform</w:t>
+            </w:r>
+          </w:p>
+          <w:p>
+            <w:pPr>
+              <w:pStyle w:val="ListParagraph"/>
+              <w:spacing w:line="360" w:lineRule="auto"/>
+              <w:ind w:left="0"/>
+              <w:jc w:val="both"/>
+              <w:rPr>
+                <w:rFonts w:ascii="Times New Roman" w:hAnsi="Times New Roman" w:cs="Times New Roman"/>
+                <w:sz w:val="24"/>
+                <w:szCs w:val="24"/>
+              </w:rPr>
+            </w:pPr>
+            <w:r>
+              <w:rPr>
+                <w:rFonts w:ascii="Times New Roman" w:hAnsi="Times New Roman" w:cs="Times New Roman"/>
+                <w:sz w:val="24"/>
+                <w:szCs w:val="24"/>
+              </w:rPr>
+              <w:t>Some task&gt;</w:t>
+            </w:r>
+          </w:p>
+        </w:tc>
+        <w:tc>
+          <w:tcPr>
+            <w:tcW w:w="3420" w:type="dxa"/>
+          </w:tcPr>
+          <w:p>
+            <w:pPr>
+              <w:pStyle w:val="ListParagraph"/>
+              <w:spacing w:line="360" w:lineRule="auto"/>
+              <w:ind w:left="0"/>
+              <w:jc w:val="both"/>
+              <w:rPr>
+                <w:rFonts w:ascii="Times New Roman" w:hAnsi="Times New Roman" w:cs="Times New Roman"/>
+                <w:sz w:val="24"/>
+                <w:szCs w:val="24"/>
+              </w:rPr>
+            </w:pPr>
+            <w:r>
+              <w:rPr>
+                <w:rFonts w:ascii="Times New Roman" w:hAnsi="Times New Roman" w:cs="Times New Roman"/>
+                <w:sz w:val="24"/>
+                <w:szCs w:val="24"/>
+              </w:rPr>
+              <w:t>So that I can &lt;</w:t>
+            </w:r>
+            <w:proofErr w:type="spellStart"/>
+            <w:r>
+              <w:rPr>
+                <w:rFonts w:ascii="Times New Roman" w:hAnsi="Times New Roman" w:cs="Times New Roman"/>
+                <w:sz w:val="24"/>
+                <w:szCs w:val="24"/>
+              </w:rPr>
+              <w:t>achive</w:t>
+            </w:r>
+            <w:proofErr w:type="spellEnd"/>
+          </w:p>
+          <w:p>
+            <w:pPr>
+              <w:pStyle w:val="ListParagraph"/>
+              <w:spacing w:line="360" w:lineRule="auto"/>
+              <w:ind w:left="0"/>
+              <w:jc w:val="both"/>
+              <w:rPr>
+                <w:rFonts w:ascii="Times New Roman" w:hAnsi="Times New Roman" w:cs="Times New Roman"/>
+                <w:sz w:val="24"/>
+                <w:szCs w:val="24"/>
+              </w:rPr>
+            </w:pPr>
+            <w:r>
+              <w:rPr>
+                <w:rFonts w:ascii="Times New Roman" w:hAnsi="Times New Roman" w:cs="Times New Roman"/>
+                <w:sz w:val="24"/>
+                <w:szCs w:val="24"/>
+              </w:rPr>
+              <w:t>Some goal&gt;</w:t>
+            </w:r>
+          </w:p>
+        </w:tc>
+      </w:tr>
+      <w:tr>
+        <w:tc>
+          <w:tcPr>
+            <w:tcW w:w="1057" w:type="dxa"/>
+          </w:tcPr>
+          <w:p>
+            <w:pPr>
+              <w:pStyle w:val="ListParagraph"/>
+              <w:spacing w:line="360" w:lineRule="auto"/>
+              <w:ind w:left="0"/>
+              <w:jc w:val="both"/>
+              <w:rPr>
+                <w:rFonts w:ascii="Times New Roman" w:hAnsi="Times New Roman" w:cs="Times New Roman"/>
+                <w:sz w:val="24"/>
+                <w:szCs w:val="24"/>
+              </w:rPr>
+            </w:pPr>
+            <w:r>
+              <w:rPr>
+                <w:rFonts w:ascii="Times New Roman" w:hAnsi="Times New Roman" w:cs="Times New Roman"/>
+                <w:sz w:val="24"/>
+                <w:szCs w:val="24"/>
+              </w:rPr>
+              <w:t>R.001</w:t>
+            </w:r>
+          </w:p>
+        </w:tc>
+        <w:tc>
+          <w:tcPr>
+            <w:tcW w:w="1530" w:type="dxa"/>
+          </w:tcPr>
+          <w:p>
+            <w:pPr>
+              <w:pStyle w:val="ListParagraph"/>
+              <w:spacing w:line="360" w:lineRule="auto"/>
+              <w:ind w:left="0"/>
+              <w:jc w:val="both"/>
+              <w:rPr>
+                <w:rFonts w:ascii="Times New Roman" w:hAnsi="Times New Roman" w:cs="Times New Roman"/>
+                <w:sz w:val="24"/>
+                <w:szCs w:val="24"/>
+              </w:rPr>
+            </w:pPr>
+            <w:r>
+              <w:rPr>
+                <w:rFonts w:ascii="Times New Roman" w:hAnsi="Times New Roman" w:cs="Times New Roman"/>
+                <w:sz w:val="24"/>
+                <w:szCs w:val="24"/>
+              </w:rPr>
+              <w:t>Guest</w:t>
+            </w:r>
+          </w:p>
+        </w:tc>
+        <w:tc>
+          <w:tcPr>
+            <w:tcW w:w="2070" w:type="dxa"/>
+          </w:tcPr>
+          <w:p>
+            <w:pPr>
+              <w:pStyle w:val="ListParagraph"/>
+              <w:spacing w:line="360" w:lineRule="auto"/>
+              <w:ind w:left="0"/>
+              <w:jc w:val="both"/>
+              <w:rPr>
+                <w:rFonts w:ascii="Times New Roman" w:hAnsi="Times New Roman" w:cs="Times New Roman"/>
+                <w:sz w:val="24"/>
+                <w:szCs w:val="24"/>
+              </w:rPr>
+            </w:pPr>
+            <w:proofErr w:type="spellStart"/>
+            <w:r>
+              <w:rPr>
+                <w:rFonts w:ascii="Times New Roman" w:hAnsi="Times New Roman" w:cs="Times New Roman"/>
+                <w:sz w:val="24"/>
+                <w:szCs w:val="24"/>
+              </w:rPr>
+              <w:t>Melihat</w:t>
+            </w:r>
+            <w:proofErr w:type="spellEnd"/>
+            <w:r>
+              <w:rPr>
+                <w:rFonts w:ascii="Times New Roman" w:hAnsi="Times New Roman" w:cs="Times New Roman"/>
+                <w:sz w:val="24"/>
+                <w:szCs w:val="24"/>
+              </w:rPr>
+              <w:t xml:space="preserve"> program</w:t>
+            </w:r>
+          </w:p>
+        </w:tc>
+        <w:tc>
+          <w:tcPr>
+            <w:tcW w:w="3420" w:type="dxa"/>
+          </w:tcPr>
+          <w:p>
+            <w:pPr>
+              <w:pStyle w:val="ListParagraph"/>
+              <w:spacing w:line="360" w:lineRule="auto"/>
+              <w:ind w:left="0"/>
+              <w:jc w:val="both"/>
+              <w:rPr>
+                <w:rFonts w:ascii="Times New Roman" w:hAnsi="Times New Roman" w:cs="Times New Roman"/>
+                <w:sz w:val="24"/>
+                <w:szCs w:val="24"/>
+              </w:rPr>
+            </w:pPr>
+            <w:proofErr w:type="spellStart"/>
+            <w:r>
+              <w:rPr>
+                <w:rFonts w:ascii="Times New Roman" w:hAnsi="Times New Roman" w:cs="Times New Roman"/>
+                <w:sz w:val="24"/>
+                <w:szCs w:val="24"/>
+              </w:rPr>
+              <w:t>Memastikan</w:t>
+            </w:r>
+            <w:proofErr w:type="spellEnd"/>
+            <w:r>
+              <w:rPr>
+                <w:rFonts w:ascii="Times New Roman" w:hAnsi="Times New Roman" w:cs="Times New Roman"/>
+                <w:sz w:val="24"/>
+                <w:szCs w:val="24"/>
+              </w:rPr>
+              <w:t xml:space="preserve"> </w:t>
+            </w:r>
+            <w:proofErr w:type="spellStart"/>
+            <w:r>
+              <w:rPr>
+                <w:rFonts w:ascii="Times New Roman" w:hAnsi="Times New Roman" w:cs="Times New Roman"/>
+                <w:sz w:val="24"/>
+                <w:szCs w:val="24"/>
+              </w:rPr>
+              <w:t>apa</w:t>
+            </w:r>
+            <w:proofErr w:type="spellEnd"/>
+            <w:r>
+              <w:rPr>
+                <w:rFonts w:ascii="Times New Roman" w:hAnsi="Times New Roman" w:cs="Times New Roman"/>
+                <w:sz w:val="24"/>
+                <w:szCs w:val="24"/>
+              </w:rPr>
+              <w:t xml:space="preserve"> yang </w:t>
+            </w:r>
+            <w:proofErr w:type="spellStart"/>
+            <w:r>
+              <w:rPr>
+                <w:rFonts w:ascii="Times New Roman" w:hAnsi="Times New Roman" w:cs="Times New Roman"/>
+                <w:sz w:val="24"/>
+                <w:szCs w:val="24"/>
+              </w:rPr>
+              <w:t>saya</w:t>
+            </w:r>
+            <w:proofErr w:type="spellEnd"/>
+            <w:r>
+              <w:rPr>
+                <w:rFonts w:ascii="Times New Roman" w:hAnsi="Times New Roman" w:cs="Times New Roman"/>
+                <w:sz w:val="24"/>
+                <w:szCs w:val="24"/>
+              </w:rPr>
+              <w:t xml:space="preserve"> </w:t>
+            </w:r>
+            <w:proofErr w:type="spellStart"/>
+            <w:r>
+              <w:rPr>
+                <w:rFonts w:ascii="Times New Roman" w:hAnsi="Times New Roman" w:cs="Times New Roman"/>
+                <w:sz w:val="24"/>
+                <w:szCs w:val="24"/>
+              </w:rPr>
+              <w:t>cari</w:t>
+            </w:r>
+            <w:proofErr w:type="spellEnd"/>
+            <w:r>
+              <w:rPr>
+                <w:rFonts w:ascii="Times New Roman" w:hAnsi="Times New Roman" w:cs="Times New Roman"/>
+                <w:sz w:val="24"/>
+                <w:szCs w:val="24"/>
+              </w:rPr>
+              <w:t xml:space="preserve"> </w:t>
+            </w:r>
+            <w:proofErr w:type="spellStart"/>
+            <w:r>
+              <w:rPr>
+                <w:rFonts w:ascii="Times New Roman" w:hAnsi="Times New Roman" w:cs="Times New Roman"/>
+                <w:sz w:val="24"/>
+                <w:szCs w:val="24"/>
+              </w:rPr>
+              <w:t>ada</w:t>
+            </w:r>
+            <w:proofErr w:type="spellEnd"/>
+            <w:r>
+              <w:rPr>
+                <w:rFonts w:ascii="Times New Roman" w:hAnsi="Times New Roman" w:cs="Times New Roman"/>
+                <w:sz w:val="24"/>
+                <w:szCs w:val="24"/>
+              </w:rPr>
+              <w:t xml:space="preserve"> di platform </w:t>
+            </w:r>
+            <w:proofErr w:type="spellStart"/>
+            <w:r>
+              <w:rPr>
+                <w:rFonts w:ascii="Times New Roman" w:hAnsi="Times New Roman" w:cs="Times New Roman"/>
+                <w:sz w:val="24"/>
+                <w:szCs w:val="24"/>
+              </w:rPr>
+              <w:t>ini</w:t>
+            </w:r>
+            <w:proofErr w:type="spellEnd"/>
+          </w:p>
+        </w:tc>
+      </w:tr>
+      <w:tr>
+        <w:tc>
+          <w:tcPr>
+            <w:tcW w:w="1057" w:type="dxa"/>
+          </w:tcPr>
+          <w:p>
+            <w:pPr>
+              <w:pStyle w:val="ListParagraph"/>
+              <w:spacing w:line="360" w:lineRule="auto"/>
+              <w:ind w:left="0"/>
+              <w:jc w:val="both"/>
+              <w:rPr>
+                <w:rFonts w:ascii="Times New Roman" w:hAnsi="Times New Roman" w:cs="Times New Roman"/>
+                <w:sz w:val="24"/>
+                <w:szCs w:val="24"/>
+              </w:rPr>
+            </w:pPr>
+            <w:r>
+              <w:rPr>
+                <w:rFonts w:ascii="Times New Roman" w:hAnsi="Times New Roman" w:cs="Times New Roman"/>
+                <w:sz w:val="24"/>
+                <w:szCs w:val="24"/>
+              </w:rPr>
+              <w:t>R.002</w:t>
+            </w:r>
+          </w:p>
+        </w:tc>
+        <w:tc>
+          <w:tcPr>
+            <w:tcW w:w="1530" w:type="dxa"/>
+          </w:tcPr>
+          <w:p>
+            <w:pPr>
+              <w:pStyle w:val="ListParagraph"/>
+              <w:spacing w:line="360" w:lineRule="auto"/>
+              <w:ind w:left="0"/>
+              <w:jc w:val="both"/>
+              <w:rPr>
+                <w:rFonts w:ascii="Times New Roman" w:hAnsi="Times New Roman" w:cs="Times New Roman"/>
+                <w:sz w:val="24"/>
+                <w:szCs w:val="24"/>
+              </w:rPr>
+            </w:pPr>
+            <w:r>
+              <w:rPr>
+                <w:rFonts w:ascii="Times New Roman" w:hAnsi="Times New Roman" w:cs="Times New Roman"/>
+                <w:sz w:val="24"/>
+                <w:szCs w:val="24"/>
+              </w:rPr>
+              <w:t>Guest</w:t>
+            </w:r>
+          </w:p>
+        </w:tc>
+        <w:tc>
+          <w:tcPr>
+            <w:tcW w:w="2070" w:type="dxa"/>
+          </w:tcPr>
+          <w:p>
+            <w:pPr>
+              <w:pStyle w:val="ListParagraph"/>
+              <w:spacing w:line="360" w:lineRule="auto"/>
+              <w:ind w:left="0"/>
+              <w:jc w:val="both"/>
+              <w:rPr>
+                <w:rFonts w:ascii="Times New Roman" w:hAnsi="Times New Roman" w:cs="Times New Roman"/>
+                <w:sz w:val="24"/>
+                <w:szCs w:val="24"/>
+              </w:rPr>
+            </w:pPr>
+            <w:proofErr w:type="spellStart"/>
+            <w:r>
+              <w:rPr>
+                <w:rFonts w:ascii="Times New Roman" w:hAnsi="Times New Roman" w:cs="Times New Roman"/>
+                <w:sz w:val="24"/>
+                <w:szCs w:val="24"/>
+              </w:rPr>
+              <w:t>Jenis-jenis</w:t>
+            </w:r>
+            <w:proofErr w:type="spellEnd"/>
+            <w:r>
+              <w:rPr>
+                <w:rFonts w:ascii="Times New Roman" w:hAnsi="Times New Roman" w:cs="Times New Roman"/>
+                <w:sz w:val="24"/>
+                <w:szCs w:val="24"/>
+              </w:rPr>
+              <w:t xml:space="preserve"> zakat</w:t>
+            </w:r>
+          </w:p>
+        </w:tc>
+        <w:tc>
+          <w:tcPr>
+            <w:tcW w:w="3420" w:type="dxa"/>
+          </w:tcPr>
+          <w:p>
+            <w:pPr>
+              <w:pStyle w:val="ListParagraph"/>
+              <w:spacing w:line="360" w:lineRule="auto"/>
+              <w:ind w:left="0"/>
+              <w:jc w:val="both"/>
+              <w:rPr>
+                <w:rFonts w:ascii="Times New Roman" w:hAnsi="Times New Roman" w:cs="Times New Roman"/>
+                <w:sz w:val="24"/>
+                <w:szCs w:val="24"/>
+              </w:rPr>
+            </w:pPr>
+            <w:proofErr w:type="spellStart"/>
+            <w:r>
+              <w:rPr>
+                <w:rFonts w:ascii="Times New Roman" w:hAnsi="Times New Roman" w:cs="Times New Roman"/>
+                <w:sz w:val="24"/>
+                <w:szCs w:val="24"/>
+              </w:rPr>
+              <w:t>Memastikan</w:t>
+            </w:r>
+            <w:proofErr w:type="spellEnd"/>
+            <w:r>
+              <w:rPr>
+                <w:rFonts w:ascii="Times New Roman" w:hAnsi="Times New Roman" w:cs="Times New Roman"/>
+                <w:sz w:val="24"/>
+                <w:szCs w:val="24"/>
+              </w:rPr>
+              <w:t xml:space="preserve"> </w:t>
+            </w:r>
+            <w:proofErr w:type="spellStart"/>
+            <w:r>
+              <w:rPr>
+                <w:rFonts w:ascii="Times New Roman" w:hAnsi="Times New Roman" w:cs="Times New Roman"/>
+                <w:sz w:val="24"/>
+                <w:szCs w:val="24"/>
+              </w:rPr>
+              <w:t>apa</w:t>
+            </w:r>
+            <w:proofErr w:type="spellEnd"/>
+            <w:r>
+              <w:rPr>
+                <w:rFonts w:ascii="Times New Roman" w:hAnsi="Times New Roman" w:cs="Times New Roman"/>
+                <w:sz w:val="24"/>
+                <w:szCs w:val="24"/>
+              </w:rPr>
+              <w:t xml:space="preserve"> yang </w:t>
+            </w:r>
+            <w:proofErr w:type="spellStart"/>
+            <w:r>
+              <w:rPr>
+                <w:rFonts w:ascii="Times New Roman" w:hAnsi="Times New Roman" w:cs="Times New Roman"/>
+                <w:sz w:val="24"/>
+                <w:szCs w:val="24"/>
+              </w:rPr>
+              <w:t>saya</w:t>
+            </w:r>
+            <w:proofErr w:type="spellEnd"/>
+            <w:r>
+              <w:rPr>
+                <w:rFonts w:ascii="Times New Roman" w:hAnsi="Times New Roman" w:cs="Times New Roman"/>
+                <w:sz w:val="24"/>
+                <w:szCs w:val="24"/>
+              </w:rPr>
+              <w:t xml:space="preserve"> </w:t>
+            </w:r>
+            <w:proofErr w:type="spellStart"/>
+            <w:r>
+              <w:rPr>
+                <w:rFonts w:ascii="Times New Roman" w:hAnsi="Times New Roman" w:cs="Times New Roman"/>
+                <w:sz w:val="24"/>
+                <w:szCs w:val="24"/>
+              </w:rPr>
+              <w:t>cari</w:t>
+            </w:r>
+            <w:proofErr w:type="spellEnd"/>
+            <w:r>
+              <w:rPr>
+                <w:rFonts w:ascii="Times New Roman" w:hAnsi="Times New Roman" w:cs="Times New Roman"/>
+                <w:sz w:val="24"/>
+                <w:szCs w:val="24"/>
+              </w:rPr>
+              <w:t xml:space="preserve"> </w:t>
+            </w:r>
+            <w:proofErr w:type="spellStart"/>
+            <w:r>
+              <w:rPr>
+                <w:rFonts w:ascii="Times New Roman" w:hAnsi="Times New Roman" w:cs="Times New Roman"/>
+                <w:sz w:val="24"/>
+                <w:szCs w:val="24"/>
+              </w:rPr>
+              <w:t>ada</w:t>
+            </w:r>
+            <w:proofErr w:type="spellEnd"/>
+            <w:r>
+              <w:rPr>
+                <w:rFonts w:ascii="Times New Roman" w:hAnsi="Times New Roman" w:cs="Times New Roman"/>
+                <w:sz w:val="24"/>
+                <w:szCs w:val="24"/>
+              </w:rPr>
+              <w:t xml:space="preserve"> di platform </w:t>
+            </w:r>
+            <w:proofErr w:type="spellStart"/>
+            <w:r>
+              <w:rPr>
+                <w:rFonts w:ascii="Times New Roman" w:hAnsi="Times New Roman" w:cs="Times New Roman"/>
+                <w:sz w:val="24"/>
+                <w:szCs w:val="24"/>
+              </w:rPr>
+              <w:t>ini</w:t>
+            </w:r>
+            <w:proofErr w:type="spellEnd"/>
+          </w:p>
+        </w:tc>
+      </w:tr>
+      <w:tr>
+        <w:tc>
+          <w:tcPr>
+            <w:tcW w:w="1057" w:type="dxa"/>
+          </w:tcPr>
+          <w:p>
+            <w:pPr>
+              <w:pStyle w:val="ListParagraph"/>
+              <w:spacing w:line="360" w:lineRule="auto"/>
+              <w:ind w:left="0"/>
+              <w:jc w:val="both"/>
+              <w:rPr>
+                <w:rFonts w:ascii="Times New Roman" w:hAnsi="Times New Roman" w:cs="Times New Roman"/>
+                <w:sz w:val="24"/>
+                <w:szCs w:val="24"/>
+              </w:rPr>
+            </w:pPr>
+            <w:r>
+              <w:rPr>
+                <w:rFonts w:ascii="Times New Roman" w:hAnsi="Times New Roman" w:cs="Times New Roman"/>
+                <w:sz w:val="24"/>
+                <w:szCs w:val="24"/>
+              </w:rPr>
+              <w:t>R.003</w:t>
+            </w:r>
+          </w:p>
+        </w:tc>
+        <w:tc>
+          <w:tcPr>
+            <w:tcW w:w="1530" w:type="dxa"/>
+          </w:tcPr>
+          <w:p>
+            <w:pPr>
+              <w:pStyle w:val="ListParagraph"/>
+              <w:spacing w:line="360" w:lineRule="auto"/>
+              <w:ind w:left="0"/>
+              <w:jc w:val="both"/>
+              <w:rPr>
+                <w:rFonts w:ascii="Times New Roman" w:hAnsi="Times New Roman" w:cs="Times New Roman"/>
+                <w:sz w:val="24"/>
+                <w:szCs w:val="24"/>
+              </w:rPr>
+            </w:pPr>
+            <w:r>
+              <w:rPr>
+                <w:rFonts w:ascii="Times New Roman" w:hAnsi="Times New Roman" w:cs="Times New Roman"/>
+                <w:sz w:val="24"/>
+                <w:szCs w:val="24"/>
+              </w:rPr>
+              <w:t xml:space="preserve">Guest </w:t>
+            </w:r>
+          </w:p>
+        </w:tc>
+        <w:tc>
+          <w:tcPr>
+            <w:tcW w:w="2070" w:type="dxa"/>
+          </w:tcPr>
+          <w:p>
+            <w:pPr>
+              <w:pStyle w:val="ListParagraph"/>
+              <w:spacing w:line="360" w:lineRule="auto"/>
+              <w:ind w:left="0"/>
+              <w:jc w:val="both"/>
+              <w:rPr>
+                <w:rFonts w:ascii="Times New Roman" w:hAnsi="Times New Roman" w:cs="Times New Roman"/>
+                <w:sz w:val="24"/>
+                <w:szCs w:val="24"/>
+              </w:rPr>
+            </w:pPr>
+            <w:proofErr w:type="spellStart"/>
+            <w:r>
+              <w:rPr>
+                <w:rFonts w:ascii="Times New Roman" w:hAnsi="Times New Roman" w:cs="Times New Roman"/>
+                <w:sz w:val="24"/>
+                <w:szCs w:val="24"/>
+              </w:rPr>
+              <w:t>Menghitung</w:t>
+            </w:r>
+            <w:proofErr w:type="spellEnd"/>
+            <w:r>
+              <w:rPr>
+                <w:rFonts w:ascii="Times New Roman" w:hAnsi="Times New Roman" w:cs="Times New Roman"/>
+                <w:sz w:val="24"/>
+                <w:szCs w:val="24"/>
+              </w:rPr>
+              <w:t xml:space="preserve"> zakat</w:t>
+            </w:r>
+          </w:p>
+        </w:tc>
+        <w:tc>
+          <w:tcPr>
+            <w:tcW w:w="3420" w:type="dxa"/>
+          </w:tcPr>
+          <w:p>
+            <w:pPr>
+              <w:pStyle w:val="ListParagraph"/>
+              <w:spacing w:line="360" w:lineRule="auto"/>
+              <w:ind w:left="0"/>
+              <w:jc w:val="both"/>
+              <w:rPr>
+                <w:rFonts w:ascii="Times New Roman" w:hAnsi="Times New Roman" w:cs="Times New Roman"/>
+                <w:sz w:val="24"/>
+                <w:szCs w:val="24"/>
+              </w:rPr>
+            </w:pPr>
+            <w:proofErr w:type="spellStart"/>
+            <w:r>
+              <w:rPr>
+                <w:rFonts w:ascii="Times New Roman" w:hAnsi="Times New Roman" w:cs="Times New Roman"/>
+                <w:sz w:val="24"/>
+                <w:szCs w:val="24"/>
+              </w:rPr>
+              <w:t>Memastikan</w:t>
+            </w:r>
+            <w:proofErr w:type="spellEnd"/>
+            <w:r>
+              <w:rPr>
+                <w:rFonts w:ascii="Times New Roman" w:hAnsi="Times New Roman" w:cs="Times New Roman"/>
+                <w:sz w:val="24"/>
+                <w:szCs w:val="24"/>
+              </w:rPr>
+              <w:t xml:space="preserve"> </w:t>
+            </w:r>
+            <w:proofErr w:type="spellStart"/>
+            <w:r>
+              <w:rPr>
+                <w:rFonts w:ascii="Times New Roman" w:hAnsi="Times New Roman" w:cs="Times New Roman"/>
+                <w:sz w:val="24"/>
+                <w:szCs w:val="24"/>
+              </w:rPr>
+              <w:t>apa</w:t>
+            </w:r>
+            <w:proofErr w:type="spellEnd"/>
+            <w:r>
+              <w:rPr>
+                <w:rFonts w:ascii="Times New Roman" w:hAnsi="Times New Roman" w:cs="Times New Roman"/>
+                <w:sz w:val="24"/>
+                <w:szCs w:val="24"/>
+              </w:rPr>
+              <w:t xml:space="preserve"> yang </w:t>
+            </w:r>
+            <w:proofErr w:type="spellStart"/>
+            <w:r>
+              <w:rPr>
+                <w:rFonts w:ascii="Times New Roman" w:hAnsi="Times New Roman" w:cs="Times New Roman"/>
+                <w:sz w:val="24"/>
+                <w:szCs w:val="24"/>
+              </w:rPr>
+              <w:t>saya</w:t>
+            </w:r>
+            <w:proofErr w:type="spellEnd"/>
+            <w:r>
+              <w:rPr>
+                <w:rFonts w:ascii="Times New Roman" w:hAnsi="Times New Roman" w:cs="Times New Roman"/>
+                <w:sz w:val="24"/>
+                <w:szCs w:val="24"/>
+              </w:rPr>
+              <w:t xml:space="preserve"> </w:t>
+            </w:r>
+            <w:proofErr w:type="spellStart"/>
+            <w:r>
+              <w:rPr>
+                <w:rFonts w:ascii="Times New Roman" w:hAnsi="Times New Roman" w:cs="Times New Roman"/>
+                <w:sz w:val="24"/>
+                <w:szCs w:val="24"/>
+              </w:rPr>
+              <w:t>butuhkan</w:t>
+            </w:r>
+            <w:proofErr w:type="spellEnd"/>
+            <w:r>
+              <w:rPr>
+                <w:rFonts w:ascii="Times New Roman" w:hAnsi="Times New Roman" w:cs="Times New Roman"/>
+                <w:sz w:val="24"/>
+                <w:szCs w:val="24"/>
+              </w:rPr>
+              <w:t xml:space="preserve"> </w:t>
+            </w:r>
+            <w:proofErr w:type="spellStart"/>
+            <w:r>
+              <w:rPr>
+                <w:rFonts w:ascii="Times New Roman" w:hAnsi="Times New Roman" w:cs="Times New Roman"/>
+                <w:sz w:val="24"/>
+                <w:szCs w:val="24"/>
+              </w:rPr>
+              <w:t>ada</w:t>
+            </w:r>
+            <w:proofErr w:type="spellEnd"/>
+            <w:r>
+              <w:rPr>
+                <w:rFonts w:ascii="Times New Roman" w:hAnsi="Times New Roman" w:cs="Times New Roman"/>
+                <w:sz w:val="24"/>
+                <w:szCs w:val="24"/>
+              </w:rPr>
+              <w:t xml:space="preserve"> di platform </w:t>
+            </w:r>
+            <w:proofErr w:type="spellStart"/>
+            <w:r>
+              <w:rPr>
+                <w:rFonts w:ascii="Times New Roman" w:hAnsi="Times New Roman" w:cs="Times New Roman"/>
+                <w:sz w:val="24"/>
+                <w:szCs w:val="24"/>
+              </w:rPr>
+              <w:t>ini</w:t>
+            </w:r>
+            <w:proofErr w:type="spellEnd"/>
+          </w:p>
+        </w:tc>
+      </w:tr>
+      <w:tr>
+        <w:tc>
+          <w:tcPr>
+            <w:tcW w:w="1057" w:type="dxa"/>
+          </w:tcPr>
+          <w:p>
+            <w:pPr>
+              <w:pStyle w:val="ListParagraph"/>
+              <w:spacing w:line="360" w:lineRule="auto"/>
+              <w:ind w:left="0"/>
+              <w:jc w:val="both"/>
+              <w:rPr>
+                <w:rFonts w:ascii="Times New Roman" w:hAnsi="Times New Roman" w:cs="Times New Roman"/>
+                <w:sz w:val="24"/>
+                <w:szCs w:val="24"/>
+              </w:rPr>
+            </w:pPr>
+            <w:r>
+              <w:rPr>
+                <w:rFonts w:ascii="Times New Roman" w:hAnsi="Times New Roman" w:cs="Times New Roman"/>
+                <w:sz w:val="24"/>
+                <w:szCs w:val="24"/>
+              </w:rPr>
+              <w:t>R.004</w:t>
+            </w:r>
+          </w:p>
+        </w:tc>
+        <w:tc>
+          <w:tcPr>
+            <w:tcW w:w="1530" w:type="dxa"/>
+          </w:tcPr>
+          <w:p>
+            <w:pPr>
+              <w:pStyle w:val="ListParagraph"/>
+              <w:spacing w:line="360" w:lineRule="auto"/>
+              <w:ind w:left="0"/>
+              <w:jc w:val="both"/>
+              <w:rPr>
+                <w:rFonts w:ascii="Times New Roman" w:hAnsi="Times New Roman" w:cs="Times New Roman"/>
+                <w:sz w:val="24"/>
+                <w:szCs w:val="24"/>
+              </w:rPr>
+            </w:pPr>
+            <w:r>
+              <w:rPr>
+                <w:rFonts w:ascii="Times New Roman" w:hAnsi="Times New Roman" w:cs="Times New Roman"/>
+                <w:sz w:val="24"/>
+                <w:szCs w:val="24"/>
+              </w:rPr>
+              <w:t>Registered-user</w:t>
+            </w:r>
+          </w:p>
+        </w:tc>
+        <w:tc>
+          <w:tcPr>
+            <w:tcW w:w="2070" w:type="dxa"/>
+          </w:tcPr>
+          <w:p>
+            <w:pPr>
+              <w:pStyle w:val="ListParagraph"/>
+              <w:spacing w:line="360" w:lineRule="auto"/>
+              <w:ind w:left="0"/>
+              <w:jc w:val="both"/>
+              <w:rPr>
+                <w:rFonts w:ascii="Times New Roman" w:hAnsi="Times New Roman" w:cs="Times New Roman"/>
+                <w:sz w:val="24"/>
+                <w:szCs w:val="24"/>
+              </w:rPr>
+            </w:pPr>
+            <w:proofErr w:type="spellStart"/>
+            <w:r>
+              <w:rPr>
+                <w:rFonts w:ascii="Times New Roman" w:hAnsi="Times New Roman" w:cs="Times New Roman"/>
+                <w:sz w:val="24"/>
+                <w:szCs w:val="24"/>
+              </w:rPr>
+              <w:t>Kontak</w:t>
+            </w:r>
+            <w:proofErr w:type="spellEnd"/>
+          </w:p>
+        </w:tc>
+        <w:tc>
+          <w:tcPr>
+            <w:tcW w:w="3420" w:type="dxa"/>
+          </w:tcPr>
+          <w:p>
+            <w:pPr>
+              <w:pStyle w:val="ListParagraph"/>
+              <w:spacing w:line="360" w:lineRule="auto"/>
+              <w:ind w:left="0"/>
+              <w:jc w:val="both"/>
+              <w:rPr>
+                <w:rFonts w:ascii="Times New Roman" w:hAnsi="Times New Roman" w:cs="Times New Roman"/>
+                <w:sz w:val="24"/>
+                <w:szCs w:val="24"/>
+              </w:rPr>
+            </w:pPr>
+            <w:proofErr w:type="spellStart"/>
+            <w:r>
+              <w:rPr>
+                <w:rFonts w:ascii="Times New Roman" w:hAnsi="Times New Roman" w:cs="Times New Roman"/>
+                <w:sz w:val="24"/>
+                <w:szCs w:val="24"/>
+              </w:rPr>
+              <w:t>Menanyakan</w:t>
+            </w:r>
+            <w:proofErr w:type="spellEnd"/>
+            <w:r>
+              <w:rPr>
+                <w:rFonts w:ascii="Times New Roman" w:hAnsi="Times New Roman" w:cs="Times New Roman"/>
+                <w:sz w:val="24"/>
+                <w:szCs w:val="24"/>
+              </w:rPr>
+              <w:t xml:space="preserve"> </w:t>
+            </w:r>
+            <w:proofErr w:type="spellStart"/>
+            <w:r>
+              <w:rPr>
+                <w:rFonts w:ascii="Times New Roman" w:hAnsi="Times New Roman" w:cs="Times New Roman"/>
+                <w:sz w:val="24"/>
+                <w:szCs w:val="24"/>
+              </w:rPr>
+              <w:t>ataupun</w:t>
+            </w:r>
+            <w:proofErr w:type="spellEnd"/>
+            <w:r>
+              <w:rPr>
+                <w:rFonts w:ascii="Times New Roman" w:hAnsi="Times New Roman" w:cs="Times New Roman"/>
+                <w:sz w:val="24"/>
+                <w:szCs w:val="24"/>
+              </w:rPr>
+              <w:t xml:space="preserve"> </w:t>
+            </w:r>
+            <w:proofErr w:type="spellStart"/>
+            <w:r>
+              <w:rPr>
+                <w:rFonts w:ascii="Times New Roman" w:hAnsi="Times New Roman" w:cs="Times New Roman"/>
+                <w:sz w:val="24"/>
+                <w:szCs w:val="24"/>
+              </w:rPr>
+              <w:t>konfirmasi</w:t>
+            </w:r>
+            <w:proofErr w:type="spellEnd"/>
+            <w:r>
+              <w:rPr>
+                <w:rFonts w:ascii="Times New Roman" w:hAnsi="Times New Roman" w:cs="Times New Roman"/>
+                <w:sz w:val="24"/>
+                <w:szCs w:val="24"/>
+              </w:rPr>
+              <w:t xml:space="preserve"> </w:t>
+            </w:r>
+            <w:proofErr w:type="spellStart"/>
+            <w:r>
+              <w:rPr>
+                <w:rFonts w:ascii="Times New Roman" w:hAnsi="Times New Roman" w:cs="Times New Roman"/>
+                <w:sz w:val="24"/>
+                <w:szCs w:val="24"/>
+              </w:rPr>
+              <w:t>terkati</w:t>
+            </w:r>
+            <w:proofErr w:type="spellEnd"/>
+            <w:r>
+              <w:rPr>
+                <w:rFonts w:ascii="Times New Roman" w:hAnsi="Times New Roman" w:cs="Times New Roman"/>
+                <w:sz w:val="24"/>
+                <w:szCs w:val="24"/>
+              </w:rPr>
+              <w:t xml:space="preserve"> zakat </w:t>
+            </w:r>
+            <w:proofErr w:type="spellStart"/>
+            <w:r>
+              <w:rPr>
+                <w:rFonts w:ascii="Times New Roman" w:hAnsi="Times New Roman" w:cs="Times New Roman"/>
+                <w:sz w:val="24"/>
+                <w:szCs w:val="24"/>
+              </w:rPr>
+              <w:t>ataupun</w:t>
+            </w:r>
+            <w:proofErr w:type="spellEnd"/>
+            <w:r>
+              <w:rPr>
+                <w:rFonts w:ascii="Times New Roman" w:hAnsi="Times New Roman" w:cs="Times New Roman"/>
+                <w:sz w:val="24"/>
+                <w:szCs w:val="24"/>
+              </w:rPr>
+              <w:t xml:space="preserve"> </w:t>
+            </w:r>
+            <w:proofErr w:type="spellStart"/>
+            <w:r>
+              <w:rPr>
+                <w:rFonts w:ascii="Times New Roman" w:hAnsi="Times New Roman" w:cs="Times New Roman"/>
+                <w:sz w:val="24"/>
+                <w:szCs w:val="24"/>
+              </w:rPr>
+              <w:t>hal</w:t>
+            </w:r>
+            <w:proofErr w:type="spellEnd"/>
+            <w:r>
+              <w:rPr>
+                <w:rFonts w:ascii="Times New Roman" w:hAnsi="Times New Roman" w:cs="Times New Roman"/>
+                <w:sz w:val="24"/>
+                <w:szCs w:val="24"/>
+              </w:rPr>
+              <w:t xml:space="preserve"> </w:t>
+            </w:r>
+            <w:proofErr w:type="spellStart"/>
+            <w:r>
+              <w:rPr>
+                <w:rFonts w:ascii="Times New Roman" w:hAnsi="Times New Roman" w:cs="Times New Roman"/>
+                <w:sz w:val="24"/>
+                <w:szCs w:val="24"/>
+              </w:rPr>
+              <w:t>lainnya</w:t>
+            </w:r>
+            <w:proofErr w:type="spellEnd"/>
+          </w:p>
+        </w:tc>
+      </w:tr>
+      <w:tr>
+        <w:tc>
+          <w:tcPr>
+            <w:tcW w:w="1057" w:type="dxa"/>
+          </w:tcPr>
+          <w:p>
+            <w:pPr>
+              <w:pStyle w:val="ListParagraph"/>
+              <w:spacing w:line="360" w:lineRule="auto"/>
+              <w:ind w:left="0"/>
+              <w:jc w:val="both"/>
+              <w:rPr>
+                <w:rFonts w:ascii="Times New Roman" w:hAnsi="Times New Roman" w:cs="Times New Roman"/>
+                <w:sz w:val="24"/>
+                <w:szCs w:val="24"/>
+              </w:rPr>
+            </w:pPr>
+            <w:r>
+              <w:rPr>
+                <w:rFonts w:ascii="Times New Roman" w:hAnsi="Times New Roman" w:cs="Times New Roman"/>
+                <w:sz w:val="24"/>
+                <w:szCs w:val="24"/>
+              </w:rPr>
+              <w:t>R.00</w:t>
+            </w:r>
+            <w:r>
+              <w:rPr>
+                <w:rFonts w:ascii="Times New Roman" w:hAnsi="Times New Roman" w:cs="Times New Roman"/>
+                <w:sz w:val="24"/>
+                <w:szCs w:val="24"/>
+              </w:rPr>
+              <w:t>5</w:t>
+            </w:r>
+          </w:p>
+        </w:tc>
+        <w:tc>
+          <w:tcPr>
+            <w:tcW w:w="1530" w:type="dxa"/>
+          </w:tcPr>
+          <w:p>
+            <w:pPr>
+              <w:pStyle w:val="ListParagraph"/>
+              <w:spacing w:line="360" w:lineRule="auto"/>
+              <w:ind w:left="0"/>
+              <w:jc w:val="both"/>
+              <w:rPr>
+                <w:rFonts w:ascii="Times New Roman" w:hAnsi="Times New Roman" w:cs="Times New Roman"/>
+                <w:sz w:val="24"/>
+                <w:szCs w:val="24"/>
+              </w:rPr>
+            </w:pPr>
+            <w:proofErr w:type="spellStart"/>
+            <w:r>
+              <w:rPr>
+                <w:rFonts w:ascii="Times New Roman" w:hAnsi="Times New Roman" w:cs="Times New Roman"/>
+                <w:sz w:val="24"/>
+                <w:szCs w:val="24"/>
+              </w:rPr>
+              <w:t>Registerd</w:t>
+            </w:r>
+            <w:proofErr w:type="spellEnd"/>
+            <w:r>
+              <w:rPr>
+                <w:rFonts w:ascii="Times New Roman" w:hAnsi="Times New Roman" w:cs="Times New Roman"/>
+                <w:sz w:val="24"/>
+                <w:szCs w:val="24"/>
+              </w:rPr>
+              <w:t>-user</w:t>
+            </w:r>
+          </w:p>
+        </w:tc>
+        <w:tc>
+          <w:tcPr>
+            <w:tcW w:w="2070" w:type="dxa"/>
+          </w:tcPr>
+          <w:p>
+            <w:pPr>
+              <w:pStyle w:val="ListParagraph"/>
+              <w:spacing w:line="360" w:lineRule="auto"/>
+              <w:ind w:left="0"/>
+              <w:jc w:val="both"/>
+              <w:rPr>
+                <w:rFonts w:ascii="Times New Roman" w:hAnsi="Times New Roman" w:cs="Times New Roman"/>
+                <w:sz w:val="24"/>
+                <w:szCs w:val="24"/>
+              </w:rPr>
+            </w:pPr>
+            <w:proofErr w:type="spellStart"/>
+            <w:r>
+              <w:rPr>
+                <w:rFonts w:ascii="Times New Roman" w:hAnsi="Times New Roman" w:cs="Times New Roman"/>
+                <w:sz w:val="24"/>
+                <w:szCs w:val="24"/>
+              </w:rPr>
+              <w:t>Memperbarui</w:t>
+            </w:r>
+            <w:proofErr w:type="spellEnd"/>
+            <w:r>
+              <w:rPr>
+                <w:rFonts w:ascii="Times New Roman" w:hAnsi="Times New Roman" w:cs="Times New Roman"/>
+                <w:sz w:val="24"/>
+                <w:szCs w:val="24"/>
+              </w:rPr>
+              <w:t xml:space="preserve"> </w:t>
+            </w:r>
+            <w:proofErr w:type="spellStart"/>
+            <w:r>
+              <w:rPr>
+                <w:rFonts w:ascii="Times New Roman" w:hAnsi="Times New Roman" w:cs="Times New Roman"/>
+                <w:sz w:val="24"/>
+                <w:szCs w:val="24"/>
+              </w:rPr>
+              <w:t>profil</w:t>
+            </w:r>
+            <w:proofErr w:type="spellEnd"/>
+          </w:p>
+        </w:tc>
+        <w:tc>
+          <w:tcPr>
+            <w:tcW w:w="3420" w:type="dxa"/>
+          </w:tcPr>
+          <w:p>
+            <w:pPr>
+              <w:pStyle w:val="Default"/>
+              <w:jc w:val="both"/>
+              <w:rPr>
+                <w:sz w:val="23"/>
+                <w:szCs w:val="23"/>
+              </w:rPr>
+            </w:pPr>
+            <w:proofErr w:type="spellStart"/>
+            <w:r>
+              <w:rPr>
+                <w:sz w:val="23"/>
+                <w:szCs w:val="23"/>
+              </w:rPr>
+              <w:t>Melakukan</w:t>
+            </w:r>
+            <w:proofErr w:type="spellEnd"/>
+            <w:r>
+              <w:rPr>
+                <w:sz w:val="23"/>
+                <w:szCs w:val="23"/>
+              </w:rPr>
+              <w:t xml:space="preserve"> </w:t>
+            </w:r>
+            <w:proofErr w:type="spellStart"/>
+            <w:r>
+              <w:rPr>
+                <w:sz w:val="23"/>
+                <w:szCs w:val="23"/>
+              </w:rPr>
+              <w:t>perubahan</w:t>
+            </w:r>
+            <w:proofErr w:type="spellEnd"/>
+            <w:r>
+              <w:rPr>
+                <w:sz w:val="23"/>
+                <w:szCs w:val="23"/>
+              </w:rPr>
+              <w:t xml:space="preserve"> </w:t>
+            </w:r>
+            <w:proofErr w:type="spellStart"/>
+            <w:r>
+              <w:rPr>
+                <w:sz w:val="23"/>
+                <w:szCs w:val="23"/>
+              </w:rPr>
+              <w:t>identitas</w:t>
+            </w:r>
+            <w:proofErr w:type="spellEnd"/>
+            <w:r>
+              <w:rPr>
+                <w:sz w:val="23"/>
+                <w:szCs w:val="23"/>
+              </w:rPr>
+              <w:t xml:space="preserve"> </w:t>
+            </w:r>
+            <w:proofErr w:type="spellStart"/>
+            <w:r>
+              <w:rPr>
+                <w:sz w:val="23"/>
+                <w:szCs w:val="23"/>
+              </w:rPr>
+              <w:t>diri</w:t>
+            </w:r>
+            <w:proofErr w:type="spellEnd"/>
+            <w:r>
+              <w:rPr>
+                <w:sz w:val="23"/>
+                <w:szCs w:val="23"/>
+              </w:rPr>
+              <w:t xml:space="preserve"> pada </w:t>
+            </w:r>
+            <w:proofErr w:type="spellStart"/>
+            <w:r>
+              <w:rPr>
+                <w:sz w:val="23"/>
+                <w:szCs w:val="23"/>
+              </w:rPr>
+              <w:t>halaman</w:t>
+            </w:r>
+            <w:proofErr w:type="spellEnd"/>
+            <w:r>
+              <w:rPr>
+                <w:sz w:val="23"/>
+                <w:szCs w:val="23"/>
+              </w:rPr>
+              <w:t xml:space="preserve"> profile </w:t>
+            </w:r>
+            <w:r>
+              <w:rPr>
+                <w:i/>
+                <w:iCs/>
+                <w:sz w:val="23"/>
+                <w:szCs w:val="23"/>
+              </w:rPr>
+              <w:t xml:space="preserve">user </w:t>
+            </w:r>
+          </w:p>
+          <w:p>
+            <w:pPr>
+              <w:pStyle w:val="ListParagraph"/>
+              <w:spacing w:line="360" w:lineRule="auto"/>
+              <w:ind w:left="0"/>
+              <w:jc w:val="both"/>
+              <w:rPr>
+                <w:rFonts w:ascii="Times New Roman" w:hAnsi="Times New Roman" w:cs="Times New Roman"/>
+                <w:sz w:val="24"/>
+                <w:szCs w:val="24"/>
+              </w:rPr>
+            </w:pPr>
+          </w:p>
+        </w:tc>
+      </w:tr>
+      <w:tr>
+        <w:tc>
+          <w:tcPr>
+            <w:tcW w:w="1057" w:type="dxa"/>
+          </w:tcPr>
+          <w:p>
+            <w:pPr>
+              <w:pStyle w:val="ListParagraph"/>
+              <w:spacing w:line="360" w:lineRule="auto"/>
+              <w:ind w:left="0"/>
+              <w:jc w:val="both"/>
+              <w:rPr>
+                <w:rFonts w:ascii="Times New Roman" w:hAnsi="Times New Roman" w:cs="Times New Roman"/>
+                <w:sz w:val="24"/>
+                <w:szCs w:val="24"/>
+              </w:rPr>
+            </w:pPr>
+            <w:r>
+              <w:rPr>
+                <w:rFonts w:ascii="Times New Roman" w:hAnsi="Times New Roman" w:cs="Times New Roman"/>
+                <w:sz w:val="24"/>
+                <w:szCs w:val="24"/>
+              </w:rPr>
+              <w:lastRenderedPageBreak/>
+              <w:t>R.00</w:t>
+            </w:r>
+            <w:r>
+              <w:rPr>
+                <w:rFonts w:ascii="Times New Roman" w:hAnsi="Times New Roman" w:cs="Times New Roman"/>
+                <w:sz w:val="24"/>
+                <w:szCs w:val="24"/>
+              </w:rPr>
+              <w:t>6</w:t>
+            </w:r>
+          </w:p>
+        </w:tc>
+        <w:tc>
+          <w:tcPr>
+            <w:tcW w:w="1530" w:type="dxa"/>
+          </w:tcPr>
+          <w:p>
+            <w:pPr>
+              <w:pStyle w:val="ListParagraph"/>
+              <w:spacing w:line="360" w:lineRule="auto"/>
+              <w:ind w:left="0"/>
+              <w:jc w:val="both"/>
+              <w:rPr>
+                <w:rFonts w:ascii="Times New Roman" w:hAnsi="Times New Roman" w:cs="Times New Roman"/>
+                <w:sz w:val="24"/>
+                <w:szCs w:val="24"/>
+              </w:rPr>
+            </w:pPr>
+            <w:r>
+              <w:rPr>
+                <w:rFonts w:ascii="Times New Roman" w:hAnsi="Times New Roman" w:cs="Times New Roman"/>
+                <w:sz w:val="24"/>
+                <w:szCs w:val="24"/>
+              </w:rPr>
+              <w:t>Registered-user</w:t>
+            </w:r>
+          </w:p>
+        </w:tc>
+        <w:tc>
+          <w:tcPr>
+            <w:tcW w:w="2070" w:type="dxa"/>
+          </w:tcPr>
+          <w:p>
+            <w:pPr>
+              <w:pStyle w:val="ListParagraph"/>
+              <w:spacing w:line="360" w:lineRule="auto"/>
+              <w:ind w:left="0"/>
+              <w:jc w:val="both"/>
+              <w:rPr>
+                <w:rFonts w:ascii="Times New Roman" w:hAnsi="Times New Roman" w:cs="Times New Roman"/>
+                <w:sz w:val="24"/>
+                <w:szCs w:val="24"/>
+              </w:rPr>
+            </w:pPr>
+            <w:proofErr w:type="spellStart"/>
+            <w:r>
+              <w:rPr>
+                <w:rFonts w:ascii="Times New Roman" w:hAnsi="Times New Roman" w:cs="Times New Roman"/>
+                <w:sz w:val="24"/>
+                <w:szCs w:val="24"/>
+              </w:rPr>
+              <w:t>Mendapatkan</w:t>
+            </w:r>
+            <w:proofErr w:type="spellEnd"/>
+            <w:r>
+              <w:rPr>
+                <w:rFonts w:ascii="Times New Roman" w:hAnsi="Times New Roman" w:cs="Times New Roman"/>
+                <w:sz w:val="24"/>
+                <w:szCs w:val="24"/>
+              </w:rPr>
+              <w:t xml:space="preserve"> </w:t>
+            </w:r>
+            <w:proofErr w:type="spellStart"/>
+            <w:r>
+              <w:rPr>
+                <w:rFonts w:ascii="Times New Roman" w:hAnsi="Times New Roman" w:cs="Times New Roman"/>
+                <w:sz w:val="24"/>
+                <w:szCs w:val="24"/>
+              </w:rPr>
+              <w:t>informasi</w:t>
+            </w:r>
+            <w:proofErr w:type="spellEnd"/>
+            <w:r>
+              <w:rPr>
+                <w:rFonts w:ascii="Times New Roman" w:hAnsi="Times New Roman" w:cs="Times New Roman"/>
+                <w:sz w:val="24"/>
+                <w:szCs w:val="24"/>
+              </w:rPr>
+              <w:t xml:space="preserve"> </w:t>
+            </w:r>
+            <w:proofErr w:type="spellStart"/>
+            <w:r>
+              <w:rPr>
+                <w:rFonts w:ascii="Times New Roman" w:hAnsi="Times New Roman" w:cs="Times New Roman"/>
+                <w:sz w:val="24"/>
+                <w:szCs w:val="24"/>
+              </w:rPr>
+              <w:t>terbaru</w:t>
+            </w:r>
+            <w:proofErr w:type="spellEnd"/>
+            <w:r>
+              <w:rPr>
+                <w:rFonts w:ascii="Times New Roman" w:hAnsi="Times New Roman" w:cs="Times New Roman"/>
+                <w:sz w:val="24"/>
+                <w:szCs w:val="24"/>
+              </w:rPr>
+              <w:t xml:space="preserve"> </w:t>
+            </w:r>
+            <w:proofErr w:type="spellStart"/>
+            <w:r>
+              <w:rPr>
+                <w:rFonts w:ascii="Times New Roman" w:hAnsi="Times New Roman" w:cs="Times New Roman"/>
+                <w:sz w:val="24"/>
+                <w:szCs w:val="24"/>
+              </w:rPr>
+              <w:t>tentang</w:t>
+            </w:r>
+            <w:proofErr w:type="spellEnd"/>
+            <w:r>
+              <w:rPr>
+                <w:rFonts w:ascii="Times New Roman" w:hAnsi="Times New Roman" w:cs="Times New Roman"/>
+                <w:sz w:val="24"/>
+                <w:szCs w:val="24"/>
+              </w:rPr>
+              <w:t xml:space="preserve"> zakat</w:t>
+            </w:r>
+          </w:p>
+        </w:tc>
+        <w:tc>
+          <w:tcPr>
+            <w:tcW w:w="3420" w:type="dxa"/>
+          </w:tcPr>
+          <w:p>
+            <w:pPr>
+              <w:pStyle w:val="Default"/>
+              <w:jc w:val="both"/>
+              <w:rPr>
+                <w:sz w:val="23"/>
+                <w:szCs w:val="23"/>
+              </w:rPr>
+            </w:pPr>
+            <w:proofErr w:type="spellStart"/>
+            <w:r>
+              <w:rPr>
+                <w:sz w:val="23"/>
+                <w:szCs w:val="23"/>
+              </w:rPr>
+              <w:t>Mendapatkan</w:t>
+            </w:r>
+            <w:proofErr w:type="spellEnd"/>
+            <w:r>
+              <w:rPr>
+                <w:sz w:val="23"/>
+                <w:szCs w:val="23"/>
+              </w:rPr>
+              <w:t xml:space="preserve"> </w:t>
+            </w:r>
+            <w:proofErr w:type="spellStart"/>
+            <w:r>
+              <w:rPr>
+                <w:sz w:val="23"/>
+                <w:szCs w:val="23"/>
+              </w:rPr>
+              <w:t>informasi</w:t>
+            </w:r>
+            <w:proofErr w:type="spellEnd"/>
+            <w:r>
+              <w:rPr>
+                <w:sz w:val="23"/>
+                <w:szCs w:val="23"/>
+              </w:rPr>
+              <w:t xml:space="preserve"> </w:t>
+            </w:r>
+            <w:proofErr w:type="spellStart"/>
+            <w:r>
+              <w:rPr>
+                <w:sz w:val="23"/>
+                <w:szCs w:val="23"/>
+              </w:rPr>
+              <w:t>sedetailnya</w:t>
+            </w:r>
+            <w:proofErr w:type="spellEnd"/>
+            <w:r>
+              <w:rPr>
+                <w:sz w:val="23"/>
+                <w:szCs w:val="23"/>
+              </w:rPr>
+              <w:t xml:space="preserve"> </w:t>
+            </w:r>
+            <w:proofErr w:type="spellStart"/>
+            <w:r>
+              <w:rPr>
+                <w:sz w:val="23"/>
+                <w:szCs w:val="23"/>
+              </w:rPr>
+              <w:t>terkait</w:t>
+            </w:r>
+            <w:proofErr w:type="spellEnd"/>
+            <w:r>
+              <w:rPr>
+                <w:sz w:val="23"/>
+                <w:szCs w:val="23"/>
+              </w:rPr>
+              <w:t xml:space="preserve"> </w:t>
+            </w:r>
+            <w:proofErr w:type="spellStart"/>
+            <w:r>
+              <w:rPr>
+                <w:sz w:val="23"/>
+                <w:szCs w:val="23"/>
+              </w:rPr>
+              <w:t>produk</w:t>
+            </w:r>
+            <w:proofErr w:type="spellEnd"/>
+            <w:r>
+              <w:rPr>
+                <w:sz w:val="23"/>
+                <w:szCs w:val="23"/>
+              </w:rPr>
+              <w:t xml:space="preserve"> yang </w:t>
+            </w:r>
+            <w:proofErr w:type="spellStart"/>
+            <w:r>
+              <w:rPr>
+                <w:sz w:val="23"/>
+                <w:szCs w:val="23"/>
+              </w:rPr>
+              <w:t>dipilih</w:t>
+            </w:r>
+            <w:proofErr w:type="spellEnd"/>
+            <w:r>
+              <w:rPr>
+                <w:sz w:val="23"/>
+                <w:szCs w:val="23"/>
+              </w:rPr>
+              <w:t xml:space="preserve"> </w:t>
+            </w:r>
+          </w:p>
+        </w:tc>
+      </w:tr>
+      <w:tr>
+        <w:tc>
+          <w:tcPr>
+            <w:tcW w:w="1057" w:type="dxa"/>
+          </w:tcPr>
+          <w:p>
+            <w:pPr>
+              <w:pStyle w:val="ListParagraph"/>
+              <w:spacing w:line="360" w:lineRule="auto"/>
+              <w:ind w:left="0"/>
+              <w:jc w:val="both"/>
+              <w:rPr>
+                <w:rFonts w:ascii="Times New Roman" w:hAnsi="Times New Roman" w:cs="Times New Roman"/>
+                <w:sz w:val="24"/>
+                <w:szCs w:val="24"/>
+              </w:rPr>
+            </w:pPr>
+            <w:r>
+              <w:rPr>
+                <w:rFonts w:ascii="Times New Roman" w:hAnsi="Times New Roman" w:cs="Times New Roman"/>
+                <w:sz w:val="24"/>
+                <w:szCs w:val="24"/>
+              </w:rPr>
+              <w:t>R.00</w:t>
+            </w:r>
+            <w:r>
+              <w:rPr>
+                <w:rFonts w:ascii="Times New Roman" w:hAnsi="Times New Roman" w:cs="Times New Roman"/>
+                <w:sz w:val="24"/>
+                <w:szCs w:val="24"/>
+              </w:rPr>
+              <w:t>7</w:t>
+            </w:r>
+          </w:p>
+        </w:tc>
+        <w:tc>
+          <w:tcPr>
+            <w:tcW w:w="1530" w:type="dxa"/>
+          </w:tcPr>
+          <w:p>
+            <w:pPr>
+              <w:pStyle w:val="ListParagraph"/>
+              <w:spacing w:line="360" w:lineRule="auto"/>
+              <w:ind w:left="0"/>
+              <w:jc w:val="both"/>
+              <w:rPr>
+                <w:rFonts w:ascii="Times New Roman" w:hAnsi="Times New Roman" w:cs="Times New Roman"/>
+                <w:sz w:val="24"/>
+                <w:szCs w:val="24"/>
+              </w:rPr>
+            </w:pPr>
+            <w:r>
+              <w:rPr>
+                <w:rFonts w:ascii="Times New Roman" w:hAnsi="Times New Roman" w:cs="Times New Roman"/>
+                <w:sz w:val="24"/>
+                <w:szCs w:val="24"/>
+              </w:rPr>
+              <w:t>Admin</w:t>
+            </w:r>
+          </w:p>
+        </w:tc>
+        <w:tc>
+          <w:tcPr>
+            <w:tcW w:w="2070" w:type="dxa"/>
+          </w:tcPr>
+          <w:p>
+            <w:pPr>
+              <w:pStyle w:val="ListParagraph"/>
+              <w:spacing w:line="360" w:lineRule="auto"/>
+              <w:ind w:left="0"/>
+              <w:jc w:val="both"/>
+              <w:rPr>
+                <w:rFonts w:ascii="Times New Roman" w:hAnsi="Times New Roman" w:cs="Times New Roman"/>
+                <w:sz w:val="24"/>
+                <w:szCs w:val="24"/>
+              </w:rPr>
+            </w:pPr>
+            <w:proofErr w:type="spellStart"/>
+            <w:r>
+              <w:rPr>
+                <w:rFonts w:ascii="Times New Roman" w:hAnsi="Times New Roman" w:cs="Times New Roman"/>
+                <w:sz w:val="24"/>
+                <w:szCs w:val="24"/>
+              </w:rPr>
+              <w:t>Mengelola</w:t>
+            </w:r>
+            <w:proofErr w:type="spellEnd"/>
+            <w:r>
+              <w:rPr>
+                <w:rFonts w:ascii="Times New Roman" w:hAnsi="Times New Roman" w:cs="Times New Roman"/>
+                <w:sz w:val="24"/>
+                <w:szCs w:val="24"/>
+              </w:rPr>
+              <w:t xml:space="preserve"> program</w:t>
+            </w:r>
+          </w:p>
+        </w:tc>
+        <w:tc>
+          <w:tcPr>
+            <w:tcW w:w="3420" w:type="dxa"/>
+          </w:tcPr>
+          <w:p>
+            <w:pPr>
+              <w:pStyle w:val="Default"/>
+              <w:jc w:val="both"/>
+              <w:rPr>
+                <w:sz w:val="23"/>
+                <w:szCs w:val="23"/>
+              </w:rPr>
+            </w:pPr>
+            <w:proofErr w:type="spellStart"/>
+            <w:r>
+              <w:rPr>
+                <w:sz w:val="23"/>
+                <w:szCs w:val="23"/>
+              </w:rPr>
+              <w:t>Melakukan</w:t>
+            </w:r>
+            <w:proofErr w:type="spellEnd"/>
+            <w:r>
+              <w:rPr>
+                <w:sz w:val="23"/>
+                <w:szCs w:val="23"/>
+              </w:rPr>
+              <w:t xml:space="preserve"> </w:t>
+            </w:r>
+            <w:proofErr w:type="spellStart"/>
+            <w:r>
+              <w:rPr>
+                <w:sz w:val="23"/>
+                <w:szCs w:val="23"/>
+              </w:rPr>
+              <w:t>perubahan</w:t>
+            </w:r>
+            <w:proofErr w:type="spellEnd"/>
+            <w:r>
+              <w:rPr>
+                <w:sz w:val="23"/>
+                <w:szCs w:val="23"/>
+              </w:rPr>
+              <w:t xml:space="preserve"> data </w:t>
+            </w:r>
+            <w:r>
+              <w:rPr>
+                <w:sz w:val="23"/>
+                <w:szCs w:val="23"/>
+              </w:rPr>
+              <w:t>program</w:t>
+            </w:r>
+            <w:r>
+              <w:rPr>
+                <w:sz w:val="23"/>
+                <w:szCs w:val="23"/>
+              </w:rPr>
+              <w:t xml:space="preserve"> </w:t>
+            </w:r>
+            <w:proofErr w:type="spellStart"/>
+            <w:r>
+              <w:rPr>
+                <w:sz w:val="23"/>
+                <w:szCs w:val="23"/>
+              </w:rPr>
+              <w:t>sesuai</w:t>
+            </w:r>
+            <w:proofErr w:type="spellEnd"/>
+            <w:r>
+              <w:rPr>
+                <w:sz w:val="23"/>
+                <w:szCs w:val="23"/>
+              </w:rPr>
+              <w:t xml:space="preserve"> </w:t>
+            </w:r>
+            <w:proofErr w:type="spellStart"/>
+            <w:r>
+              <w:rPr>
+                <w:sz w:val="23"/>
+                <w:szCs w:val="23"/>
+              </w:rPr>
+              <w:t>dengan</w:t>
+            </w:r>
+            <w:proofErr w:type="spellEnd"/>
+            <w:r>
+              <w:rPr>
+                <w:sz w:val="23"/>
+                <w:szCs w:val="23"/>
+              </w:rPr>
+              <w:t xml:space="preserve"> </w:t>
+            </w:r>
+            <w:proofErr w:type="spellStart"/>
+            <w:r>
+              <w:rPr>
+                <w:sz w:val="23"/>
+                <w:szCs w:val="23"/>
+              </w:rPr>
+              <w:t>kebutuhan</w:t>
+            </w:r>
+            <w:proofErr w:type="spellEnd"/>
+            <w:r>
+              <w:rPr>
+                <w:sz w:val="23"/>
+                <w:szCs w:val="23"/>
+              </w:rPr>
+              <w:t xml:space="preserve"> </w:t>
+            </w:r>
+          </w:p>
+        </w:tc>
+      </w:tr>
+      <w:tr>
+        <w:tc>
+          <w:tcPr>
+            <w:tcW w:w="1057" w:type="dxa"/>
+          </w:tcPr>
+          <w:p>
+            <w:pPr>
+              <w:pStyle w:val="ListParagraph"/>
+              <w:spacing w:line="360" w:lineRule="auto"/>
+              <w:ind w:left="0"/>
+              <w:jc w:val="both"/>
+              <w:rPr>
+                <w:rFonts w:ascii="Times New Roman" w:hAnsi="Times New Roman" w:cs="Times New Roman"/>
+                <w:sz w:val="24"/>
+                <w:szCs w:val="24"/>
+              </w:rPr>
+            </w:pPr>
+            <w:r>
+              <w:rPr>
+                <w:rFonts w:ascii="Times New Roman" w:hAnsi="Times New Roman" w:cs="Times New Roman"/>
+                <w:sz w:val="24"/>
+                <w:szCs w:val="24"/>
+              </w:rPr>
+              <w:t>R.00</w:t>
+            </w:r>
+            <w:r>
+              <w:rPr>
+                <w:rFonts w:ascii="Times New Roman" w:hAnsi="Times New Roman" w:cs="Times New Roman"/>
+                <w:sz w:val="24"/>
+                <w:szCs w:val="24"/>
+              </w:rPr>
+              <w:t>8</w:t>
+            </w:r>
+          </w:p>
+        </w:tc>
+        <w:tc>
+          <w:tcPr>
+            <w:tcW w:w="1530" w:type="dxa"/>
+          </w:tcPr>
+          <w:p>
+            <w:pPr>
+              <w:pStyle w:val="ListParagraph"/>
+              <w:spacing w:line="360" w:lineRule="auto"/>
+              <w:ind w:left="0"/>
+              <w:jc w:val="both"/>
+              <w:rPr>
+                <w:rFonts w:ascii="Times New Roman" w:hAnsi="Times New Roman" w:cs="Times New Roman"/>
+                <w:sz w:val="24"/>
+                <w:szCs w:val="24"/>
+              </w:rPr>
+            </w:pPr>
+            <w:r>
+              <w:rPr>
+                <w:rFonts w:ascii="Times New Roman" w:hAnsi="Times New Roman" w:cs="Times New Roman"/>
+                <w:sz w:val="24"/>
+                <w:szCs w:val="24"/>
+              </w:rPr>
+              <w:t>Admin</w:t>
+            </w:r>
+          </w:p>
+        </w:tc>
+        <w:tc>
+          <w:tcPr>
+            <w:tcW w:w="2070" w:type="dxa"/>
+          </w:tcPr>
+          <w:p>
+            <w:pPr>
+              <w:pStyle w:val="ListParagraph"/>
+              <w:spacing w:line="360" w:lineRule="auto"/>
+              <w:ind w:left="0"/>
+              <w:jc w:val="both"/>
+              <w:rPr>
+                <w:rFonts w:ascii="Times New Roman" w:hAnsi="Times New Roman" w:cs="Times New Roman"/>
+                <w:sz w:val="24"/>
+                <w:szCs w:val="24"/>
+              </w:rPr>
+            </w:pPr>
+            <w:proofErr w:type="spellStart"/>
+            <w:r>
+              <w:rPr>
+                <w:rFonts w:ascii="Times New Roman" w:hAnsi="Times New Roman" w:cs="Times New Roman"/>
+                <w:sz w:val="24"/>
+                <w:szCs w:val="24"/>
+              </w:rPr>
+              <w:t>Melakukan</w:t>
+            </w:r>
+            <w:proofErr w:type="spellEnd"/>
+            <w:r>
+              <w:rPr>
+                <w:rFonts w:ascii="Times New Roman" w:hAnsi="Times New Roman" w:cs="Times New Roman"/>
+                <w:sz w:val="24"/>
+                <w:szCs w:val="24"/>
+              </w:rPr>
+              <w:t xml:space="preserve"> </w:t>
+            </w:r>
+            <w:proofErr w:type="spellStart"/>
+            <w:r>
+              <w:rPr>
+                <w:rFonts w:ascii="Times New Roman" w:hAnsi="Times New Roman" w:cs="Times New Roman"/>
+                <w:sz w:val="24"/>
+                <w:szCs w:val="24"/>
+              </w:rPr>
+              <w:t>konfirmasi</w:t>
+            </w:r>
+            <w:proofErr w:type="spellEnd"/>
+          </w:p>
+        </w:tc>
+        <w:tc>
+          <w:tcPr>
+            <w:tcW w:w="3420" w:type="dxa"/>
+          </w:tcPr>
+          <w:p>
+            <w:pPr>
+              <w:pStyle w:val="ListParagraph"/>
+              <w:spacing w:line="360" w:lineRule="auto"/>
+              <w:ind w:left="0"/>
+              <w:jc w:val="both"/>
+              <w:rPr>
+                <w:rFonts w:ascii="Times New Roman" w:hAnsi="Times New Roman" w:cs="Times New Roman"/>
+                <w:sz w:val="24"/>
+                <w:szCs w:val="24"/>
+              </w:rPr>
+            </w:pPr>
+            <w:proofErr w:type="spellStart"/>
+            <w:r>
+              <w:rPr>
+                <w:rFonts w:ascii="Times New Roman" w:hAnsi="Times New Roman" w:cs="Times New Roman"/>
+                <w:sz w:val="24"/>
+                <w:szCs w:val="24"/>
+              </w:rPr>
+              <w:t>Memberikan</w:t>
+            </w:r>
+            <w:proofErr w:type="spellEnd"/>
+            <w:r>
+              <w:rPr>
+                <w:rFonts w:ascii="Times New Roman" w:hAnsi="Times New Roman" w:cs="Times New Roman"/>
+                <w:sz w:val="24"/>
+                <w:szCs w:val="24"/>
+              </w:rPr>
+              <w:t xml:space="preserve"> </w:t>
+            </w:r>
+            <w:proofErr w:type="spellStart"/>
+            <w:r>
+              <w:rPr>
+                <w:rFonts w:ascii="Times New Roman" w:hAnsi="Times New Roman" w:cs="Times New Roman"/>
+                <w:sz w:val="24"/>
+                <w:szCs w:val="24"/>
+              </w:rPr>
+              <w:t>konfirmasi</w:t>
+            </w:r>
+            <w:proofErr w:type="spellEnd"/>
+            <w:r>
+              <w:rPr>
+                <w:rFonts w:ascii="Times New Roman" w:hAnsi="Times New Roman" w:cs="Times New Roman"/>
+                <w:sz w:val="24"/>
+                <w:szCs w:val="24"/>
+              </w:rPr>
+              <w:t xml:space="preserve"> </w:t>
+            </w:r>
+            <w:proofErr w:type="spellStart"/>
+            <w:r>
+              <w:rPr>
+                <w:rFonts w:ascii="Times New Roman" w:hAnsi="Times New Roman" w:cs="Times New Roman"/>
+                <w:sz w:val="24"/>
+                <w:szCs w:val="24"/>
+              </w:rPr>
+              <w:t>bahwa</w:t>
+            </w:r>
+            <w:proofErr w:type="spellEnd"/>
+            <w:r>
+              <w:rPr>
+                <w:rFonts w:ascii="Times New Roman" w:hAnsi="Times New Roman" w:cs="Times New Roman"/>
+                <w:sz w:val="24"/>
+                <w:szCs w:val="24"/>
+              </w:rPr>
+              <w:t xml:space="preserve"> </w:t>
+            </w:r>
+            <w:proofErr w:type="spellStart"/>
+            <w:r>
+              <w:rPr>
+                <w:rFonts w:ascii="Times New Roman" w:hAnsi="Times New Roman" w:cs="Times New Roman"/>
+                <w:sz w:val="24"/>
+                <w:szCs w:val="24"/>
+              </w:rPr>
+              <w:t>transaksi</w:t>
+            </w:r>
+            <w:proofErr w:type="spellEnd"/>
+            <w:r>
+              <w:rPr>
+                <w:rFonts w:ascii="Times New Roman" w:hAnsi="Times New Roman" w:cs="Times New Roman"/>
+                <w:sz w:val="24"/>
+                <w:szCs w:val="24"/>
+              </w:rPr>
+              <w:t xml:space="preserve"> zakat </w:t>
+            </w:r>
+            <w:proofErr w:type="spellStart"/>
+            <w:r>
+              <w:rPr>
+                <w:rFonts w:ascii="Times New Roman" w:hAnsi="Times New Roman" w:cs="Times New Roman"/>
+                <w:sz w:val="24"/>
+                <w:szCs w:val="24"/>
+              </w:rPr>
+              <w:t>berhasil</w:t>
+            </w:r>
+            <w:proofErr w:type="spellEnd"/>
+          </w:p>
+        </w:tc>
+      </w:tr>
+    </w:tbl>
+    <w:p>
+      <w:pPr>
+        <w:pStyle w:val="ListParagraph"/>
+        <w:spacing w:line="360" w:lineRule="auto"/>
+        <w:ind w:left="1728"/>
+        <w:jc w:val="both"/>
+        <w:rPr>
+          <w:rFonts w:ascii="Times New Roman" w:hAnsi="Times New Roman" w:cs="Times New Roman"/>
+          <w:sz w:val="24"/>
+          <w:szCs w:val="24"/>
+        </w:rPr>
+      </w:pPr>
+    </w:p>
+    <w:p>
+      <w:pPr>
+        <w:pStyle w:val="ListParagraph"/>
+        <w:spacing w:line="360" w:lineRule="auto"/>
+        <w:ind w:left="1728"/>
+        <w:jc w:val="both"/>
+        <w:rPr>
+          <w:rFonts w:ascii="Times New Roman" w:hAnsi="Times New Roman" w:cs="Times New Roman"/>
+          <w:sz w:val="24"/>
+          <w:szCs w:val="24"/>
+        </w:rPr>
+      </w:pPr>
+    </w:p>
+    <w:p>
+      <w:pPr>
+        <w:pStyle w:val="ListParagraph"/>
         <w:numPr>
           <w:ilvl w:val="3"/>
           <w:numId w:val="4"/>
@@ -7791,6 +11497,1636 @@
         </w:rPr>
         <w:t>Product Backlog</w:t>
       </w:r>
+    </w:p>
+    <w:p>
+      <w:pPr>
+        <w:pStyle w:val="ListParagraph"/>
+        <w:spacing w:line="360" w:lineRule="auto"/>
+        <w:ind w:left="1728"/>
+        <w:jc w:val="both"/>
+        <w:rPr>
+          <w:rFonts w:ascii="Times New Roman" w:hAnsi="Times New Roman" w:cs="Times New Roman"/>
+          <w:sz w:val="24"/>
+          <w:szCs w:val="24"/>
+        </w:rPr>
+      </w:pPr>
+      <w:r>
+        <w:rPr>
+          <w:rFonts w:ascii="Times New Roman" w:hAnsi="Times New Roman" w:cs="Times New Roman"/>
+          <w:sz w:val="24"/>
+          <w:szCs w:val="24"/>
+        </w:rPr>
+        <w:t xml:space="preserve">Pada </w:t>
+      </w:r>
+      <w:proofErr w:type="spellStart"/>
+      <w:r>
+        <w:rPr>
+          <w:rFonts w:ascii="Times New Roman" w:hAnsi="Times New Roman" w:cs="Times New Roman"/>
+          <w:sz w:val="24"/>
+          <w:szCs w:val="24"/>
+        </w:rPr>
+        <w:t>tahapan</w:t>
+      </w:r>
+      <w:proofErr w:type="spellEnd"/>
+      <w:r>
+        <w:rPr>
+          <w:rFonts w:ascii="Times New Roman" w:hAnsi="Times New Roman" w:cs="Times New Roman"/>
+          <w:sz w:val="24"/>
+          <w:szCs w:val="24"/>
+        </w:rPr>
+        <w:t xml:space="preserve"> </w:t>
+      </w:r>
+      <w:proofErr w:type="spellStart"/>
+      <w:r>
+        <w:rPr>
+          <w:rFonts w:ascii="Times New Roman" w:hAnsi="Times New Roman" w:cs="Times New Roman"/>
+          <w:sz w:val="24"/>
+          <w:szCs w:val="24"/>
+        </w:rPr>
+        <w:t>ini</w:t>
+      </w:r>
+      <w:proofErr w:type="spellEnd"/>
+      <w:r>
+        <w:rPr>
+          <w:rFonts w:ascii="Times New Roman" w:hAnsi="Times New Roman" w:cs="Times New Roman"/>
+          <w:sz w:val="24"/>
+          <w:szCs w:val="24"/>
+        </w:rPr>
+        <w:t xml:space="preserve"> </w:t>
+      </w:r>
+      <w:proofErr w:type="spellStart"/>
+      <w:r>
+        <w:rPr>
+          <w:rFonts w:ascii="Times New Roman" w:hAnsi="Times New Roman" w:cs="Times New Roman"/>
+          <w:sz w:val="24"/>
+          <w:szCs w:val="24"/>
+        </w:rPr>
+        <w:t>dilakukan</w:t>
+      </w:r>
+      <w:proofErr w:type="spellEnd"/>
+      <w:r>
+        <w:rPr>
+          <w:rFonts w:ascii="Times New Roman" w:hAnsi="Times New Roman" w:cs="Times New Roman"/>
+          <w:sz w:val="24"/>
+          <w:szCs w:val="24"/>
+        </w:rPr>
+        <w:t xml:space="preserve"> </w:t>
+      </w:r>
+      <w:proofErr w:type="spellStart"/>
+      <w:r>
+        <w:rPr>
+          <w:rFonts w:ascii="Times New Roman" w:hAnsi="Times New Roman" w:cs="Times New Roman"/>
+          <w:sz w:val="24"/>
+          <w:szCs w:val="24"/>
+        </w:rPr>
+        <w:t>perancangan</w:t>
+      </w:r>
+      <w:proofErr w:type="spellEnd"/>
+      <w:r>
+        <w:rPr>
+          <w:rFonts w:ascii="Times New Roman" w:hAnsi="Times New Roman" w:cs="Times New Roman"/>
+          <w:sz w:val="24"/>
+          <w:szCs w:val="24"/>
+        </w:rPr>
+        <w:t xml:space="preserve"> </w:t>
+      </w:r>
+      <w:proofErr w:type="spellStart"/>
+      <w:r>
+        <w:rPr>
+          <w:rFonts w:ascii="Times New Roman" w:hAnsi="Times New Roman" w:cs="Times New Roman"/>
+          <w:sz w:val="24"/>
+          <w:szCs w:val="24"/>
+        </w:rPr>
+        <w:t>fitur-fitur</w:t>
+      </w:r>
+      <w:proofErr w:type="spellEnd"/>
+      <w:r>
+        <w:rPr>
+          <w:rFonts w:ascii="Times New Roman" w:hAnsi="Times New Roman" w:cs="Times New Roman"/>
+          <w:sz w:val="24"/>
+          <w:szCs w:val="24"/>
+        </w:rPr>
+        <w:t xml:space="preserve"> </w:t>
+      </w:r>
+      <w:proofErr w:type="spellStart"/>
+      <w:r>
+        <w:rPr>
+          <w:rFonts w:ascii="Times New Roman" w:hAnsi="Times New Roman" w:cs="Times New Roman"/>
+          <w:sz w:val="24"/>
+          <w:szCs w:val="24"/>
+        </w:rPr>
+        <w:t>apa</w:t>
+      </w:r>
+      <w:proofErr w:type="spellEnd"/>
+      <w:r>
+        <w:rPr>
+          <w:rFonts w:ascii="Times New Roman" w:hAnsi="Times New Roman" w:cs="Times New Roman"/>
+          <w:sz w:val="24"/>
+          <w:szCs w:val="24"/>
+        </w:rPr>
+        <w:t xml:space="preserve"> </w:t>
+      </w:r>
+      <w:proofErr w:type="spellStart"/>
+      <w:r>
+        <w:rPr>
+          <w:rFonts w:ascii="Times New Roman" w:hAnsi="Times New Roman" w:cs="Times New Roman"/>
+          <w:sz w:val="24"/>
+          <w:szCs w:val="24"/>
+        </w:rPr>
+        <w:t>saja</w:t>
+      </w:r>
+      <w:proofErr w:type="spellEnd"/>
+      <w:r>
+        <w:rPr>
+          <w:rFonts w:ascii="Times New Roman" w:hAnsi="Times New Roman" w:cs="Times New Roman"/>
+          <w:sz w:val="24"/>
+          <w:szCs w:val="24"/>
+        </w:rPr>
+        <w:t xml:space="preserve"> yang </w:t>
+      </w:r>
+      <w:proofErr w:type="spellStart"/>
+      <w:r>
+        <w:rPr>
+          <w:rFonts w:ascii="Times New Roman" w:hAnsi="Times New Roman" w:cs="Times New Roman"/>
+          <w:sz w:val="24"/>
+          <w:szCs w:val="24"/>
+        </w:rPr>
+        <w:t>akan</w:t>
+      </w:r>
+      <w:proofErr w:type="spellEnd"/>
+      <w:r>
+        <w:rPr>
+          <w:rFonts w:ascii="Times New Roman" w:hAnsi="Times New Roman" w:cs="Times New Roman"/>
+          <w:sz w:val="24"/>
+          <w:szCs w:val="24"/>
+        </w:rPr>
+        <w:t xml:space="preserve"> </w:t>
+      </w:r>
+      <w:proofErr w:type="spellStart"/>
+      <w:r>
+        <w:rPr>
+          <w:rFonts w:ascii="Times New Roman" w:hAnsi="Times New Roman" w:cs="Times New Roman"/>
+          <w:sz w:val="24"/>
+          <w:szCs w:val="24"/>
+        </w:rPr>
+        <w:t>dirancang</w:t>
+      </w:r>
+      <w:proofErr w:type="spellEnd"/>
+      <w:r>
+        <w:rPr>
+          <w:rFonts w:ascii="Times New Roman" w:hAnsi="Times New Roman" w:cs="Times New Roman"/>
+          <w:sz w:val="24"/>
+          <w:szCs w:val="24"/>
+        </w:rPr>
+        <w:t xml:space="preserve"> </w:t>
+      </w:r>
+      <w:proofErr w:type="spellStart"/>
+      <w:r>
+        <w:rPr>
+          <w:rFonts w:ascii="Times New Roman" w:hAnsi="Times New Roman" w:cs="Times New Roman"/>
+          <w:sz w:val="24"/>
+          <w:szCs w:val="24"/>
+        </w:rPr>
+        <w:t>ataupun</w:t>
+      </w:r>
+      <w:proofErr w:type="spellEnd"/>
+      <w:r>
+        <w:rPr>
+          <w:rFonts w:ascii="Times New Roman" w:hAnsi="Times New Roman" w:cs="Times New Roman"/>
+          <w:sz w:val="24"/>
+          <w:szCs w:val="24"/>
+        </w:rPr>
+        <w:t xml:space="preserve"> </w:t>
+      </w:r>
+      <w:proofErr w:type="spellStart"/>
+      <w:r>
+        <w:rPr>
+          <w:rFonts w:ascii="Times New Roman" w:hAnsi="Times New Roman" w:cs="Times New Roman"/>
+          <w:sz w:val="24"/>
+          <w:szCs w:val="24"/>
+        </w:rPr>
+        <w:t>dikembangkan</w:t>
+      </w:r>
+      <w:proofErr w:type="spellEnd"/>
+      <w:r>
+        <w:rPr>
+          <w:rFonts w:ascii="Times New Roman" w:hAnsi="Times New Roman" w:cs="Times New Roman"/>
+          <w:sz w:val="24"/>
+          <w:szCs w:val="24"/>
+        </w:rPr>
+        <w:t xml:space="preserve"> pada proses </w:t>
+      </w:r>
+      <w:proofErr w:type="spellStart"/>
+      <w:r>
+        <w:rPr>
+          <w:rFonts w:ascii="Times New Roman" w:hAnsi="Times New Roman" w:cs="Times New Roman"/>
+          <w:sz w:val="24"/>
+          <w:szCs w:val="24"/>
+        </w:rPr>
+        <w:t>pembuatan</w:t>
+      </w:r>
+      <w:proofErr w:type="spellEnd"/>
+      <w:r>
+        <w:rPr>
+          <w:rFonts w:ascii="Times New Roman" w:hAnsi="Times New Roman" w:cs="Times New Roman"/>
+          <w:sz w:val="24"/>
+          <w:szCs w:val="24"/>
+        </w:rPr>
+        <w:t xml:space="preserve"> </w:t>
+      </w:r>
+      <w:proofErr w:type="spellStart"/>
+      <w:r>
+        <w:rPr>
+          <w:rFonts w:ascii="Times New Roman" w:hAnsi="Times New Roman" w:cs="Times New Roman"/>
+          <w:sz w:val="24"/>
+          <w:szCs w:val="24"/>
+        </w:rPr>
+        <w:t>aplikasi</w:t>
+      </w:r>
+      <w:proofErr w:type="spellEnd"/>
+      <w:r>
+        <w:rPr>
+          <w:rFonts w:ascii="Times New Roman" w:hAnsi="Times New Roman" w:cs="Times New Roman"/>
+          <w:sz w:val="24"/>
+          <w:szCs w:val="24"/>
+        </w:rPr>
+        <w:t xml:space="preserve"> mobile</w:t>
+      </w:r>
+    </w:p>
+    <w:tbl>
+      <w:tblPr>
+        <w:tblStyle w:val="TableGrid"/>
+        <w:tblW w:w="0" w:type="auto"/>
+        <w:tblInd w:w="1728" w:type="dxa"/>
+        <w:tblLook w:val="04A0" w:firstRow="1" w:lastRow="0" w:firstColumn="1" w:lastColumn="0" w:noHBand="0" w:noVBand="1"/>
+      </w:tblPr>
+      <w:tblGrid>
+        <w:gridCol w:w="1327"/>
+        <w:gridCol w:w="3787"/>
+        <w:gridCol w:w="2508"/>
+      </w:tblGrid>
+      <w:tr>
+        <w:tc>
+          <w:tcPr>
+            <w:tcW w:w="1327" w:type="dxa"/>
+          </w:tcPr>
+          <w:p>
+            <w:pPr>
+              <w:pStyle w:val="ListParagraph"/>
+              <w:spacing w:line="360" w:lineRule="auto"/>
+              <w:ind w:left="0"/>
+              <w:jc w:val="both"/>
+              <w:rPr>
+                <w:rFonts w:ascii="Times New Roman" w:hAnsi="Times New Roman" w:cs="Times New Roman"/>
+                <w:sz w:val="24"/>
+                <w:szCs w:val="24"/>
+              </w:rPr>
+            </w:pPr>
+            <w:r>
+              <w:rPr>
+                <w:rFonts w:ascii="Times New Roman" w:hAnsi="Times New Roman" w:cs="Times New Roman"/>
+                <w:sz w:val="24"/>
+                <w:szCs w:val="24"/>
+              </w:rPr>
+              <w:t xml:space="preserve">User story </w:t>
+            </w:r>
+          </w:p>
+          <w:p>
+            <w:pPr>
+              <w:pStyle w:val="ListParagraph"/>
+              <w:spacing w:line="360" w:lineRule="auto"/>
+              <w:ind w:left="0"/>
+              <w:jc w:val="both"/>
+              <w:rPr>
+                <w:rFonts w:ascii="Times New Roman" w:hAnsi="Times New Roman" w:cs="Times New Roman"/>
+                <w:b/>
+                <w:bCs/>
+                <w:sz w:val="24"/>
+                <w:szCs w:val="24"/>
+              </w:rPr>
+            </w:pPr>
+            <w:r>
+              <w:rPr>
+                <w:rFonts w:ascii="Times New Roman" w:hAnsi="Times New Roman" w:cs="Times New Roman"/>
+                <w:b/>
+                <w:bCs/>
+                <w:sz w:val="24"/>
+                <w:szCs w:val="24"/>
+              </w:rPr>
+              <w:t>ID</w:t>
+            </w:r>
+          </w:p>
+        </w:tc>
+        <w:tc>
+          <w:tcPr>
+            <w:tcW w:w="3787" w:type="dxa"/>
+          </w:tcPr>
+          <w:p>
+            <w:pPr>
+              <w:pStyle w:val="ListParagraph"/>
+              <w:spacing w:line="360" w:lineRule="auto"/>
+              <w:ind w:left="0"/>
+              <w:jc w:val="both"/>
+              <w:rPr>
+                <w:rFonts w:ascii="Times New Roman" w:hAnsi="Times New Roman" w:cs="Times New Roman"/>
+                <w:sz w:val="24"/>
+                <w:szCs w:val="24"/>
+              </w:rPr>
+            </w:pPr>
+            <w:proofErr w:type="spellStart"/>
+            <w:r>
+              <w:rPr>
+                <w:rFonts w:ascii="Times New Roman" w:hAnsi="Times New Roman" w:cs="Times New Roman"/>
+                <w:sz w:val="24"/>
+                <w:szCs w:val="24"/>
+              </w:rPr>
+              <w:t>Requirment</w:t>
+            </w:r>
+            <w:proofErr w:type="spellEnd"/>
+          </w:p>
+        </w:tc>
+        <w:tc>
+          <w:tcPr>
+            <w:tcW w:w="2508" w:type="dxa"/>
+          </w:tcPr>
+          <w:p>
+            <w:pPr>
+              <w:pStyle w:val="ListParagraph"/>
+              <w:spacing w:line="360" w:lineRule="auto"/>
+              <w:ind w:left="0"/>
+              <w:jc w:val="both"/>
+              <w:rPr>
+                <w:rFonts w:ascii="Times New Roman" w:hAnsi="Times New Roman" w:cs="Times New Roman"/>
+                <w:sz w:val="24"/>
+                <w:szCs w:val="24"/>
+              </w:rPr>
+            </w:pPr>
+            <w:proofErr w:type="spellStart"/>
+            <w:r>
+              <w:rPr>
+                <w:rFonts w:ascii="Times New Roman" w:hAnsi="Times New Roman" w:cs="Times New Roman"/>
+                <w:sz w:val="24"/>
+                <w:szCs w:val="24"/>
+              </w:rPr>
+              <w:t>Bobot</w:t>
+            </w:r>
+            <w:proofErr w:type="spellEnd"/>
+          </w:p>
+        </w:tc>
+      </w:tr>
+      <w:tr>
+        <w:tc>
+          <w:tcPr>
+            <w:tcW w:w="1327" w:type="dxa"/>
+          </w:tcPr>
+          <w:p>
+            <w:pPr>
+              <w:pStyle w:val="ListParagraph"/>
+              <w:spacing w:line="360" w:lineRule="auto"/>
+              <w:ind w:left="0"/>
+              <w:jc w:val="both"/>
+              <w:rPr>
+                <w:rFonts w:ascii="Times New Roman" w:hAnsi="Times New Roman" w:cs="Times New Roman"/>
+                <w:sz w:val="24"/>
+                <w:szCs w:val="24"/>
+              </w:rPr>
+            </w:pPr>
+            <w:r>
+              <w:rPr>
+                <w:rFonts w:ascii="Times New Roman" w:hAnsi="Times New Roman" w:cs="Times New Roman"/>
+                <w:sz w:val="24"/>
+                <w:szCs w:val="24"/>
+              </w:rPr>
+              <w:t>R.001</w:t>
+            </w:r>
+          </w:p>
+        </w:tc>
+        <w:tc>
+          <w:tcPr>
+            <w:tcW w:w="3787" w:type="dxa"/>
+          </w:tcPr>
+          <w:p>
+            <w:pPr>
+              <w:pStyle w:val="ListParagraph"/>
+              <w:spacing w:line="360" w:lineRule="auto"/>
+              <w:ind w:left="0"/>
+              <w:jc w:val="both"/>
+              <w:rPr>
+                <w:rFonts w:ascii="Times New Roman" w:hAnsi="Times New Roman" w:cs="Times New Roman"/>
+                <w:sz w:val="24"/>
+                <w:szCs w:val="24"/>
+              </w:rPr>
+            </w:pPr>
+            <w:proofErr w:type="spellStart"/>
+            <w:r>
+              <w:rPr>
+                <w:rFonts w:ascii="Times New Roman" w:hAnsi="Times New Roman" w:cs="Times New Roman"/>
+                <w:sz w:val="24"/>
+                <w:szCs w:val="24"/>
+              </w:rPr>
+              <w:t>Melihat</w:t>
+            </w:r>
+            <w:proofErr w:type="spellEnd"/>
+            <w:r>
+              <w:rPr>
+                <w:rFonts w:ascii="Times New Roman" w:hAnsi="Times New Roman" w:cs="Times New Roman"/>
+                <w:sz w:val="24"/>
+                <w:szCs w:val="24"/>
+              </w:rPr>
+              <w:t xml:space="preserve"> program</w:t>
+            </w:r>
+          </w:p>
+        </w:tc>
+        <w:tc>
+          <w:tcPr>
+            <w:tcW w:w="2508" w:type="dxa"/>
+          </w:tcPr>
+          <w:p>
+            <w:pPr>
+              <w:pStyle w:val="ListParagraph"/>
+              <w:spacing w:line="360" w:lineRule="auto"/>
+              <w:ind w:left="0"/>
+              <w:jc w:val="both"/>
+              <w:rPr>
+                <w:rFonts w:ascii="Times New Roman" w:hAnsi="Times New Roman" w:cs="Times New Roman"/>
+                <w:sz w:val="24"/>
+                <w:szCs w:val="24"/>
+              </w:rPr>
+            </w:pPr>
+            <w:r>
+              <w:rPr>
+                <w:rFonts w:ascii="Times New Roman" w:hAnsi="Times New Roman" w:cs="Times New Roman"/>
+                <w:sz w:val="24"/>
+                <w:szCs w:val="24"/>
+              </w:rPr>
+              <w:t>3</w:t>
+            </w:r>
+          </w:p>
+        </w:tc>
+      </w:tr>
+      <w:tr>
+        <w:tc>
+          <w:tcPr>
+            <w:tcW w:w="1327" w:type="dxa"/>
+          </w:tcPr>
+          <w:p>
+            <w:pPr>
+              <w:pStyle w:val="ListParagraph"/>
+              <w:spacing w:line="360" w:lineRule="auto"/>
+              <w:ind w:left="0"/>
+              <w:jc w:val="both"/>
+              <w:rPr>
+                <w:rFonts w:ascii="Times New Roman" w:hAnsi="Times New Roman" w:cs="Times New Roman"/>
+                <w:sz w:val="24"/>
+                <w:szCs w:val="24"/>
+              </w:rPr>
+            </w:pPr>
+            <w:r>
+              <w:rPr>
+                <w:rFonts w:ascii="Times New Roman" w:hAnsi="Times New Roman" w:cs="Times New Roman"/>
+                <w:sz w:val="24"/>
+                <w:szCs w:val="24"/>
+              </w:rPr>
+              <w:t>R.002</w:t>
+            </w:r>
+          </w:p>
+        </w:tc>
+        <w:tc>
+          <w:tcPr>
+            <w:tcW w:w="3787" w:type="dxa"/>
+          </w:tcPr>
+          <w:p>
+            <w:pPr>
+              <w:pStyle w:val="ListParagraph"/>
+              <w:spacing w:line="360" w:lineRule="auto"/>
+              <w:ind w:left="0"/>
+              <w:jc w:val="both"/>
+              <w:rPr>
+                <w:rFonts w:ascii="Times New Roman" w:hAnsi="Times New Roman" w:cs="Times New Roman"/>
+                <w:sz w:val="24"/>
+                <w:szCs w:val="24"/>
+              </w:rPr>
+            </w:pPr>
+            <w:proofErr w:type="spellStart"/>
+            <w:r>
+              <w:rPr>
+                <w:rFonts w:ascii="Times New Roman" w:hAnsi="Times New Roman" w:cs="Times New Roman"/>
+                <w:sz w:val="24"/>
+                <w:szCs w:val="24"/>
+              </w:rPr>
+              <w:t>Melihat</w:t>
+            </w:r>
+            <w:proofErr w:type="spellEnd"/>
+            <w:r>
+              <w:rPr>
+                <w:rFonts w:ascii="Times New Roman" w:hAnsi="Times New Roman" w:cs="Times New Roman"/>
+                <w:sz w:val="24"/>
+                <w:szCs w:val="24"/>
+              </w:rPr>
+              <w:t xml:space="preserve"> dan </w:t>
+            </w:r>
+            <w:proofErr w:type="spellStart"/>
+            <w:r>
+              <w:rPr>
+                <w:rFonts w:ascii="Times New Roman" w:hAnsi="Times New Roman" w:cs="Times New Roman"/>
+                <w:sz w:val="24"/>
+                <w:szCs w:val="24"/>
+              </w:rPr>
+              <w:t>memilih</w:t>
+            </w:r>
+            <w:proofErr w:type="spellEnd"/>
+            <w:r>
+              <w:rPr>
+                <w:rFonts w:ascii="Times New Roman" w:hAnsi="Times New Roman" w:cs="Times New Roman"/>
+                <w:sz w:val="24"/>
+                <w:szCs w:val="24"/>
+              </w:rPr>
+              <w:t xml:space="preserve"> </w:t>
+            </w:r>
+            <w:proofErr w:type="spellStart"/>
+            <w:r>
+              <w:rPr>
+                <w:rFonts w:ascii="Times New Roman" w:hAnsi="Times New Roman" w:cs="Times New Roman"/>
+                <w:sz w:val="24"/>
+                <w:szCs w:val="24"/>
+              </w:rPr>
+              <w:t>jenis</w:t>
+            </w:r>
+            <w:proofErr w:type="spellEnd"/>
+            <w:r>
+              <w:rPr>
+                <w:rFonts w:ascii="Times New Roman" w:hAnsi="Times New Roman" w:cs="Times New Roman"/>
+                <w:sz w:val="24"/>
+                <w:szCs w:val="24"/>
+              </w:rPr>
+              <w:t xml:space="preserve"> zakat</w:t>
+            </w:r>
+          </w:p>
+        </w:tc>
+        <w:tc>
+          <w:tcPr>
+            <w:tcW w:w="2508" w:type="dxa"/>
+          </w:tcPr>
+          <w:p>
+            <w:pPr>
+              <w:pStyle w:val="ListParagraph"/>
+              <w:spacing w:line="360" w:lineRule="auto"/>
+              <w:ind w:left="0"/>
+              <w:jc w:val="both"/>
+              <w:rPr>
+                <w:rFonts w:ascii="Times New Roman" w:hAnsi="Times New Roman" w:cs="Times New Roman"/>
+                <w:sz w:val="24"/>
+                <w:szCs w:val="24"/>
+              </w:rPr>
+            </w:pPr>
+            <w:r>
+              <w:rPr>
+                <w:rFonts w:ascii="Times New Roman" w:hAnsi="Times New Roman" w:cs="Times New Roman"/>
+                <w:sz w:val="24"/>
+                <w:szCs w:val="24"/>
+              </w:rPr>
+              <w:t>13</w:t>
+            </w:r>
+          </w:p>
+        </w:tc>
+      </w:tr>
+      <w:tr>
+        <w:tc>
+          <w:tcPr>
+            <w:tcW w:w="1327" w:type="dxa"/>
+          </w:tcPr>
+          <w:p>
+            <w:pPr>
+              <w:pStyle w:val="ListParagraph"/>
+              <w:spacing w:line="360" w:lineRule="auto"/>
+              <w:ind w:left="0"/>
+              <w:jc w:val="both"/>
+              <w:rPr>
+                <w:rFonts w:ascii="Times New Roman" w:hAnsi="Times New Roman" w:cs="Times New Roman"/>
+                <w:sz w:val="24"/>
+                <w:szCs w:val="24"/>
+              </w:rPr>
+            </w:pPr>
+            <w:r>
+              <w:rPr>
+                <w:rFonts w:ascii="Times New Roman" w:hAnsi="Times New Roman" w:cs="Times New Roman"/>
+                <w:sz w:val="24"/>
+                <w:szCs w:val="24"/>
+              </w:rPr>
+              <w:t>R.003</w:t>
+            </w:r>
+          </w:p>
+        </w:tc>
+        <w:tc>
+          <w:tcPr>
+            <w:tcW w:w="3787" w:type="dxa"/>
+          </w:tcPr>
+          <w:p>
+            <w:pPr>
+              <w:pStyle w:val="ListParagraph"/>
+              <w:spacing w:line="360" w:lineRule="auto"/>
+              <w:ind w:left="0"/>
+              <w:jc w:val="both"/>
+              <w:rPr>
+                <w:rFonts w:ascii="Times New Roman" w:hAnsi="Times New Roman" w:cs="Times New Roman"/>
+                <w:sz w:val="24"/>
+                <w:szCs w:val="24"/>
+              </w:rPr>
+            </w:pPr>
+            <w:proofErr w:type="spellStart"/>
+            <w:r>
+              <w:rPr>
+                <w:rFonts w:ascii="Times New Roman" w:hAnsi="Times New Roman" w:cs="Times New Roman"/>
+                <w:sz w:val="24"/>
+                <w:szCs w:val="24"/>
+              </w:rPr>
+              <w:t>Kalkulator</w:t>
+            </w:r>
+            <w:proofErr w:type="spellEnd"/>
+            <w:r>
+              <w:rPr>
+                <w:rFonts w:ascii="Times New Roman" w:hAnsi="Times New Roman" w:cs="Times New Roman"/>
+                <w:sz w:val="24"/>
+                <w:szCs w:val="24"/>
+              </w:rPr>
+              <w:t xml:space="preserve"> zakat</w:t>
+            </w:r>
+          </w:p>
+        </w:tc>
+        <w:tc>
+          <w:tcPr>
+            <w:tcW w:w="2508" w:type="dxa"/>
+          </w:tcPr>
+          <w:p>
+            <w:pPr>
+              <w:pStyle w:val="ListParagraph"/>
+              <w:spacing w:line="360" w:lineRule="auto"/>
+              <w:ind w:left="0"/>
+              <w:jc w:val="both"/>
+              <w:rPr>
+                <w:rFonts w:ascii="Times New Roman" w:hAnsi="Times New Roman" w:cs="Times New Roman"/>
+                <w:sz w:val="24"/>
+                <w:szCs w:val="24"/>
+              </w:rPr>
+            </w:pPr>
+            <w:r>
+              <w:rPr>
+                <w:rFonts w:ascii="Times New Roman" w:hAnsi="Times New Roman" w:cs="Times New Roman"/>
+                <w:sz w:val="24"/>
+                <w:szCs w:val="24"/>
+              </w:rPr>
+              <w:t>21</w:t>
+            </w:r>
+          </w:p>
+        </w:tc>
+      </w:tr>
+      <w:tr>
+        <w:tc>
+          <w:tcPr>
+            <w:tcW w:w="1327" w:type="dxa"/>
+          </w:tcPr>
+          <w:p>
+            <w:pPr>
+              <w:pStyle w:val="ListParagraph"/>
+              <w:spacing w:line="360" w:lineRule="auto"/>
+              <w:ind w:left="0"/>
+              <w:jc w:val="both"/>
+              <w:rPr>
+                <w:rFonts w:ascii="Times New Roman" w:hAnsi="Times New Roman" w:cs="Times New Roman"/>
+                <w:sz w:val="24"/>
+                <w:szCs w:val="24"/>
+              </w:rPr>
+            </w:pPr>
+            <w:r>
+              <w:rPr>
+                <w:rFonts w:ascii="Times New Roman" w:hAnsi="Times New Roman" w:cs="Times New Roman"/>
+                <w:sz w:val="24"/>
+                <w:szCs w:val="24"/>
+              </w:rPr>
+              <w:t>R.004</w:t>
+            </w:r>
+          </w:p>
+        </w:tc>
+        <w:tc>
+          <w:tcPr>
+            <w:tcW w:w="3787" w:type="dxa"/>
+          </w:tcPr>
+          <w:p>
+            <w:pPr>
+              <w:pStyle w:val="ListParagraph"/>
+              <w:spacing w:line="360" w:lineRule="auto"/>
+              <w:ind w:left="0"/>
+              <w:jc w:val="both"/>
+              <w:rPr>
+                <w:rFonts w:ascii="Times New Roman" w:hAnsi="Times New Roman" w:cs="Times New Roman"/>
+                <w:sz w:val="24"/>
+                <w:szCs w:val="24"/>
+              </w:rPr>
+            </w:pPr>
+            <w:proofErr w:type="spellStart"/>
+            <w:r>
+              <w:rPr>
+                <w:rFonts w:ascii="Times New Roman" w:hAnsi="Times New Roman" w:cs="Times New Roman"/>
+                <w:sz w:val="24"/>
+                <w:szCs w:val="24"/>
+              </w:rPr>
+              <w:t>Kontak</w:t>
+            </w:r>
+            <w:proofErr w:type="spellEnd"/>
+          </w:p>
+        </w:tc>
+        <w:tc>
+          <w:tcPr>
+            <w:tcW w:w="2508" w:type="dxa"/>
+          </w:tcPr>
+          <w:p>
+            <w:pPr>
+              <w:pStyle w:val="ListParagraph"/>
+              <w:spacing w:line="360" w:lineRule="auto"/>
+              <w:ind w:left="0"/>
+              <w:jc w:val="both"/>
+              <w:rPr>
+                <w:rFonts w:ascii="Times New Roman" w:hAnsi="Times New Roman" w:cs="Times New Roman"/>
+                <w:sz w:val="24"/>
+                <w:szCs w:val="24"/>
+              </w:rPr>
+            </w:pPr>
+            <w:r>
+              <w:rPr>
+                <w:rFonts w:ascii="Times New Roman" w:hAnsi="Times New Roman" w:cs="Times New Roman"/>
+                <w:sz w:val="24"/>
+                <w:szCs w:val="24"/>
+              </w:rPr>
+              <w:t>8</w:t>
+            </w:r>
+          </w:p>
+        </w:tc>
+      </w:tr>
+      <w:tr>
+        <w:tc>
+          <w:tcPr>
+            <w:tcW w:w="1327" w:type="dxa"/>
+          </w:tcPr>
+          <w:p>
+            <w:pPr>
+              <w:pStyle w:val="ListParagraph"/>
+              <w:spacing w:line="360" w:lineRule="auto"/>
+              <w:ind w:left="0"/>
+              <w:jc w:val="both"/>
+              <w:rPr>
+                <w:rFonts w:ascii="Times New Roman" w:hAnsi="Times New Roman" w:cs="Times New Roman"/>
+                <w:sz w:val="24"/>
+                <w:szCs w:val="24"/>
+              </w:rPr>
+            </w:pPr>
+            <w:r>
+              <w:rPr>
+                <w:rFonts w:ascii="Times New Roman" w:hAnsi="Times New Roman" w:cs="Times New Roman"/>
+                <w:sz w:val="24"/>
+                <w:szCs w:val="24"/>
+              </w:rPr>
+              <w:t>R.005</w:t>
+            </w:r>
+          </w:p>
+        </w:tc>
+        <w:tc>
+          <w:tcPr>
+            <w:tcW w:w="3787" w:type="dxa"/>
+          </w:tcPr>
+          <w:p>
+            <w:pPr>
+              <w:pStyle w:val="ListParagraph"/>
+              <w:spacing w:line="360" w:lineRule="auto"/>
+              <w:ind w:left="0"/>
+              <w:jc w:val="both"/>
+              <w:rPr>
+                <w:rFonts w:ascii="Times New Roman" w:hAnsi="Times New Roman" w:cs="Times New Roman"/>
+                <w:sz w:val="24"/>
+                <w:szCs w:val="24"/>
+              </w:rPr>
+            </w:pPr>
+            <w:proofErr w:type="spellStart"/>
+            <w:r>
+              <w:rPr>
+                <w:rFonts w:ascii="Times New Roman" w:hAnsi="Times New Roman" w:cs="Times New Roman"/>
+                <w:sz w:val="24"/>
+                <w:szCs w:val="24"/>
+              </w:rPr>
+              <w:t>Memperbarui</w:t>
+            </w:r>
+            <w:proofErr w:type="spellEnd"/>
+            <w:r>
+              <w:rPr>
+                <w:rFonts w:ascii="Times New Roman" w:hAnsi="Times New Roman" w:cs="Times New Roman"/>
+                <w:sz w:val="24"/>
+                <w:szCs w:val="24"/>
+              </w:rPr>
+              <w:t xml:space="preserve"> </w:t>
+            </w:r>
+            <w:proofErr w:type="spellStart"/>
+            <w:r>
+              <w:rPr>
+                <w:rFonts w:ascii="Times New Roman" w:hAnsi="Times New Roman" w:cs="Times New Roman"/>
+                <w:sz w:val="24"/>
+                <w:szCs w:val="24"/>
+              </w:rPr>
+              <w:t>profil</w:t>
+            </w:r>
+            <w:proofErr w:type="spellEnd"/>
+            <w:r>
+              <w:rPr>
+                <w:rFonts w:ascii="Times New Roman" w:hAnsi="Times New Roman" w:cs="Times New Roman"/>
+                <w:sz w:val="24"/>
+                <w:szCs w:val="24"/>
+              </w:rPr>
+              <w:t xml:space="preserve"> </w:t>
+            </w:r>
+          </w:p>
+        </w:tc>
+        <w:tc>
+          <w:tcPr>
+            <w:tcW w:w="2508" w:type="dxa"/>
+          </w:tcPr>
+          <w:p>
+            <w:pPr>
+              <w:pStyle w:val="ListParagraph"/>
+              <w:spacing w:line="360" w:lineRule="auto"/>
+              <w:ind w:left="0"/>
+              <w:jc w:val="both"/>
+              <w:rPr>
+                <w:rFonts w:ascii="Times New Roman" w:hAnsi="Times New Roman" w:cs="Times New Roman"/>
+                <w:sz w:val="24"/>
+                <w:szCs w:val="24"/>
+              </w:rPr>
+            </w:pPr>
+            <w:r>
+              <w:rPr>
+                <w:rFonts w:ascii="Times New Roman" w:hAnsi="Times New Roman" w:cs="Times New Roman"/>
+                <w:sz w:val="24"/>
+                <w:szCs w:val="24"/>
+              </w:rPr>
+              <w:t>13</w:t>
+            </w:r>
+          </w:p>
+        </w:tc>
+      </w:tr>
+      <w:tr>
+        <w:tc>
+          <w:tcPr>
+            <w:tcW w:w="1327" w:type="dxa"/>
+          </w:tcPr>
+          <w:p>
+            <w:pPr>
+              <w:pStyle w:val="ListParagraph"/>
+              <w:spacing w:line="360" w:lineRule="auto"/>
+              <w:ind w:left="0"/>
+              <w:jc w:val="both"/>
+              <w:rPr>
+                <w:rFonts w:ascii="Times New Roman" w:hAnsi="Times New Roman" w:cs="Times New Roman"/>
+                <w:sz w:val="24"/>
+                <w:szCs w:val="24"/>
+              </w:rPr>
+            </w:pPr>
+            <w:r>
+              <w:rPr>
+                <w:rFonts w:ascii="Times New Roman" w:hAnsi="Times New Roman" w:cs="Times New Roman"/>
+                <w:sz w:val="24"/>
+                <w:szCs w:val="24"/>
+              </w:rPr>
+              <w:t>R.006</w:t>
+            </w:r>
+          </w:p>
+        </w:tc>
+        <w:tc>
+          <w:tcPr>
+            <w:tcW w:w="3787" w:type="dxa"/>
+          </w:tcPr>
+          <w:p>
+            <w:pPr>
+              <w:pStyle w:val="ListParagraph"/>
+              <w:spacing w:line="360" w:lineRule="auto"/>
+              <w:ind w:left="0"/>
+              <w:jc w:val="both"/>
+              <w:rPr>
+                <w:rFonts w:ascii="Times New Roman" w:hAnsi="Times New Roman" w:cs="Times New Roman"/>
+                <w:sz w:val="24"/>
+                <w:szCs w:val="24"/>
+              </w:rPr>
+            </w:pPr>
+            <w:proofErr w:type="spellStart"/>
+            <w:r>
+              <w:rPr>
+                <w:rFonts w:ascii="Times New Roman" w:hAnsi="Times New Roman" w:cs="Times New Roman"/>
+                <w:sz w:val="24"/>
+                <w:szCs w:val="24"/>
+              </w:rPr>
+              <w:t>Informasi</w:t>
+            </w:r>
+            <w:proofErr w:type="spellEnd"/>
+            <w:r>
+              <w:rPr>
+                <w:rFonts w:ascii="Times New Roman" w:hAnsi="Times New Roman" w:cs="Times New Roman"/>
+                <w:sz w:val="24"/>
+                <w:szCs w:val="24"/>
+              </w:rPr>
+              <w:t xml:space="preserve"> </w:t>
+            </w:r>
+            <w:proofErr w:type="spellStart"/>
+            <w:r>
+              <w:rPr>
+                <w:rFonts w:ascii="Times New Roman" w:hAnsi="Times New Roman" w:cs="Times New Roman"/>
+                <w:sz w:val="24"/>
+                <w:szCs w:val="24"/>
+              </w:rPr>
+              <w:t>terbaru</w:t>
+            </w:r>
+            <w:proofErr w:type="spellEnd"/>
+            <w:r>
+              <w:rPr>
+                <w:rFonts w:ascii="Times New Roman" w:hAnsi="Times New Roman" w:cs="Times New Roman"/>
+                <w:sz w:val="24"/>
+                <w:szCs w:val="24"/>
+              </w:rPr>
+              <w:t xml:space="preserve"> </w:t>
+            </w:r>
+            <w:proofErr w:type="spellStart"/>
+            <w:r>
+              <w:rPr>
+                <w:rFonts w:ascii="Times New Roman" w:hAnsi="Times New Roman" w:cs="Times New Roman"/>
+                <w:sz w:val="24"/>
+                <w:szCs w:val="24"/>
+              </w:rPr>
+              <w:t>tentang</w:t>
+            </w:r>
+            <w:proofErr w:type="spellEnd"/>
+            <w:r>
+              <w:rPr>
+                <w:rFonts w:ascii="Times New Roman" w:hAnsi="Times New Roman" w:cs="Times New Roman"/>
+                <w:sz w:val="24"/>
+                <w:szCs w:val="24"/>
+              </w:rPr>
+              <w:t xml:space="preserve"> zakat</w:t>
+            </w:r>
+          </w:p>
+        </w:tc>
+        <w:tc>
+          <w:tcPr>
+            <w:tcW w:w="2508" w:type="dxa"/>
+          </w:tcPr>
+          <w:p>
+            <w:pPr>
+              <w:pStyle w:val="ListParagraph"/>
+              <w:spacing w:line="360" w:lineRule="auto"/>
+              <w:ind w:left="0"/>
+              <w:jc w:val="both"/>
+              <w:rPr>
+                <w:rFonts w:ascii="Times New Roman" w:hAnsi="Times New Roman" w:cs="Times New Roman"/>
+                <w:sz w:val="24"/>
+                <w:szCs w:val="24"/>
+              </w:rPr>
+            </w:pPr>
+            <w:r>
+              <w:rPr>
+                <w:rFonts w:ascii="Times New Roman" w:hAnsi="Times New Roman" w:cs="Times New Roman"/>
+                <w:sz w:val="24"/>
+                <w:szCs w:val="24"/>
+              </w:rPr>
+              <w:t>3</w:t>
+            </w:r>
+          </w:p>
+        </w:tc>
+      </w:tr>
+      <w:tr>
+        <w:tc>
+          <w:tcPr>
+            <w:tcW w:w="1327" w:type="dxa"/>
+          </w:tcPr>
+          <w:p>
+            <w:pPr>
+              <w:pStyle w:val="ListParagraph"/>
+              <w:spacing w:line="360" w:lineRule="auto"/>
+              <w:ind w:left="0"/>
+              <w:jc w:val="both"/>
+              <w:rPr>
+                <w:rFonts w:ascii="Times New Roman" w:hAnsi="Times New Roman" w:cs="Times New Roman"/>
+                <w:sz w:val="24"/>
+                <w:szCs w:val="24"/>
+              </w:rPr>
+            </w:pPr>
+            <w:r>
+              <w:rPr>
+                <w:rFonts w:ascii="Times New Roman" w:hAnsi="Times New Roman" w:cs="Times New Roman"/>
+                <w:sz w:val="24"/>
+                <w:szCs w:val="24"/>
+              </w:rPr>
+              <w:t>R.007</w:t>
+            </w:r>
+          </w:p>
+        </w:tc>
+        <w:tc>
+          <w:tcPr>
+            <w:tcW w:w="3787" w:type="dxa"/>
+          </w:tcPr>
+          <w:p>
+            <w:pPr>
+              <w:pStyle w:val="ListParagraph"/>
+              <w:spacing w:line="360" w:lineRule="auto"/>
+              <w:ind w:left="0"/>
+              <w:jc w:val="both"/>
+              <w:rPr>
+                <w:rFonts w:ascii="Times New Roman" w:hAnsi="Times New Roman" w:cs="Times New Roman"/>
+                <w:sz w:val="24"/>
+                <w:szCs w:val="24"/>
+              </w:rPr>
+            </w:pPr>
+            <w:proofErr w:type="spellStart"/>
+            <w:r>
+              <w:rPr>
+                <w:rFonts w:ascii="Times New Roman" w:hAnsi="Times New Roman" w:cs="Times New Roman"/>
+                <w:sz w:val="24"/>
+                <w:szCs w:val="24"/>
+              </w:rPr>
+              <w:t>Mengelola</w:t>
+            </w:r>
+            <w:proofErr w:type="spellEnd"/>
+            <w:r>
+              <w:rPr>
+                <w:rFonts w:ascii="Times New Roman" w:hAnsi="Times New Roman" w:cs="Times New Roman"/>
+                <w:sz w:val="24"/>
+                <w:szCs w:val="24"/>
+              </w:rPr>
+              <w:t xml:space="preserve"> Program</w:t>
+            </w:r>
+          </w:p>
+        </w:tc>
+        <w:tc>
+          <w:tcPr>
+            <w:tcW w:w="2508" w:type="dxa"/>
+          </w:tcPr>
+          <w:p>
+            <w:pPr>
+              <w:pStyle w:val="ListParagraph"/>
+              <w:spacing w:line="360" w:lineRule="auto"/>
+              <w:ind w:left="0"/>
+              <w:jc w:val="both"/>
+              <w:rPr>
+                <w:rFonts w:ascii="Times New Roman" w:hAnsi="Times New Roman" w:cs="Times New Roman"/>
+                <w:sz w:val="24"/>
+                <w:szCs w:val="24"/>
+              </w:rPr>
+            </w:pPr>
+            <w:r>
+              <w:rPr>
+                <w:rFonts w:ascii="Times New Roman" w:hAnsi="Times New Roman" w:cs="Times New Roman"/>
+                <w:sz w:val="24"/>
+                <w:szCs w:val="24"/>
+              </w:rPr>
+              <w:t>13</w:t>
+            </w:r>
+          </w:p>
+        </w:tc>
+      </w:tr>
+      <w:tr>
+        <w:tc>
+          <w:tcPr>
+            <w:tcW w:w="1327" w:type="dxa"/>
+          </w:tcPr>
+          <w:p>
+            <w:pPr>
+              <w:pStyle w:val="ListParagraph"/>
+              <w:spacing w:line="360" w:lineRule="auto"/>
+              <w:ind w:left="0"/>
+              <w:jc w:val="both"/>
+              <w:rPr>
+                <w:rFonts w:ascii="Times New Roman" w:hAnsi="Times New Roman" w:cs="Times New Roman"/>
+                <w:sz w:val="24"/>
+                <w:szCs w:val="24"/>
+              </w:rPr>
+            </w:pPr>
+            <w:r>
+              <w:rPr>
+                <w:rFonts w:ascii="Times New Roman" w:hAnsi="Times New Roman" w:cs="Times New Roman"/>
+                <w:sz w:val="24"/>
+                <w:szCs w:val="24"/>
+              </w:rPr>
+              <w:t>R.008</w:t>
+            </w:r>
+          </w:p>
+        </w:tc>
+        <w:tc>
+          <w:tcPr>
+            <w:tcW w:w="3787" w:type="dxa"/>
+          </w:tcPr>
+          <w:p>
+            <w:pPr>
+              <w:pStyle w:val="ListParagraph"/>
+              <w:spacing w:line="360" w:lineRule="auto"/>
+              <w:ind w:left="0"/>
+              <w:jc w:val="both"/>
+              <w:rPr>
+                <w:rFonts w:ascii="Times New Roman" w:hAnsi="Times New Roman" w:cs="Times New Roman"/>
+                <w:sz w:val="24"/>
+                <w:szCs w:val="24"/>
+              </w:rPr>
+            </w:pPr>
+            <w:proofErr w:type="spellStart"/>
+            <w:r>
+              <w:rPr>
+                <w:rFonts w:ascii="Times New Roman" w:hAnsi="Times New Roman" w:cs="Times New Roman"/>
+                <w:sz w:val="24"/>
+                <w:szCs w:val="24"/>
+              </w:rPr>
+              <w:t>Melakukan</w:t>
+            </w:r>
+            <w:proofErr w:type="spellEnd"/>
+            <w:r>
+              <w:rPr>
+                <w:rFonts w:ascii="Times New Roman" w:hAnsi="Times New Roman" w:cs="Times New Roman"/>
+                <w:sz w:val="24"/>
+                <w:szCs w:val="24"/>
+              </w:rPr>
+              <w:t xml:space="preserve"> </w:t>
+            </w:r>
+            <w:proofErr w:type="spellStart"/>
+            <w:r>
+              <w:rPr>
+                <w:rFonts w:ascii="Times New Roman" w:hAnsi="Times New Roman" w:cs="Times New Roman"/>
+                <w:sz w:val="24"/>
+                <w:szCs w:val="24"/>
+              </w:rPr>
+              <w:t>konfirmasi</w:t>
+            </w:r>
+            <w:proofErr w:type="spellEnd"/>
+          </w:p>
+        </w:tc>
+        <w:tc>
+          <w:tcPr>
+            <w:tcW w:w="2508" w:type="dxa"/>
+          </w:tcPr>
+          <w:p>
+            <w:pPr>
+              <w:pStyle w:val="ListParagraph"/>
+              <w:spacing w:line="360" w:lineRule="auto"/>
+              <w:ind w:left="0"/>
+              <w:jc w:val="both"/>
+              <w:rPr>
+                <w:rFonts w:ascii="Times New Roman" w:hAnsi="Times New Roman" w:cs="Times New Roman"/>
+                <w:sz w:val="24"/>
+                <w:szCs w:val="24"/>
+              </w:rPr>
+            </w:pPr>
+            <w:r>
+              <w:rPr>
+                <w:rFonts w:ascii="Times New Roman" w:hAnsi="Times New Roman" w:cs="Times New Roman"/>
+                <w:sz w:val="24"/>
+                <w:szCs w:val="24"/>
+              </w:rPr>
+              <w:t>13</w:t>
+            </w:r>
+          </w:p>
+        </w:tc>
+      </w:tr>
+    </w:tbl>
+    <w:p>
+      <w:pPr>
+        <w:pStyle w:val="ListParagraph"/>
+        <w:spacing w:line="360" w:lineRule="auto"/>
+        <w:ind w:left="1728"/>
+        <w:jc w:val="both"/>
+        <w:rPr>
+          <w:rFonts w:ascii="Times New Roman" w:hAnsi="Times New Roman" w:cs="Times New Roman"/>
+          <w:sz w:val="24"/>
+          <w:szCs w:val="24"/>
+        </w:rPr>
+      </w:pPr>
+    </w:p>
+    <w:tbl>
+      <w:tblPr>
+        <w:tblStyle w:val="TableGrid"/>
+        <w:tblW w:w="0" w:type="auto"/>
+        <w:tblInd w:w="2605" w:type="dxa"/>
+        <w:tblLook w:val="04A0" w:firstRow="1" w:lastRow="0" w:firstColumn="1" w:lastColumn="0" w:noHBand="0" w:noVBand="1"/>
+      </w:tblPr>
+      <w:tblGrid>
+        <w:gridCol w:w="2070"/>
+        <w:gridCol w:w="4675"/>
+      </w:tblGrid>
+      <w:tr>
+        <w:tc>
+          <w:tcPr>
+            <w:tcW w:w="2070" w:type="dxa"/>
+          </w:tcPr>
+          <w:p>
+            <w:pPr>
+              <w:pStyle w:val="ListParagraph"/>
+              <w:spacing w:line="360" w:lineRule="auto"/>
+              <w:ind w:left="0"/>
+              <w:jc w:val="both"/>
+              <w:rPr>
+                <w:rFonts w:ascii="Times New Roman" w:hAnsi="Times New Roman" w:cs="Times New Roman"/>
+                <w:sz w:val="24"/>
+                <w:szCs w:val="24"/>
+              </w:rPr>
+            </w:pPr>
+            <w:proofErr w:type="spellStart"/>
+            <w:r>
+              <w:rPr>
+                <w:rFonts w:ascii="Times New Roman" w:hAnsi="Times New Roman" w:cs="Times New Roman"/>
+                <w:sz w:val="24"/>
+                <w:szCs w:val="24"/>
+              </w:rPr>
+              <w:t>Bobot</w:t>
+            </w:r>
+            <w:proofErr w:type="spellEnd"/>
+          </w:p>
+        </w:tc>
+        <w:tc>
+          <w:tcPr>
+            <w:tcW w:w="4675" w:type="dxa"/>
+          </w:tcPr>
+          <w:p>
+            <w:pPr>
+              <w:pStyle w:val="ListParagraph"/>
+              <w:spacing w:line="360" w:lineRule="auto"/>
+              <w:ind w:left="0"/>
+              <w:jc w:val="both"/>
+              <w:rPr>
+                <w:rFonts w:ascii="Times New Roman" w:hAnsi="Times New Roman" w:cs="Times New Roman"/>
+                <w:sz w:val="24"/>
+                <w:szCs w:val="24"/>
+              </w:rPr>
+            </w:pPr>
+            <w:proofErr w:type="spellStart"/>
+            <w:r>
+              <w:rPr>
+                <w:rFonts w:ascii="Times New Roman" w:hAnsi="Times New Roman" w:cs="Times New Roman"/>
+                <w:sz w:val="24"/>
+                <w:szCs w:val="24"/>
+              </w:rPr>
+              <w:t>Deskripsi</w:t>
+            </w:r>
+            <w:proofErr w:type="spellEnd"/>
+          </w:p>
+        </w:tc>
+      </w:tr>
+      <w:tr>
+        <w:tc>
+          <w:tcPr>
+            <w:tcW w:w="2070" w:type="dxa"/>
+          </w:tcPr>
+          <w:p>
+            <w:pPr>
+              <w:pStyle w:val="ListParagraph"/>
+              <w:spacing w:line="360" w:lineRule="auto"/>
+              <w:ind w:left="0"/>
+              <w:jc w:val="both"/>
+              <w:rPr>
+                <w:rFonts w:ascii="Times New Roman" w:hAnsi="Times New Roman" w:cs="Times New Roman"/>
+                <w:sz w:val="24"/>
+                <w:szCs w:val="24"/>
+              </w:rPr>
+            </w:pPr>
+            <w:r>
+              <w:rPr>
+                <w:rFonts w:ascii="Times New Roman" w:hAnsi="Times New Roman" w:cs="Times New Roman"/>
+                <w:sz w:val="24"/>
+                <w:szCs w:val="24"/>
+              </w:rPr>
+              <w:t>3</w:t>
+            </w:r>
+          </w:p>
+        </w:tc>
+        <w:tc>
+          <w:tcPr>
+            <w:tcW w:w="4675" w:type="dxa"/>
+          </w:tcPr>
+          <w:p>
+            <w:pPr>
+              <w:pStyle w:val="ListParagraph"/>
+              <w:spacing w:line="360" w:lineRule="auto"/>
+              <w:ind w:left="0"/>
+              <w:jc w:val="both"/>
+              <w:rPr>
+                <w:rFonts w:ascii="Times New Roman" w:hAnsi="Times New Roman" w:cs="Times New Roman"/>
+                <w:sz w:val="24"/>
+                <w:szCs w:val="24"/>
+              </w:rPr>
+            </w:pPr>
+            <w:proofErr w:type="spellStart"/>
+            <w:r>
+              <w:rPr>
+                <w:rFonts w:ascii="Times New Roman" w:hAnsi="Times New Roman" w:cs="Times New Roman"/>
+                <w:sz w:val="24"/>
+                <w:szCs w:val="24"/>
+              </w:rPr>
+              <w:t>Sangat</w:t>
+            </w:r>
+            <w:proofErr w:type="spellEnd"/>
+            <w:r>
+              <w:rPr>
+                <w:rFonts w:ascii="Times New Roman" w:hAnsi="Times New Roman" w:cs="Times New Roman"/>
+                <w:sz w:val="24"/>
+                <w:szCs w:val="24"/>
+              </w:rPr>
+              <w:t xml:space="preserve"> </w:t>
+            </w:r>
+            <w:proofErr w:type="spellStart"/>
+            <w:r>
+              <w:rPr>
+                <w:rFonts w:ascii="Times New Roman" w:hAnsi="Times New Roman" w:cs="Times New Roman"/>
+                <w:sz w:val="24"/>
+                <w:szCs w:val="24"/>
+              </w:rPr>
+              <w:t>mudah</w:t>
+            </w:r>
+            <w:proofErr w:type="spellEnd"/>
+          </w:p>
+        </w:tc>
+      </w:tr>
+      <w:tr>
+        <w:tc>
+          <w:tcPr>
+            <w:tcW w:w="2070" w:type="dxa"/>
+          </w:tcPr>
+          <w:p>
+            <w:pPr>
+              <w:pStyle w:val="ListParagraph"/>
+              <w:spacing w:line="360" w:lineRule="auto"/>
+              <w:ind w:left="0"/>
+              <w:jc w:val="both"/>
+              <w:rPr>
+                <w:rFonts w:ascii="Times New Roman" w:hAnsi="Times New Roman" w:cs="Times New Roman"/>
+                <w:sz w:val="24"/>
+                <w:szCs w:val="24"/>
+              </w:rPr>
+            </w:pPr>
+            <w:r>
+              <w:rPr>
+                <w:rFonts w:ascii="Times New Roman" w:hAnsi="Times New Roman" w:cs="Times New Roman"/>
+                <w:sz w:val="24"/>
+                <w:szCs w:val="24"/>
+              </w:rPr>
+              <w:t>5</w:t>
+            </w:r>
+          </w:p>
+        </w:tc>
+        <w:tc>
+          <w:tcPr>
+            <w:tcW w:w="4675" w:type="dxa"/>
+          </w:tcPr>
+          <w:p>
+            <w:pPr>
+              <w:pStyle w:val="ListParagraph"/>
+              <w:spacing w:line="360" w:lineRule="auto"/>
+              <w:ind w:left="0"/>
+              <w:jc w:val="both"/>
+              <w:rPr>
+                <w:rFonts w:ascii="Times New Roman" w:hAnsi="Times New Roman" w:cs="Times New Roman"/>
+                <w:sz w:val="24"/>
+                <w:szCs w:val="24"/>
+              </w:rPr>
+            </w:pPr>
+            <w:proofErr w:type="spellStart"/>
+            <w:r>
+              <w:rPr>
+                <w:rFonts w:ascii="Times New Roman" w:hAnsi="Times New Roman" w:cs="Times New Roman"/>
+                <w:sz w:val="24"/>
+                <w:szCs w:val="24"/>
+              </w:rPr>
+              <w:t>Mudah</w:t>
+            </w:r>
+            <w:proofErr w:type="spellEnd"/>
+          </w:p>
+        </w:tc>
+      </w:tr>
+      <w:tr>
+        <w:tc>
+          <w:tcPr>
+            <w:tcW w:w="2070" w:type="dxa"/>
+          </w:tcPr>
+          <w:p>
+            <w:pPr>
+              <w:pStyle w:val="ListParagraph"/>
+              <w:spacing w:line="360" w:lineRule="auto"/>
+              <w:ind w:left="0"/>
+              <w:jc w:val="both"/>
+              <w:rPr>
+                <w:rFonts w:ascii="Times New Roman" w:hAnsi="Times New Roman" w:cs="Times New Roman"/>
+                <w:sz w:val="24"/>
+                <w:szCs w:val="24"/>
+              </w:rPr>
+            </w:pPr>
+            <w:r>
+              <w:rPr>
+                <w:rFonts w:ascii="Times New Roman" w:hAnsi="Times New Roman" w:cs="Times New Roman"/>
+                <w:sz w:val="24"/>
+                <w:szCs w:val="24"/>
+              </w:rPr>
+              <w:t>8</w:t>
+            </w:r>
+          </w:p>
+        </w:tc>
+        <w:tc>
+          <w:tcPr>
+            <w:tcW w:w="4675" w:type="dxa"/>
+          </w:tcPr>
+          <w:p>
+            <w:pPr>
+              <w:pStyle w:val="ListParagraph"/>
+              <w:spacing w:line="360" w:lineRule="auto"/>
+              <w:ind w:left="0"/>
+              <w:jc w:val="both"/>
+              <w:rPr>
+                <w:rFonts w:ascii="Times New Roman" w:hAnsi="Times New Roman" w:cs="Times New Roman"/>
+                <w:sz w:val="24"/>
+                <w:szCs w:val="24"/>
+              </w:rPr>
+            </w:pPr>
+            <w:proofErr w:type="spellStart"/>
+            <w:r>
+              <w:rPr>
+                <w:rFonts w:ascii="Times New Roman" w:hAnsi="Times New Roman" w:cs="Times New Roman"/>
+                <w:sz w:val="24"/>
+                <w:szCs w:val="24"/>
+              </w:rPr>
+              <w:t>Sedang</w:t>
+            </w:r>
+            <w:proofErr w:type="spellEnd"/>
+            <w:r>
+              <w:rPr>
+                <w:rFonts w:ascii="Times New Roman" w:hAnsi="Times New Roman" w:cs="Times New Roman"/>
+                <w:sz w:val="24"/>
+                <w:szCs w:val="24"/>
+              </w:rPr>
+              <w:t xml:space="preserve"> </w:t>
+            </w:r>
+          </w:p>
+        </w:tc>
+      </w:tr>
+      <w:tr>
+        <w:tc>
+          <w:tcPr>
+            <w:tcW w:w="2070" w:type="dxa"/>
+          </w:tcPr>
+          <w:p>
+            <w:pPr>
+              <w:pStyle w:val="ListParagraph"/>
+              <w:spacing w:line="360" w:lineRule="auto"/>
+              <w:ind w:left="0"/>
+              <w:jc w:val="both"/>
+              <w:rPr>
+                <w:rFonts w:ascii="Times New Roman" w:hAnsi="Times New Roman" w:cs="Times New Roman"/>
+                <w:sz w:val="24"/>
+                <w:szCs w:val="24"/>
+              </w:rPr>
+            </w:pPr>
+            <w:r>
+              <w:rPr>
+                <w:rFonts w:ascii="Times New Roman" w:hAnsi="Times New Roman" w:cs="Times New Roman"/>
+                <w:sz w:val="24"/>
+                <w:szCs w:val="24"/>
+              </w:rPr>
+              <w:t>13</w:t>
+            </w:r>
+          </w:p>
+        </w:tc>
+        <w:tc>
+          <w:tcPr>
+            <w:tcW w:w="4675" w:type="dxa"/>
+          </w:tcPr>
+          <w:p>
+            <w:pPr>
+              <w:pStyle w:val="ListParagraph"/>
+              <w:spacing w:line="360" w:lineRule="auto"/>
+              <w:ind w:left="0"/>
+              <w:jc w:val="both"/>
+              <w:rPr>
+                <w:rFonts w:ascii="Times New Roman" w:hAnsi="Times New Roman" w:cs="Times New Roman"/>
+                <w:sz w:val="24"/>
+                <w:szCs w:val="24"/>
+              </w:rPr>
+            </w:pPr>
+            <w:proofErr w:type="spellStart"/>
+            <w:r>
+              <w:rPr>
+                <w:rFonts w:ascii="Times New Roman" w:hAnsi="Times New Roman" w:cs="Times New Roman"/>
+                <w:sz w:val="24"/>
+                <w:szCs w:val="24"/>
+              </w:rPr>
+              <w:t>Sulit</w:t>
+            </w:r>
+            <w:proofErr w:type="spellEnd"/>
+            <w:r>
+              <w:rPr>
+                <w:rFonts w:ascii="Times New Roman" w:hAnsi="Times New Roman" w:cs="Times New Roman"/>
+                <w:sz w:val="24"/>
+                <w:szCs w:val="24"/>
+              </w:rPr>
+              <w:t xml:space="preserve"> </w:t>
+            </w:r>
+          </w:p>
+        </w:tc>
+      </w:tr>
+      <w:tr>
+        <w:tc>
+          <w:tcPr>
+            <w:tcW w:w="2070" w:type="dxa"/>
+          </w:tcPr>
+          <w:p>
+            <w:pPr>
+              <w:pStyle w:val="ListParagraph"/>
+              <w:spacing w:line="360" w:lineRule="auto"/>
+              <w:ind w:left="0"/>
+              <w:jc w:val="both"/>
+              <w:rPr>
+                <w:rFonts w:ascii="Times New Roman" w:hAnsi="Times New Roman" w:cs="Times New Roman"/>
+                <w:sz w:val="24"/>
+                <w:szCs w:val="24"/>
+              </w:rPr>
+            </w:pPr>
+            <w:r>
+              <w:rPr>
+                <w:rFonts w:ascii="Times New Roman" w:hAnsi="Times New Roman" w:cs="Times New Roman"/>
+                <w:sz w:val="24"/>
+                <w:szCs w:val="24"/>
+              </w:rPr>
+              <w:t>21</w:t>
+            </w:r>
+          </w:p>
+        </w:tc>
+        <w:tc>
+          <w:tcPr>
+            <w:tcW w:w="4675" w:type="dxa"/>
+          </w:tcPr>
+          <w:p>
+            <w:pPr>
+              <w:pStyle w:val="ListParagraph"/>
+              <w:spacing w:line="360" w:lineRule="auto"/>
+              <w:ind w:left="0"/>
+              <w:jc w:val="both"/>
+              <w:rPr>
+                <w:rFonts w:ascii="Times New Roman" w:hAnsi="Times New Roman" w:cs="Times New Roman"/>
+                <w:sz w:val="24"/>
+                <w:szCs w:val="24"/>
+              </w:rPr>
+            </w:pPr>
+            <w:proofErr w:type="spellStart"/>
+            <w:r>
+              <w:rPr>
+                <w:rFonts w:ascii="Times New Roman" w:hAnsi="Times New Roman" w:cs="Times New Roman"/>
+                <w:sz w:val="24"/>
+                <w:szCs w:val="24"/>
+              </w:rPr>
+              <w:t>Sangat</w:t>
+            </w:r>
+            <w:proofErr w:type="spellEnd"/>
+            <w:r>
+              <w:rPr>
+                <w:rFonts w:ascii="Times New Roman" w:hAnsi="Times New Roman" w:cs="Times New Roman"/>
+                <w:sz w:val="24"/>
+                <w:szCs w:val="24"/>
+              </w:rPr>
+              <w:t xml:space="preserve"> </w:t>
+            </w:r>
+            <w:proofErr w:type="spellStart"/>
+            <w:r>
+              <w:rPr>
+                <w:rFonts w:ascii="Times New Roman" w:hAnsi="Times New Roman" w:cs="Times New Roman"/>
+                <w:sz w:val="24"/>
+                <w:szCs w:val="24"/>
+              </w:rPr>
+              <w:t>sulit</w:t>
+            </w:r>
+            <w:proofErr w:type="spellEnd"/>
+          </w:p>
+        </w:tc>
+      </w:tr>
+    </w:tbl>
+    <w:p>
+      <w:pPr>
+        <w:pStyle w:val="ListParagraph"/>
+        <w:spacing w:line="360" w:lineRule="auto"/>
+        <w:ind w:left="1728"/>
+        <w:jc w:val="both"/>
+        <w:rPr>
+          <w:rFonts w:ascii="Times New Roman" w:hAnsi="Times New Roman" w:cs="Times New Roman"/>
+          <w:sz w:val="24"/>
+          <w:szCs w:val="24"/>
+        </w:rPr>
+      </w:pPr>
+    </w:p>
+    <w:p>
+      <w:pPr>
+        <w:pStyle w:val="ListParagraph"/>
+        <w:spacing w:line="360" w:lineRule="auto"/>
+        <w:ind w:left="1728"/>
+        <w:jc w:val="both"/>
+        <w:rPr>
+          <w:rFonts w:ascii="Times New Roman" w:hAnsi="Times New Roman" w:cs="Times New Roman"/>
+          <w:sz w:val="24"/>
+          <w:szCs w:val="24"/>
+        </w:rPr>
+      </w:pPr>
     </w:p>
     <w:p>
       <w:pPr>
@@ -7814,6 +13150,7 @@
           <w:sz w:val="24"/>
           <w:szCs w:val="24"/>
         </w:rPr>
+        <w:lastRenderedPageBreak/>
         <w:t>Analisis</w:t>
       </w:r>
       <w:proofErr w:type="spellEnd"/>
@@ -8684,6 +14021,369 @@
     </w:tbl>
     <w:p>
       <w:pPr>
+        <w:pStyle w:val="ListParagraph"/>
+        <w:spacing w:line="360" w:lineRule="auto"/>
+        <w:ind w:left="1224"/>
+        <w:jc w:val="both"/>
+        <w:rPr>
+          <w:rFonts w:ascii="Times New Roman" w:hAnsi="Times New Roman" w:cs="Times New Roman"/>
+          <w:sz w:val="24"/>
+          <w:szCs w:val="24"/>
+        </w:rPr>
+      </w:pPr>
+    </w:p>
+    <w:p>
+      <w:pPr>
+        <w:pStyle w:val="ListParagraph"/>
+        <w:numPr>
+          <w:ilvl w:val="2"/>
+          <w:numId w:val="4"/>
+        </w:numPr>
+        <w:spacing w:line="360" w:lineRule="auto"/>
+        <w:jc w:val="both"/>
+        <w:rPr>
+          <w:rFonts w:ascii="Times New Roman" w:hAnsi="Times New Roman" w:cs="Times New Roman"/>
+          <w:sz w:val="24"/>
+          <w:szCs w:val="24"/>
+        </w:rPr>
+      </w:pPr>
+      <w:r>
+        <w:rPr>
+          <w:rFonts w:ascii="Times New Roman" w:hAnsi="Times New Roman" w:cs="Times New Roman"/>
+          <w:sz w:val="24"/>
+          <w:szCs w:val="24"/>
+        </w:rPr>
+        <w:t>Use case</w:t>
+      </w:r>
+    </w:p>
+    <w:p>
+      <w:pPr>
+        <w:pStyle w:val="ListParagraph"/>
+        <w:spacing w:line="360" w:lineRule="auto"/>
+        <w:ind w:left="1224"/>
+        <w:jc w:val="both"/>
+        <w:rPr>
+          <w:rFonts w:ascii="Times New Roman" w:hAnsi="Times New Roman" w:cs="Times New Roman"/>
+          <w:sz w:val="24"/>
+          <w:szCs w:val="24"/>
+        </w:rPr>
+      </w:pPr>
+      <w:r>
+        <w:rPr>
+          <w:rFonts w:ascii="Times New Roman" w:hAnsi="Times New Roman" w:cs="Times New Roman"/>
+          <w:sz w:val="24"/>
+          <w:szCs w:val="24"/>
+        </w:rPr>
+        <w:t xml:space="preserve">Pada </w:t>
+      </w:r>
+      <w:proofErr w:type="spellStart"/>
+      <w:r>
+        <w:rPr>
+          <w:rFonts w:ascii="Times New Roman" w:hAnsi="Times New Roman" w:cs="Times New Roman"/>
+          <w:sz w:val="24"/>
+          <w:szCs w:val="24"/>
+        </w:rPr>
+        <w:t>bagian</w:t>
+      </w:r>
+      <w:proofErr w:type="spellEnd"/>
+      <w:r>
+        <w:rPr>
+          <w:rFonts w:ascii="Times New Roman" w:hAnsi="Times New Roman" w:cs="Times New Roman"/>
+          <w:sz w:val="24"/>
+          <w:szCs w:val="24"/>
+        </w:rPr>
+        <w:t xml:space="preserve"> </w:t>
+      </w:r>
+      <w:proofErr w:type="spellStart"/>
+      <w:r>
+        <w:rPr>
+          <w:rFonts w:ascii="Times New Roman" w:hAnsi="Times New Roman" w:cs="Times New Roman"/>
+          <w:sz w:val="24"/>
+          <w:szCs w:val="24"/>
+        </w:rPr>
+        <w:t>ini</w:t>
+      </w:r>
+      <w:proofErr w:type="spellEnd"/>
+      <w:r>
+        <w:rPr>
+          <w:rFonts w:ascii="Times New Roman" w:hAnsi="Times New Roman" w:cs="Times New Roman"/>
+          <w:sz w:val="24"/>
+          <w:szCs w:val="24"/>
+        </w:rPr>
+        <w:t xml:space="preserve"> </w:t>
+      </w:r>
+      <w:proofErr w:type="spellStart"/>
+      <w:r>
+        <w:rPr>
+          <w:rFonts w:ascii="Times New Roman" w:hAnsi="Times New Roman" w:cs="Times New Roman"/>
+          <w:sz w:val="24"/>
+          <w:szCs w:val="24"/>
+        </w:rPr>
+        <w:t>akan</w:t>
+      </w:r>
+      <w:proofErr w:type="spellEnd"/>
+      <w:r>
+        <w:rPr>
+          <w:rFonts w:ascii="Times New Roman" w:hAnsi="Times New Roman" w:cs="Times New Roman"/>
+          <w:sz w:val="24"/>
+          <w:szCs w:val="24"/>
+        </w:rPr>
+        <w:t xml:space="preserve"> </w:t>
+      </w:r>
+      <w:proofErr w:type="spellStart"/>
+      <w:r>
+        <w:rPr>
+          <w:rFonts w:ascii="Times New Roman" w:hAnsi="Times New Roman" w:cs="Times New Roman"/>
+          <w:sz w:val="24"/>
+          <w:szCs w:val="24"/>
+        </w:rPr>
+        <w:t>dijelaskan</w:t>
+      </w:r>
+      <w:proofErr w:type="spellEnd"/>
+      <w:r>
+        <w:rPr>
+          <w:rFonts w:ascii="Times New Roman" w:hAnsi="Times New Roman" w:cs="Times New Roman"/>
+          <w:sz w:val="24"/>
+          <w:szCs w:val="24"/>
+        </w:rPr>
+        <w:t xml:space="preserve"> </w:t>
+      </w:r>
+      <w:proofErr w:type="spellStart"/>
+      <w:r>
+        <w:rPr>
+          <w:rFonts w:ascii="Times New Roman" w:hAnsi="Times New Roman" w:cs="Times New Roman"/>
+          <w:sz w:val="24"/>
+          <w:szCs w:val="24"/>
+        </w:rPr>
+        <w:t>tentang</w:t>
+      </w:r>
+      <w:proofErr w:type="spellEnd"/>
+      <w:r>
+        <w:rPr>
+          <w:rFonts w:ascii="Times New Roman" w:hAnsi="Times New Roman" w:cs="Times New Roman"/>
+          <w:sz w:val="24"/>
+          <w:szCs w:val="24"/>
+        </w:rPr>
+        <w:t xml:space="preserve"> use case diagram </w:t>
+      </w:r>
+      <w:proofErr w:type="spellStart"/>
+      <w:r>
+        <w:rPr>
+          <w:rFonts w:ascii="Times New Roman" w:hAnsi="Times New Roman" w:cs="Times New Roman"/>
+          <w:sz w:val="24"/>
+          <w:szCs w:val="24"/>
+        </w:rPr>
+        <w:t>dari</w:t>
+      </w:r>
+      <w:proofErr w:type="spellEnd"/>
+      <w:r>
+        <w:rPr>
+          <w:rFonts w:ascii="Times New Roman" w:hAnsi="Times New Roman" w:cs="Times New Roman"/>
+          <w:sz w:val="24"/>
+          <w:szCs w:val="24"/>
+        </w:rPr>
+        <w:t xml:space="preserve"> </w:t>
+      </w:r>
+      <w:proofErr w:type="spellStart"/>
+      <w:r>
+        <w:rPr>
+          <w:rFonts w:ascii="Times New Roman" w:hAnsi="Times New Roman" w:cs="Times New Roman"/>
+          <w:sz w:val="24"/>
+          <w:szCs w:val="24"/>
+        </w:rPr>
+        <w:t>Rumah</w:t>
+      </w:r>
+      <w:proofErr w:type="spellEnd"/>
+      <w:r>
+        <w:rPr>
+          <w:rFonts w:ascii="Times New Roman" w:hAnsi="Times New Roman" w:cs="Times New Roman"/>
+          <w:sz w:val="24"/>
+          <w:szCs w:val="24"/>
+        </w:rPr>
+        <w:t xml:space="preserve"> Yatim </w:t>
+      </w:r>
+      <w:proofErr w:type="spellStart"/>
+      <w:r>
+        <w:rPr>
+          <w:rFonts w:ascii="Times New Roman" w:hAnsi="Times New Roman" w:cs="Times New Roman"/>
+          <w:sz w:val="24"/>
+          <w:szCs w:val="24"/>
+        </w:rPr>
+        <w:t>Dhuafa</w:t>
+      </w:r>
+      <w:proofErr w:type="spellEnd"/>
+      <w:r>
+        <w:rPr>
+          <w:rFonts w:ascii="Times New Roman" w:hAnsi="Times New Roman" w:cs="Times New Roman"/>
+          <w:sz w:val="24"/>
+          <w:szCs w:val="24"/>
+        </w:rPr>
+        <w:t xml:space="preserve"> </w:t>
+      </w:r>
+      <w:proofErr w:type="spellStart"/>
+      <w:r>
+        <w:rPr>
+          <w:rFonts w:ascii="Times New Roman" w:hAnsi="Times New Roman" w:cs="Times New Roman"/>
+          <w:sz w:val="24"/>
+          <w:szCs w:val="24"/>
+        </w:rPr>
+        <w:t>Rydha</w:t>
+      </w:r>
+      <w:proofErr w:type="spellEnd"/>
+      <w:r>
+        <w:rPr>
+          <w:rFonts w:ascii="Times New Roman" w:hAnsi="Times New Roman" w:cs="Times New Roman"/>
+          <w:sz w:val="24"/>
+          <w:szCs w:val="24"/>
+        </w:rPr>
+        <w:t xml:space="preserve"> yang </w:t>
+      </w:r>
+      <w:proofErr w:type="spellStart"/>
+      <w:r>
+        <w:rPr>
+          <w:rFonts w:ascii="Times New Roman" w:hAnsi="Times New Roman" w:cs="Times New Roman"/>
+          <w:sz w:val="24"/>
+          <w:szCs w:val="24"/>
+        </w:rPr>
+        <w:t>didasarkan</w:t>
+      </w:r>
+      <w:proofErr w:type="spellEnd"/>
+      <w:r>
+        <w:rPr>
+          <w:rFonts w:ascii="Times New Roman" w:hAnsi="Times New Roman" w:cs="Times New Roman"/>
+          <w:sz w:val="24"/>
+          <w:szCs w:val="24"/>
+        </w:rPr>
+        <w:t xml:space="preserve"> pada </w:t>
+      </w:r>
+      <w:proofErr w:type="spellStart"/>
+      <w:r>
+        <w:rPr>
+          <w:rFonts w:ascii="Times New Roman" w:hAnsi="Times New Roman" w:cs="Times New Roman"/>
+          <w:sz w:val="24"/>
+          <w:szCs w:val="24"/>
+        </w:rPr>
+        <w:t>hasil</w:t>
+      </w:r>
+      <w:proofErr w:type="spellEnd"/>
+      <w:r>
+        <w:rPr>
+          <w:rFonts w:ascii="Times New Roman" w:hAnsi="Times New Roman" w:cs="Times New Roman"/>
+          <w:sz w:val="24"/>
+          <w:szCs w:val="24"/>
+        </w:rPr>
+        <w:t xml:space="preserve"> </w:t>
+      </w:r>
+      <w:proofErr w:type="spellStart"/>
+      <w:r>
+        <w:rPr>
+          <w:rFonts w:ascii="Times New Roman" w:hAnsi="Times New Roman" w:cs="Times New Roman"/>
+          <w:sz w:val="24"/>
+          <w:szCs w:val="24"/>
+        </w:rPr>
+        <w:t>analisa</w:t>
+      </w:r>
+      <w:proofErr w:type="spellEnd"/>
+      <w:r>
+        <w:rPr>
+          <w:rFonts w:ascii="Times New Roman" w:hAnsi="Times New Roman" w:cs="Times New Roman"/>
+          <w:sz w:val="24"/>
+          <w:szCs w:val="24"/>
+        </w:rPr>
+        <w:t xml:space="preserve"> yang </w:t>
+      </w:r>
+      <w:proofErr w:type="spellStart"/>
+      <w:r>
+        <w:rPr>
+          <w:rFonts w:ascii="Times New Roman" w:hAnsi="Times New Roman" w:cs="Times New Roman"/>
+          <w:sz w:val="24"/>
+          <w:szCs w:val="24"/>
+        </w:rPr>
+        <w:t>telah</w:t>
+      </w:r>
+      <w:proofErr w:type="spellEnd"/>
+      <w:r>
+        <w:rPr>
+          <w:rFonts w:ascii="Times New Roman" w:hAnsi="Times New Roman" w:cs="Times New Roman"/>
+          <w:sz w:val="24"/>
+          <w:szCs w:val="24"/>
+        </w:rPr>
+        <w:t xml:space="preserve"> </w:t>
+      </w:r>
+      <w:proofErr w:type="spellStart"/>
+      <w:r>
+        <w:rPr>
+          <w:rFonts w:ascii="Times New Roman" w:hAnsi="Times New Roman" w:cs="Times New Roman"/>
+          <w:sz w:val="24"/>
+          <w:szCs w:val="24"/>
+        </w:rPr>
+        <w:t>dilakukan</w:t>
+      </w:r>
+      <w:proofErr w:type="spellEnd"/>
+    </w:p>
+    <w:p>
+      <w:pPr>
+        <w:pStyle w:val="ListParagraph"/>
+        <w:spacing w:line="360" w:lineRule="auto"/>
+        <w:ind w:left="1224"/>
+        <w:jc w:val="both"/>
+        <w:rPr>
+          <w:rFonts w:ascii="Times New Roman" w:hAnsi="Times New Roman" w:cs="Times New Roman"/>
+          <w:sz w:val="24"/>
+          <w:szCs w:val="24"/>
+        </w:rPr>
+      </w:pPr>
+    </w:p>
+    <w:p>
+      <w:pPr>
+        <w:pStyle w:val="ListParagraph"/>
+        <w:numPr>
+          <w:ilvl w:val="3"/>
+          <w:numId w:val="4"/>
+        </w:numPr>
+        <w:spacing w:line="360" w:lineRule="auto"/>
+        <w:jc w:val="both"/>
+        <w:rPr>
+          <w:rFonts w:ascii="Times New Roman" w:hAnsi="Times New Roman" w:cs="Times New Roman"/>
+          <w:sz w:val="24"/>
+          <w:szCs w:val="24"/>
+        </w:rPr>
+      </w:pPr>
+      <w:r>
+        <w:rPr>
+          <w:rFonts w:ascii="Times New Roman" w:hAnsi="Times New Roman" w:cs="Times New Roman"/>
+          <w:sz w:val="24"/>
+          <w:szCs w:val="24"/>
+        </w:rPr>
+        <w:t xml:space="preserve">Use case diagram </w:t>
+      </w:r>
+    </w:p>
+    <w:p>
+      <w:pPr>
+        <w:pStyle w:val="ListParagraph"/>
+        <w:numPr>
+          <w:ilvl w:val="3"/>
+          <w:numId w:val="4"/>
+        </w:numPr>
+        <w:spacing w:line="360" w:lineRule="auto"/>
+        <w:jc w:val="both"/>
+        <w:rPr>
+          <w:rFonts w:ascii="Times New Roman" w:hAnsi="Times New Roman" w:cs="Times New Roman"/>
+          <w:sz w:val="24"/>
+          <w:szCs w:val="24"/>
+        </w:rPr>
+      </w:pPr>
+      <w:r>
+        <w:rPr>
+          <w:rFonts w:ascii="Times New Roman" w:hAnsi="Times New Roman" w:cs="Times New Roman"/>
+          <w:sz w:val="24"/>
+          <w:szCs w:val="24"/>
+        </w:rPr>
+        <w:t>Package diagram</w:t>
+      </w:r>
+    </w:p>
+    <w:p>
+      <w:pPr>
         <w:spacing w:line="360" w:lineRule="auto"/>
         <w:jc w:val="both"/>
         <w:rPr>
@@ -8735,6 +14435,161 @@
         <w:t>Sistem</w:t>
       </w:r>
       <w:proofErr w:type="spellEnd"/>
+    </w:p>
+    <w:p>
+      <w:pPr>
+        <w:pStyle w:val="ListParagraph"/>
+        <w:numPr>
+          <w:ilvl w:val="2"/>
+          <w:numId w:val="3"/>
+        </w:numPr>
+        <w:spacing w:line="360" w:lineRule="auto"/>
+        <w:rPr>
+          <w:rFonts w:ascii="Times New Roman" w:hAnsi="Times New Roman" w:cs="Times New Roman"/>
+          <w:sz w:val="24"/>
+          <w:szCs w:val="24"/>
+        </w:rPr>
+      </w:pPr>
+      <w:r>
+        <w:rPr>
+          <w:rFonts w:ascii="Times New Roman" w:hAnsi="Times New Roman" w:cs="Times New Roman"/>
+          <w:sz w:val="24"/>
+          <w:szCs w:val="24"/>
+        </w:rPr>
+        <w:t xml:space="preserve">Domain model </w:t>
+      </w:r>
+    </w:p>
+    <w:p>
+      <w:pPr>
+        <w:pStyle w:val="ListParagraph"/>
+        <w:numPr>
+          <w:ilvl w:val="2"/>
+          <w:numId w:val="3"/>
+        </w:numPr>
+        <w:spacing w:line="360" w:lineRule="auto"/>
+        <w:rPr>
+          <w:rFonts w:ascii="Times New Roman" w:hAnsi="Times New Roman" w:cs="Times New Roman"/>
+          <w:sz w:val="24"/>
+          <w:szCs w:val="24"/>
+        </w:rPr>
+      </w:pPr>
+      <w:r>
+        <w:rPr>
+          <w:rFonts w:ascii="Times New Roman" w:hAnsi="Times New Roman" w:cs="Times New Roman"/>
+          <w:sz w:val="24"/>
+          <w:szCs w:val="24"/>
+        </w:rPr>
+        <w:t>Activity diagram</w:t>
+      </w:r>
+    </w:p>
+    <w:p>
+      <w:pPr>
+        <w:pStyle w:val="ListParagraph"/>
+        <w:numPr>
+          <w:ilvl w:val="2"/>
+          <w:numId w:val="3"/>
+        </w:numPr>
+        <w:spacing w:line="360" w:lineRule="auto"/>
+        <w:rPr>
+          <w:rFonts w:ascii="Times New Roman" w:hAnsi="Times New Roman" w:cs="Times New Roman"/>
+          <w:sz w:val="24"/>
+          <w:szCs w:val="24"/>
+        </w:rPr>
+      </w:pPr>
+      <w:proofErr w:type="spellStart"/>
+      <w:r>
+        <w:rPr>
+          <w:rFonts w:ascii="Times New Roman" w:hAnsi="Times New Roman" w:cs="Times New Roman"/>
+          <w:sz w:val="24"/>
+          <w:szCs w:val="24"/>
+        </w:rPr>
+        <w:t>Rancangan</w:t>
+      </w:r>
+      <w:proofErr w:type="spellEnd"/>
+      <w:r>
+        <w:rPr>
+          <w:rFonts w:ascii="Times New Roman" w:hAnsi="Times New Roman" w:cs="Times New Roman"/>
+          <w:sz w:val="24"/>
+          <w:szCs w:val="24"/>
+        </w:rPr>
+        <w:t xml:space="preserve"> </w:t>
+      </w:r>
+      <w:proofErr w:type="spellStart"/>
+      <w:r>
+        <w:rPr>
+          <w:rFonts w:ascii="Times New Roman" w:hAnsi="Times New Roman" w:cs="Times New Roman"/>
+          <w:sz w:val="24"/>
+          <w:szCs w:val="24"/>
+        </w:rPr>
+        <w:t>tampilan</w:t>
+      </w:r>
+      <w:proofErr w:type="spellEnd"/>
+    </w:p>
+    <w:p>
+      <w:pPr>
+        <w:pStyle w:val="ListParagraph"/>
+        <w:numPr>
+          <w:ilvl w:val="2"/>
+          <w:numId w:val="3"/>
+        </w:numPr>
+        <w:spacing w:line="360" w:lineRule="auto"/>
+        <w:rPr>
+          <w:rFonts w:ascii="Times New Roman" w:hAnsi="Times New Roman" w:cs="Times New Roman"/>
+          <w:sz w:val="24"/>
+          <w:szCs w:val="24"/>
+        </w:rPr>
+      </w:pPr>
+      <w:proofErr w:type="spellStart"/>
+      <w:r>
+        <w:rPr>
+          <w:rFonts w:ascii="Times New Roman" w:hAnsi="Times New Roman" w:cs="Times New Roman"/>
+          <w:sz w:val="24"/>
+          <w:szCs w:val="24"/>
+        </w:rPr>
+        <w:t>Rancangan</w:t>
+      </w:r>
+      <w:proofErr w:type="spellEnd"/>
+      <w:r>
+        <w:rPr>
+          <w:rFonts w:ascii="Times New Roman" w:hAnsi="Times New Roman" w:cs="Times New Roman"/>
+          <w:sz w:val="24"/>
+          <w:szCs w:val="24"/>
+        </w:rPr>
+        <w:t xml:space="preserve"> </w:t>
+      </w:r>
+      <w:proofErr w:type="spellStart"/>
+      <w:r>
+        <w:rPr>
+          <w:rFonts w:ascii="Times New Roman" w:hAnsi="Times New Roman" w:cs="Times New Roman"/>
+          <w:sz w:val="24"/>
+          <w:szCs w:val="24"/>
+        </w:rPr>
+        <w:t>pengujian</w:t>
+      </w:r>
+      <w:proofErr w:type="spellEnd"/>
+      <w:r>
+        <w:rPr>
+          <w:rFonts w:ascii="Times New Roman" w:hAnsi="Times New Roman" w:cs="Times New Roman"/>
+          <w:sz w:val="24"/>
+          <w:szCs w:val="24"/>
+        </w:rPr>
+        <w:t xml:space="preserve"> </w:t>
+      </w:r>
+    </w:p>
+    <w:p>
+      <w:pPr>
+        <w:pStyle w:val="ListParagraph"/>
+        <w:numPr>
+          <w:ilvl w:val="2"/>
+          <w:numId w:val="3"/>
+        </w:numPr>
+        <w:spacing w:line="360" w:lineRule="auto"/>
+        <w:rPr>
+          <w:rFonts w:ascii="Times New Roman" w:hAnsi="Times New Roman" w:cs="Times New Roman"/>
+          <w:sz w:val="24"/>
+          <w:szCs w:val="24"/>
+        </w:rPr>
+      </w:pPr>
     </w:p>
     <w:sectPr>
       <w:pgSz w:w="12240" w:h="15840"/>
@@ -8862,6 +14717,92 @@
     </w:lvl>
   </w:abstractNum>
   <w:abstractNum w:abstractNumId="1" w15:restartNumberingAfterBreak="0">
+    <w:nsid w:val="1FAE7EE9"/>
+    <w:multiLevelType w:val="multilevel"/>
+    <w:tmpl w:val="0409001F"/>
+    <w:lvl w:ilvl="0">
+      <w:start w:val="1"/>
+      <w:numFmt w:val="decimal"/>
+      <w:lvlText w:val="%1."/>
+      <w:lvlJc w:val="left"/>
+      <w:pPr>
+        <w:ind w:left="360" w:hanging="360"/>
+      </w:pPr>
+    </w:lvl>
+    <w:lvl w:ilvl="1">
+      <w:start w:val="1"/>
+      <w:numFmt w:val="decimal"/>
+      <w:lvlText w:val="%1.%2."/>
+      <w:lvlJc w:val="left"/>
+      <w:pPr>
+        <w:ind w:left="792" w:hanging="432"/>
+      </w:pPr>
+    </w:lvl>
+    <w:lvl w:ilvl="2">
+      <w:start w:val="1"/>
+      <w:numFmt w:val="decimal"/>
+      <w:lvlText w:val="%1.%2.%3."/>
+      <w:lvlJc w:val="left"/>
+      <w:pPr>
+        <w:ind w:left="1224" w:hanging="504"/>
+      </w:pPr>
+    </w:lvl>
+    <w:lvl w:ilvl="3">
+      <w:start w:val="1"/>
+      <w:numFmt w:val="decimal"/>
+      <w:lvlText w:val="%1.%2.%3.%4."/>
+      <w:lvlJc w:val="left"/>
+      <w:pPr>
+        <w:ind w:left="1728" w:hanging="648"/>
+      </w:pPr>
+    </w:lvl>
+    <w:lvl w:ilvl="4">
+      <w:start w:val="1"/>
+      <w:numFmt w:val="decimal"/>
+      <w:lvlText w:val="%1.%2.%3.%4.%5."/>
+      <w:lvlJc w:val="left"/>
+      <w:pPr>
+        <w:ind w:left="2232" w:hanging="792"/>
+      </w:pPr>
+    </w:lvl>
+    <w:lvl w:ilvl="5">
+      <w:start w:val="1"/>
+      <w:numFmt w:val="decimal"/>
+      <w:lvlText w:val="%1.%2.%3.%4.%5.%6."/>
+      <w:lvlJc w:val="left"/>
+      <w:pPr>
+        <w:ind w:left="2736" w:hanging="936"/>
+      </w:pPr>
+    </w:lvl>
+    <w:lvl w:ilvl="6">
+      <w:start w:val="1"/>
+      <w:numFmt w:val="decimal"/>
+      <w:lvlText w:val="%1.%2.%3.%4.%5.%6.%7."/>
+      <w:lvlJc w:val="left"/>
+      <w:pPr>
+        <w:ind w:left="3240" w:hanging="1080"/>
+      </w:pPr>
+    </w:lvl>
+    <w:lvl w:ilvl="7">
+      <w:start w:val="1"/>
+      <w:numFmt w:val="decimal"/>
+      <w:lvlText w:val="%1.%2.%3.%4.%5.%6.%7.%8."/>
+      <w:lvlJc w:val="left"/>
+      <w:pPr>
+        <w:ind w:left="3744" w:hanging="1224"/>
+      </w:pPr>
+    </w:lvl>
+    <w:lvl w:ilvl="8">
+      <w:start w:val="1"/>
+      <w:numFmt w:val="decimal"/>
+      <w:lvlText w:val="%1.%2.%3.%4.%5.%6.%7.%8.%9."/>
+      <w:lvlJc w:val="left"/>
+      <w:pPr>
+        <w:ind w:left="4320" w:hanging="1440"/>
+      </w:pPr>
+    </w:lvl>
+  </w:abstractNum>
+  <w:abstractNum w:abstractNumId="2" w15:restartNumberingAfterBreak="0">
     <w:nsid w:val="22FF4D06"/>
     <w:multiLevelType w:val="hybridMultilevel"/>
     <w:tmpl w:val="319CAC32"/>
@@ -8950,7 +14891,93 @@
       </w:pPr>
     </w:lvl>
   </w:abstractNum>
-  <w:abstractNum w:abstractNumId="2" w15:restartNumberingAfterBreak="0">
+  <w:abstractNum w:abstractNumId="3" w15:restartNumberingAfterBreak="0">
+    <w:nsid w:val="3E4468DC"/>
+    <w:multiLevelType w:val="multilevel"/>
+    <w:tmpl w:val="0409001F"/>
+    <w:lvl w:ilvl="0">
+      <w:start w:val="1"/>
+      <w:numFmt w:val="decimal"/>
+      <w:lvlText w:val="%1."/>
+      <w:lvlJc w:val="left"/>
+      <w:pPr>
+        <w:ind w:left="360" w:hanging="360"/>
+      </w:pPr>
+    </w:lvl>
+    <w:lvl w:ilvl="1">
+      <w:start w:val="1"/>
+      <w:numFmt w:val="decimal"/>
+      <w:lvlText w:val="%1.%2."/>
+      <w:lvlJc w:val="left"/>
+      <w:pPr>
+        <w:ind w:left="792" w:hanging="432"/>
+      </w:pPr>
+    </w:lvl>
+    <w:lvl w:ilvl="2">
+      <w:start w:val="1"/>
+      <w:numFmt w:val="decimal"/>
+      <w:lvlText w:val="%1.%2.%3."/>
+      <w:lvlJc w:val="left"/>
+      <w:pPr>
+        <w:ind w:left="1224" w:hanging="504"/>
+      </w:pPr>
+    </w:lvl>
+    <w:lvl w:ilvl="3">
+      <w:start w:val="1"/>
+      <w:numFmt w:val="decimal"/>
+      <w:lvlText w:val="%1.%2.%3.%4."/>
+      <w:lvlJc w:val="left"/>
+      <w:pPr>
+        <w:ind w:left="1728" w:hanging="648"/>
+      </w:pPr>
+    </w:lvl>
+    <w:lvl w:ilvl="4">
+      <w:start w:val="1"/>
+      <w:numFmt w:val="decimal"/>
+      <w:lvlText w:val="%1.%2.%3.%4.%5."/>
+      <w:lvlJc w:val="left"/>
+      <w:pPr>
+        <w:ind w:left="2232" w:hanging="792"/>
+      </w:pPr>
+    </w:lvl>
+    <w:lvl w:ilvl="5">
+      <w:start w:val="1"/>
+      <w:numFmt w:val="decimal"/>
+      <w:lvlText w:val="%1.%2.%3.%4.%5.%6."/>
+      <w:lvlJc w:val="left"/>
+      <w:pPr>
+        <w:ind w:left="2736" w:hanging="936"/>
+      </w:pPr>
+    </w:lvl>
+    <w:lvl w:ilvl="6">
+      <w:start w:val="1"/>
+      <w:numFmt w:val="decimal"/>
+      <w:lvlText w:val="%1.%2.%3.%4.%5.%6.%7."/>
+      <w:lvlJc w:val="left"/>
+      <w:pPr>
+        <w:ind w:left="3240" w:hanging="1080"/>
+      </w:pPr>
+    </w:lvl>
+    <w:lvl w:ilvl="7">
+      <w:start w:val="1"/>
+      <w:numFmt w:val="decimal"/>
+      <w:lvlText w:val="%1.%2.%3.%4.%5.%6.%7.%8."/>
+      <w:lvlJc w:val="left"/>
+      <w:pPr>
+        <w:ind w:left="3744" w:hanging="1224"/>
+      </w:pPr>
+    </w:lvl>
+    <w:lvl w:ilvl="8">
+      <w:start w:val="1"/>
+      <w:numFmt w:val="decimal"/>
+      <w:lvlText w:val="%1.%2.%3.%4.%5.%6.%7.%8.%9."/>
+      <w:lvlJc w:val="left"/>
+      <w:pPr>
+        <w:ind w:left="4320" w:hanging="1440"/>
+      </w:pPr>
+    </w:lvl>
+  </w:abstractNum>
+  <w:abstractNum w:abstractNumId="4" w15:restartNumberingAfterBreak="0">
     <w:nsid w:val="4BDB48D1"/>
     <w:multiLevelType w:val="hybridMultilevel"/>
     <w:tmpl w:val="4F7CD0F0"/>
@@ -9039,7 +15066,7 @@
       </w:pPr>
     </w:lvl>
   </w:abstractNum>
-  <w:abstractNum w:abstractNumId="3" w15:restartNumberingAfterBreak="0">
+  <w:abstractNum w:abstractNumId="5" w15:restartNumberingAfterBreak="0">
     <w:nsid w:val="7F704C80"/>
     <w:multiLevelType w:val="multilevel"/>
     <w:tmpl w:val="95DE0F3A"/>
@@ -9153,16 +15180,22 @@
     </w:lvl>
   </w:abstractNum>
   <w:num w:numId="1">
-    <w:abstractNumId w:val="2"/>
+    <w:abstractNumId w:val="4"/>
   </w:num>
   <w:num w:numId="2">
-    <w:abstractNumId w:val="1"/>
+    <w:abstractNumId w:val="2"/>
   </w:num>
   <w:num w:numId="3">
     <w:abstractNumId w:val="0"/>
   </w:num>
   <w:num w:numId="4">
+    <w:abstractNumId w:val="5"/>
+  </w:num>
+  <w:num w:numId="5">
     <w:abstractNumId w:val="3"/>
+  </w:num>
+  <w:num w:numId="6">
+    <w:abstractNumId w:val="1"/>
   </w:num>
 </w:numbering>
 </file>
